--- a/Seminar/PART OF SPEECH.docx
+++ b/Seminar/PART OF SPEECH.docx
@@ -3,7 +3,19 @@
 <w:document xmlns:wpc="http://schemas.microsoft.com/office/word/2010/wordprocessingCanvas" xmlns:mc="http://schemas.openxmlformats.org/markup-compatibility/2006" xmlns:o="urn:schemas-microsoft-com:office:office" xmlns:r="http://schemas.openxmlformats.org/officeDocument/2006/relationships" xmlns:m="http://schemas.openxmlformats.org/officeDocument/2006/math" xmlns:v="urn:schemas-microsoft-com:vml" xmlns:wp14="http://schemas.microsoft.com/office/word/2010/wordprocessingDrawing" xmlns:wp="http://schemas.openxmlformats.org/drawingml/2006/wordprocessingDrawing" xmlns:w10="urn:schemas-microsoft-com:office:word" xmlns:w="http://schemas.openxmlformats.org/wordprocessingml/2006/main" xmlns:w14="http://schemas.microsoft.com/office/word/2010/wordml" xmlns:w15="http://schemas.microsoft.com/office/word/2012/wordml" xmlns:wpg="http://schemas.microsoft.com/office/word/2010/wordprocessingGroup" xmlns:wpi="http://schemas.microsoft.com/office/word/2010/wordprocessingInk" xmlns:wne="http://schemas.microsoft.com/office/word/2006/wordml" xmlns:wps="http://schemas.microsoft.com/office/word/2010/wordprocessingShape" mc:Ignorable="w14 w15 wp14">
   <w:body>
     <w:p>
-      <w:r>
+      <w:pPr>
+        <w:rPr>
+          <w:rFonts w:ascii="Times New Roman" w:hAnsi="Times New Roman" w:cs="Times New Roman"/>
+          <w:sz w:val="26"/>
+          <w:szCs w:val="26"/>
+        </w:rPr>
+      </w:pPr>
+      <w:r>
+        <w:rPr>
+          <w:rFonts w:ascii="Times New Roman" w:hAnsi="Times New Roman" w:cs="Times New Roman"/>
+          <w:sz w:val="26"/>
+          <w:szCs w:val="26"/>
+        </w:rPr>
         <w:t>PART OF SPEECH</w:t>
       </w:r>
     </w:p>
@@ -14,9 +26,37 @@
           <w:ilvl w:val="0"/>
           <w:numId w:val="1"/>
         </w:numPr>
+        <w:rPr>
+          <w:rFonts w:ascii="Times New Roman" w:hAnsi="Times New Roman" w:cs="Times New Roman"/>
+          <w:sz w:val="26"/>
+          <w:szCs w:val="26"/>
+        </w:rPr>
       </w:pPr>
       <w:r>
-        <w:t>Ý nghĩa:</w:t>
+        <w:rPr>
+          <w:rFonts w:ascii="Times New Roman" w:hAnsi="Times New Roman" w:cs="Times New Roman"/>
+          <w:sz w:val="26"/>
+          <w:szCs w:val="26"/>
+        </w:rPr>
+        <w:t xml:space="preserve">Ý </w:t>
+      </w:r>
+      <w:proofErr w:type="spellStart"/>
+      <w:r>
+        <w:rPr>
+          <w:rFonts w:ascii="Times New Roman" w:hAnsi="Times New Roman" w:cs="Times New Roman"/>
+          <w:sz w:val="26"/>
+          <w:szCs w:val="26"/>
+        </w:rPr>
+        <w:t>nghĩa</w:t>
+      </w:r>
+      <w:proofErr w:type="spellEnd"/>
+      <w:r>
+        <w:rPr>
+          <w:rFonts w:ascii="Times New Roman" w:hAnsi="Times New Roman" w:cs="Times New Roman"/>
+          <w:sz w:val="26"/>
+          <w:szCs w:val="26"/>
+        </w:rPr>
+        <w:t>:</w:t>
       </w:r>
     </w:p>
     <w:p>
@@ -26,9 +66,101 @@
           <w:ilvl w:val="0"/>
           <w:numId w:val="2"/>
         </w:numPr>
+        <w:rPr>
+          <w:rFonts w:ascii="Times New Roman" w:hAnsi="Times New Roman" w:cs="Times New Roman"/>
+          <w:sz w:val="26"/>
+          <w:szCs w:val="26"/>
+        </w:rPr>
       </w:pPr>
-      <w:r>
-        <w:t>Là bước tiếp theo của Tokenize</w:t>
+      <w:proofErr w:type="spellStart"/>
+      <w:r>
+        <w:rPr>
+          <w:rFonts w:ascii="Times New Roman" w:hAnsi="Times New Roman" w:cs="Times New Roman"/>
+          <w:sz w:val="26"/>
+          <w:szCs w:val="26"/>
+        </w:rPr>
+        <w:t>Là</w:t>
+      </w:r>
+      <w:proofErr w:type="spellEnd"/>
+      <w:r>
+        <w:rPr>
+          <w:rFonts w:ascii="Times New Roman" w:hAnsi="Times New Roman" w:cs="Times New Roman"/>
+          <w:sz w:val="26"/>
+          <w:szCs w:val="26"/>
+        </w:rPr>
+        <w:t xml:space="preserve"> </w:t>
+      </w:r>
+      <w:proofErr w:type="spellStart"/>
+      <w:r>
+        <w:rPr>
+          <w:rFonts w:ascii="Times New Roman" w:hAnsi="Times New Roman" w:cs="Times New Roman"/>
+          <w:sz w:val="26"/>
+          <w:szCs w:val="26"/>
+        </w:rPr>
+        <w:t>bước</w:t>
+      </w:r>
+      <w:proofErr w:type="spellEnd"/>
+      <w:r>
+        <w:rPr>
+          <w:rFonts w:ascii="Times New Roman" w:hAnsi="Times New Roman" w:cs="Times New Roman"/>
+          <w:sz w:val="26"/>
+          <w:szCs w:val="26"/>
+        </w:rPr>
+        <w:t xml:space="preserve"> </w:t>
+      </w:r>
+      <w:proofErr w:type="spellStart"/>
+      <w:r>
+        <w:rPr>
+          <w:rFonts w:ascii="Times New Roman" w:hAnsi="Times New Roman" w:cs="Times New Roman"/>
+          <w:sz w:val="26"/>
+          <w:szCs w:val="26"/>
+        </w:rPr>
+        <w:t>tiếp</w:t>
+      </w:r>
+      <w:proofErr w:type="spellEnd"/>
+      <w:r>
+        <w:rPr>
+          <w:rFonts w:ascii="Times New Roman" w:hAnsi="Times New Roman" w:cs="Times New Roman"/>
+          <w:sz w:val="26"/>
+          <w:szCs w:val="26"/>
+        </w:rPr>
+        <w:t xml:space="preserve"> </w:t>
+      </w:r>
+      <w:proofErr w:type="spellStart"/>
+      <w:r>
+        <w:rPr>
+          <w:rFonts w:ascii="Times New Roman" w:hAnsi="Times New Roman" w:cs="Times New Roman"/>
+          <w:sz w:val="26"/>
+          <w:szCs w:val="26"/>
+        </w:rPr>
+        <w:t>theo</w:t>
+      </w:r>
+      <w:proofErr w:type="spellEnd"/>
+      <w:r>
+        <w:rPr>
+          <w:rFonts w:ascii="Times New Roman" w:hAnsi="Times New Roman" w:cs="Times New Roman"/>
+          <w:sz w:val="26"/>
+          <w:szCs w:val="26"/>
+        </w:rPr>
+        <w:t xml:space="preserve"> </w:t>
+      </w:r>
+      <w:proofErr w:type="spellStart"/>
+      <w:r>
+        <w:rPr>
+          <w:rFonts w:ascii="Times New Roman" w:hAnsi="Times New Roman" w:cs="Times New Roman"/>
+          <w:sz w:val="26"/>
+          <w:szCs w:val="26"/>
+        </w:rPr>
+        <w:t>của</w:t>
+      </w:r>
+      <w:proofErr w:type="spellEnd"/>
+      <w:r>
+        <w:rPr>
+          <w:rFonts w:ascii="Times New Roman" w:hAnsi="Times New Roman" w:cs="Times New Roman"/>
+          <w:sz w:val="26"/>
+          <w:szCs w:val="26"/>
+        </w:rPr>
+        <w:t xml:space="preserve"> Tokenize</w:t>
       </w:r>
     </w:p>
     <w:p>
@@ -38,9 +170,381 @@
           <w:ilvl w:val="0"/>
           <w:numId w:val="2"/>
         </w:numPr>
+        <w:rPr>
+          <w:rFonts w:ascii="Times New Roman" w:hAnsi="Times New Roman" w:cs="Times New Roman"/>
+          <w:sz w:val="26"/>
+          <w:szCs w:val="26"/>
+        </w:rPr>
       </w:pPr>
-      <w:r>
-        <w:t>Được sử dụng để gán nhãn các từ theo mức độ kiểu từ vựng (động từ, tính từ, danh từ,…)</w:t>
+      <w:proofErr w:type="spellStart"/>
+      <w:r>
+        <w:rPr>
+          <w:rFonts w:ascii="Times New Roman" w:hAnsi="Times New Roman" w:cs="Times New Roman"/>
+          <w:sz w:val="26"/>
+          <w:szCs w:val="26"/>
+        </w:rPr>
+        <w:t>Được</w:t>
+      </w:r>
+      <w:proofErr w:type="spellEnd"/>
+      <w:r>
+        <w:rPr>
+          <w:rFonts w:ascii="Times New Roman" w:hAnsi="Times New Roman" w:cs="Times New Roman"/>
+          <w:sz w:val="26"/>
+          <w:szCs w:val="26"/>
+        </w:rPr>
+        <w:t xml:space="preserve"> </w:t>
+      </w:r>
+      <w:proofErr w:type="spellStart"/>
+      <w:r>
+        <w:rPr>
+          <w:rFonts w:ascii="Times New Roman" w:hAnsi="Times New Roman" w:cs="Times New Roman"/>
+          <w:sz w:val="26"/>
+          <w:szCs w:val="26"/>
+        </w:rPr>
+        <w:t>sử</w:t>
+      </w:r>
+      <w:proofErr w:type="spellEnd"/>
+      <w:r>
+        <w:rPr>
+          <w:rFonts w:ascii="Times New Roman" w:hAnsi="Times New Roman" w:cs="Times New Roman"/>
+          <w:sz w:val="26"/>
+          <w:szCs w:val="26"/>
+        </w:rPr>
+        <w:t xml:space="preserve"> </w:t>
+      </w:r>
+      <w:proofErr w:type="spellStart"/>
+      <w:r>
+        <w:rPr>
+          <w:rFonts w:ascii="Times New Roman" w:hAnsi="Times New Roman" w:cs="Times New Roman"/>
+          <w:sz w:val="26"/>
+          <w:szCs w:val="26"/>
+        </w:rPr>
+        <w:t>dụng</w:t>
+      </w:r>
+      <w:proofErr w:type="spellEnd"/>
+      <w:r>
+        <w:rPr>
+          <w:rFonts w:ascii="Times New Roman" w:hAnsi="Times New Roman" w:cs="Times New Roman"/>
+          <w:sz w:val="26"/>
+          <w:szCs w:val="26"/>
+        </w:rPr>
+        <w:t xml:space="preserve"> </w:t>
+      </w:r>
+      <w:proofErr w:type="spellStart"/>
+      <w:r>
+        <w:rPr>
+          <w:rFonts w:ascii="Times New Roman" w:hAnsi="Times New Roman" w:cs="Times New Roman"/>
+          <w:sz w:val="26"/>
+          <w:szCs w:val="26"/>
+        </w:rPr>
+        <w:t>để</w:t>
+      </w:r>
+      <w:proofErr w:type="spellEnd"/>
+      <w:r>
+        <w:rPr>
+          <w:rFonts w:ascii="Times New Roman" w:hAnsi="Times New Roman" w:cs="Times New Roman"/>
+          <w:sz w:val="26"/>
+          <w:szCs w:val="26"/>
+        </w:rPr>
+        <w:t xml:space="preserve"> </w:t>
+      </w:r>
+      <w:proofErr w:type="spellStart"/>
+      <w:r>
+        <w:rPr>
+          <w:rFonts w:ascii="Times New Roman" w:hAnsi="Times New Roman" w:cs="Times New Roman"/>
+          <w:sz w:val="26"/>
+          <w:szCs w:val="26"/>
+        </w:rPr>
+        <w:t>gán</w:t>
+      </w:r>
+      <w:proofErr w:type="spellEnd"/>
+      <w:r>
+        <w:rPr>
+          <w:rFonts w:ascii="Times New Roman" w:hAnsi="Times New Roman" w:cs="Times New Roman"/>
+          <w:sz w:val="26"/>
+          <w:szCs w:val="26"/>
+        </w:rPr>
+        <w:t xml:space="preserve"> </w:t>
+      </w:r>
+      <w:proofErr w:type="spellStart"/>
+      <w:r>
+        <w:rPr>
+          <w:rFonts w:ascii="Times New Roman" w:hAnsi="Times New Roman" w:cs="Times New Roman"/>
+          <w:sz w:val="26"/>
+          <w:szCs w:val="26"/>
+        </w:rPr>
+        <w:t>nhãn</w:t>
+      </w:r>
+      <w:proofErr w:type="spellEnd"/>
+      <w:r>
+        <w:rPr>
+          <w:rFonts w:ascii="Times New Roman" w:hAnsi="Times New Roman" w:cs="Times New Roman"/>
+          <w:sz w:val="26"/>
+          <w:szCs w:val="26"/>
+        </w:rPr>
+        <w:t xml:space="preserve"> </w:t>
+      </w:r>
+      <w:proofErr w:type="spellStart"/>
+      <w:r>
+        <w:rPr>
+          <w:rFonts w:ascii="Times New Roman" w:hAnsi="Times New Roman" w:cs="Times New Roman"/>
+          <w:sz w:val="26"/>
+          <w:szCs w:val="26"/>
+        </w:rPr>
+        <w:t>các</w:t>
+      </w:r>
+      <w:proofErr w:type="spellEnd"/>
+      <w:r>
+        <w:rPr>
+          <w:rFonts w:ascii="Times New Roman" w:hAnsi="Times New Roman" w:cs="Times New Roman"/>
+          <w:sz w:val="26"/>
+          <w:szCs w:val="26"/>
+        </w:rPr>
+        <w:t xml:space="preserve"> </w:t>
+      </w:r>
+      <w:proofErr w:type="spellStart"/>
+      <w:r>
+        <w:rPr>
+          <w:rFonts w:ascii="Times New Roman" w:hAnsi="Times New Roman" w:cs="Times New Roman"/>
+          <w:sz w:val="26"/>
+          <w:szCs w:val="26"/>
+        </w:rPr>
+        <w:t>từ</w:t>
+      </w:r>
+      <w:proofErr w:type="spellEnd"/>
+      <w:r>
+        <w:rPr>
+          <w:rFonts w:ascii="Times New Roman" w:hAnsi="Times New Roman" w:cs="Times New Roman"/>
+          <w:sz w:val="26"/>
+          <w:szCs w:val="26"/>
+        </w:rPr>
+        <w:t xml:space="preserve"> </w:t>
+      </w:r>
+      <w:proofErr w:type="spellStart"/>
+      <w:r>
+        <w:rPr>
+          <w:rFonts w:ascii="Times New Roman" w:hAnsi="Times New Roman" w:cs="Times New Roman"/>
+          <w:sz w:val="26"/>
+          <w:szCs w:val="26"/>
+        </w:rPr>
+        <w:t>theo</w:t>
+      </w:r>
+      <w:proofErr w:type="spellEnd"/>
+      <w:r>
+        <w:rPr>
+          <w:rFonts w:ascii="Times New Roman" w:hAnsi="Times New Roman" w:cs="Times New Roman"/>
+          <w:sz w:val="26"/>
+          <w:szCs w:val="26"/>
+        </w:rPr>
+        <w:t xml:space="preserve"> </w:t>
+      </w:r>
+      <w:proofErr w:type="spellStart"/>
+      <w:r>
+        <w:rPr>
+          <w:rFonts w:ascii="Times New Roman" w:hAnsi="Times New Roman" w:cs="Times New Roman"/>
+          <w:sz w:val="26"/>
+          <w:szCs w:val="26"/>
+        </w:rPr>
+        <w:t>mức</w:t>
+      </w:r>
+      <w:proofErr w:type="spellEnd"/>
+      <w:r>
+        <w:rPr>
+          <w:rFonts w:ascii="Times New Roman" w:hAnsi="Times New Roman" w:cs="Times New Roman"/>
+          <w:sz w:val="26"/>
+          <w:szCs w:val="26"/>
+        </w:rPr>
+        <w:t xml:space="preserve"> </w:t>
+      </w:r>
+      <w:proofErr w:type="spellStart"/>
+      <w:r>
+        <w:rPr>
+          <w:rFonts w:ascii="Times New Roman" w:hAnsi="Times New Roman" w:cs="Times New Roman"/>
+          <w:sz w:val="26"/>
+          <w:szCs w:val="26"/>
+        </w:rPr>
+        <w:t>độ</w:t>
+      </w:r>
+      <w:proofErr w:type="spellEnd"/>
+      <w:r>
+        <w:rPr>
+          <w:rFonts w:ascii="Times New Roman" w:hAnsi="Times New Roman" w:cs="Times New Roman"/>
+          <w:sz w:val="26"/>
+          <w:szCs w:val="26"/>
+        </w:rPr>
+        <w:t xml:space="preserve"> </w:t>
+      </w:r>
+      <w:proofErr w:type="spellStart"/>
+      <w:r>
+        <w:rPr>
+          <w:rFonts w:ascii="Times New Roman" w:hAnsi="Times New Roman" w:cs="Times New Roman"/>
+          <w:sz w:val="26"/>
+          <w:szCs w:val="26"/>
+        </w:rPr>
+        <w:t>kiểu</w:t>
+      </w:r>
+      <w:proofErr w:type="spellEnd"/>
+      <w:r>
+        <w:rPr>
+          <w:rFonts w:ascii="Times New Roman" w:hAnsi="Times New Roman" w:cs="Times New Roman"/>
+          <w:sz w:val="26"/>
+          <w:szCs w:val="26"/>
+        </w:rPr>
+        <w:t xml:space="preserve"> </w:t>
+      </w:r>
+      <w:proofErr w:type="spellStart"/>
+      <w:r>
+        <w:rPr>
+          <w:rFonts w:ascii="Times New Roman" w:hAnsi="Times New Roman" w:cs="Times New Roman"/>
+          <w:sz w:val="26"/>
+          <w:szCs w:val="26"/>
+        </w:rPr>
+        <w:t>từ</w:t>
+      </w:r>
+      <w:proofErr w:type="spellEnd"/>
+      <w:r>
+        <w:rPr>
+          <w:rFonts w:ascii="Times New Roman" w:hAnsi="Times New Roman" w:cs="Times New Roman"/>
+          <w:sz w:val="26"/>
+          <w:szCs w:val="26"/>
+        </w:rPr>
+        <w:t xml:space="preserve"> </w:t>
+      </w:r>
+      <w:proofErr w:type="spellStart"/>
+      <w:r>
+        <w:rPr>
+          <w:rFonts w:ascii="Times New Roman" w:hAnsi="Times New Roman" w:cs="Times New Roman"/>
+          <w:sz w:val="26"/>
+          <w:szCs w:val="26"/>
+        </w:rPr>
+        <w:t>vựng</w:t>
+      </w:r>
+      <w:proofErr w:type="spellEnd"/>
+      <w:r>
+        <w:rPr>
+          <w:rFonts w:ascii="Times New Roman" w:hAnsi="Times New Roman" w:cs="Times New Roman"/>
+          <w:sz w:val="26"/>
+          <w:szCs w:val="26"/>
+        </w:rPr>
+        <w:t xml:space="preserve"> (</w:t>
+      </w:r>
+      <w:proofErr w:type="spellStart"/>
+      <w:r>
+        <w:rPr>
+          <w:rFonts w:ascii="Times New Roman" w:hAnsi="Times New Roman" w:cs="Times New Roman"/>
+          <w:sz w:val="26"/>
+          <w:szCs w:val="26"/>
+        </w:rPr>
+        <w:t>động</w:t>
+      </w:r>
+      <w:proofErr w:type="spellEnd"/>
+      <w:r>
+        <w:rPr>
+          <w:rFonts w:ascii="Times New Roman" w:hAnsi="Times New Roman" w:cs="Times New Roman"/>
+          <w:sz w:val="26"/>
+          <w:szCs w:val="26"/>
+        </w:rPr>
+        <w:t xml:space="preserve"> </w:t>
+      </w:r>
+      <w:proofErr w:type="spellStart"/>
+      <w:r>
+        <w:rPr>
+          <w:rFonts w:ascii="Times New Roman" w:hAnsi="Times New Roman" w:cs="Times New Roman"/>
+          <w:sz w:val="26"/>
+          <w:szCs w:val="26"/>
+        </w:rPr>
+        <w:t>từ</w:t>
+      </w:r>
+      <w:proofErr w:type="spellEnd"/>
+      <w:r>
+        <w:rPr>
+          <w:rFonts w:ascii="Times New Roman" w:hAnsi="Times New Roman" w:cs="Times New Roman"/>
+          <w:sz w:val="26"/>
+          <w:szCs w:val="26"/>
+        </w:rPr>
+        <w:t xml:space="preserve">, </w:t>
+      </w:r>
+      <w:proofErr w:type="spellStart"/>
+      <w:r>
+        <w:rPr>
+          <w:rFonts w:ascii="Times New Roman" w:hAnsi="Times New Roman" w:cs="Times New Roman"/>
+          <w:sz w:val="26"/>
+          <w:szCs w:val="26"/>
+        </w:rPr>
+        <w:t>tính</w:t>
+      </w:r>
+      <w:proofErr w:type="spellEnd"/>
+      <w:r>
+        <w:rPr>
+          <w:rFonts w:ascii="Times New Roman" w:hAnsi="Times New Roman" w:cs="Times New Roman"/>
+          <w:sz w:val="26"/>
+          <w:szCs w:val="26"/>
+        </w:rPr>
+        <w:t xml:space="preserve"> </w:t>
+      </w:r>
+      <w:proofErr w:type="spellStart"/>
+      <w:r>
+        <w:rPr>
+          <w:rFonts w:ascii="Times New Roman" w:hAnsi="Times New Roman" w:cs="Times New Roman"/>
+          <w:sz w:val="26"/>
+          <w:szCs w:val="26"/>
+        </w:rPr>
+        <w:t>từ</w:t>
+      </w:r>
+      <w:proofErr w:type="spellEnd"/>
+      <w:r>
+        <w:rPr>
+          <w:rFonts w:ascii="Times New Roman" w:hAnsi="Times New Roman" w:cs="Times New Roman"/>
+          <w:sz w:val="26"/>
+          <w:szCs w:val="26"/>
+        </w:rPr>
+        <w:t xml:space="preserve">, </w:t>
+      </w:r>
+      <w:proofErr w:type="spellStart"/>
+      <w:r>
+        <w:rPr>
+          <w:rFonts w:ascii="Times New Roman" w:hAnsi="Times New Roman" w:cs="Times New Roman"/>
+          <w:sz w:val="26"/>
+          <w:szCs w:val="26"/>
+        </w:rPr>
+        <w:t>danh</w:t>
+      </w:r>
+      <w:proofErr w:type="spellEnd"/>
+      <w:r>
+        <w:rPr>
+          <w:rFonts w:ascii="Times New Roman" w:hAnsi="Times New Roman" w:cs="Times New Roman"/>
+          <w:sz w:val="26"/>
+          <w:szCs w:val="26"/>
+        </w:rPr>
+        <w:t xml:space="preserve"> </w:t>
+      </w:r>
+      <w:proofErr w:type="spellStart"/>
+      <w:r>
+        <w:rPr>
+          <w:rFonts w:ascii="Times New Roman" w:hAnsi="Times New Roman" w:cs="Times New Roman"/>
+          <w:sz w:val="26"/>
+          <w:szCs w:val="26"/>
+        </w:rPr>
+        <w:t>từ</w:t>
+      </w:r>
+      <w:proofErr w:type="spellEnd"/>
+      <w:proofErr w:type="gramStart"/>
+      <w:r>
+        <w:rPr>
+          <w:rFonts w:ascii="Times New Roman" w:hAnsi="Times New Roman" w:cs="Times New Roman"/>
+          <w:sz w:val="26"/>
+          <w:szCs w:val="26"/>
+        </w:rPr>
+        <w:t>,…</w:t>
+      </w:r>
+      <w:proofErr w:type="gramEnd"/>
+      <w:r>
+        <w:rPr>
+          <w:rFonts w:ascii="Times New Roman" w:hAnsi="Times New Roman" w:cs="Times New Roman"/>
+          <w:sz w:val="26"/>
+          <w:szCs w:val="26"/>
+        </w:rPr>
+        <w:t>)</w:t>
       </w:r>
     </w:p>
     <w:p>
@@ -50,10 +554,202 @@
           <w:ilvl w:val="0"/>
           <w:numId w:val="2"/>
         </w:numPr>
+        <w:rPr>
+          <w:rFonts w:ascii="Times New Roman" w:hAnsi="Times New Roman" w:cs="Times New Roman"/>
+          <w:sz w:val="26"/>
+          <w:szCs w:val="26"/>
+        </w:rPr>
       </w:pPr>
-      <w:r>
-        <w:t>Tăng tính ngữ nghĩa của feature -&gt; feature mang tính đặc trưng cao hơn</w:t>
-      </w:r>
+      <w:proofErr w:type="spellStart"/>
+      <w:r>
+        <w:rPr>
+          <w:rFonts w:ascii="Times New Roman" w:hAnsi="Times New Roman" w:cs="Times New Roman"/>
+          <w:sz w:val="26"/>
+          <w:szCs w:val="26"/>
+        </w:rPr>
+        <w:t>Tăng</w:t>
+      </w:r>
+      <w:proofErr w:type="spellEnd"/>
+      <w:r>
+        <w:rPr>
+          <w:rFonts w:ascii="Times New Roman" w:hAnsi="Times New Roman" w:cs="Times New Roman"/>
+          <w:sz w:val="26"/>
+          <w:szCs w:val="26"/>
+        </w:rPr>
+        <w:t xml:space="preserve"> </w:t>
+      </w:r>
+      <w:proofErr w:type="spellStart"/>
+      <w:r>
+        <w:rPr>
+          <w:rFonts w:ascii="Times New Roman" w:hAnsi="Times New Roman" w:cs="Times New Roman"/>
+          <w:sz w:val="26"/>
+          <w:szCs w:val="26"/>
+        </w:rPr>
+        <w:t>tính</w:t>
+      </w:r>
+      <w:proofErr w:type="spellEnd"/>
+      <w:r>
+        <w:rPr>
+          <w:rFonts w:ascii="Times New Roman" w:hAnsi="Times New Roman" w:cs="Times New Roman"/>
+          <w:sz w:val="26"/>
+          <w:szCs w:val="26"/>
+        </w:rPr>
+        <w:t xml:space="preserve"> </w:t>
+      </w:r>
+      <w:proofErr w:type="spellStart"/>
+      <w:r>
+        <w:rPr>
+          <w:rFonts w:ascii="Times New Roman" w:hAnsi="Times New Roman" w:cs="Times New Roman"/>
+          <w:sz w:val="26"/>
+          <w:szCs w:val="26"/>
+        </w:rPr>
+        <w:t>ngữ</w:t>
+      </w:r>
+      <w:proofErr w:type="spellEnd"/>
+      <w:r>
+        <w:rPr>
+          <w:rFonts w:ascii="Times New Roman" w:hAnsi="Times New Roman" w:cs="Times New Roman"/>
+          <w:sz w:val="26"/>
+          <w:szCs w:val="26"/>
+        </w:rPr>
+        <w:t xml:space="preserve"> </w:t>
+      </w:r>
+      <w:proofErr w:type="spellStart"/>
+      <w:r>
+        <w:rPr>
+          <w:rFonts w:ascii="Times New Roman" w:hAnsi="Times New Roman" w:cs="Times New Roman"/>
+          <w:sz w:val="26"/>
+          <w:szCs w:val="26"/>
+        </w:rPr>
+        <w:t>nghĩa</w:t>
+      </w:r>
+      <w:proofErr w:type="spellEnd"/>
+      <w:r>
+        <w:rPr>
+          <w:rFonts w:ascii="Times New Roman" w:hAnsi="Times New Roman" w:cs="Times New Roman"/>
+          <w:sz w:val="26"/>
+          <w:szCs w:val="26"/>
+        </w:rPr>
+        <w:t xml:space="preserve"> </w:t>
+      </w:r>
+      <w:proofErr w:type="spellStart"/>
+      <w:r>
+        <w:rPr>
+          <w:rFonts w:ascii="Times New Roman" w:hAnsi="Times New Roman" w:cs="Times New Roman"/>
+          <w:sz w:val="26"/>
+          <w:szCs w:val="26"/>
+        </w:rPr>
+        <w:t>của</w:t>
+      </w:r>
+      <w:proofErr w:type="spellEnd"/>
+      <w:r>
+        <w:rPr>
+          <w:rFonts w:ascii="Times New Roman" w:hAnsi="Times New Roman" w:cs="Times New Roman"/>
+          <w:sz w:val="26"/>
+          <w:szCs w:val="26"/>
+        </w:rPr>
+        <w:t xml:space="preserve"> feature -&gt; feature </w:t>
+      </w:r>
+      <w:proofErr w:type="spellStart"/>
+      <w:r>
+        <w:rPr>
+          <w:rFonts w:ascii="Times New Roman" w:hAnsi="Times New Roman" w:cs="Times New Roman"/>
+          <w:sz w:val="26"/>
+          <w:szCs w:val="26"/>
+        </w:rPr>
+        <w:t>mang</w:t>
+      </w:r>
+      <w:proofErr w:type="spellEnd"/>
+      <w:r>
+        <w:rPr>
+          <w:rFonts w:ascii="Times New Roman" w:hAnsi="Times New Roman" w:cs="Times New Roman"/>
+          <w:sz w:val="26"/>
+          <w:szCs w:val="26"/>
+        </w:rPr>
+        <w:t xml:space="preserve"> </w:t>
+      </w:r>
+      <w:proofErr w:type="spellStart"/>
+      <w:r>
+        <w:rPr>
+          <w:rFonts w:ascii="Times New Roman" w:hAnsi="Times New Roman" w:cs="Times New Roman"/>
+          <w:sz w:val="26"/>
+          <w:szCs w:val="26"/>
+        </w:rPr>
+        <w:t>tính</w:t>
+      </w:r>
+      <w:proofErr w:type="spellEnd"/>
+      <w:r>
+        <w:rPr>
+          <w:rFonts w:ascii="Times New Roman" w:hAnsi="Times New Roman" w:cs="Times New Roman"/>
+          <w:sz w:val="26"/>
+          <w:szCs w:val="26"/>
+        </w:rPr>
+        <w:t xml:space="preserve"> </w:t>
+      </w:r>
+      <w:proofErr w:type="spellStart"/>
+      <w:r>
+        <w:rPr>
+          <w:rFonts w:ascii="Times New Roman" w:hAnsi="Times New Roman" w:cs="Times New Roman"/>
+          <w:sz w:val="26"/>
+          <w:szCs w:val="26"/>
+        </w:rPr>
+        <w:t>đặc</w:t>
+      </w:r>
+      <w:proofErr w:type="spellEnd"/>
+      <w:r>
+        <w:rPr>
+          <w:rFonts w:ascii="Times New Roman" w:hAnsi="Times New Roman" w:cs="Times New Roman"/>
+          <w:sz w:val="26"/>
+          <w:szCs w:val="26"/>
+        </w:rPr>
+        <w:t xml:space="preserve"> </w:t>
+      </w:r>
+      <w:proofErr w:type="spellStart"/>
+      <w:r>
+        <w:rPr>
+          <w:rFonts w:ascii="Times New Roman" w:hAnsi="Times New Roman" w:cs="Times New Roman"/>
+          <w:sz w:val="26"/>
+          <w:szCs w:val="26"/>
+        </w:rPr>
+        <w:t>trưng</w:t>
+      </w:r>
+      <w:proofErr w:type="spellEnd"/>
+      <w:r>
+        <w:rPr>
+          <w:rFonts w:ascii="Times New Roman" w:hAnsi="Times New Roman" w:cs="Times New Roman"/>
+          <w:sz w:val="26"/>
+          <w:szCs w:val="26"/>
+        </w:rPr>
+        <w:t xml:space="preserve"> </w:t>
+      </w:r>
+      <w:proofErr w:type="spellStart"/>
+      <w:r>
+        <w:rPr>
+          <w:rFonts w:ascii="Times New Roman" w:hAnsi="Times New Roman" w:cs="Times New Roman"/>
+          <w:sz w:val="26"/>
+          <w:szCs w:val="26"/>
+        </w:rPr>
+        <w:t>cao</w:t>
+      </w:r>
+      <w:proofErr w:type="spellEnd"/>
+      <w:r>
+        <w:rPr>
+          <w:rFonts w:ascii="Times New Roman" w:hAnsi="Times New Roman" w:cs="Times New Roman"/>
+          <w:sz w:val="26"/>
+          <w:szCs w:val="26"/>
+        </w:rPr>
+        <w:t xml:space="preserve"> </w:t>
+      </w:r>
+      <w:proofErr w:type="spellStart"/>
+      <w:r>
+        <w:rPr>
+          <w:rFonts w:ascii="Times New Roman" w:hAnsi="Times New Roman" w:cs="Times New Roman"/>
+          <w:sz w:val="26"/>
+          <w:szCs w:val="26"/>
+        </w:rPr>
+        <w:t>hơn</w:t>
+      </w:r>
+      <w:proofErr w:type="spellEnd"/>
     </w:p>
     <w:p>
       <w:pPr>
@@ -62,9 +758,137 @@
           <w:ilvl w:val="0"/>
           <w:numId w:val="2"/>
         </w:numPr>
+        <w:rPr>
+          <w:rFonts w:ascii="Times New Roman" w:hAnsi="Times New Roman" w:cs="Times New Roman"/>
+          <w:sz w:val="26"/>
+          <w:szCs w:val="26"/>
+        </w:rPr>
       </w:pPr>
-      <w:r>
-        <w:t>Sử dụng các nhãn từ vựng của Penn Treebank</w:t>
+      <w:proofErr w:type="spellStart"/>
+      <w:r>
+        <w:rPr>
+          <w:rFonts w:ascii="Times New Roman" w:hAnsi="Times New Roman" w:cs="Times New Roman"/>
+          <w:sz w:val="26"/>
+          <w:szCs w:val="26"/>
+        </w:rPr>
+        <w:t>Sử</w:t>
+      </w:r>
+      <w:proofErr w:type="spellEnd"/>
+      <w:r>
+        <w:rPr>
+          <w:rFonts w:ascii="Times New Roman" w:hAnsi="Times New Roman" w:cs="Times New Roman"/>
+          <w:sz w:val="26"/>
+          <w:szCs w:val="26"/>
+        </w:rPr>
+        <w:t xml:space="preserve"> </w:t>
+      </w:r>
+      <w:proofErr w:type="spellStart"/>
+      <w:r>
+        <w:rPr>
+          <w:rFonts w:ascii="Times New Roman" w:hAnsi="Times New Roman" w:cs="Times New Roman"/>
+          <w:sz w:val="26"/>
+          <w:szCs w:val="26"/>
+        </w:rPr>
+        <w:t>dụng</w:t>
+      </w:r>
+      <w:proofErr w:type="spellEnd"/>
+      <w:r>
+        <w:rPr>
+          <w:rFonts w:ascii="Times New Roman" w:hAnsi="Times New Roman" w:cs="Times New Roman"/>
+          <w:sz w:val="26"/>
+          <w:szCs w:val="26"/>
+        </w:rPr>
+        <w:t xml:space="preserve"> </w:t>
+      </w:r>
+      <w:proofErr w:type="spellStart"/>
+      <w:r>
+        <w:rPr>
+          <w:rFonts w:ascii="Times New Roman" w:hAnsi="Times New Roman" w:cs="Times New Roman"/>
+          <w:sz w:val="26"/>
+          <w:szCs w:val="26"/>
+        </w:rPr>
+        <w:t>các</w:t>
+      </w:r>
+      <w:proofErr w:type="spellEnd"/>
+      <w:r>
+        <w:rPr>
+          <w:rFonts w:ascii="Times New Roman" w:hAnsi="Times New Roman" w:cs="Times New Roman"/>
+          <w:sz w:val="26"/>
+          <w:szCs w:val="26"/>
+        </w:rPr>
+        <w:t xml:space="preserve"> </w:t>
+      </w:r>
+      <w:proofErr w:type="spellStart"/>
+      <w:r>
+        <w:rPr>
+          <w:rFonts w:ascii="Times New Roman" w:hAnsi="Times New Roman" w:cs="Times New Roman"/>
+          <w:sz w:val="26"/>
+          <w:szCs w:val="26"/>
+        </w:rPr>
+        <w:t>nhãn</w:t>
+      </w:r>
+      <w:proofErr w:type="spellEnd"/>
+      <w:r>
+        <w:rPr>
+          <w:rFonts w:ascii="Times New Roman" w:hAnsi="Times New Roman" w:cs="Times New Roman"/>
+          <w:sz w:val="26"/>
+          <w:szCs w:val="26"/>
+        </w:rPr>
+        <w:t xml:space="preserve"> </w:t>
+      </w:r>
+      <w:proofErr w:type="spellStart"/>
+      <w:r>
+        <w:rPr>
+          <w:rFonts w:ascii="Times New Roman" w:hAnsi="Times New Roman" w:cs="Times New Roman"/>
+          <w:sz w:val="26"/>
+          <w:szCs w:val="26"/>
+        </w:rPr>
+        <w:t>từ</w:t>
+      </w:r>
+      <w:proofErr w:type="spellEnd"/>
+      <w:r>
+        <w:rPr>
+          <w:rFonts w:ascii="Times New Roman" w:hAnsi="Times New Roman" w:cs="Times New Roman"/>
+          <w:sz w:val="26"/>
+          <w:szCs w:val="26"/>
+        </w:rPr>
+        <w:t xml:space="preserve"> </w:t>
+      </w:r>
+      <w:proofErr w:type="spellStart"/>
+      <w:r>
+        <w:rPr>
+          <w:rFonts w:ascii="Times New Roman" w:hAnsi="Times New Roman" w:cs="Times New Roman"/>
+          <w:sz w:val="26"/>
+          <w:szCs w:val="26"/>
+        </w:rPr>
+        <w:t>vựng</w:t>
+      </w:r>
+      <w:proofErr w:type="spellEnd"/>
+      <w:r>
+        <w:rPr>
+          <w:rFonts w:ascii="Times New Roman" w:hAnsi="Times New Roman" w:cs="Times New Roman"/>
+          <w:sz w:val="26"/>
+          <w:szCs w:val="26"/>
+        </w:rPr>
+        <w:t xml:space="preserve"> </w:t>
+      </w:r>
+      <w:proofErr w:type="spellStart"/>
+      <w:r>
+        <w:rPr>
+          <w:rFonts w:ascii="Times New Roman" w:hAnsi="Times New Roman" w:cs="Times New Roman"/>
+          <w:sz w:val="26"/>
+          <w:szCs w:val="26"/>
+        </w:rPr>
+        <w:t>của</w:t>
+      </w:r>
+      <w:proofErr w:type="spellEnd"/>
+      <w:r>
+        <w:rPr>
+          <w:rFonts w:ascii="Times New Roman" w:hAnsi="Times New Roman" w:cs="Times New Roman"/>
+          <w:sz w:val="26"/>
+          <w:szCs w:val="26"/>
+        </w:rPr>
+        <w:t xml:space="preserve"> Penn Treebank</w:t>
       </w:r>
     </w:p>
     <w:p>
@@ -74,12 +898,173 @@
           <w:ilvl w:val="0"/>
           <w:numId w:val="2"/>
         </w:numPr>
+        <w:rPr>
+          <w:rFonts w:ascii="Times New Roman" w:hAnsi="Times New Roman" w:cs="Times New Roman"/>
+          <w:sz w:val="26"/>
+          <w:szCs w:val="26"/>
+        </w:rPr>
       </w:pPr>
-      <w:r>
-        <w:t xml:space="preserve">Các phương pháp gán nhãn được giới thiệu là: </w:t>
-      </w:r>
-      <w:r>
-        <w:t>Hidden Markov Model (HMM) and the Maximum Entropy Markov Model (MEMM).</w:t>
+      <w:proofErr w:type="spellStart"/>
+      <w:r>
+        <w:rPr>
+          <w:rFonts w:ascii="Times New Roman" w:hAnsi="Times New Roman" w:cs="Times New Roman"/>
+          <w:sz w:val="26"/>
+          <w:szCs w:val="26"/>
+        </w:rPr>
+        <w:t>Các</w:t>
+      </w:r>
+      <w:proofErr w:type="spellEnd"/>
+      <w:r>
+        <w:rPr>
+          <w:rFonts w:ascii="Times New Roman" w:hAnsi="Times New Roman" w:cs="Times New Roman"/>
+          <w:sz w:val="26"/>
+          <w:szCs w:val="26"/>
+        </w:rPr>
+        <w:t xml:space="preserve"> </w:t>
+      </w:r>
+      <w:proofErr w:type="spellStart"/>
+      <w:r>
+        <w:rPr>
+          <w:rFonts w:ascii="Times New Roman" w:hAnsi="Times New Roman" w:cs="Times New Roman"/>
+          <w:sz w:val="26"/>
+          <w:szCs w:val="26"/>
+        </w:rPr>
+        <w:t>phương</w:t>
+      </w:r>
+      <w:proofErr w:type="spellEnd"/>
+      <w:r>
+        <w:rPr>
+          <w:rFonts w:ascii="Times New Roman" w:hAnsi="Times New Roman" w:cs="Times New Roman"/>
+          <w:sz w:val="26"/>
+          <w:szCs w:val="26"/>
+        </w:rPr>
+        <w:t xml:space="preserve"> </w:t>
+      </w:r>
+      <w:proofErr w:type="spellStart"/>
+      <w:r>
+        <w:rPr>
+          <w:rFonts w:ascii="Times New Roman" w:hAnsi="Times New Roman" w:cs="Times New Roman"/>
+          <w:sz w:val="26"/>
+          <w:szCs w:val="26"/>
+        </w:rPr>
+        <w:t>pháp</w:t>
+      </w:r>
+      <w:proofErr w:type="spellEnd"/>
+      <w:r>
+        <w:rPr>
+          <w:rFonts w:ascii="Times New Roman" w:hAnsi="Times New Roman" w:cs="Times New Roman"/>
+          <w:sz w:val="26"/>
+          <w:szCs w:val="26"/>
+        </w:rPr>
+        <w:t xml:space="preserve"> </w:t>
+      </w:r>
+      <w:proofErr w:type="spellStart"/>
+      <w:r>
+        <w:rPr>
+          <w:rFonts w:ascii="Times New Roman" w:hAnsi="Times New Roman" w:cs="Times New Roman"/>
+          <w:sz w:val="26"/>
+          <w:szCs w:val="26"/>
+        </w:rPr>
+        <w:t>gán</w:t>
+      </w:r>
+      <w:proofErr w:type="spellEnd"/>
+      <w:r>
+        <w:rPr>
+          <w:rFonts w:ascii="Times New Roman" w:hAnsi="Times New Roman" w:cs="Times New Roman"/>
+          <w:sz w:val="26"/>
+          <w:szCs w:val="26"/>
+        </w:rPr>
+        <w:t xml:space="preserve"> </w:t>
+      </w:r>
+      <w:proofErr w:type="spellStart"/>
+      <w:r>
+        <w:rPr>
+          <w:rFonts w:ascii="Times New Roman" w:hAnsi="Times New Roman" w:cs="Times New Roman"/>
+          <w:sz w:val="26"/>
+          <w:szCs w:val="26"/>
+        </w:rPr>
+        <w:t>nhãn</w:t>
+      </w:r>
+      <w:proofErr w:type="spellEnd"/>
+      <w:r>
+        <w:rPr>
+          <w:rFonts w:ascii="Times New Roman" w:hAnsi="Times New Roman" w:cs="Times New Roman"/>
+          <w:sz w:val="26"/>
+          <w:szCs w:val="26"/>
+        </w:rPr>
+        <w:t xml:space="preserve"> </w:t>
+      </w:r>
+      <w:proofErr w:type="spellStart"/>
+      <w:r>
+        <w:rPr>
+          <w:rFonts w:ascii="Times New Roman" w:hAnsi="Times New Roman" w:cs="Times New Roman"/>
+          <w:sz w:val="26"/>
+          <w:szCs w:val="26"/>
+        </w:rPr>
+        <w:t>được</w:t>
+      </w:r>
+      <w:proofErr w:type="spellEnd"/>
+      <w:r>
+        <w:rPr>
+          <w:rFonts w:ascii="Times New Roman" w:hAnsi="Times New Roman" w:cs="Times New Roman"/>
+          <w:sz w:val="26"/>
+          <w:szCs w:val="26"/>
+        </w:rPr>
+        <w:t xml:space="preserve"> </w:t>
+      </w:r>
+      <w:proofErr w:type="spellStart"/>
+      <w:r>
+        <w:rPr>
+          <w:rFonts w:ascii="Times New Roman" w:hAnsi="Times New Roman" w:cs="Times New Roman"/>
+          <w:sz w:val="26"/>
+          <w:szCs w:val="26"/>
+        </w:rPr>
+        <w:t>giới</w:t>
+      </w:r>
+      <w:proofErr w:type="spellEnd"/>
+      <w:r>
+        <w:rPr>
+          <w:rFonts w:ascii="Times New Roman" w:hAnsi="Times New Roman" w:cs="Times New Roman"/>
+          <w:sz w:val="26"/>
+          <w:szCs w:val="26"/>
+        </w:rPr>
+        <w:t xml:space="preserve"> </w:t>
+      </w:r>
+      <w:proofErr w:type="spellStart"/>
+      <w:r>
+        <w:rPr>
+          <w:rFonts w:ascii="Times New Roman" w:hAnsi="Times New Roman" w:cs="Times New Roman"/>
+          <w:sz w:val="26"/>
+          <w:szCs w:val="26"/>
+        </w:rPr>
+        <w:t>thiệu</w:t>
+      </w:r>
+      <w:proofErr w:type="spellEnd"/>
+      <w:r>
+        <w:rPr>
+          <w:rFonts w:ascii="Times New Roman" w:hAnsi="Times New Roman" w:cs="Times New Roman"/>
+          <w:sz w:val="26"/>
+          <w:szCs w:val="26"/>
+        </w:rPr>
+        <w:t xml:space="preserve"> </w:t>
+      </w:r>
+      <w:proofErr w:type="spellStart"/>
+      <w:r>
+        <w:rPr>
+          <w:rFonts w:ascii="Times New Roman" w:hAnsi="Times New Roman" w:cs="Times New Roman"/>
+          <w:sz w:val="26"/>
+          <w:szCs w:val="26"/>
+        </w:rPr>
+        <w:t>là</w:t>
+      </w:r>
+      <w:proofErr w:type="spellEnd"/>
+      <w:r>
+        <w:rPr>
+          <w:rFonts w:ascii="Times New Roman" w:hAnsi="Times New Roman" w:cs="Times New Roman"/>
+          <w:sz w:val="26"/>
+          <w:szCs w:val="26"/>
+        </w:rPr>
+        <w:t>: Hidden Markov Model (HMM) and the Maximum Entropy Markov Model (MEMM).</w:t>
       </w:r>
     </w:p>
     <w:p>
@@ -89,18 +1074,274 @@
           <w:ilvl w:val="0"/>
           <w:numId w:val="2"/>
         </w:numPr>
+        <w:rPr>
+          <w:rFonts w:ascii="Times New Roman" w:hAnsi="Times New Roman" w:cs="Times New Roman"/>
+          <w:sz w:val="26"/>
+          <w:szCs w:val="26"/>
+        </w:rPr>
       </w:pPr>
-      <w:r>
-        <w:t>Làm tiền đề cho việc xác định các thực thể có nghĩa (NER)</w:t>
+      <w:proofErr w:type="spellStart"/>
+      <w:r>
+        <w:rPr>
+          <w:rFonts w:ascii="Times New Roman" w:hAnsi="Times New Roman" w:cs="Times New Roman"/>
+          <w:sz w:val="26"/>
+          <w:szCs w:val="26"/>
+        </w:rPr>
+        <w:t>Làm</w:t>
+      </w:r>
+      <w:proofErr w:type="spellEnd"/>
+      <w:r>
+        <w:rPr>
+          <w:rFonts w:ascii="Times New Roman" w:hAnsi="Times New Roman" w:cs="Times New Roman"/>
+          <w:sz w:val="26"/>
+          <w:szCs w:val="26"/>
+        </w:rPr>
+        <w:t xml:space="preserve"> </w:t>
+      </w:r>
+      <w:proofErr w:type="spellStart"/>
+      <w:r>
+        <w:rPr>
+          <w:rFonts w:ascii="Times New Roman" w:hAnsi="Times New Roman" w:cs="Times New Roman"/>
+          <w:sz w:val="26"/>
+          <w:szCs w:val="26"/>
+        </w:rPr>
+        <w:t>tiền</w:t>
+      </w:r>
+      <w:proofErr w:type="spellEnd"/>
+      <w:r>
+        <w:rPr>
+          <w:rFonts w:ascii="Times New Roman" w:hAnsi="Times New Roman" w:cs="Times New Roman"/>
+          <w:sz w:val="26"/>
+          <w:szCs w:val="26"/>
+        </w:rPr>
+        <w:t xml:space="preserve"> </w:t>
+      </w:r>
+      <w:proofErr w:type="spellStart"/>
+      <w:r>
+        <w:rPr>
+          <w:rFonts w:ascii="Times New Roman" w:hAnsi="Times New Roman" w:cs="Times New Roman"/>
+          <w:sz w:val="26"/>
+          <w:szCs w:val="26"/>
+        </w:rPr>
+        <w:t>đề</w:t>
+      </w:r>
+      <w:proofErr w:type="spellEnd"/>
+      <w:r>
+        <w:rPr>
+          <w:rFonts w:ascii="Times New Roman" w:hAnsi="Times New Roman" w:cs="Times New Roman"/>
+          <w:sz w:val="26"/>
+          <w:szCs w:val="26"/>
+        </w:rPr>
+        <w:t xml:space="preserve"> </w:t>
+      </w:r>
+      <w:proofErr w:type="spellStart"/>
+      <w:r>
+        <w:rPr>
+          <w:rFonts w:ascii="Times New Roman" w:hAnsi="Times New Roman" w:cs="Times New Roman"/>
+          <w:sz w:val="26"/>
+          <w:szCs w:val="26"/>
+        </w:rPr>
+        <w:t>cho</w:t>
+      </w:r>
+      <w:proofErr w:type="spellEnd"/>
+      <w:r>
+        <w:rPr>
+          <w:rFonts w:ascii="Times New Roman" w:hAnsi="Times New Roman" w:cs="Times New Roman"/>
+          <w:sz w:val="26"/>
+          <w:szCs w:val="26"/>
+        </w:rPr>
+        <w:t xml:space="preserve"> </w:t>
+      </w:r>
+      <w:proofErr w:type="spellStart"/>
+      <w:r>
+        <w:rPr>
+          <w:rFonts w:ascii="Times New Roman" w:hAnsi="Times New Roman" w:cs="Times New Roman"/>
+          <w:sz w:val="26"/>
+          <w:szCs w:val="26"/>
+        </w:rPr>
+        <w:t>việc</w:t>
+      </w:r>
+      <w:proofErr w:type="spellEnd"/>
+      <w:r>
+        <w:rPr>
+          <w:rFonts w:ascii="Times New Roman" w:hAnsi="Times New Roman" w:cs="Times New Roman"/>
+          <w:sz w:val="26"/>
+          <w:szCs w:val="26"/>
+        </w:rPr>
+        <w:t xml:space="preserve"> </w:t>
+      </w:r>
+      <w:proofErr w:type="spellStart"/>
+      <w:r>
+        <w:rPr>
+          <w:rFonts w:ascii="Times New Roman" w:hAnsi="Times New Roman" w:cs="Times New Roman"/>
+          <w:sz w:val="26"/>
+          <w:szCs w:val="26"/>
+        </w:rPr>
+        <w:t>xác</w:t>
+      </w:r>
+      <w:proofErr w:type="spellEnd"/>
+      <w:r>
+        <w:rPr>
+          <w:rFonts w:ascii="Times New Roman" w:hAnsi="Times New Roman" w:cs="Times New Roman"/>
+          <w:sz w:val="26"/>
+          <w:szCs w:val="26"/>
+        </w:rPr>
+        <w:t xml:space="preserve"> </w:t>
+      </w:r>
+      <w:proofErr w:type="spellStart"/>
+      <w:r>
+        <w:rPr>
+          <w:rFonts w:ascii="Times New Roman" w:hAnsi="Times New Roman" w:cs="Times New Roman"/>
+          <w:sz w:val="26"/>
+          <w:szCs w:val="26"/>
+        </w:rPr>
+        <w:t>định</w:t>
+      </w:r>
+      <w:proofErr w:type="spellEnd"/>
+      <w:r>
+        <w:rPr>
+          <w:rFonts w:ascii="Times New Roman" w:hAnsi="Times New Roman" w:cs="Times New Roman"/>
+          <w:sz w:val="26"/>
+          <w:szCs w:val="26"/>
+        </w:rPr>
+        <w:t xml:space="preserve"> </w:t>
+      </w:r>
+      <w:proofErr w:type="spellStart"/>
+      <w:r>
+        <w:rPr>
+          <w:rFonts w:ascii="Times New Roman" w:hAnsi="Times New Roman" w:cs="Times New Roman"/>
+          <w:sz w:val="26"/>
+          <w:szCs w:val="26"/>
+        </w:rPr>
+        <w:t>các</w:t>
+      </w:r>
+      <w:proofErr w:type="spellEnd"/>
+      <w:r>
+        <w:rPr>
+          <w:rFonts w:ascii="Times New Roman" w:hAnsi="Times New Roman" w:cs="Times New Roman"/>
+          <w:sz w:val="26"/>
+          <w:szCs w:val="26"/>
+        </w:rPr>
+        <w:t xml:space="preserve"> </w:t>
+      </w:r>
+      <w:proofErr w:type="spellStart"/>
+      <w:r>
+        <w:rPr>
+          <w:rFonts w:ascii="Times New Roman" w:hAnsi="Times New Roman" w:cs="Times New Roman"/>
+          <w:sz w:val="26"/>
+          <w:szCs w:val="26"/>
+        </w:rPr>
+        <w:t>thực</w:t>
+      </w:r>
+      <w:proofErr w:type="spellEnd"/>
+      <w:r>
+        <w:rPr>
+          <w:rFonts w:ascii="Times New Roman" w:hAnsi="Times New Roman" w:cs="Times New Roman"/>
+          <w:sz w:val="26"/>
+          <w:szCs w:val="26"/>
+        </w:rPr>
+        <w:t xml:space="preserve"> </w:t>
+      </w:r>
+      <w:proofErr w:type="spellStart"/>
+      <w:r>
+        <w:rPr>
+          <w:rFonts w:ascii="Times New Roman" w:hAnsi="Times New Roman" w:cs="Times New Roman"/>
+          <w:sz w:val="26"/>
+          <w:szCs w:val="26"/>
+        </w:rPr>
+        <w:t>thể</w:t>
+      </w:r>
+      <w:proofErr w:type="spellEnd"/>
+      <w:r>
+        <w:rPr>
+          <w:rFonts w:ascii="Times New Roman" w:hAnsi="Times New Roman" w:cs="Times New Roman"/>
+          <w:sz w:val="26"/>
+          <w:szCs w:val="26"/>
+        </w:rPr>
+        <w:t xml:space="preserve"> </w:t>
+      </w:r>
+      <w:proofErr w:type="spellStart"/>
+      <w:r>
+        <w:rPr>
+          <w:rFonts w:ascii="Times New Roman" w:hAnsi="Times New Roman" w:cs="Times New Roman"/>
+          <w:sz w:val="26"/>
+          <w:szCs w:val="26"/>
+        </w:rPr>
+        <w:t>có</w:t>
+      </w:r>
+      <w:proofErr w:type="spellEnd"/>
+      <w:r>
+        <w:rPr>
+          <w:rFonts w:ascii="Times New Roman" w:hAnsi="Times New Roman" w:cs="Times New Roman"/>
+          <w:sz w:val="26"/>
+          <w:szCs w:val="26"/>
+        </w:rPr>
+        <w:t xml:space="preserve"> </w:t>
+      </w:r>
+      <w:proofErr w:type="spellStart"/>
+      <w:r>
+        <w:rPr>
+          <w:rFonts w:ascii="Times New Roman" w:hAnsi="Times New Roman" w:cs="Times New Roman"/>
+          <w:sz w:val="26"/>
+          <w:szCs w:val="26"/>
+        </w:rPr>
+        <w:t>nghĩa</w:t>
+      </w:r>
+      <w:proofErr w:type="spellEnd"/>
+      <w:r>
+        <w:rPr>
+          <w:rFonts w:ascii="Times New Roman" w:hAnsi="Times New Roman" w:cs="Times New Roman"/>
+          <w:sz w:val="26"/>
+          <w:szCs w:val="26"/>
+        </w:rPr>
+        <w:t xml:space="preserve"> (NER)</w:t>
       </w:r>
     </w:p>
     <w:p>
       <w:pPr>
         <w:pStyle w:val="ListParagraph"/>
         <w:ind w:left="1080"/>
+        <w:rPr>
+          <w:rFonts w:ascii="Times New Roman" w:hAnsi="Times New Roman" w:cs="Times New Roman"/>
+          <w:sz w:val="26"/>
+          <w:szCs w:val="26"/>
+        </w:rPr>
       </w:pPr>
-      <w:r>
-        <w:t>Khó khăn:</w:t>
+      <w:proofErr w:type="spellStart"/>
+      <w:r>
+        <w:rPr>
+          <w:rFonts w:ascii="Times New Roman" w:hAnsi="Times New Roman" w:cs="Times New Roman"/>
+          <w:sz w:val="26"/>
+          <w:szCs w:val="26"/>
+        </w:rPr>
+        <w:t>Khó</w:t>
+      </w:r>
+      <w:proofErr w:type="spellEnd"/>
+      <w:r>
+        <w:rPr>
+          <w:rFonts w:ascii="Times New Roman" w:hAnsi="Times New Roman" w:cs="Times New Roman"/>
+          <w:sz w:val="26"/>
+          <w:szCs w:val="26"/>
+        </w:rPr>
+        <w:t xml:space="preserve"> </w:t>
+      </w:r>
+      <w:proofErr w:type="spellStart"/>
+      <w:r>
+        <w:rPr>
+          <w:rFonts w:ascii="Times New Roman" w:hAnsi="Times New Roman" w:cs="Times New Roman"/>
+          <w:sz w:val="26"/>
+          <w:szCs w:val="26"/>
+        </w:rPr>
+        <w:t>khăn</w:t>
+      </w:r>
+      <w:proofErr w:type="spellEnd"/>
+      <w:r>
+        <w:rPr>
+          <w:rFonts w:ascii="Times New Roman" w:hAnsi="Times New Roman" w:cs="Times New Roman"/>
+          <w:sz w:val="26"/>
+          <w:szCs w:val="26"/>
+        </w:rPr>
+        <w:t>:</w:t>
       </w:r>
     </w:p>
     <w:p>
@@ -110,26 +1351,400 @@
           <w:ilvl w:val="0"/>
           <w:numId w:val="2"/>
         </w:numPr>
+        <w:rPr>
+          <w:rFonts w:ascii="Times New Roman" w:hAnsi="Times New Roman" w:cs="Times New Roman"/>
+          <w:sz w:val="26"/>
+          <w:szCs w:val="26"/>
+        </w:rPr>
       </w:pPr>
-      <w:r>
-        <w:t>Mơ hồ, không rõ ràng: Một từ có thể thuộc nhiều loại từ và mang nghĩa khác nhau.</w:t>
+      <w:proofErr w:type="spellStart"/>
+      <w:r>
+        <w:rPr>
+          <w:rFonts w:ascii="Times New Roman" w:hAnsi="Times New Roman" w:cs="Times New Roman"/>
+          <w:sz w:val="26"/>
+          <w:szCs w:val="26"/>
+        </w:rPr>
+        <w:t>Mơ</w:t>
+      </w:r>
+      <w:proofErr w:type="spellEnd"/>
+      <w:r>
+        <w:rPr>
+          <w:rFonts w:ascii="Times New Roman" w:hAnsi="Times New Roman" w:cs="Times New Roman"/>
+          <w:sz w:val="26"/>
+          <w:szCs w:val="26"/>
+        </w:rPr>
+        <w:t xml:space="preserve"> </w:t>
+      </w:r>
+      <w:proofErr w:type="spellStart"/>
+      <w:r>
+        <w:rPr>
+          <w:rFonts w:ascii="Times New Roman" w:hAnsi="Times New Roman" w:cs="Times New Roman"/>
+          <w:sz w:val="26"/>
+          <w:szCs w:val="26"/>
+        </w:rPr>
+        <w:t>hồ</w:t>
+      </w:r>
+      <w:proofErr w:type="spellEnd"/>
+      <w:r>
+        <w:rPr>
+          <w:rFonts w:ascii="Times New Roman" w:hAnsi="Times New Roman" w:cs="Times New Roman"/>
+          <w:sz w:val="26"/>
+          <w:szCs w:val="26"/>
+        </w:rPr>
+        <w:t xml:space="preserve">, </w:t>
+      </w:r>
+      <w:proofErr w:type="spellStart"/>
+      <w:r>
+        <w:rPr>
+          <w:rFonts w:ascii="Times New Roman" w:hAnsi="Times New Roman" w:cs="Times New Roman"/>
+          <w:sz w:val="26"/>
+          <w:szCs w:val="26"/>
+        </w:rPr>
+        <w:t>không</w:t>
+      </w:r>
+      <w:proofErr w:type="spellEnd"/>
+      <w:r>
+        <w:rPr>
+          <w:rFonts w:ascii="Times New Roman" w:hAnsi="Times New Roman" w:cs="Times New Roman"/>
+          <w:sz w:val="26"/>
+          <w:szCs w:val="26"/>
+        </w:rPr>
+        <w:t xml:space="preserve"> </w:t>
+      </w:r>
+      <w:proofErr w:type="spellStart"/>
+      <w:r>
+        <w:rPr>
+          <w:rFonts w:ascii="Times New Roman" w:hAnsi="Times New Roman" w:cs="Times New Roman"/>
+          <w:sz w:val="26"/>
+          <w:szCs w:val="26"/>
+        </w:rPr>
+        <w:t>rõ</w:t>
+      </w:r>
+      <w:proofErr w:type="spellEnd"/>
+      <w:r>
+        <w:rPr>
+          <w:rFonts w:ascii="Times New Roman" w:hAnsi="Times New Roman" w:cs="Times New Roman"/>
+          <w:sz w:val="26"/>
+          <w:szCs w:val="26"/>
+        </w:rPr>
+        <w:t xml:space="preserve"> </w:t>
+      </w:r>
+      <w:proofErr w:type="spellStart"/>
+      <w:r>
+        <w:rPr>
+          <w:rFonts w:ascii="Times New Roman" w:hAnsi="Times New Roman" w:cs="Times New Roman"/>
+          <w:sz w:val="26"/>
+          <w:szCs w:val="26"/>
+        </w:rPr>
+        <w:t>ràng</w:t>
+      </w:r>
+      <w:proofErr w:type="spellEnd"/>
+      <w:r>
+        <w:rPr>
+          <w:rFonts w:ascii="Times New Roman" w:hAnsi="Times New Roman" w:cs="Times New Roman"/>
+          <w:sz w:val="26"/>
+          <w:szCs w:val="26"/>
+        </w:rPr>
+        <w:t xml:space="preserve">: </w:t>
+      </w:r>
+      <w:proofErr w:type="spellStart"/>
+      <w:r>
+        <w:rPr>
+          <w:rFonts w:ascii="Times New Roman" w:hAnsi="Times New Roman" w:cs="Times New Roman"/>
+          <w:sz w:val="26"/>
+          <w:szCs w:val="26"/>
+        </w:rPr>
+        <w:t>Một</w:t>
+      </w:r>
+      <w:proofErr w:type="spellEnd"/>
+      <w:r>
+        <w:rPr>
+          <w:rFonts w:ascii="Times New Roman" w:hAnsi="Times New Roman" w:cs="Times New Roman"/>
+          <w:sz w:val="26"/>
+          <w:szCs w:val="26"/>
+        </w:rPr>
+        <w:t xml:space="preserve"> </w:t>
+      </w:r>
+      <w:proofErr w:type="spellStart"/>
+      <w:r>
+        <w:rPr>
+          <w:rFonts w:ascii="Times New Roman" w:hAnsi="Times New Roman" w:cs="Times New Roman"/>
+          <w:sz w:val="26"/>
+          <w:szCs w:val="26"/>
+        </w:rPr>
+        <w:t>từ</w:t>
+      </w:r>
+      <w:proofErr w:type="spellEnd"/>
+      <w:r>
+        <w:rPr>
+          <w:rFonts w:ascii="Times New Roman" w:hAnsi="Times New Roman" w:cs="Times New Roman"/>
+          <w:sz w:val="26"/>
+          <w:szCs w:val="26"/>
+        </w:rPr>
+        <w:t xml:space="preserve"> </w:t>
+      </w:r>
+      <w:proofErr w:type="spellStart"/>
+      <w:r>
+        <w:rPr>
+          <w:rFonts w:ascii="Times New Roman" w:hAnsi="Times New Roman" w:cs="Times New Roman"/>
+          <w:sz w:val="26"/>
+          <w:szCs w:val="26"/>
+        </w:rPr>
+        <w:t>có</w:t>
+      </w:r>
+      <w:proofErr w:type="spellEnd"/>
+      <w:r>
+        <w:rPr>
+          <w:rFonts w:ascii="Times New Roman" w:hAnsi="Times New Roman" w:cs="Times New Roman"/>
+          <w:sz w:val="26"/>
+          <w:szCs w:val="26"/>
+        </w:rPr>
+        <w:t xml:space="preserve"> </w:t>
+      </w:r>
+      <w:proofErr w:type="spellStart"/>
+      <w:r>
+        <w:rPr>
+          <w:rFonts w:ascii="Times New Roman" w:hAnsi="Times New Roman" w:cs="Times New Roman"/>
+          <w:sz w:val="26"/>
+          <w:szCs w:val="26"/>
+        </w:rPr>
+        <w:t>thể</w:t>
+      </w:r>
+      <w:proofErr w:type="spellEnd"/>
+      <w:r>
+        <w:rPr>
+          <w:rFonts w:ascii="Times New Roman" w:hAnsi="Times New Roman" w:cs="Times New Roman"/>
+          <w:sz w:val="26"/>
+          <w:szCs w:val="26"/>
+        </w:rPr>
+        <w:t xml:space="preserve"> </w:t>
+      </w:r>
+      <w:proofErr w:type="spellStart"/>
+      <w:r>
+        <w:rPr>
+          <w:rFonts w:ascii="Times New Roman" w:hAnsi="Times New Roman" w:cs="Times New Roman"/>
+          <w:sz w:val="26"/>
+          <w:szCs w:val="26"/>
+        </w:rPr>
+        <w:t>thuộc</w:t>
+      </w:r>
+      <w:proofErr w:type="spellEnd"/>
+      <w:r>
+        <w:rPr>
+          <w:rFonts w:ascii="Times New Roman" w:hAnsi="Times New Roman" w:cs="Times New Roman"/>
+          <w:sz w:val="26"/>
+          <w:szCs w:val="26"/>
+        </w:rPr>
+        <w:t xml:space="preserve"> </w:t>
+      </w:r>
+      <w:proofErr w:type="spellStart"/>
+      <w:r>
+        <w:rPr>
+          <w:rFonts w:ascii="Times New Roman" w:hAnsi="Times New Roman" w:cs="Times New Roman"/>
+          <w:sz w:val="26"/>
+          <w:szCs w:val="26"/>
+        </w:rPr>
+        <w:t>nhiều</w:t>
+      </w:r>
+      <w:proofErr w:type="spellEnd"/>
+      <w:r>
+        <w:rPr>
+          <w:rFonts w:ascii="Times New Roman" w:hAnsi="Times New Roman" w:cs="Times New Roman"/>
+          <w:sz w:val="26"/>
+          <w:szCs w:val="26"/>
+        </w:rPr>
+        <w:t xml:space="preserve"> </w:t>
+      </w:r>
+      <w:proofErr w:type="spellStart"/>
+      <w:r>
+        <w:rPr>
+          <w:rFonts w:ascii="Times New Roman" w:hAnsi="Times New Roman" w:cs="Times New Roman"/>
+          <w:sz w:val="26"/>
+          <w:szCs w:val="26"/>
+        </w:rPr>
+        <w:t>loại</w:t>
+      </w:r>
+      <w:proofErr w:type="spellEnd"/>
+      <w:r>
+        <w:rPr>
+          <w:rFonts w:ascii="Times New Roman" w:hAnsi="Times New Roman" w:cs="Times New Roman"/>
+          <w:sz w:val="26"/>
+          <w:szCs w:val="26"/>
+        </w:rPr>
+        <w:t xml:space="preserve"> </w:t>
+      </w:r>
+      <w:proofErr w:type="spellStart"/>
+      <w:r>
+        <w:rPr>
+          <w:rFonts w:ascii="Times New Roman" w:hAnsi="Times New Roman" w:cs="Times New Roman"/>
+          <w:sz w:val="26"/>
+          <w:szCs w:val="26"/>
+        </w:rPr>
+        <w:t>từ</w:t>
+      </w:r>
+      <w:proofErr w:type="spellEnd"/>
+      <w:r>
+        <w:rPr>
+          <w:rFonts w:ascii="Times New Roman" w:hAnsi="Times New Roman" w:cs="Times New Roman"/>
+          <w:sz w:val="26"/>
+          <w:szCs w:val="26"/>
+        </w:rPr>
+        <w:t xml:space="preserve"> </w:t>
+      </w:r>
+      <w:proofErr w:type="spellStart"/>
+      <w:r>
+        <w:rPr>
+          <w:rFonts w:ascii="Times New Roman" w:hAnsi="Times New Roman" w:cs="Times New Roman"/>
+          <w:sz w:val="26"/>
+          <w:szCs w:val="26"/>
+        </w:rPr>
+        <w:t>và</w:t>
+      </w:r>
+      <w:proofErr w:type="spellEnd"/>
+      <w:r>
+        <w:rPr>
+          <w:rFonts w:ascii="Times New Roman" w:hAnsi="Times New Roman" w:cs="Times New Roman"/>
+          <w:sz w:val="26"/>
+          <w:szCs w:val="26"/>
+        </w:rPr>
+        <w:t xml:space="preserve"> </w:t>
+      </w:r>
+      <w:proofErr w:type="spellStart"/>
+      <w:r>
+        <w:rPr>
+          <w:rFonts w:ascii="Times New Roman" w:hAnsi="Times New Roman" w:cs="Times New Roman"/>
+          <w:sz w:val="26"/>
+          <w:szCs w:val="26"/>
+        </w:rPr>
+        <w:t>mang</w:t>
+      </w:r>
+      <w:proofErr w:type="spellEnd"/>
+      <w:r>
+        <w:rPr>
+          <w:rFonts w:ascii="Times New Roman" w:hAnsi="Times New Roman" w:cs="Times New Roman"/>
+          <w:sz w:val="26"/>
+          <w:szCs w:val="26"/>
+        </w:rPr>
+        <w:t xml:space="preserve"> </w:t>
+      </w:r>
+      <w:proofErr w:type="spellStart"/>
+      <w:r>
+        <w:rPr>
+          <w:rFonts w:ascii="Times New Roman" w:hAnsi="Times New Roman" w:cs="Times New Roman"/>
+          <w:sz w:val="26"/>
+          <w:szCs w:val="26"/>
+        </w:rPr>
+        <w:t>nghĩa</w:t>
+      </w:r>
+      <w:proofErr w:type="spellEnd"/>
+      <w:r>
+        <w:rPr>
+          <w:rFonts w:ascii="Times New Roman" w:hAnsi="Times New Roman" w:cs="Times New Roman"/>
+          <w:sz w:val="26"/>
+          <w:szCs w:val="26"/>
+        </w:rPr>
+        <w:t xml:space="preserve"> </w:t>
+      </w:r>
+      <w:proofErr w:type="spellStart"/>
+      <w:r>
+        <w:rPr>
+          <w:rFonts w:ascii="Times New Roman" w:hAnsi="Times New Roman" w:cs="Times New Roman"/>
+          <w:sz w:val="26"/>
+          <w:szCs w:val="26"/>
+        </w:rPr>
+        <w:t>khác</w:t>
+      </w:r>
+      <w:proofErr w:type="spellEnd"/>
+      <w:r>
+        <w:rPr>
+          <w:rFonts w:ascii="Times New Roman" w:hAnsi="Times New Roman" w:cs="Times New Roman"/>
+          <w:sz w:val="26"/>
+          <w:szCs w:val="26"/>
+        </w:rPr>
+        <w:t xml:space="preserve"> </w:t>
+      </w:r>
+      <w:proofErr w:type="spellStart"/>
+      <w:r>
+        <w:rPr>
+          <w:rFonts w:ascii="Times New Roman" w:hAnsi="Times New Roman" w:cs="Times New Roman"/>
+          <w:sz w:val="26"/>
+          <w:szCs w:val="26"/>
+        </w:rPr>
+        <w:t>nhau</w:t>
+      </w:r>
+      <w:proofErr w:type="spellEnd"/>
+      <w:r>
+        <w:rPr>
+          <w:rFonts w:ascii="Times New Roman" w:hAnsi="Times New Roman" w:cs="Times New Roman"/>
+          <w:sz w:val="26"/>
+          <w:szCs w:val="26"/>
+        </w:rPr>
+        <w:t>.</w:t>
       </w:r>
     </w:p>
     <w:p>
       <w:pPr>
         <w:pStyle w:val="ListParagraph"/>
         <w:ind w:left="1080"/>
+        <w:rPr>
+          <w:rFonts w:ascii="Times New Roman" w:hAnsi="Times New Roman" w:cs="Times New Roman"/>
+          <w:sz w:val="26"/>
+          <w:szCs w:val="26"/>
+        </w:rPr>
       </w:pPr>
-      <w:r>
-        <w:t xml:space="preserve">Ví dụ: </w:t>
+      <w:proofErr w:type="spellStart"/>
+      <w:r>
+        <w:rPr>
+          <w:rFonts w:ascii="Times New Roman" w:hAnsi="Times New Roman" w:cs="Times New Roman"/>
+          <w:sz w:val="26"/>
+          <w:szCs w:val="26"/>
+        </w:rPr>
+        <w:t>Ví</w:t>
+      </w:r>
+      <w:proofErr w:type="spellEnd"/>
+      <w:r>
+        <w:rPr>
+          <w:rFonts w:ascii="Times New Roman" w:hAnsi="Times New Roman" w:cs="Times New Roman"/>
+          <w:sz w:val="26"/>
+          <w:szCs w:val="26"/>
+        </w:rPr>
+        <w:t xml:space="preserve"> </w:t>
+      </w:r>
+      <w:proofErr w:type="spellStart"/>
+      <w:r>
+        <w:rPr>
+          <w:rFonts w:ascii="Times New Roman" w:hAnsi="Times New Roman" w:cs="Times New Roman"/>
+          <w:sz w:val="26"/>
+          <w:szCs w:val="26"/>
+        </w:rPr>
+        <w:t>dụ</w:t>
+      </w:r>
+      <w:proofErr w:type="spellEnd"/>
+      <w:r>
+        <w:rPr>
+          <w:rFonts w:ascii="Times New Roman" w:hAnsi="Times New Roman" w:cs="Times New Roman"/>
+          <w:sz w:val="26"/>
+          <w:szCs w:val="26"/>
+        </w:rPr>
+        <w:t xml:space="preserve">: </w:t>
       </w:r>
     </w:p>
     <w:p>
       <w:pPr>
         <w:pStyle w:val="ListParagraph"/>
         <w:ind w:left="1080"/>
+        <w:rPr>
+          <w:rFonts w:ascii="Times New Roman" w:hAnsi="Times New Roman" w:cs="Times New Roman"/>
+          <w:sz w:val="26"/>
+          <w:szCs w:val="26"/>
+        </w:rPr>
       </w:pPr>
       <w:r>
+        <w:rPr>
+          <w:rFonts w:ascii="Times New Roman" w:hAnsi="Times New Roman" w:cs="Times New Roman"/>
+          <w:sz w:val="26"/>
+          <w:szCs w:val="26"/>
+        </w:rPr>
         <w:t>+ Book:</w:t>
       </w:r>
     </w:p>
@@ -140,10 +1755,76 @@
           <w:ilvl w:val="0"/>
           <w:numId w:val="3"/>
         </w:numPr>
+        <w:rPr>
+          <w:rFonts w:ascii="Times New Roman" w:hAnsi="Times New Roman" w:cs="Times New Roman"/>
+          <w:sz w:val="26"/>
+          <w:szCs w:val="26"/>
+        </w:rPr>
       </w:pPr>
-      <w:r>
-        <w:t>Danh từ: quyển sách</w:t>
-      </w:r>
+      <w:proofErr w:type="spellStart"/>
+      <w:r>
+        <w:rPr>
+          <w:rFonts w:ascii="Times New Roman" w:hAnsi="Times New Roman" w:cs="Times New Roman"/>
+          <w:sz w:val="26"/>
+          <w:szCs w:val="26"/>
+        </w:rPr>
+        <w:t>Danh</w:t>
+      </w:r>
+      <w:proofErr w:type="spellEnd"/>
+      <w:r>
+        <w:rPr>
+          <w:rFonts w:ascii="Times New Roman" w:hAnsi="Times New Roman" w:cs="Times New Roman"/>
+          <w:sz w:val="26"/>
+          <w:szCs w:val="26"/>
+        </w:rPr>
+        <w:t xml:space="preserve"> </w:t>
+      </w:r>
+      <w:proofErr w:type="spellStart"/>
+      <w:r>
+        <w:rPr>
+          <w:rFonts w:ascii="Times New Roman" w:hAnsi="Times New Roman" w:cs="Times New Roman"/>
+          <w:sz w:val="26"/>
+          <w:szCs w:val="26"/>
+        </w:rPr>
+        <w:t>từ</w:t>
+      </w:r>
+      <w:proofErr w:type="spellEnd"/>
+      <w:r>
+        <w:rPr>
+          <w:rFonts w:ascii="Times New Roman" w:hAnsi="Times New Roman" w:cs="Times New Roman"/>
+          <w:sz w:val="26"/>
+          <w:szCs w:val="26"/>
+        </w:rPr>
+        <w:t xml:space="preserve">: </w:t>
+      </w:r>
+      <w:proofErr w:type="spellStart"/>
+      <w:r>
+        <w:rPr>
+          <w:rFonts w:ascii="Times New Roman" w:hAnsi="Times New Roman" w:cs="Times New Roman"/>
+          <w:sz w:val="26"/>
+          <w:szCs w:val="26"/>
+        </w:rPr>
+        <w:t>quyển</w:t>
+      </w:r>
+      <w:proofErr w:type="spellEnd"/>
+      <w:r>
+        <w:rPr>
+          <w:rFonts w:ascii="Times New Roman" w:hAnsi="Times New Roman" w:cs="Times New Roman"/>
+          <w:sz w:val="26"/>
+          <w:szCs w:val="26"/>
+        </w:rPr>
+        <w:t xml:space="preserve"> </w:t>
+      </w:r>
+      <w:proofErr w:type="spellStart"/>
+      <w:r>
+        <w:rPr>
+          <w:rFonts w:ascii="Times New Roman" w:hAnsi="Times New Roman" w:cs="Times New Roman"/>
+          <w:sz w:val="26"/>
+          <w:szCs w:val="26"/>
+        </w:rPr>
+        <w:t>sách</w:t>
+      </w:r>
+      <w:proofErr w:type="spellEnd"/>
     </w:p>
     <w:p>
       <w:pPr>
@@ -152,18 +1833,274 @@
           <w:ilvl w:val="0"/>
           <w:numId w:val="3"/>
         </w:numPr>
+        <w:rPr>
+          <w:rFonts w:ascii="Times New Roman" w:hAnsi="Times New Roman" w:cs="Times New Roman"/>
+          <w:sz w:val="26"/>
+          <w:szCs w:val="26"/>
+        </w:rPr>
       </w:pPr>
-      <w:r>
-        <w:t>Động từ: đặt phòng/ lịch…</w:t>
+      <w:proofErr w:type="spellStart"/>
+      <w:r>
+        <w:rPr>
+          <w:rFonts w:ascii="Times New Roman" w:hAnsi="Times New Roman" w:cs="Times New Roman"/>
+          <w:sz w:val="26"/>
+          <w:szCs w:val="26"/>
+        </w:rPr>
+        <w:t>Động</w:t>
+      </w:r>
+      <w:proofErr w:type="spellEnd"/>
+      <w:r>
+        <w:rPr>
+          <w:rFonts w:ascii="Times New Roman" w:hAnsi="Times New Roman" w:cs="Times New Roman"/>
+          <w:sz w:val="26"/>
+          <w:szCs w:val="26"/>
+        </w:rPr>
+        <w:t xml:space="preserve"> </w:t>
+      </w:r>
+      <w:proofErr w:type="spellStart"/>
+      <w:r>
+        <w:rPr>
+          <w:rFonts w:ascii="Times New Roman" w:hAnsi="Times New Roman" w:cs="Times New Roman"/>
+          <w:sz w:val="26"/>
+          <w:szCs w:val="26"/>
+        </w:rPr>
+        <w:t>từ</w:t>
+      </w:r>
+      <w:proofErr w:type="spellEnd"/>
+      <w:r>
+        <w:rPr>
+          <w:rFonts w:ascii="Times New Roman" w:hAnsi="Times New Roman" w:cs="Times New Roman"/>
+          <w:sz w:val="26"/>
+          <w:szCs w:val="26"/>
+        </w:rPr>
+        <w:t xml:space="preserve">: </w:t>
+      </w:r>
+      <w:proofErr w:type="spellStart"/>
+      <w:r>
+        <w:rPr>
+          <w:rFonts w:ascii="Times New Roman" w:hAnsi="Times New Roman" w:cs="Times New Roman"/>
+          <w:sz w:val="26"/>
+          <w:szCs w:val="26"/>
+        </w:rPr>
+        <w:t>đặt</w:t>
+      </w:r>
+      <w:proofErr w:type="spellEnd"/>
+      <w:r>
+        <w:rPr>
+          <w:rFonts w:ascii="Times New Roman" w:hAnsi="Times New Roman" w:cs="Times New Roman"/>
+          <w:sz w:val="26"/>
+          <w:szCs w:val="26"/>
+        </w:rPr>
+        <w:t xml:space="preserve"> </w:t>
+      </w:r>
+      <w:proofErr w:type="spellStart"/>
+      <w:r>
+        <w:rPr>
+          <w:rFonts w:ascii="Times New Roman" w:hAnsi="Times New Roman" w:cs="Times New Roman"/>
+          <w:sz w:val="26"/>
+          <w:szCs w:val="26"/>
+        </w:rPr>
+        <w:t>phòng</w:t>
+      </w:r>
+      <w:proofErr w:type="spellEnd"/>
+      <w:r>
+        <w:rPr>
+          <w:rFonts w:ascii="Times New Roman" w:hAnsi="Times New Roman" w:cs="Times New Roman"/>
+          <w:sz w:val="26"/>
+          <w:szCs w:val="26"/>
+        </w:rPr>
+        <w:t xml:space="preserve">/ </w:t>
+      </w:r>
+      <w:proofErr w:type="spellStart"/>
+      <w:r>
+        <w:rPr>
+          <w:rFonts w:ascii="Times New Roman" w:hAnsi="Times New Roman" w:cs="Times New Roman"/>
+          <w:sz w:val="26"/>
+          <w:szCs w:val="26"/>
+        </w:rPr>
+        <w:t>lịch</w:t>
+      </w:r>
+      <w:proofErr w:type="spellEnd"/>
+      <w:r>
+        <w:rPr>
+          <w:rFonts w:ascii="Times New Roman" w:hAnsi="Times New Roman" w:cs="Times New Roman"/>
+          <w:sz w:val="26"/>
+          <w:szCs w:val="26"/>
+        </w:rPr>
+        <w:t>…</w:t>
       </w:r>
     </w:p>
     <w:p>
       <w:pPr>
         <w:pStyle w:val="ListParagraph"/>
         <w:ind w:left="1080"/>
+        <w:rPr>
+          <w:rFonts w:ascii="Times New Roman" w:hAnsi="Times New Roman" w:cs="Times New Roman"/>
+          <w:sz w:val="26"/>
+          <w:szCs w:val="26"/>
+        </w:rPr>
       </w:pPr>
-      <w:r>
-        <w:t>Độ chính xác phụ thuộc vào hai yếu tố:</w:t>
+      <w:proofErr w:type="spellStart"/>
+      <w:r>
+        <w:rPr>
+          <w:rFonts w:ascii="Times New Roman" w:hAnsi="Times New Roman" w:cs="Times New Roman"/>
+          <w:sz w:val="26"/>
+          <w:szCs w:val="26"/>
+        </w:rPr>
+        <w:t>Độ</w:t>
+      </w:r>
+      <w:proofErr w:type="spellEnd"/>
+      <w:r>
+        <w:rPr>
+          <w:rFonts w:ascii="Times New Roman" w:hAnsi="Times New Roman" w:cs="Times New Roman"/>
+          <w:sz w:val="26"/>
+          <w:szCs w:val="26"/>
+        </w:rPr>
+        <w:t xml:space="preserve"> </w:t>
+      </w:r>
+      <w:proofErr w:type="spellStart"/>
+      <w:r>
+        <w:rPr>
+          <w:rFonts w:ascii="Times New Roman" w:hAnsi="Times New Roman" w:cs="Times New Roman"/>
+          <w:sz w:val="26"/>
+          <w:szCs w:val="26"/>
+        </w:rPr>
+        <w:t>chính</w:t>
+      </w:r>
+      <w:proofErr w:type="spellEnd"/>
+      <w:r>
+        <w:rPr>
+          <w:rFonts w:ascii="Times New Roman" w:hAnsi="Times New Roman" w:cs="Times New Roman"/>
+          <w:sz w:val="26"/>
+          <w:szCs w:val="26"/>
+        </w:rPr>
+        <w:t xml:space="preserve"> </w:t>
+      </w:r>
+      <w:proofErr w:type="spellStart"/>
+      <w:r>
+        <w:rPr>
+          <w:rFonts w:ascii="Times New Roman" w:hAnsi="Times New Roman" w:cs="Times New Roman"/>
+          <w:sz w:val="26"/>
+          <w:szCs w:val="26"/>
+        </w:rPr>
+        <w:t>xác</w:t>
+      </w:r>
+      <w:proofErr w:type="spellEnd"/>
+      <w:r>
+        <w:rPr>
+          <w:rFonts w:ascii="Times New Roman" w:hAnsi="Times New Roman" w:cs="Times New Roman"/>
+          <w:sz w:val="26"/>
+          <w:szCs w:val="26"/>
+        </w:rPr>
+        <w:t xml:space="preserve"> </w:t>
+      </w:r>
+      <w:proofErr w:type="spellStart"/>
+      <w:r>
+        <w:rPr>
+          <w:rFonts w:ascii="Times New Roman" w:hAnsi="Times New Roman" w:cs="Times New Roman"/>
+          <w:sz w:val="26"/>
+          <w:szCs w:val="26"/>
+        </w:rPr>
+        <w:t>phụ</w:t>
+      </w:r>
+      <w:proofErr w:type="spellEnd"/>
+      <w:r>
+        <w:rPr>
+          <w:rFonts w:ascii="Times New Roman" w:hAnsi="Times New Roman" w:cs="Times New Roman"/>
+          <w:sz w:val="26"/>
+          <w:szCs w:val="26"/>
+        </w:rPr>
+        <w:t xml:space="preserve"> </w:t>
+      </w:r>
+      <w:proofErr w:type="spellStart"/>
+      <w:r>
+        <w:rPr>
+          <w:rFonts w:ascii="Times New Roman" w:hAnsi="Times New Roman" w:cs="Times New Roman"/>
+          <w:sz w:val="26"/>
+          <w:szCs w:val="26"/>
+        </w:rPr>
+        <w:t>thuộc</w:t>
+      </w:r>
+      <w:proofErr w:type="spellEnd"/>
+      <w:r>
+        <w:rPr>
+          <w:rFonts w:ascii="Times New Roman" w:hAnsi="Times New Roman" w:cs="Times New Roman"/>
+          <w:sz w:val="26"/>
+          <w:szCs w:val="26"/>
+        </w:rPr>
+        <w:t xml:space="preserve"> </w:t>
+      </w:r>
+      <w:proofErr w:type="spellStart"/>
+      <w:r>
+        <w:rPr>
+          <w:rFonts w:ascii="Times New Roman" w:hAnsi="Times New Roman" w:cs="Times New Roman"/>
+          <w:sz w:val="26"/>
+          <w:szCs w:val="26"/>
+        </w:rPr>
+        <w:t>vào</w:t>
+      </w:r>
+      <w:proofErr w:type="spellEnd"/>
+      <w:r>
+        <w:rPr>
+          <w:rFonts w:ascii="Times New Roman" w:hAnsi="Times New Roman" w:cs="Times New Roman"/>
+          <w:sz w:val="26"/>
+          <w:szCs w:val="26"/>
+        </w:rPr>
+        <w:t xml:space="preserve"> </w:t>
+      </w:r>
+      <w:proofErr w:type="spellStart"/>
+      <w:r>
+        <w:rPr>
+          <w:rFonts w:ascii="Times New Roman" w:hAnsi="Times New Roman" w:cs="Times New Roman"/>
+          <w:sz w:val="26"/>
+          <w:szCs w:val="26"/>
+        </w:rPr>
+        <w:t>hai</w:t>
+      </w:r>
+      <w:proofErr w:type="spellEnd"/>
+      <w:r>
+        <w:rPr>
+          <w:rFonts w:ascii="Times New Roman" w:hAnsi="Times New Roman" w:cs="Times New Roman"/>
+          <w:sz w:val="26"/>
+          <w:szCs w:val="26"/>
+        </w:rPr>
+        <w:t xml:space="preserve"> </w:t>
+      </w:r>
+      <w:proofErr w:type="spellStart"/>
+      <w:r>
+        <w:rPr>
+          <w:rFonts w:ascii="Times New Roman" w:hAnsi="Times New Roman" w:cs="Times New Roman"/>
+          <w:sz w:val="26"/>
+          <w:szCs w:val="26"/>
+        </w:rPr>
+        <w:t>yếu</w:t>
+      </w:r>
+      <w:proofErr w:type="spellEnd"/>
+      <w:r>
+        <w:rPr>
+          <w:rFonts w:ascii="Times New Roman" w:hAnsi="Times New Roman" w:cs="Times New Roman"/>
+          <w:sz w:val="26"/>
+          <w:szCs w:val="26"/>
+        </w:rPr>
+        <w:t xml:space="preserve"> </w:t>
+      </w:r>
+      <w:proofErr w:type="spellStart"/>
+      <w:r>
+        <w:rPr>
+          <w:rFonts w:ascii="Times New Roman" w:hAnsi="Times New Roman" w:cs="Times New Roman"/>
+          <w:sz w:val="26"/>
+          <w:szCs w:val="26"/>
+        </w:rPr>
+        <w:t>tố</w:t>
+      </w:r>
+      <w:proofErr w:type="spellEnd"/>
+      <w:r>
+        <w:rPr>
+          <w:rFonts w:ascii="Times New Roman" w:hAnsi="Times New Roman" w:cs="Times New Roman"/>
+          <w:sz w:val="26"/>
+          <w:szCs w:val="26"/>
+        </w:rPr>
+        <w:t>:</w:t>
       </w:r>
     </w:p>
     <w:p>
@@ -173,21 +2110,624 @@
           <w:ilvl w:val="0"/>
           <w:numId w:val="2"/>
         </w:numPr>
+        <w:rPr>
+          <w:rFonts w:ascii="Times New Roman" w:hAnsi="Times New Roman" w:cs="Times New Roman"/>
+          <w:sz w:val="26"/>
+          <w:szCs w:val="26"/>
+        </w:rPr>
       </w:pPr>
-      <w:r>
-        <w:t>Tần suất xuất hiện loại từ của một từ nào đó.</w:t>
+      <w:proofErr w:type="spellStart"/>
+      <w:r>
+        <w:rPr>
+          <w:rFonts w:ascii="Times New Roman" w:hAnsi="Times New Roman" w:cs="Times New Roman"/>
+          <w:sz w:val="26"/>
+          <w:szCs w:val="26"/>
+        </w:rPr>
+        <w:t>Tần</w:t>
+      </w:r>
+      <w:proofErr w:type="spellEnd"/>
+      <w:r>
+        <w:rPr>
+          <w:rFonts w:ascii="Times New Roman" w:hAnsi="Times New Roman" w:cs="Times New Roman"/>
+          <w:sz w:val="26"/>
+          <w:szCs w:val="26"/>
+        </w:rPr>
+        <w:t xml:space="preserve"> </w:t>
+      </w:r>
+      <w:proofErr w:type="spellStart"/>
+      <w:r>
+        <w:rPr>
+          <w:rFonts w:ascii="Times New Roman" w:hAnsi="Times New Roman" w:cs="Times New Roman"/>
+          <w:sz w:val="26"/>
+          <w:szCs w:val="26"/>
+        </w:rPr>
+        <w:t>suất</w:t>
+      </w:r>
+      <w:proofErr w:type="spellEnd"/>
+      <w:r>
+        <w:rPr>
+          <w:rFonts w:ascii="Times New Roman" w:hAnsi="Times New Roman" w:cs="Times New Roman"/>
+          <w:sz w:val="26"/>
+          <w:szCs w:val="26"/>
+        </w:rPr>
+        <w:t xml:space="preserve"> </w:t>
+      </w:r>
+      <w:proofErr w:type="spellStart"/>
+      <w:r>
+        <w:rPr>
+          <w:rFonts w:ascii="Times New Roman" w:hAnsi="Times New Roman" w:cs="Times New Roman"/>
+          <w:sz w:val="26"/>
+          <w:szCs w:val="26"/>
+        </w:rPr>
+        <w:t>xuất</w:t>
+      </w:r>
+      <w:proofErr w:type="spellEnd"/>
+      <w:r>
+        <w:rPr>
+          <w:rFonts w:ascii="Times New Roman" w:hAnsi="Times New Roman" w:cs="Times New Roman"/>
+          <w:sz w:val="26"/>
+          <w:szCs w:val="26"/>
+        </w:rPr>
+        <w:t xml:space="preserve"> </w:t>
+      </w:r>
+      <w:proofErr w:type="spellStart"/>
+      <w:r>
+        <w:rPr>
+          <w:rFonts w:ascii="Times New Roman" w:hAnsi="Times New Roman" w:cs="Times New Roman"/>
+          <w:sz w:val="26"/>
+          <w:szCs w:val="26"/>
+        </w:rPr>
+        <w:t>hiện</w:t>
+      </w:r>
+      <w:proofErr w:type="spellEnd"/>
+      <w:r>
+        <w:rPr>
+          <w:rFonts w:ascii="Times New Roman" w:hAnsi="Times New Roman" w:cs="Times New Roman"/>
+          <w:sz w:val="26"/>
+          <w:szCs w:val="26"/>
+        </w:rPr>
+        <w:t xml:space="preserve"> </w:t>
+      </w:r>
+      <w:proofErr w:type="spellStart"/>
+      <w:r>
+        <w:rPr>
+          <w:rFonts w:ascii="Times New Roman" w:hAnsi="Times New Roman" w:cs="Times New Roman"/>
+          <w:sz w:val="26"/>
+          <w:szCs w:val="26"/>
+        </w:rPr>
+        <w:t>loại</w:t>
+      </w:r>
+      <w:proofErr w:type="spellEnd"/>
+      <w:r>
+        <w:rPr>
+          <w:rFonts w:ascii="Times New Roman" w:hAnsi="Times New Roman" w:cs="Times New Roman"/>
+          <w:sz w:val="26"/>
+          <w:szCs w:val="26"/>
+        </w:rPr>
+        <w:t xml:space="preserve"> </w:t>
+      </w:r>
+      <w:proofErr w:type="spellStart"/>
+      <w:r>
+        <w:rPr>
+          <w:rFonts w:ascii="Times New Roman" w:hAnsi="Times New Roman" w:cs="Times New Roman"/>
+          <w:sz w:val="26"/>
+          <w:szCs w:val="26"/>
+        </w:rPr>
+        <w:t>từ</w:t>
+      </w:r>
+      <w:proofErr w:type="spellEnd"/>
+      <w:r>
+        <w:rPr>
+          <w:rFonts w:ascii="Times New Roman" w:hAnsi="Times New Roman" w:cs="Times New Roman"/>
+          <w:sz w:val="26"/>
+          <w:szCs w:val="26"/>
+        </w:rPr>
+        <w:t xml:space="preserve"> </w:t>
+      </w:r>
+      <w:proofErr w:type="spellStart"/>
+      <w:r>
+        <w:rPr>
+          <w:rFonts w:ascii="Times New Roman" w:hAnsi="Times New Roman" w:cs="Times New Roman"/>
+          <w:sz w:val="26"/>
+          <w:szCs w:val="26"/>
+        </w:rPr>
+        <w:t>của</w:t>
+      </w:r>
+      <w:proofErr w:type="spellEnd"/>
+      <w:r>
+        <w:rPr>
+          <w:rFonts w:ascii="Times New Roman" w:hAnsi="Times New Roman" w:cs="Times New Roman"/>
+          <w:sz w:val="26"/>
+          <w:szCs w:val="26"/>
+        </w:rPr>
+        <w:t xml:space="preserve"> </w:t>
+      </w:r>
+      <w:proofErr w:type="spellStart"/>
+      <w:r>
+        <w:rPr>
+          <w:rFonts w:ascii="Times New Roman" w:hAnsi="Times New Roman" w:cs="Times New Roman"/>
+          <w:sz w:val="26"/>
+          <w:szCs w:val="26"/>
+        </w:rPr>
+        <w:t>một</w:t>
+      </w:r>
+      <w:proofErr w:type="spellEnd"/>
+      <w:r>
+        <w:rPr>
+          <w:rFonts w:ascii="Times New Roman" w:hAnsi="Times New Roman" w:cs="Times New Roman"/>
+          <w:sz w:val="26"/>
+          <w:szCs w:val="26"/>
+        </w:rPr>
+        <w:t xml:space="preserve"> </w:t>
+      </w:r>
+      <w:proofErr w:type="spellStart"/>
+      <w:r>
+        <w:rPr>
+          <w:rFonts w:ascii="Times New Roman" w:hAnsi="Times New Roman" w:cs="Times New Roman"/>
+          <w:sz w:val="26"/>
+          <w:szCs w:val="26"/>
+        </w:rPr>
+        <w:t>từ</w:t>
+      </w:r>
+      <w:proofErr w:type="spellEnd"/>
+      <w:r>
+        <w:rPr>
+          <w:rFonts w:ascii="Times New Roman" w:hAnsi="Times New Roman" w:cs="Times New Roman"/>
+          <w:sz w:val="26"/>
+          <w:szCs w:val="26"/>
+        </w:rPr>
+        <w:t xml:space="preserve"> </w:t>
+      </w:r>
+      <w:proofErr w:type="spellStart"/>
+      <w:r>
+        <w:rPr>
+          <w:rFonts w:ascii="Times New Roman" w:hAnsi="Times New Roman" w:cs="Times New Roman"/>
+          <w:sz w:val="26"/>
+          <w:szCs w:val="26"/>
+        </w:rPr>
+        <w:t>nào</w:t>
+      </w:r>
+      <w:proofErr w:type="spellEnd"/>
+      <w:r>
+        <w:rPr>
+          <w:rFonts w:ascii="Times New Roman" w:hAnsi="Times New Roman" w:cs="Times New Roman"/>
+          <w:sz w:val="26"/>
+          <w:szCs w:val="26"/>
+        </w:rPr>
+        <w:t xml:space="preserve"> </w:t>
+      </w:r>
+      <w:proofErr w:type="spellStart"/>
+      <w:r>
+        <w:rPr>
+          <w:rFonts w:ascii="Times New Roman" w:hAnsi="Times New Roman" w:cs="Times New Roman"/>
+          <w:sz w:val="26"/>
+          <w:szCs w:val="26"/>
+        </w:rPr>
+        <w:t>đó</w:t>
+      </w:r>
+      <w:proofErr w:type="spellEnd"/>
+      <w:r>
+        <w:rPr>
+          <w:rFonts w:ascii="Times New Roman" w:hAnsi="Times New Roman" w:cs="Times New Roman"/>
+          <w:sz w:val="26"/>
+          <w:szCs w:val="26"/>
+        </w:rPr>
+        <w:t>.</w:t>
       </w:r>
     </w:p>
     <w:p>
       <w:pPr>
         <w:pStyle w:val="ListParagraph"/>
         <w:ind w:left="1080"/>
+        <w:rPr>
+          <w:rFonts w:ascii="Times New Roman" w:hAnsi="Times New Roman" w:cs="Times New Roman"/>
+          <w:sz w:val="26"/>
+          <w:szCs w:val="26"/>
+        </w:rPr>
       </w:pPr>
-      <w:r>
-        <w:t>Ví dụ:</w:t>
-      </w:r>
-      <w:r>
-        <w:t xml:space="preserve"> act có 2 loại từ là động từ và danh từ, nhưng động từ thường được sử dụng nhiều hơn danh từ.</w:t>
+      <w:proofErr w:type="spellStart"/>
+      <w:r>
+        <w:rPr>
+          <w:rFonts w:ascii="Times New Roman" w:hAnsi="Times New Roman" w:cs="Times New Roman"/>
+          <w:sz w:val="26"/>
+          <w:szCs w:val="26"/>
+        </w:rPr>
+        <w:t>Ví</w:t>
+      </w:r>
+      <w:proofErr w:type="spellEnd"/>
+      <w:r>
+        <w:rPr>
+          <w:rFonts w:ascii="Times New Roman" w:hAnsi="Times New Roman" w:cs="Times New Roman"/>
+          <w:sz w:val="26"/>
+          <w:szCs w:val="26"/>
+        </w:rPr>
+        <w:t xml:space="preserve"> </w:t>
+      </w:r>
+      <w:proofErr w:type="spellStart"/>
+      <w:r>
+        <w:rPr>
+          <w:rFonts w:ascii="Times New Roman" w:hAnsi="Times New Roman" w:cs="Times New Roman"/>
+          <w:sz w:val="26"/>
+          <w:szCs w:val="26"/>
+        </w:rPr>
+        <w:t>dụ</w:t>
+      </w:r>
+      <w:proofErr w:type="spellEnd"/>
+      <w:r>
+        <w:rPr>
+          <w:rFonts w:ascii="Times New Roman" w:hAnsi="Times New Roman" w:cs="Times New Roman"/>
+          <w:sz w:val="26"/>
+          <w:szCs w:val="26"/>
+        </w:rPr>
+        <w:t>:</w:t>
+      </w:r>
+      <w:r>
+        <w:rPr>
+          <w:rFonts w:ascii="Times New Roman" w:hAnsi="Times New Roman" w:cs="Times New Roman"/>
+          <w:sz w:val="26"/>
+          <w:szCs w:val="26"/>
+        </w:rPr>
+        <w:t xml:space="preserve"> act </w:t>
+      </w:r>
+      <w:proofErr w:type="spellStart"/>
+      <w:r>
+        <w:rPr>
+          <w:rFonts w:ascii="Times New Roman" w:hAnsi="Times New Roman" w:cs="Times New Roman"/>
+          <w:sz w:val="26"/>
+          <w:szCs w:val="26"/>
+        </w:rPr>
+        <w:t>có</w:t>
+      </w:r>
+      <w:proofErr w:type="spellEnd"/>
+      <w:r>
+        <w:rPr>
+          <w:rFonts w:ascii="Times New Roman" w:hAnsi="Times New Roman" w:cs="Times New Roman"/>
+          <w:sz w:val="26"/>
+          <w:szCs w:val="26"/>
+        </w:rPr>
+        <w:t xml:space="preserve"> 2 </w:t>
+      </w:r>
+      <w:proofErr w:type="spellStart"/>
+      <w:r>
+        <w:rPr>
+          <w:rFonts w:ascii="Times New Roman" w:hAnsi="Times New Roman" w:cs="Times New Roman"/>
+          <w:sz w:val="26"/>
+          <w:szCs w:val="26"/>
+        </w:rPr>
+        <w:t>loại</w:t>
+      </w:r>
+      <w:proofErr w:type="spellEnd"/>
+      <w:r>
+        <w:rPr>
+          <w:rFonts w:ascii="Times New Roman" w:hAnsi="Times New Roman" w:cs="Times New Roman"/>
+          <w:sz w:val="26"/>
+          <w:szCs w:val="26"/>
+        </w:rPr>
+        <w:t xml:space="preserve"> </w:t>
+      </w:r>
+      <w:proofErr w:type="spellStart"/>
+      <w:r>
+        <w:rPr>
+          <w:rFonts w:ascii="Times New Roman" w:hAnsi="Times New Roman" w:cs="Times New Roman"/>
+          <w:sz w:val="26"/>
+          <w:szCs w:val="26"/>
+        </w:rPr>
+        <w:t>từ</w:t>
+      </w:r>
+      <w:proofErr w:type="spellEnd"/>
+      <w:r>
+        <w:rPr>
+          <w:rFonts w:ascii="Times New Roman" w:hAnsi="Times New Roman" w:cs="Times New Roman"/>
+          <w:sz w:val="26"/>
+          <w:szCs w:val="26"/>
+        </w:rPr>
+        <w:t xml:space="preserve"> </w:t>
+      </w:r>
+      <w:proofErr w:type="spellStart"/>
+      <w:r>
+        <w:rPr>
+          <w:rFonts w:ascii="Times New Roman" w:hAnsi="Times New Roman" w:cs="Times New Roman"/>
+          <w:sz w:val="26"/>
+          <w:szCs w:val="26"/>
+        </w:rPr>
+        <w:t>là</w:t>
+      </w:r>
+      <w:proofErr w:type="spellEnd"/>
+      <w:r>
+        <w:rPr>
+          <w:rFonts w:ascii="Times New Roman" w:hAnsi="Times New Roman" w:cs="Times New Roman"/>
+          <w:sz w:val="26"/>
+          <w:szCs w:val="26"/>
+        </w:rPr>
+        <w:t xml:space="preserve"> </w:t>
+      </w:r>
+      <w:proofErr w:type="spellStart"/>
+      <w:r>
+        <w:rPr>
+          <w:rFonts w:ascii="Times New Roman" w:hAnsi="Times New Roman" w:cs="Times New Roman"/>
+          <w:sz w:val="26"/>
+          <w:szCs w:val="26"/>
+        </w:rPr>
+        <w:t>động</w:t>
+      </w:r>
+      <w:proofErr w:type="spellEnd"/>
+      <w:r>
+        <w:rPr>
+          <w:rFonts w:ascii="Times New Roman" w:hAnsi="Times New Roman" w:cs="Times New Roman"/>
+          <w:sz w:val="26"/>
+          <w:szCs w:val="26"/>
+        </w:rPr>
+        <w:t xml:space="preserve"> </w:t>
+      </w:r>
+      <w:proofErr w:type="spellStart"/>
+      <w:r>
+        <w:rPr>
+          <w:rFonts w:ascii="Times New Roman" w:hAnsi="Times New Roman" w:cs="Times New Roman"/>
+          <w:sz w:val="26"/>
+          <w:szCs w:val="26"/>
+        </w:rPr>
+        <w:t>từ</w:t>
+      </w:r>
+      <w:proofErr w:type="spellEnd"/>
+      <w:r>
+        <w:rPr>
+          <w:rFonts w:ascii="Times New Roman" w:hAnsi="Times New Roman" w:cs="Times New Roman"/>
+          <w:sz w:val="26"/>
+          <w:szCs w:val="26"/>
+        </w:rPr>
+        <w:t xml:space="preserve"> </w:t>
+      </w:r>
+      <w:proofErr w:type="spellStart"/>
+      <w:r>
+        <w:rPr>
+          <w:rFonts w:ascii="Times New Roman" w:hAnsi="Times New Roman" w:cs="Times New Roman"/>
+          <w:sz w:val="26"/>
+          <w:szCs w:val="26"/>
+        </w:rPr>
+        <w:t>và</w:t>
+      </w:r>
+      <w:proofErr w:type="spellEnd"/>
+      <w:r>
+        <w:rPr>
+          <w:rFonts w:ascii="Times New Roman" w:hAnsi="Times New Roman" w:cs="Times New Roman"/>
+          <w:sz w:val="26"/>
+          <w:szCs w:val="26"/>
+        </w:rPr>
+        <w:t xml:space="preserve"> </w:t>
+      </w:r>
+      <w:proofErr w:type="spellStart"/>
+      <w:r>
+        <w:rPr>
+          <w:rFonts w:ascii="Times New Roman" w:hAnsi="Times New Roman" w:cs="Times New Roman"/>
+          <w:sz w:val="26"/>
+          <w:szCs w:val="26"/>
+        </w:rPr>
+        <w:t>danh</w:t>
+      </w:r>
+      <w:proofErr w:type="spellEnd"/>
+      <w:r>
+        <w:rPr>
+          <w:rFonts w:ascii="Times New Roman" w:hAnsi="Times New Roman" w:cs="Times New Roman"/>
+          <w:sz w:val="26"/>
+          <w:szCs w:val="26"/>
+        </w:rPr>
+        <w:t xml:space="preserve"> </w:t>
+      </w:r>
+      <w:proofErr w:type="spellStart"/>
+      <w:r>
+        <w:rPr>
+          <w:rFonts w:ascii="Times New Roman" w:hAnsi="Times New Roman" w:cs="Times New Roman"/>
+          <w:sz w:val="26"/>
+          <w:szCs w:val="26"/>
+        </w:rPr>
+        <w:t>từ</w:t>
+      </w:r>
+      <w:proofErr w:type="spellEnd"/>
+      <w:r>
+        <w:rPr>
+          <w:rFonts w:ascii="Times New Roman" w:hAnsi="Times New Roman" w:cs="Times New Roman"/>
+          <w:sz w:val="26"/>
+          <w:szCs w:val="26"/>
+        </w:rPr>
+        <w:t xml:space="preserve">, </w:t>
+      </w:r>
+      <w:proofErr w:type="spellStart"/>
+      <w:r>
+        <w:rPr>
+          <w:rFonts w:ascii="Times New Roman" w:hAnsi="Times New Roman" w:cs="Times New Roman"/>
+          <w:sz w:val="26"/>
+          <w:szCs w:val="26"/>
+        </w:rPr>
+        <w:t>nhưng</w:t>
+      </w:r>
+      <w:proofErr w:type="spellEnd"/>
+      <w:r>
+        <w:rPr>
+          <w:rFonts w:ascii="Times New Roman" w:hAnsi="Times New Roman" w:cs="Times New Roman"/>
+          <w:sz w:val="26"/>
+          <w:szCs w:val="26"/>
+        </w:rPr>
+        <w:t xml:space="preserve"> </w:t>
+      </w:r>
+      <w:proofErr w:type="spellStart"/>
+      <w:r>
+        <w:rPr>
+          <w:rFonts w:ascii="Times New Roman" w:hAnsi="Times New Roman" w:cs="Times New Roman"/>
+          <w:sz w:val="26"/>
+          <w:szCs w:val="26"/>
+        </w:rPr>
+        <w:t>động</w:t>
+      </w:r>
+      <w:proofErr w:type="spellEnd"/>
+      <w:r>
+        <w:rPr>
+          <w:rFonts w:ascii="Times New Roman" w:hAnsi="Times New Roman" w:cs="Times New Roman"/>
+          <w:sz w:val="26"/>
+          <w:szCs w:val="26"/>
+        </w:rPr>
+        <w:t xml:space="preserve"> </w:t>
+      </w:r>
+      <w:proofErr w:type="spellStart"/>
+      <w:r>
+        <w:rPr>
+          <w:rFonts w:ascii="Times New Roman" w:hAnsi="Times New Roman" w:cs="Times New Roman"/>
+          <w:sz w:val="26"/>
+          <w:szCs w:val="26"/>
+        </w:rPr>
+        <w:t>từ</w:t>
+      </w:r>
+      <w:proofErr w:type="spellEnd"/>
+      <w:r>
+        <w:rPr>
+          <w:rFonts w:ascii="Times New Roman" w:hAnsi="Times New Roman" w:cs="Times New Roman"/>
+          <w:sz w:val="26"/>
+          <w:szCs w:val="26"/>
+        </w:rPr>
+        <w:t xml:space="preserve"> </w:t>
+      </w:r>
+      <w:proofErr w:type="spellStart"/>
+      <w:r>
+        <w:rPr>
+          <w:rFonts w:ascii="Times New Roman" w:hAnsi="Times New Roman" w:cs="Times New Roman"/>
+          <w:sz w:val="26"/>
+          <w:szCs w:val="26"/>
+        </w:rPr>
+        <w:t>thường</w:t>
+      </w:r>
+      <w:proofErr w:type="spellEnd"/>
+      <w:r>
+        <w:rPr>
+          <w:rFonts w:ascii="Times New Roman" w:hAnsi="Times New Roman" w:cs="Times New Roman"/>
+          <w:sz w:val="26"/>
+          <w:szCs w:val="26"/>
+        </w:rPr>
+        <w:t xml:space="preserve"> </w:t>
+      </w:r>
+      <w:proofErr w:type="spellStart"/>
+      <w:r>
+        <w:rPr>
+          <w:rFonts w:ascii="Times New Roman" w:hAnsi="Times New Roman" w:cs="Times New Roman"/>
+          <w:sz w:val="26"/>
+          <w:szCs w:val="26"/>
+        </w:rPr>
+        <w:t>được</w:t>
+      </w:r>
+      <w:proofErr w:type="spellEnd"/>
+      <w:r>
+        <w:rPr>
+          <w:rFonts w:ascii="Times New Roman" w:hAnsi="Times New Roman" w:cs="Times New Roman"/>
+          <w:sz w:val="26"/>
+          <w:szCs w:val="26"/>
+        </w:rPr>
+        <w:t xml:space="preserve"> </w:t>
+      </w:r>
+      <w:proofErr w:type="spellStart"/>
+      <w:r>
+        <w:rPr>
+          <w:rFonts w:ascii="Times New Roman" w:hAnsi="Times New Roman" w:cs="Times New Roman"/>
+          <w:sz w:val="26"/>
+          <w:szCs w:val="26"/>
+        </w:rPr>
+        <w:t>sử</w:t>
+      </w:r>
+      <w:proofErr w:type="spellEnd"/>
+      <w:r>
+        <w:rPr>
+          <w:rFonts w:ascii="Times New Roman" w:hAnsi="Times New Roman" w:cs="Times New Roman"/>
+          <w:sz w:val="26"/>
+          <w:szCs w:val="26"/>
+        </w:rPr>
+        <w:t xml:space="preserve"> </w:t>
+      </w:r>
+      <w:proofErr w:type="spellStart"/>
+      <w:r>
+        <w:rPr>
+          <w:rFonts w:ascii="Times New Roman" w:hAnsi="Times New Roman" w:cs="Times New Roman"/>
+          <w:sz w:val="26"/>
+          <w:szCs w:val="26"/>
+        </w:rPr>
+        <w:t>dụng</w:t>
+      </w:r>
+      <w:proofErr w:type="spellEnd"/>
+      <w:r>
+        <w:rPr>
+          <w:rFonts w:ascii="Times New Roman" w:hAnsi="Times New Roman" w:cs="Times New Roman"/>
+          <w:sz w:val="26"/>
+          <w:szCs w:val="26"/>
+        </w:rPr>
+        <w:t xml:space="preserve"> </w:t>
+      </w:r>
+      <w:proofErr w:type="spellStart"/>
+      <w:r>
+        <w:rPr>
+          <w:rFonts w:ascii="Times New Roman" w:hAnsi="Times New Roman" w:cs="Times New Roman"/>
+          <w:sz w:val="26"/>
+          <w:szCs w:val="26"/>
+        </w:rPr>
+        <w:t>nhiều</w:t>
+      </w:r>
+      <w:proofErr w:type="spellEnd"/>
+      <w:r>
+        <w:rPr>
+          <w:rFonts w:ascii="Times New Roman" w:hAnsi="Times New Roman" w:cs="Times New Roman"/>
+          <w:sz w:val="26"/>
+          <w:szCs w:val="26"/>
+        </w:rPr>
+        <w:t xml:space="preserve"> </w:t>
+      </w:r>
+      <w:proofErr w:type="spellStart"/>
+      <w:r>
+        <w:rPr>
+          <w:rFonts w:ascii="Times New Roman" w:hAnsi="Times New Roman" w:cs="Times New Roman"/>
+          <w:sz w:val="26"/>
+          <w:szCs w:val="26"/>
+        </w:rPr>
+        <w:t>hơn</w:t>
+      </w:r>
+      <w:proofErr w:type="spellEnd"/>
+      <w:r>
+        <w:rPr>
+          <w:rFonts w:ascii="Times New Roman" w:hAnsi="Times New Roman" w:cs="Times New Roman"/>
+          <w:sz w:val="26"/>
+          <w:szCs w:val="26"/>
+        </w:rPr>
+        <w:t xml:space="preserve"> </w:t>
+      </w:r>
+      <w:proofErr w:type="spellStart"/>
+      <w:r>
+        <w:rPr>
+          <w:rFonts w:ascii="Times New Roman" w:hAnsi="Times New Roman" w:cs="Times New Roman"/>
+          <w:sz w:val="26"/>
+          <w:szCs w:val="26"/>
+        </w:rPr>
+        <w:t>danh</w:t>
+      </w:r>
+      <w:proofErr w:type="spellEnd"/>
+      <w:r>
+        <w:rPr>
+          <w:rFonts w:ascii="Times New Roman" w:hAnsi="Times New Roman" w:cs="Times New Roman"/>
+          <w:sz w:val="26"/>
+          <w:szCs w:val="26"/>
+        </w:rPr>
+        <w:t xml:space="preserve"> </w:t>
+      </w:r>
+      <w:proofErr w:type="spellStart"/>
+      <w:r>
+        <w:rPr>
+          <w:rFonts w:ascii="Times New Roman" w:hAnsi="Times New Roman" w:cs="Times New Roman"/>
+          <w:sz w:val="26"/>
+          <w:szCs w:val="26"/>
+        </w:rPr>
+        <w:t>từ</w:t>
+      </w:r>
+      <w:proofErr w:type="spellEnd"/>
+      <w:r>
+        <w:rPr>
+          <w:rFonts w:ascii="Times New Roman" w:hAnsi="Times New Roman" w:cs="Times New Roman"/>
+          <w:sz w:val="26"/>
+          <w:szCs w:val="26"/>
+        </w:rPr>
+        <w:t>.</w:t>
       </w:r>
     </w:p>
     <w:p>
@@ -197,26 +2737,148 @@
           <w:ilvl w:val="0"/>
           <w:numId w:val="2"/>
         </w:numPr>
+        <w:rPr>
+          <w:rFonts w:ascii="Times New Roman" w:hAnsi="Times New Roman" w:cs="Times New Roman"/>
+          <w:sz w:val="26"/>
+          <w:szCs w:val="26"/>
+        </w:rPr>
       </w:pPr>
-      <w:r>
-        <w:t>Ngữ cảnh của câu:</w:t>
+      <w:proofErr w:type="spellStart"/>
+      <w:r>
+        <w:rPr>
+          <w:rFonts w:ascii="Times New Roman" w:hAnsi="Times New Roman" w:cs="Times New Roman"/>
+          <w:sz w:val="26"/>
+          <w:szCs w:val="26"/>
+        </w:rPr>
+        <w:t>Ngữ</w:t>
+      </w:r>
+      <w:proofErr w:type="spellEnd"/>
+      <w:r>
+        <w:rPr>
+          <w:rFonts w:ascii="Times New Roman" w:hAnsi="Times New Roman" w:cs="Times New Roman"/>
+          <w:sz w:val="26"/>
+          <w:szCs w:val="26"/>
+        </w:rPr>
+        <w:t xml:space="preserve"> </w:t>
+      </w:r>
+      <w:proofErr w:type="spellStart"/>
+      <w:r>
+        <w:rPr>
+          <w:rFonts w:ascii="Times New Roman" w:hAnsi="Times New Roman" w:cs="Times New Roman"/>
+          <w:sz w:val="26"/>
+          <w:szCs w:val="26"/>
+        </w:rPr>
+        <w:t>cảnh</w:t>
+      </w:r>
+      <w:proofErr w:type="spellEnd"/>
+      <w:r>
+        <w:rPr>
+          <w:rFonts w:ascii="Times New Roman" w:hAnsi="Times New Roman" w:cs="Times New Roman"/>
+          <w:sz w:val="26"/>
+          <w:szCs w:val="26"/>
+        </w:rPr>
+        <w:t xml:space="preserve"> </w:t>
+      </w:r>
+      <w:proofErr w:type="spellStart"/>
+      <w:r>
+        <w:rPr>
+          <w:rFonts w:ascii="Times New Roman" w:hAnsi="Times New Roman" w:cs="Times New Roman"/>
+          <w:sz w:val="26"/>
+          <w:szCs w:val="26"/>
+        </w:rPr>
+        <w:t>của</w:t>
+      </w:r>
+      <w:proofErr w:type="spellEnd"/>
+      <w:r>
+        <w:rPr>
+          <w:rFonts w:ascii="Times New Roman" w:hAnsi="Times New Roman" w:cs="Times New Roman"/>
+          <w:sz w:val="26"/>
+          <w:szCs w:val="26"/>
+        </w:rPr>
+        <w:t xml:space="preserve"> </w:t>
+      </w:r>
+      <w:proofErr w:type="spellStart"/>
+      <w:r>
+        <w:rPr>
+          <w:rFonts w:ascii="Times New Roman" w:hAnsi="Times New Roman" w:cs="Times New Roman"/>
+          <w:sz w:val="26"/>
+          <w:szCs w:val="26"/>
+        </w:rPr>
+        <w:t>câu</w:t>
+      </w:r>
+      <w:proofErr w:type="spellEnd"/>
+      <w:r>
+        <w:rPr>
+          <w:rFonts w:ascii="Times New Roman" w:hAnsi="Times New Roman" w:cs="Times New Roman"/>
+          <w:sz w:val="26"/>
+          <w:szCs w:val="26"/>
+        </w:rPr>
+        <w:t>:</w:t>
       </w:r>
     </w:p>
     <w:p>
       <w:pPr>
         <w:pStyle w:val="ListParagraph"/>
         <w:ind w:left="1080"/>
+        <w:rPr>
+          <w:rFonts w:ascii="Times New Roman" w:hAnsi="Times New Roman" w:cs="Times New Roman"/>
+          <w:sz w:val="26"/>
+          <w:szCs w:val="26"/>
+        </w:rPr>
       </w:pPr>
-      <w:r>
-        <w:t xml:space="preserve">Ví dụ: </w:t>
+      <w:proofErr w:type="spellStart"/>
+      <w:r>
+        <w:rPr>
+          <w:rFonts w:ascii="Times New Roman" w:hAnsi="Times New Roman" w:cs="Times New Roman"/>
+          <w:sz w:val="26"/>
+          <w:szCs w:val="26"/>
+        </w:rPr>
+        <w:t>Ví</w:t>
+      </w:r>
+      <w:proofErr w:type="spellEnd"/>
+      <w:r>
+        <w:rPr>
+          <w:rFonts w:ascii="Times New Roman" w:hAnsi="Times New Roman" w:cs="Times New Roman"/>
+          <w:sz w:val="26"/>
+          <w:szCs w:val="26"/>
+        </w:rPr>
+        <w:t xml:space="preserve"> </w:t>
+      </w:r>
+      <w:proofErr w:type="spellStart"/>
+      <w:r>
+        <w:rPr>
+          <w:rFonts w:ascii="Times New Roman" w:hAnsi="Times New Roman" w:cs="Times New Roman"/>
+          <w:sz w:val="26"/>
+          <w:szCs w:val="26"/>
+        </w:rPr>
+        <w:t>dụ</w:t>
+      </w:r>
+      <w:proofErr w:type="spellEnd"/>
+      <w:r>
+        <w:rPr>
+          <w:rFonts w:ascii="Times New Roman" w:hAnsi="Times New Roman" w:cs="Times New Roman"/>
+          <w:sz w:val="26"/>
+          <w:szCs w:val="26"/>
+        </w:rPr>
+        <w:t xml:space="preserve">: </w:t>
       </w:r>
     </w:p>
     <w:p>
       <w:pPr>
         <w:pStyle w:val="ListParagraph"/>
         <w:ind w:left="1080"/>
+        <w:rPr>
+          <w:rFonts w:ascii="Times New Roman" w:hAnsi="Times New Roman" w:cs="Times New Roman"/>
+          <w:sz w:val="26"/>
+          <w:szCs w:val="26"/>
+        </w:rPr>
       </w:pPr>
       <w:r>
+        <w:rPr>
+          <w:rFonts w:ascii="Times New Roman" w:hAnsi="Times New Roman" w:cs="Times New Roman"/>
+          <w:sz w:val="26"/>
+          <w:szCs w:val="26"/>
+        </w:rPr>
         <w:t>+ I have read a book</w:t>
       </w:r>
     </w:p>
@@ -227,16 +2889,218 @@
           <w:ilvl w:val="0"/>
           <w:numId w:val="4"/>
         </w:numPr>
+        <w:rPr>
+          <w:rFonts w:ascii="Times New Roman" w:hAnsi="Times New Roman" w:cs="Times New Roman"/>
+          <w:sz w:val="26"/>
+          <w:szCs w:val="26"/>
+        </w:rPr>
       </w:pPr>
-      <w:r>
-        <w:t>Sau mạo từ thì book luôn được sử dụng như danh từ</w:t>
-      </w:r>
+      <w:proofErr w:type="spellStart"/>
+      <w:r>
+        <w:rPr>
+          <w:rFonts w:ascii="Times New Roman" w:hAnsi="Times New Roman" w:cs="Times New Roman"/>
+          <w:sz w:val="26"/>
+          <w:szCs w:val="26"/>
+        </w:rPr>
+        <w:t>Sau</w:t>
+      </w:r>
+      <w:proofErr w:type="spellEnd"/>
+      <w:r>
+        <w:rPr>
+          <w:rFonts w:ascii="Times New Roman" w:hAnsi="Times New Roman" w:cs="Times New Roman"/>
+          <w:sz w:val="26"/>
+          <w:szCs w:val="26"/>
+        </w:rPr>
+        <w:t xml:space="preserve"> </w:t>
+      </w:r>
+      <w:proofErr w:type="spellStart"/>
+      <w:r>
+        <w:rPr>
+          <w:rFonts w:ascii="Times New Roman" w:hAnsi="Times New Roman" w:cs="Times New Roman"/>
+          <w:sz w:val="26"/>
+          <w:szCs w:val="26"/>
+        </w:rPr>
+        <w:t>mạo</w:t>
+      </w:r>
+      <w:proofErr w:type="spellEnd"/>
+      <w:r>
+        <w:rPr>
+          <w:rFonts w:ascii="Times New Roman" w:hAnsi="Times New Roman" w:cs="Times New Roman"/>
+          <w:sz w:val="26"/>
+          <w:szCs w:val="26"/>
+        </w:rPr>
+        <w:t xml:space="preserve"> </w:t>
+      </w:r>
+      <w:proofErr w:type="spellStart"/>
+      <w:r>
+        <w:rPr>
+          <w:rFonts w:ascii="Times New Roman" w:hAnsi="Times New Roman" w:cs="Times New Roman"/>
+          <w:sz w:val="26"/>
+          <w:szCs w:val="26"/>
+        </w:rPr>
+        <w:t>từ</w:t>
+      </w:r>
+      <w:proofErr w:type="spellEnd"/>
+      <w:r>
+        <w:rPr>
+          <w:rFonts w:ascii="Times New Roman" w:hAnsi="Times New Roman" w:cs="Times New Roman"/>
+          <w:sz w:val="26"/>
+          <w:szCs w:val="26"/>
+        </w:rPr>
+        <w:t xml:space="preserve"> </w:t>
+      </w:r>
+      <w:proofErr w:type="spellStart"/>
+      <w:r>
+        <w:rPr>
+          <w:rFonts w:ascii="Times New Roman" w:hAnsi="Times New Roman" w:cs="Times New Roman"/>
+          <w:sz w:val="26"/>
+          <w:szCs w:val="26"/>
+        </w:rPr>
+        <w:t>thì</w:t>
+      </w:r>
+      <w:proofErr w:type="spellEnd"/>
+      <w:r>
+        <w:rPr>
+          <w:rFonts w:ascii="Times New Roman" w:hAnsi="Times New Roman" w:cs="Times New Roman"/>
+          <w:sz w:val="26"/>
+          <w:szCs w:val="26"/>
+        </w:rPr>
+        <w:t xml:space="preserve"> book </w:t>
+      </w:r>
+      <w:proofErr w:type="spellStart"/>
+      <w:r>
+        <w:rPr>
+          <w:rFonts w:ascii="Times New Roman" w:hAnsi="Times New Roman" w:cs="Times New Roman"/>
+          <w:sz w:val="26"/>
+          <w:szCs w:val="26"/>
+        </w:rPr>
+        <w:t>luôn</w:t>
+      </w:r>
+      <w:proofErr w:type="spellEnd"/>
+      <w:r>
+        <w:rPr>
+          <w:rFonts w:ascii="Times New Roman" w:hAnsi="Times New Roman" w:cs="Times New Roman"/>
+          <w:sz w:val="26"/>
+          <w:szCs w:val="26"/>
+        </w:rPr>
+        <w:t xml:space="preserve"> </w:t>
+      </w:r>
+      <w:proofErr w:type="spellStart"/>
+      <w:r>
+        <w:rPr>
+          <w:rFonts w:ascii="Times New Roman" w:hAnsi="Times New Roman" w:cs="Times New Roman"/>
+          <w:sz w:val="26"/>
+          <w:szCs w:val="26"/>
+        </w:rPr>
+        <w:t>được</w:t>
+      </w:r>
+      <w:proofErr w:type="spellEnd"/>
+      <w:r>
+        <w:rPr>
+          <w:rFonts w:ascii="Times New Roman" w:hAnsi="Times New Roman" w:cs="Times New Roman"/>
+          <w:sz w:val="26"/>
+          <w:szCs w:val="26"/>
+        </w:rPr>
+        <w:t xml:space="preserve"> </w:t>
+      </w:r>
+      <w:proofErr w:type="spellStart"/>
+      <w:r>
+        <w:rPr>
+          <w:rFonts w:ascii="Times New Roman" w:hAnsi="Times New Roman" w:cs="Times New Roman"/>
+          <w:sz w:val="26"/>
+          <w:szCs w:val="26"/>
+        </w:rPr>
+        <w:t>sử</w:t>
+      </w:r>
+      <w:proofErr w:type="spellEnd"/>
+      <w:r>
+        <w:rPr>
+          <w:rFonts w:ascii="Times New Roman" w:hAnsi="Times New Roman" w:cs="Times New Roman"/>
+          <w:sz w:val="26"/>
+          <w:szCs w:val="26"/>
+        </w:rPr>
+        <w:t xml:space="preserve"> </w:t>
+      </w:r>
+      <w:proofErr w:type="spellStart"/>
+      <w:r>
+        <w:rPr>
+          <w:rFonts w:ascii="Times New Roman" w:hAnsi="Times New Roman" w:cs="Times New Roman"/>
+          <w:sz w:val="26"/>
+          <w:szCs w:val="26"/>
+        </w:rPr>
+        <w:t>dụng</w:t>
+      </w:r>
+      <w:proofErr w:type="spellEnd"/>
+      <w:r>
+        <w:rPr>
+          <w:rFonts w:ascii="Times New Roman" w:hAnsi="Times New Roman" w:cs="Times New Roman"/>
+          <w:sz w:val="26"/>
+          <w:szCs w:val="26"/>
+        </w:rPr>
+        <w:t xml:space="preserve"> </w:t>
+      </w:r>
+      <w:proofErr w:type="spellStart"/>
+      <w:r>
+        <w:rPr>
+          <w:rFonts w:ascii="Times New Roman" w:hAnsi="Times New Roman" w:cs="Times New Roman"/>
+          <w:sz w:val="26"/>
+          <w:szCs w:val="26"/>
+        </w:rPr>
+        <w:t>như</w:t>
+      </w:r>
+      <w:proofErr w:type="spellEnd"/>
+      <w:r>
+        <w:rPr>
+          <w:rFonts w:ascii="Times New Roman" w:hAnsi="Times New Roman" w:cs="Times New Roman"/>
+          <w:sz w:val="26"/>
+          <w:szCs w:val="26"/>
+        </w:rPr>
+        <w:t xml:space="preserve"> </w:t>
+      </w:r>
+      <w:proofErr w:type="spellStart"/>
+      <w:r>
+        <w:rPr>
+          <w:rFonts w:ascii="Times New Roman" w:hAnsi="Times New Roman" w:cs="Times New Roman"/>
+          <w:sz w:val="26"/>
+          <w:szCs w:val="26"/>
+        </w:rPr>
+        <w:t>danh</w:t>
+      </w:r>
+      <w:proofErr w:type="spellEnd"/>
+      <w:r>
+        <w:rPr>
+          <w:rFonts w:ascii="Times New Roman" w:hAnsi="Times New Roman" w:cs="Times New Roman"/>
+          <w:sz w:val="26"/>
+          <w:szCs w:val="26"/>
+        </w:rPr>
+        <w:t xml:space="preserve"> </w:t>
+      </w:r>
+      <w:proofErr w:type="spellStart"/>
+      <w:r>
+        <w:rPr>
+          <w:rFonts w:ascii="Times New Roman" w:hAnsi="Times New Roman" w:cs="Times New Roman"/>
+          <w:sz w:val="26"/>
+          <w:szCs w:val="26"/>
+        </w:rPr>
+        <w:t>từ</w:t>
+      </w:r>
+      <w:proofErr w:type="spellEnd"/>
     </w:p>
     <w:p>
       <w:pPr>
         <w:ind w:left="720"/>
+        <w:rPr>
+          <w:rFonts w:ascii="Times New Roman" w:hAnsi="Times New Roman" w:cs="Times New Roman"/>
+          <w:sz w:val="26"/>
+          <w:szCs w:val="26"/>
+        </w:rPr>
       </w:pPr>
       <w:r>
+        <w:rPr>
+          <w:rFonts w:ascii="Times New Roman" w:hAnsi="Times New Roman" w:cs="Times New Roman"/>
+          <w:sz w:val="26"/>
+          <w:szCs w:val="26"/>
+        </w:rPr>
         <w:t xml:space="preserve">       + I will book a meeting for us</w:t>
       </w:r>
     </w:p>
@@ -247,10 +3111,166 @@
           <w:ilvl w:val="0"/>
           <w:numId w:val="4"/>
         </w:numPr>
+        <w:rPr>
+          <w:rFonts w:ascii="Times New Roman" w:hAnsi="Times New Roman" w:cs="Times New Roman"/>
+          <w:sz w:val="26"/>
+          <w:szCs w:val="26"/>
+        </w:rPr>
       </w:pPr>
-      <w:r>
-        <w:t>Sau modal verb thì book chắc chắn sẽ phải là động từ</w:t>
-      </w:r>
+      <w:proofErr w:type="spellStart"/>
+      <w:r>
+        <w:rPr>
+          <w:rFonts w:ascii="Times New Roman" w:hAnsi="Times New Roman" w:cs="Times New Roman"/>
+          <w:sz w:val="26"/>
+          <w:szCs w:val="26"/>
+        </w:rPr>
+        <w:t>Sau</w:t>
+      </w:r>
+      <w:proofErr w:type="spellEnd"/>
+      <w:r>
+        <w:rPr>
+          <w:rFonts w:ascii="Times New Roman" w:hAnsi="Times New Roman" w:cs="Times New Roman"/>
+          <w:sz w:val="26"/>
+          <w:szCs w:val="26"/>
+        </w:rPr>
+        <w:t xml:space="preserve"> modal verb </w:t>
+      </w:r>
+      <w:proofErr w:type="spellStart"/>
+      <w:r>
+        <w:rPr>
+          <w:rFonts w:ascii="Times New Roman" w:hAnsi="Times New Roman" w:cs="Times New Roman"/>
+          <w:sz w:val="26"/>
+          <w:szCs w:val="26"/>
+        </w:rPr>
+        <w:t>thì</w:t>
+      </w:r>
+      <w:proofErr w:type="spellEnd"/>
+      <w:r>
+        <w:rPr>
+          <w:rFonts w:ascii="Times New Roman" w:hAnsi="Times New Roman" w:cs="Times New Roman"/>
+          <w:sz w:val="26"/>
+          <w:szCs w:val="26"/>
+        </w:rPr>
+        <w:t xml:space="preserve"> book </w:t>
+      </w:r>
+      <w:proofErr w:type="spellStart"/>
+      <w:r>
+        <w:rPr>
+          <w:rFonts w:ascii="Times New Roman" w:hAnsi="Times New Roman" w:cs="Times New Roman"/>
+          <w:sz w:val="26"/>
+          <w:szCs w:val="26"/>
+        </w:rPr>
+        <w:t>chắc</w:t>
+      </w:r>
+      <w:proofErr w:type="spellEnd"/>
+      <w:r>
+        <w:rPr>
+          <w:rFonts w:ascii="Times New Roman" w:hAnsi="Times New Roman" w:cs="Times New Roman"/>
+          <w:sz w:val="26"/>
+          <w:szCs w:val="26"/>
+        </w:rPr>
+        <w:t xml:space="preserve"> </w:t>
+      </w:r>
+      <w:proofErr w:type="spellStart"/>
+      <w:r>
+        <w:rPr>
+          <w:rFonts w:ascii="Times New Roman" w:hAnsi="Times New Roman" w:cs="Times New Roman"/>
+          <w:sz w:val="26"/>
+          <w:szCs w:val="26"/>
+        </w:rPr>
+        <w:t>chắn</w:t>
+      </w:r>
+      <w:proofErr w:type="spellEnd"/>
+      <w:r>
+        <w:rPr>
+          <w:rFonts w:ascii="Times New Roman" w:hAnsi="Times New Roman" w:cs="Times New Roman"/>
+          <w:sz w:val="26"/>
+          <w:szCs w:val="26"/>
+        </w:rPr>
+        <w:t xml:space="preserve"> </w:t>
+      </w:r>
+      <w:proofErr w:type="spellStart"/>
+      <w:r>
+        <w:rPr>
+          <w:rFonts w:ascii="Times New Roman" w:hAnsi="Times New Roman" w:cs="Times New Roman"/>
+          <w:sz w:val="26"/>
+          <w:szCs w:val="26"/>
+        </w:rPr>
+        <w:t>sẽ</w:t>
+      </w:r>
+      <w:proofErr w:type="spellEnd"/>
+      <w:r>
+        <w:rPr>
+          <w:rFonts w:ascii="Times New Roman" w:hAnsi="Times New Roman" w:cs="Times New Roman"/>
+          <w:sz w:val="26"/>
+          <w:szCs w:val="26"/>
+        </w:rPr>
+        <w:t xml:space="preserve"> </w:t>
+      </w:r>
+      <w:proofErr w:type="spellStart"/>
+      <w:r>
+        <w:rPr>
+          <w:rFonts w:ascii="Times New Roman" w:hAnsi="Times New Roman" w:cs="Times New Roman"/>
+          <w:sz w:val="26"/>
+          <w:szCs w:val="26"/>
+        </w:rPr>
+        <w:t>phải</w:t>
+      </w:r>
+      <w:proofErr w:type="spellEnd"/>
+      <w:r>
+        <w:rPr>
+          <w:rFonts w:ascii="Times New Roman" w:hAnsi="Times New Roman" w:cs="Times New Roman"/>
+          <w:sz w:val="26"/>
+          <w:szCs w:val="26"/>
+        </w:rPr>
+        <w:t xml:space="preserve"> </w:t>
+      </w:r>
+      <w:proofErr w:type="spellStart"/>
+      <w:r>
+        <w:rPr>
+          <w:rFonts w:ascii="Times New Roman" w:hAnsi="Times New Roman" w:cs="Times New Roman"/>
+          <w:sz w:val="26"/>
+          <w:szCs w:val="26"/>
+        </w:rPr>
+        <w:t>là</w:t>
+      </w:r>
+      <w:proofErr w:type="spellEnd"/>
+      <w:r>
+        <w:rPr>
+          <w:rFonts w:ascii="Times New Roman" w:hAnsi="Times New Roman" w:cs="Times New Roman"/>
+          <w:sz w:val="26"/>
+          <w:szCs w:val="26"/>
+        </w:rPr>
+        <w:t xml:space="preserve"> </w:t>
+      </w:r>
+      <w:proofErr w:type="spellStart"/>
+      <w:r>
+        <w:rPr>
+          <w:rFonts w:ascii="Times New Roman" w:hAnsi="Times New Roman" w:cs="Times New Roman"/>
+          <w:sz w:val="26"/>
+          <w:szCs w:val="26"/>
+        </w:rPr>
+        <w:t>động</w:t>
+      </w:r>
+      <w:proofErr w:type="spellEnd"/>
+      <w:r>
+        <w:rPr>
+          <w:rFonts w:ascii="Times New Roman" w:hAnsi="Times New Roman" w:cs="Times New Roman"/>
+          <w:sz w:val="26"/>
+          <w:szCs w:val="26"/>
+        </w:rPr>
+        <w:t xml:space="preserve"> </w:t>
+      </w:r>
+      <w:proofErr w:type="spellStart"/>
+      <w:r>
+        <w:rPr>
+          <w:rFonts w:ascii="Times New Roman" w:hAnsi="Times New Roman" w:cs="Times New Roman"/>
+          <w:sz w:val="26"/>
+          <w:szCs w:val="26"/>
+        </w:rPr>
+        <w:t>từ</w:t>
+      </w:r>
+      <w:proofErr w:type="spellEnd"/>
     </w:p>
     <w:p>
       <w:pPr>
@@ -259,9 +3279,101 @@
           <w:ilvl w:val="0"/>
           <w:numId w:val="1"/>
         </w:numPr>
+        <w:rPr>
+          <w:rFonts w:ascii="Times New Roman" w:hAnsi="Times New Roman" w:cs="Times New Roman"/>
+          <w:sz w:val="26"/>
+          <w:szCs w:val="26"/>
+        </w:rPr>
       </w:pPr>
-      <w:r>
-        <w:t>Các hàm sử dụng, input và output:</w:t>
+      <w:proofErr w:type="spellStart"/>
+      <w:r>
+        <w:rPr>
+          <w:rFonts w:ascii="Times New Roman" w:hAnsi="Times New Roman" w:cs="Times New Roman"/>
+          <w:sz w:val="26"/>
+          <w:szCs w:val="26"/>
+        </w:rPr>
+        <w:t>Các</w:t>
+      </w:r>
+      <w:proofErr w:type="spellEnd"/>
+      <w:r>
+        <w:rPr>
+          <w:rFonts w:ascii="Times New Roman" w:hAnsi="Times New Roman" w:cs="Times New Roman"/>
+          <w:sz w:val="26"/>
+          <w:szCs w:val="26"/>
+        </w:rPr>
+        <w:t xml:space="preserve"> </w:t>
+      </w:r>
+      <w:proofErr w:type="spellStart"/>
+      <w:r>
+        <w:rPr>
+          <w:rFonts w:ascii="Times New Roman" w:hAnsi="Times New Roman" w:cs="Times New Roman"/>
+          <w:sz w:val="26"/>
+          <w:szCs w:val="26"/>
+        </w:rPr>
+        <w:t>hàm</w:t>
+      </w:r>
+      <w:proofErr w:type="spellEnd"/>
+      <w:r>
+        <w:rPr>
+          <w:rFonts w:ascii="Times New Roman" w:hAnsi="Times New Roman" w:cs="Times New Roman"/>
+          <w:sz w:val="26"/>
+          <w:szCs w:val="26"/>
+        </w:rPr>
+        <w:t xml:space="preserve"> </w:t>
+      </w:r>
+      <w:proofErr w:type="spellStart"/>
+      <w:r>
+        <w:rPr>
+          <w:rFonts w:ascii="Times New Roman" w:hAnsi="Times New Roman" w:cs="Times New Roman"/>
+          <w:sz w:val="26"/>
+          <w:szCs w:val="26"/>
+        </w:rPr>
+        <w:t>sử</w:t>
+      </w:r>
+      <w:proofErr w:type="spellEnd"/>
+      <w:r>
+        <w:rPr>
+          <w:rFonts w:ascii="Times New Roman" w:hAnsi="Times New Roman" w:cs="Times New Roman"/>
+          <w:sz w:val="26"/>
+          <w:szCs w:val="26"/>
+        </w:rPr>
+        <w:t xml:space="preserve"> </w:t>
+      </w:r>
+      <w:proofErr w:type="spellStart"/>
+      <w:r>
+        <w:rPr>
+          <w:rFonts w:ascii="Times New Roman" w:hAnsi="Times New Roman" w:cs="Times New Roman"/>
+          <w:sz w:val="26"/>
+          <w:szCs w:val="26"/>
+        </w:rPr>
+        <w:t>dụng</w:t>
+      </w:r>
+      <w:proofErr w:type="spellEnd"/>
+      <w:r>
+        <w:rPr>
+          <w:rFonts w:ascii="Times New Roman" w:hAnsi="Times New Roman" w:cs="Times New Roman"/>
+          <w:sz w:val="26"/>
+          <w:szCs w:val="26"/>
+        </w:rPr>
+        <w:t xml:space="preserve">, input </w:t>
+      </w:r>
+      <w:proofErr w:type="spellStart"/>
+      <w:r>
+        <w:rPr>
+          <w:rFonts w:ascii="Times New Roman" w:hAnsi="Times New Roman" w:cs="Times New Roman"/>
+          <w:sz w:val="26"/>
+          <w:szCs w:val="26"/>
+        </w:rPr>
+        <w:t>và</w:t>
+      </w:r>
+      <w:proofErr w:type="spellEnd"/>
+      <w:r>
+        <w:rPr>
+          <w:rFonts w:ascii="Times New Roman" w:hAnsi="Times New Roman" w:cs="Times New Roman"/>
+          <w:sz w:val="26"/>
+          <w:szCs w:val="26"/>
+        </w:rPr>
+        <w:t xml:space="preserve"> output:</w:t>
       </w:r>
     </w:p>
     <w:p>
@@ -271,12 +3383,415 @@
           <w:ilvl w:val="0"/>
           <w:numId w:val="2"/>
         </w:numPr>
+        <w:rPr>
+          <w:rFonts w:ascii="Times New Roman" w:hAnsi="Times New Roman" w:cs="Times New Roman"/>
+          <w:sz w:val="26"/>
+          <w:szCs w:val="26"/>
+        </w:rPr>
       </w:pPr>
-      <w:r>
-        <w:t>Hàm khởi tạo MaxentTagger:</w:t>
-      </w:r>
-      <w:r>
-        <w:t xml:space="preserve"> class này sử dụng để chạy, train và kiểm tra việc dán nhãn POS. Có 2 kiểu dán nhãn Tiếng Anh là:</w:t>
+      <w:proofErr w:type="spellStart"/>
+      <w:r>
+        <w:rPr>
+          <w:rFonts w:ascii="Times New Roman" w:hAnsi="Times New Roman" w:cs="Times New Roman"/>
+          <w:sz w:val="26"/>
+          <w:szCs w:val="26"/>
+        </w:rPr>
+        <w:t>Hàm</w:t>
+      </w:r>
+      <w:proofErr w:type="spellEnd"/>
+      <w:r>
+        <w:rPr>
+          <w:rFonts w:ascii="Times New Roman" w:hAnsi="Times New Roman" w:cs="Times New Roman"/>
+          <w:sz w:val="26"/>
+          <w:szCs w:val="26"/>
+        </w:rPr>
+        <w:t xml:space="preserve"> </w:t>
+      </w:r>
+      <w:proofErr w:type="spellStart"/>
+      <w:r>
+        <w:rPr>
+          <w:rFonts w:ascii="Times New Roman" w:hAnsi="Times New Roman" w:cs="Times New Roman"/>
+          <w:sz w:val="26"/>
+          <w:szCs w:val="26"/>
+        </w:rPr>
+        <w:t>khởi</w:t>
+      </w:r>
+      <w:proofErr w:type="spellEnd"/>
+      <w:r>
+        <w:rPr>
+          <w:rFonts w:ascii="Times New Roman" w:hAnsi="Times New Roman" w:cs="Times New Roman"/>
+          <w:sz w:val="26"/>
+          <w:szCs w:val="26"/>
+        </w:rPr>
+        <w:t xml:space="preserve"> </w:t>
+      </w:r>
+      <w:proofErr w:type="spellStart"/>
+      <w:r>
+        <w:rPr>
+          <w:rFonts w:ascii="Times New Roman" w:hAnsi="Times New Roman" w:cs="Times New Roman"/>
+          <w:sz w:val="26"/>
+          <w:szCs w:val="26"/>
+        </w:rPr>
+        <w:t>tạo</w:t>
+      </w:r>
+      <w:proofErr w:type="spellEnd"/>
+      <w:r>
+        <w:rPr>
+          <w:rFonts w:ascii="Times New Roman" w:hAnsi="Times New Roman" w:cs="Times New Roman"/>
+          <w:sz w:val="26"/>
+          <w:szCs w:val="26"/>
+        </w:rPr>
+        <w:t xml:space="preserve"> </w:t>
+      </w:r>
+      <w:proofErr w:type="spellStart"/>
+      <w:r>
+        <w:rPr>
+          <w:rFonts w:ascii="Times New Roman" w:hAnsi="Times New Roman" w:cs="Times New Roman"/>
+          <w:sz w:val="26"/>
+          <w:szCs w:val="26"/>
+        </w:rPr>
+        <w:t>MaxentTagger</w:t>
+      </w:r>
+      <w:proofErr w:type="spellEnd"/>
+      <w:r>
+        <w:rPr>
+          <w:rFonts w:ascii="Times New Roman" w:hAnsi="Times New Roman" w:cs="Times New Roman"/>
+          <w:sz w:val="26"/>
+          <w:szCs w:val="26"/>
+        </w:rPr>
+        <w:t>:</w:t>
+      </w:r>
+      <w:r>
+        <w:rPr>
+          <w:rFonts w:ascii="Times New Roman" w:hAnsi="Times New Roman" w:cs="Times New Roman"/>
+          <w:sz w:val="26"/>
+          <w:szCs w:val="26"/>
+        </w:rPr>
+        <w:t xml:space="preserve"> class </w:t>
+      </w:r>
+      <w:proofErr w:type="spellStart"/>
+      <w:r>
+        <w:rPr>
+          <w:rFonts w:ascii="Times New Roman" w:hAnsi="Times New Roman" w:cs="Times New Roman"/>
+          <w:sz w:val="26"/>
+          <w:szCs w:val="26"/>
+        </w:rPr>
+        <w:t>này</w:t>
+      </w:r>
+      <w:proofErr w:type="spellEnd"/>
+      <w:r>
+        <w:rPr>
+          <w:rFonts w:ascii="Times New Roman" w:hAnsi="Times New Roman" w:cs="Times New Roman"/>
+          <w:sz w:val="26"/>
+          <w:szCs w:val="26"/>
+        </w:rPr>
+        <w:t xml:space="preserve"> </w:t>
+      </w:r>
+      <w:proofErr w:type="spellStart"/>
+      <w:r>
+        <w:rPr>
+          <w:rFonts w:ascii="Times New Roman" w:hAnsi="Times New Roman" w:cs="Times New Roman"/>
+          <w:sz w:val="26"/>
+          <w:szCs w:val="26"/>
+        </w:rPr>
+        <w:t>sử</w:t>
+      </w:r>
+      <w:proofErr w:type="spellEnd"/>
+      <w:r>
+        <w:rPr>
+          <w:rFonts w:ascii="Times New Roman" w:hAnsi="Times New Roman" w:cs="Times New Roman"/>
+          <w:sz w:val="26"/>
+          <w:szCs w:val="26"/>
+        </w:rPr>
+        <w:t xml:space="preserve"> </w:t>
+      </w:r>
+      <w:proofErr w:type="spellStart"/>
+      <w:r>
+        <w:rPr>
+          <w:rFonts w:ascii="Times New Roman" w:hAnsi="Times New Roman" w:cs="Times New Roman"/>
+          <w:sz w:val="26"/>
+          <w:szCs w:val="26"/>
+        </w:rPr>
+        <w:t>dụng</w:t>
+      </w:r>
+      <w:proofErr w:type="spellEnd"/>
+      <w:r>
+        <w:rPr>
+          <w:rFonts w:ascii="Times New Roman" w:hAnsi="Times New Roman" w:cs="Times New Roman"/>
+          <w:sz w:val="26"/>
+          <w:szCs w:val="26"/>
+        </w:rPr>
+        <w:t xml:space="preserve"> </w:t>
+      </w:r>
+      <w:proofErr w:type="spellStart"/>
+      <w:r>
+        <w:rPr>
+          <w:rFonts w:ascii="Times New Roman" w:hAnsi="Times New Roman" w:cs="Times New Roman"/>
+          <w:sz w:val="26"/>
+          <w:szCs w:val="26"/>
+        </w:rPr>
+        <w:t>để</w:t>
+      </w:r>
+      <w:proofErr w:type="spellEnd"/>
+      <w:r>
+        <w:rPr>
+          <w:rFonts w:ascii="Times New Roman" w:hAnsi="Times New Roman" w:cs="Times New Roman"/>
+          <w:sz w:val="26"/>
+          <w:szCs w:val="26"/>
+        </w:rPr>
+        <w:t xml:space="preserve"> </w:t>
+      </w:r>
+      <w:proofErr w:type="spellStart"/>
+      <w:r>
+        <w:rPr>
+          <w:rFonts w:ascii="Times New Roman" w:hAnsi="Times New Roman" w:cs="Times New Roman"/>
+          <w:sz w:val="26"/>
+          <w:szCs w:val="26"/>
+        </w:rPr>
+        <w:t>chạy</w:t>
+      </w:r>
+      <w:proofErr w:type="spellEnd"/>
+      <w:r>
+        <w:rPr>
+          <w:rFonts w:ascii="Times New Roman" w:hAnsi="Times New Roman" w:cs="Times New Roman"/>
+          <w:sz w:val="26"/>
+          <w:szCs w:val="26"/>
+        </w:rPr>
+        <w:t xml:space="preserve">, train </w:t>
+      </w:r>
+      <w:proofErr w:type="spellStart"/>
+      <w:r>
+        <w:rPr>
+          <w:rFonts w:ascii="Times New Roman" w:hAnsi="Times New Roman" w:cs="Times New Roman"/>
+          <w:sz w:val="26"/>
+          <w:szCs w:val="26"/>
+        </w:rPr>
+        <w:t>và</w:t>
+      </w:r>
+      <w:proofErr w:type="spellEnd"/>
+      <w:r>
+        <w:rPr>
+          <w:rFonts w:ascii="Times New Roman" w:hAnsi="Times New Roman" w:cs="Times New Roman"/>
+          <w:sz w:val="26"/>
+          <w:szCs w:val="26"/>
+        </w:rPr>
+        <w:t xml:space="preserve"> </w:t>
+      </w:r>
+      <w:proofErr w:type="spellStart"/>
+      <w:r>
+        <w:rPr>
+          <w:rFonts w:ascii="Times New Roman" w:hAnsi="Times New Roman" w:cs="Times New Roman"/>
+          <w:sz w:val="26"/>
+          <w:szCs w:val="26"/>
+        </w:rPr>
+        <w:t>kiểm</w:t>
+      </w:r>
+      <w:proofErr w:type="spellEnd"/>
+      <w:r>
+        <w:rPr>
+          <w:rFonts w:ascii="Times New Roman" w:hAnsi="Times New Roman" w:cs="Times New Roman"/>
+          <w:sz w:val="26"/>
+          <w:szCs w:val="26"/>
+        </w:rPr>
+        <w:t xml:space="preserve"> </w:t>
+      </w:r>
+      <w:proofErr w:type="spellStart"/>
+      <w:r>
+        <w:rPr>
+          <w:rFonts w:ascii="Times New Roman" w:hAnsi="Times New Roman" w:cs="Times New Roman"/>
+          <w:sz w:val="26"/>
+          <w:szCs w:val="26"/>
+        </w:rPr>
+        <w:t>tra</w:t>
+      </w:r>
+      <w:proofErr w:type="spellEnd"/>
+      <w:r>
+        <w:rPr>
+          <w:rFonts w:ascii="Times New Roman" w:hAnsi="Times New Roman" w:cs="Times New Roman"/>
+          <w:sz w:val="26"/>
+          <w:szCs w:val="26"/>
+        </w:rPr>
+        <w:t xml:space="preserve"> </w:t>
+      </w:r>
+      <w:proofErr w:type="spellStart"/>
+      <w:r>
+        <w:rPr>
+          <w:rFonts w:ascii="Times New Roman" w:hAnsi="Times New Roman" w:cs="Times New Roman"/>
+          <w:sz w:val="26"/>
+          <w:szCs w:val="26"/>
+        </w:rPr>
+        <w:t>việc</w:t>
+      </w:r>
+      <w:proofErr w:type="spellEnd"/>
+      <w:r>
+        <w:rPr>
+          <w:rFonts w:ascii="Times New Roman" w:hAnsi="Times New Roman" w:cs="Times New Roman"/>
+          <w:sz w:val="26"/>
+          <w:szCs w:val="26"/>
+        </w:rPr>
+        <w:t xml:space="preserve"> </w:t>
+      </w:r>
+      <w:proofErr w:type="spellStart"/>
+      <w:r>
+        <w:rPr>
+          <w:rFonts w:ascii="Times New Roman" w:hAnsi="Times New Roman" w:cs="Times New Roman"/>
+          <w:sz w:val="26"/>
+          <w:szCs w:val="26"/>
+        </w:rPr>
+        <w:t>dán</w:t>
+      </w:r>
+      <w:proofErr w:type="spellEnd"/>
+      <w:r>
+        <w:rPr>
+          <w:rFonts w:ascii="Times New Roman" w:hAnsi="Times New Roman" w:cs="Times New Roman"/>
+          <w:sz w:val="26"/>
+          <w:szCs w:val="26"/>
+        </w:rPr>
+        <w:t xml:space="preserve"> </w:t>
+      </w:r>
+      <w:proofErr w:type="spellStart"/>
+      <w:r>
+        <w:rPr>
+          <w:rFonts w:ascii="Times New Roman" w:hAnsi="Times New Roman" w:cs="Times New Roman"/>
+          <w:sz w:val="26"/>
+          <w:szCs w:val="26"/>
+        </w:rPr>
+        <w:t>nhãn</w:t>
+      </w:r>
+      <w:proofErr w:type="spellEnd"/>
+      <w:r>
+        <w:rPr>
+          <w:rFonts w:ascii="Times New Roman" w:hAnsi="Times New Roman" w:cs="Times New Roman"/>
+          <w:sz w:val="26"/>
+          <w:szCs w:val="26"/>
+        </w:rPr>
+        <w:t xml:space="preserve"> POS. </w:t>
+      </w:r>
+      <w:proofErr w:type="spellStart"/>
+      <w:r>
+        <w:rPr>
+          <w:rFonts w:ascii="Times New Roman" w:hAnsi="Times New Roman" w:cs="Times New Roman"/>
+          <w:sz w:val="26"/>
+          <w:szCs w:val="26"/>
+        </w:rPr>
+        <w:t>Có</w:t>
+      </w:r>
+      <w:proofErr w:type="spellEnd"/>
+      <w:r>
+        <w:rPr>
+          <w:rFonts w:ascii="Times New Roman" w:hAnsi="Times New Roman" w:cs="Times New Roman"/>
+          <w:sz w:val="26"/>
+          <w:szCs w:val="26"/>
+        </w:rPr>
+        <w:t xml:space="preserve"> 2 </w:t>
+      </w:r>
+      <w:proofErr w:type="spellStart"/>
+      <w:r>
+        <w:rPr>
+          <w:rFonts w:ascii="Times New Roman" w:hAnsi="Times New Roman" w:cs="Times New Roman"/>
+          <w:sz w:val="26"/>
+          <w:szCs w:val="26"/>
+        </w:rPr>
+        <w:t>kiểu</w:t>
+      </w:r>
+      <w:proofErr w:type="spellEnd"/>
+      <w:r>
+        <w:rPr>
+          <w:rFonts w:ascii="Times New Roman" w:hAnsi="Times New Roman" w:cs="Times New Roman"/>
+          <w:sz w:val="26"/>
+          <w:szCs w:val="26"/>
+        </w:rPr>
+        <w:t xml:space="preserve"> </w:t>
+      </w:r>
+      <w:proofErr w:type="spellStart"/>
+      <w:r>
+        <w:rPr>
+          <w:rFonts w:ascii="Times New Roman" w:hAnsi="Times New Roman" w:cs="Times New Roman"/>
+          <w:sz w:val="26"/>
+          <w:szCs w:val="26"/>
+        </w:rPr>
+        <w:t>dán</w:t>
+      </w:r>
+      <w:proofErr w:type="spellEnd"/>
+      <w:r>
+        <w:rPr>
+          <w:rFonts w:ascii="Times New Roman" w:hAnsi="Times New Roman" w:cs="Times New Roman"/>
+          <w:sz w:val="26"/>
+          <w:szCs w:val="26"/>
+        </w:rPr>
+        <w:t xml:space="preserve"> </w:t>
+      </w:r>
+      <w:proofErr w:type="spellStart"/>
+      <w:r>
+        <w:rPr>
+          <w:rFonts w:ascii="Times New Roman" w:hAnsi="Times New Roman" w:cs="Times New Roman"/>
+          <w:sz w:val="26"/>
+          <w:szCs w:val="26"/>
+        </w:rPr>
+        <w:t>nhãn</w:t>
+      </w:r>
+      <w:proofErr w:type="spellEnd"/>
+      <w:r>
+        <w:rPr>
+          <w:rFonts w:ascii="Times New Roman" w:hAnsi="Times New Roman" w:cs="Times New Roman"/>
+          <w:sz w:val="26"/>
+          <w:szCs w:val="26"/>
+        </w:rPr>
+        <w:t xml:space="preserve"> </w:t>
+      </w:r>
+      <w:proofErr w:type="spellStart"/>
+      <w:r>
+        <w:rPr>
+          <w:rFonts w:ascii="Times New Roman" w:hAnsi="Times New Roman" w:cs="Times New Roman"/>
+          <w:sz w:val="26"/>
+          <w:szCs w:val="26"/>
+        </w:rPr>
+        <w:t>Tiếng</w:t>
+      </w:r>
+      <w:proofErr w:type="spellEnd"/>
+      <w:r>
+        <w:rPr>
+          <w:rFonts w:ascii="Times New Roman" w:hAnsi="Times New Roman" w:cs="Times New Roman"/>
+          <w:sz w:val="26"/>
+          <w:szCs w:val="26"/>
+        </w:rPr>
+        <w:t xml:space="preserve"> </w:t>
+      </w:r>
+      <w:proofErr w:type="spellStart"/>
+      <w:r>
+        <w:rPr>
+          <w:rFonts w:ascii="Times New Roman" w:hAnsi="Times New Roman" w:cs="Times New Roman"/>
+          <w:sz w:val="26"/>
+          <w:szCs w:val="26"/>
+        </w:rPr>
+        <w:t>Anh</w:t>
+      </w:r>
+      <w:proofErr w:type="spellEnd"/>
+      <w:r>
+        <w:rPr>
+          <w:rFonts w:ascii="Times New Roman" w:hAnsi="Times New Roman" w:cs="Times New Roman"/>
+          <w:sz w:val="26"/>
+          <w:szCs w:val="26"/>
+        </w:rPr>
+        <w:t xml:space="preserve"> </w:t>
+      </w:r>
+      <w:proofErr w:type="spellStart"/>
+      <w:r>
+        <w:rPr>
+          <w:rFonts w:ascii="Times New Roman" w:hAnsi="Times New Roman" w:cs="Times New Roman"/>
+          <w:sz w:val="26"/>
+          <w:szCs w:val="26"/>
+        </w:rPr>
+        <w:t>là</w:t>
+      </w:r>
+      <w:proofErr w:type="spellEnd"/>
+      <w:r>
+        <w:rPr>
+          <w:rFonts w:ascii="Times New Roman" w:hAnsi="Times New Roman" w:cs="Times New Roman"/>
+          <w:sz w:val="26"/>
+          <w:szCs w:val="26"/>
+        </w:rPr>
+        <w:t>:</w:t>
       </w:r>
     </w:p>
     <w:p>
@@ -284,68 +3799,382 @@
         <w:pStyle w:val="ListParagraph"/>
         <w:ind w:left="1080"/>
         <w:rPr>
-          <w:rFonts w:ascii="Courier New" w:hAnsi="Courier New" w:cs="Courier New"/>
-          <w:color w:val="474747"/>
-          <w:sz w:val="21"/>
-          <w:szCs w:val="21"/>
+          <w:rFonts w:ascii="Times New Roman" w:hAnsi="Times New Roman" w:cs="Times New Roman"/>
+          <w:color w:val="474747"/>
+          <w:sz w:val="26"/>
+          <w:szCs w:val="26"/>
           <w:shd w:val="clear" w:color="auto" w:fill="FFFFFF"/>
         </w:rPr>
       </w:pPr>
       <w:r>
         <w:rPr>
-          <w:rFonts w:asciiTheme="majorHAnsi" w:hAnsiTheme="majorHAnsi" w:cstheme="majorHAnsi"/>
+          <w:rFonts w:ascii="Times New Roman" w:hAnsi="Times New Roman" w:cs="Times New Roman"/>
+          <w:sz w:val="26"/>
+          <w:szCs w:val="26"/>
         </w:rPr>
         <w:t xml:space="preserve">+ </w:t>
       </w:r>
       <w:r>
         <w:rPr>
-          <w:rFonts w:asciiTheme="majorHAnsi" w:hAnsiTheme="majorHAnsi" w:cstheme="majorHAnsi"/>
-          <w:color w:val="474747"/>
-          <w:sz w:val="21"/>
-          <w:szCs w:val="21"/>
-          <w:shd w:val="clear" w:color="auto" w:fill="FFFFFF"/>
-        </w:rPr>
-        <w:t>bi-directional dependency network tagge</w:t>
-      </w:r>
-      <w:r>
-        <w:rPr>
-          <w:rFonts w:asciiTheme="majorHAnsi" w:hAnsiTheme="majorHAnsi" w:cstheme="majorHAnsi"/>
-          <w:color w:val="474747"/>
-          <w:sz w:val="21"/>
-          <w:szCs w:val="21"/>
-          <w:shd w:val="clear" w:color="auto" w:fill="FFFFFF"/>
-        </w:rPr>
-        <w:t>r</w:t>
-      </w:r>
-      <w:r>
-        <w:rPr>
-          <w:rFonts w:asciiTheme="majorHAnsi" w:hAnsiTheme="majorHAnsi" w:cstheme="majorHAnsi"/>
-          <w:color w:val="474747"/>
-          <w:sz w:val="21"/>
-          <w:szCs w:val="21"/>
-          <w:shd w:val="clear" w:color="auto" w:fill="FFFFFF"/>
-        </w:rPr>
-        <w:t xml:space="preserve"> (gán nhãn mạng lưới phụ thuộc hai chiều): sử dụng file </w:t>
-      </w:r>
-      <w:r>
-        <w:rPr>
-          <w:rFonts w:ascii="Courier New" w:hAnsi="Courier New" w:cs="Courier New"/>
-          <w:color w:val="474747"/>
-          <w:sz w:val="21"/>
-          <w:szCs w:val="21"/>
-          <w:shd w:val="clear" w:color="auto" w:fill="FFFFFF"/>
-        </w:rPr>
-        <w:t>english-bidirectional-distsim.tagger</w:t>
-      </w:r>
-      <w:r>
-        <w:rPr>
-          <w:rFonts w:ascii="Courier New" w:hAnsi="Courier New" w:cs="Courier New"/>
-          <w:color w:val="474747"/>
-          <w:sz w:val="21"/>
-          <w:szCs w:val="21"/>
-          <w:shd w:val="clear" w:color="auto" w:fill="FFFFFF"/>
-        </w:rPr>
-        <w:t>. Độ chính xác là 97.32%.</w:t>
+          <w:rFonts w:ascii="Times New Roman" w:hAnsi="Times New Roman" w:cs="Times New Roman"/>
+          <w:color w:val="474747"/>
+          <w:sz w:val="26"/>
+          <w:szCs w:val="26"/>
+          <w:shd w:val="clear" w:color="auto" w:fill="FFFFFF"/>
+        </w:rPr>
+        <w:t>bi-directional dependency network tagger (</w:t>
+      </w:r>
+      <w:proofErr w:type="spellStart"/>
+      <w:r>
+        <w:rPr>
+          <w:rFonts w:ascii="Times New Roman" w:hAnsi="Times New Roman" w:cs="Times New Roman"/>
+          <w:color w:val="474747"/>
+          <w:sz w:val="26"/>
+          <w:szCs w:val="26"/>
+          <w:shd w:val="clear" w:color="auto" w:fill="FFFFFF"/>
+        </w:rPr>
+        <w:t>gán</w:t>
+      </w:r>
+      <w:proofErr w:type="spellEnd"/>
+      <w:r>
+        <w:rPr>
+          <w:rFonts w:ascii="Times New Roman" w:hAnsi="Times New Roman" w:cs="Times New Roman"/>
+          <w:color w:val="474747"/>
+          <w:sz w:val="26"/>
+          <w:szCs w:val="26"/>
+          <w:shd w:val="clear" w:color="auto" w:fill="FFFFFF"/>
+        </w:rPr>
+        <w:t xml:space="preserve"> </w:t>
+      </w:r>
+      <w:proofErr w:type="spellStart"/>
+      <w:r>
+        <w:rPr>
+          <w:rFonts w:ascii="Times New Roman" w:hAnsi="Times New Roman" w:cs="Times New Roman"/>
+          <w:color w:val="474747"/>
+          <w:sz w:val="26"/>
+          <w:szCs w:val="26"/>
+          <w:shd w:val="clear" w:color="auto" w:fill="FFFFFF"/>
+        </w:rPr>
+        <w:t>nhãn</w:t>
+      </w:r>
+      <w:proofErr w:type="spellEnd"/>
+      <w:r>
+        <w:rPr>
+          <w:rFonts w:ascii="Times New Roman" w:hAnsi="Times New Roman" w:cs="Times New Roman"/>
+          <w:color w:val="474747"/>
+          <w:sz w:val="26"/>
+          <w:szCs w:val="26"/>
+          <w:shd w:val="clear" w:color="auto" w:fill="FFFFFF"/>
+        </w:rPr>
+        <w:t xml:space="preserve"> </w:t>
+      </w:r>
+      <w:proofErr w:type="spellStart"/>
+      <w:r>
+        <w:rPr>
+          <w:rFonts w:ascii="Times New Roman" w:hAnsi="Times New Roman" w:cs="Times New Roman"/>
+          <w:color w:val="474747"/>
+          <w:sz w:val="26"/>
+          <w:szCs w:val="26"/>
+          <w:shd w:val="clear" w:color="auto" w:fill="FFFFFF"/>
+        </w:rPr>
+        <w:t>mạng</w:t>
+      </w:r>
+      <w:proofErr w:type="spellEnd"/>
+      <w:r>
+        <w:rPr>
+          <w:rFonts w:ascii="Times New Roman" w:hAnsi="Times New Roman" w:cs="Times New Roman"/>
+          <w:color w:val="474747"/>
+          <w:sz w:val="26"/>
+          <w:szCs w:val="26"/>
+          <w:shd w:val="clear" w:color="auto" w:fill="FFFFFF"/>
+        </w:rPr>
+        <w:t xml:space="preserve"> </w:t>
+      </w:r>
+      <w:proofErr w:type="spellStart"/>
+      <w:r>
+        <w:rPr>
+          <w:rFonts w:ascii="Times New Roman" w:hAnsi="Times New Roman" w:cs="Times New Roman"/>
+          <w:color w:val="474747"/>
+          <w:sz w:val="26"/>
+          <w:szCs w:val="26"/>
+          <w:shd w:val="clear" w:color="auto" w:fill="FFFFFF"/>
+        </w:rPr>
+        <w:t>lưới</w:t>
+      </w:r>
+      <w:proofErr w:type="spellEnd"/>
+      <w:r>
+        <w:rPr>
+          <w:rFonts w:ascii="Times New Roman" w:hAnsi="Times New Roman" w:cs="Times New Roman"/>
+          <w:color w:val="474747"/>
+          <w:sz w:val="26"/>
+          <w:szCs w:val="26"/>
+          <w:shd w:val="clear" w:color="auto" w:fill="FFFFFF"/>
+        </w:rPr>
+        <w:t xml:space="preserve"> </w:t>
+      </w:r>
+      <w:proofErr w:type="spellStart"/>
+      <w:r>
+        <w:rPr>
+          <w:rFonts w:ascii="Times New Roman" w:hAnsi="Times New Roman" w:cs="Times New Roman"/>
+          <w:color w:val="474747"/>
+          <w:sz w:val="26"/>
+          <w:szCs w:val="26"/>
+          <w:shd w:val="clear" w:color="auto" w:fill="FFFFFF"/>
+        </w:rPr>
+        <w:t>phụ</w:t>
+      </w:r>
+      <w:proofErr w:type="spellEnd"/>
+      <w:r>
+        <w:rPr>
+          <w:rFonts w:ascii="Times New Roman" w:hAnsi="Times New Roman" w:cs="Times New Roman"/>
+          <w:color w:val="474747"/>
+          <w:sz w:val="26"/>
+          <w:szCs w:val="26"/>
+          <w:shd w:val="clear" w:color="auto" w:fill="FFFFFF"/>
+        </w:rPr>
+        <w:t xml:space="preserve"> </w:t>
+      </w:r>
+      <w:proofErr w:type="spellStart"/>
+      <w:r>
+        <w:rPr>
+          <w:rFonts w:ascii="Times New Roman" w:hAnsi="Times New Roman" w:cs="Times New Roman"/>
+          <w:color w:val="474747"/>
+          <w:sz w:val="26"/>
+          <w:szCs w:val="26"/>
+          <w:shd w:val="clear" w:color="auto" w:fill="FFFFFF"/>
+        </w:rPr>
+        <w:t>thuộc</w:t>
+      </w:r>
+      <w:proofErr w:type="spellEnd"/>
+      <w:r>
+        <w:rPr>
+          <w:rFonts w:ascii="Times New Roman" w:hAnsi="Times New Roman" w:cs="Times New Roman"/>
+          <w:color w:val="474747"/>
+          <w:sz w:val="26"/>
+          <w:szCs w:val="26"/>
+          <w:shd w:val="clear" w:color="auto" w:fill="FFFFFF"/>
+        </w:rPr>
+        <w:t xml:space="preserve"> </w:t>
+      </w:r>
+      <w:proofErr w:type="spellStart"/>
+      <w:r>
+        <w:rPr>
+          <w:rFonts w:ascii="Times New Roman" w:hAnsi="Times New Roman" w:cs="Times New Roman"/>
+          <w:color w:val="474747"/>
+          <w:sz w:val="26"/>
+          <w:szCs w:val="26"/>
+          <w:shd w:val="clear" w:color="auto" w:fill="FFFFFF"/>
+        </w:rPr>
+        <w:t>hai</w:t>
+      </w:r>
+      <w:proofErr w:type="spellEnd"/>
+      <w:r>
+        <w:rPr>
+          <w:rFonts w:ascii="Times New Roman" w:hAnsi="Times New Roman" w:cs="Times New Roman"/>
+          <w:color w:val="474747"/>
+          <w:sz w:val="26"/>
+          <w:szCs w:val="26"/>
+          <w:shd w:val="clear" w:color="auto" w:fill="FFFFFF"/>
+        </w:rPr>
+        <w:t xml:space="preserve"> </w:t>
+      </w:r>
+      <w:proofErr w:type="spellStart"/>
+      <w:r>
+        <w:rPr>
+          <w:rFonts w:ascii="Times New Roman" w:hAnsi="Times New Roman" w:cs="Times New Roman"/>
+          <w:color w:val="474747"/>
+          <w:sz w:val="26"/>
+          <w:szCs w:val="26"/>
+          <w:shd w:val="clear" w:color="auto" w:fill="FFFFFF"/>
+        </w:rPr>
+        <w:t>chiều</w:t>
+      </w:r>
+      <w:proofErr w:type="spellEnd"/>
+      <w:r>
+        <w:rPr>
+          <w:rFonts w:ascii="Times New Roman" w:hAnsi="Times New Roman" w:cs="Times New Roman"/>
+          <w:color w:val="474747"/>
+          <w:sz w:val="26"/>
+          <w:szCs w:val="26"/>
+          <w:shd w:val="clear" w:color="auto" w:fill="FFFFFF"/>
+        </w:rPr>
+        <w:t xml:space="preserve">): </w:t>
+      </w:r>
+      <w:proofErr w:type="spellStart"/>
+      <w:r>
+        <w:rPr>
+          <w:rFonts w:ascii="Times New Roman" w:hAnsi="Times New Roman" w:cs="Times New Roman"/>
+          <w:color w:val="474747"/>
+          <w:sz w:val="26"/>
+          <w:szCs w:val="26"/>
+          <w:shd w:val="clear" w:color="auto" w:fill="FFFFFF"/>
+        </w:rPr>
+        <w:t>sử</w:t>
+      </w:r>
+      <w:proofErr w:type="spellEnd"/>
+      <w:r>
+        <w:rPr>
+          <w:rFonts w:ascii="Times New Roman" w:hAnsi="Times New Roman" w:cs="Times New Roman"/>
+          <w:color w:val="474747"/>
+          <w:sz w:val="26"/>
+          <w:szCs w:val="26"/>
+          <w:shd w:val="clear" w:color="auto" w:fill="FFFFFF"/>
+        </w:rPr>
+        <w:t xml:space="preserve"> </w:t>
+      </w:r>
+      <w:proofErr w:type="spellStart"/>
+      <w:r>
+        <w:rPr>
+          <w:rFonts w:ascii="Times New Roman" w:hAnsi="Times New Roman" w:cs="Times New Roman"/>
+          <w:color w:val="474747"/>
+          <w:sz w:val="26"/>
+          <w:szCs w:val="26"/>
+          <w:shd w:val="clear" w:color="auto" w:fill="FFFFFF"/>
+        </w:rPr>
+        <w:t>dụng</w:t>
+      </w:r>
+      <w:proofErr w:type="spellEnd"/>
+      <w:r>
+        <w:rPr>
+          <w:rFonts w:ascii="Times New Roman" w:hAnsi="Times New Roman" w:cs="Times New Roman"/>
+          <w:color w:val="474747"/>
+          <w:sz w:val="26"/>
+          <w:szCs w:val="26"/>
+          <w:shd w:val="clear" w:color="auto" w:fill="FFFFFF"/>
+        </w:rPr>
+        <w:t xml:space="preserve"> file </w:t>
+      </w:r>
+      <w:proofErr w:type="spellStart"/>
+      <w:r>
+        <w:rPr>
+          <w:rFonts w:ascii="Times New Roman" w:hAnsi="Times New Roman" w:cs="Times New Roman"/>
+          <w:color w:val="474747"/>
+          <w:sz w:val="26"/>
+          <w:szCs w:val="26"/>
+          <w:shd w:val="clear" w:color="auto" w:fill="FFFFFF"/>
+        </w:rPr>
+        <w:t>english</w:t>
+      </w:r>
+      <w:proofErr w:type="spellEnd"/>
+      <w:r>
+        <w:rPr>
+          <w:rFonts w:ascii="Times New Roman" w:hAnsi="Times New Roman" w:cs="Times New Roman"/>
+          <w:color w:val="474747"/>
+          <w:sz w:val="26"/>
+          <w:szCs w:val="26"/>
+          <w:shd w:val="clear" w:color="auto" w:fill="FFFFFF"/>
+        </w:rPr>
+        <w:t>-bidirectional-</w:t>
+      </w:r>
+      <w:proofErr w:type="spellStart"/>
+      <w:r>
+        <w:rPr>
+          <w:rFonts w:ascii="Times New Roman" w:hAnsi="Times New Roman" w:cs="Times New Roman"/>
+          <w:color w:val="474747"/>
+          <w:sz w:val="26"/>
+          <w:szCs w:val="26"/>
+          <w:shd w:val="clear" w:color="auto" w:fill="FFFFFF"/>
+        </w:rPr>
+        <w:t>distsim.tagger</w:t>
+      </w:r>
+      <w:proofErr w:type="spellEnd"/>
+      <w:r>
+        <w:rPr>
+          <w:rFonts w:ascii="Times New Roman" w:hAnsi="Times New Roman" w:cs="Times New Roman"/>
+          <w:color w:val="474747"/>
+          <w:sz w:val="26"/>
+          <w:szCs w:val="26"/>
+          <w:shd w:val="clear" w:color="auto" w:fill="FFFFFF"/>
+        </w:rPr>
+        <w:t xml:space="preserve">. </w:t>
+      </w:r>
+      <w:proofErr w:type="spellStart"/>
+      <w:r>
+        <w:rPr>
+          <w:rFonts w:ascii="Times New Roman" w:hAnsi="Times New Roman" w:cs="Times New Roman"/>
+          <w:color w:val="474747"/>
+          <w:sz w:val="26"/>
+          <w:szCs w:val="26"/>
+          <w:shd w:val="clear" w:color="auto" w:fill="FFFFFF"/>
+        </w:rPr>
+        <w:t>Độ</w:t>
+      </w:r>
+      <w:proofErr w:type="spellEnd"/>
+      <w:r>
+        <w:rPr>
+          <w:rFonts w:ascii="Times New Roman" w:hAnsi="Times New Roman" w:cs="Times New Roman"/>
+          <w:color w:val="474747"/>
+          <w:sz w:val="26"/>
+          <w:szCs w:val="26"/>
+          <w:shd w:val="clear" w:color="auto" w:fill="FFFFFF"/>
+        </w:rPr>
+        <w:t xml:space="preserve"> </w:t>
+      </w:r>
+      <w:proofErr w:type="spellStart"/>
+      <w:r>
+        <w:rPr>
+          <w:rFonts w:ascii="Times New Roman" w:hAnsi="Times New Roman" w:cs="Times New Roman"/>
+          <w:color w:val="474747"/>
+          <w:sz w:val="26"/>
+          <w:szCs w:val="26"/>
+          <w:shd w:val="clear" w:color="auto" w:fill="FFFFFF"/>
+        </w:rPr>
+        <w:t>chính</w:t>
+      </w:r>
+      <w:proofErr w:type="spellEnd"/>
+      <w:r>
+        <w:rPr>
+          <w:rFonts w:ascii="Times New Roman" w:hAnsi="Times New Roman" w:cs="Times New Roman"/>
+          <w:color w:val="474747"/>
+          <w:sz w:val="26"/>
+          <w:szCs w:val="26"/>
+          <w:shd w:val="clear" w:color="auto" w:fill="FFFFFF"/>
+        </w:rPr>
+        <w:t xml:space="preserve"> </w:t>
+      </w:r>
+      <w:proofErr w:type="spellStart"/>
+      <w:r>
+        <w:rPr>
+          <w:rFonts w:ascii="Times New Roman" w:hAnsi="Times New Roman" w:cs="Times New Roman"/>
+          <w:color w:val="474747"/>
+          <w:sz w:val="26"/>
+          <w:szCs w:val="26"/>
+          <w:shd w:val="clear" w:color="auto" w:fill="FFFFFF"/>
+        </w:rPr>
+        <w:t>xác</w:t>
+      </w:r>
+      <w:proofErr w:type="spellEnd"/>
+      <w:r>
+        <w:rPr>
+          <w:rFonts w:ascii="Times New Roman" w:hAnsi="Times New Roman" w:cs="Times New Roman"/>
+          <w:color w:val="474747"/>
+          <w:sz w:val="26"/>
+          <w:szCs w:val="26"/>
+          <w:shd w:val="clear" w:color="auto" w:fill="FFFFFF"/>
+        </w:rPr>
+        <w:t xml:space="preserve"> </w:t>
+      </w:r>
+      <w:proofErr w:type="spellStart"/>
+      <w:r>
+        <w:rPr>
+          <w:rFonts w:ascii="Times New Roman" w:hAnsi="Times New Roman" w:cs="Times New Roman"/>
+          <w:color w:val="474747"/>
+          <w:sz w:val="26"/>
+          <w:szCs w:val="26"/>
+          <w:shd w:val="clear" w:color="auto" w:fill="FFFFFF"/>
+        </w:rPr>
+        <w:t>là</w:t>
+      </w:r>
+      <w:proofErr w:type="spellEnd"/>
+      <w:r>
+        <w:rPr>
+          <w:rFonts w:ascii="Times New Roman" w:hAnsi="Times New Roman" w:cs="Times New Roman"/>
+          <w:color w:val="474747"/>
+          <w:sz w:val="26"/>
+          <w:szCs w:val="26"/>
+          <w:shd w:val="clear" w:color="auto" w:fill="FFFFFF"/>
+        </w:rPr>
+        <w:t xml:space="preserve"> 97.32%.</w:t>
       </w:r>
     </w:p>
     <w:p>
@@ -353,69 +4182,1129 @@
         <w:pStyle w:val="ListParagraph"/>
         <w:ind w:left="1080"/>
         <w:rPr>
-          <w:rFonts w:ascii="Courier New" w:hAnsi="Courier New" w:cs="Courier New"/>
-          <w:color w:val="474747"/>
-          <w:sz w:val="21"/>
-          <w:szCs w:val="21"/>
+          <w:rFonts w:ascii="Times New Roman" w:hAnsi="Times New Roman" w:cs="Times New Roman"/>
+          <w:color w:val="474747"/>
+          <w:sz w:val="26"/>
+          <w:szCs w:val="26"/>
           <w:shd w:val="clear" w:color="auto" w:fill="FFFFFF"/>
         </w:rPr>
       </w:pPr>
       <w:r>
         <w:rPr>
-          <w:rFonts w:ascii="Courier New" w:hAnsi="Courier New" w:cs="Courier New"/>
-          <w:color w:val="474747"/>
-          <w:sz w:val="21"/>
-          <w:szCs w:val="21"/>
-          <w:shd w:val="clear" w:color="auto" w:fill="FFFFFF"/>
-        </w:rPr>
-        <w:t>+ Gán nh</w:t>
-      </w:r>
-      <w:r>
-        <w:rPr>
-          <w:rFonts w:ascii="Courier New" w:hAnsi="Courier New" w:cs="Courier New"/>
-          <w:color w:val="474747"/>
-          <w:sz w:val="21"/>
-          <w:szCs w:val="21"/>
+          <w:rFonts w:ascii="Times New Roman" w:hAnsi="Times New Roman" w:cs="Times New Roman"/>
+          <w:color w:val="474747"/>
+          <w:sz w:val="26"/>
+          <w:szCs w:val="26"/>
+          <w:shd w:val="clear" w:color="auto" w:fill="FFFFFF"/>
+        </w:rPr>
+        <w:t xml:space="preserve">+ </w:t>
+      </w:r>
+      <w:proofErr w:type="spellStart"/>
+      <w:r>
+        <w:rPr>
+          <w:rFonts w:ascii="Times New Roman" w:hAnsi="Times New Roman" w:cs="Times New Roman"/>
+          <w:color w:val="474747"/>
+          <w:sz w:val="26"/>
+          <w:szCs w:val="26"/>
+          <w:shd w:val="clear" w:color="auto" w:fill="FFFFFF"/>
+        </w:rPr>
+        <w:t>Gán</w:t>
+      </w:r>
+      <w:proofErr w:type="spellEnd"/>
+      <w:r>
+        <w:rPr>
+          <w:rFonts w:ascii="Times New Roman" w:hAnsi="Times New Roman" w:cs="Times New Roman"/>
+          <w:color w:val="474747"/>
+          <w:sz w:val="26"/>
+          <w:szCs w:val="26"/>
+          <w:shd w:val="clear" w:color="auto" w:fill="FFFFFF"/>
+        </w:rPr>
+        <w:t xml:space="preserve"> </w:t>
+      </w:r>
+      <w:proofErr w:type="spellStart"/>
+      <w:r>
+        <w:rPr>
+          <w:rFonts w:ascii="Times New Roman" w:hAnsi="Times New Roman" w:cs="Times New Roman"/>
+          <w:color w:val="474747"/>
+          <w:sz w:val="26"/>
+          <w:szCs w:val="26"/>
+          <w:shd w:val="clear" w:color="auto" w:fill="FFFFFF"/>
+        </w:rPr>
+        <w:t>nh</w:t>
+      </w:r>
+      <w:r>
+        <w:rPr>
+          <w:rFonts w:ascii="Times New Roman" w:hAnsi="Times New Roman" w:cs="Times New Roman"/>
+          <w:color w:val="474747"/>
+          <w:sz w:val="26"/>
+          <w:szCs w:val="26"/>
           <w:shd w:val="clear" w:color="auto" w:fill="FFFFFF"/>
         </w:rPr>
         <w:t>ãn</w:t>
       </w:r>
-      <w:r>
-        <w:rPr>
-          <w:rFonts w:ascii="Courier New" w:hAnsi="Courier New" w:cs="Courier New"/>
-          <w:color w:val="474747"/>
-          <w:sz w:val="21"/>
-          <w:szCs w:val="21"/>
-          <w:shd w:val="clear" w:color="auto" w:fill="FFFFFF"/>
-        </w:rPr>
-        <w:t xml:space="preserve"> sử dụng chuỗi thông tin một chiều từ trái sang nhưng gán chính xác ít từ vô danh hơn cũng như ít các đặc trưng từ vựng hơn, sử dụng file  </w:t>
-      </w:r>
-      <w:r>
-        <w:rPr>
-          <w:rFonts w:ascii="Courier New" w:hAnsi="Courier New" w:cs="Courier New"/>
-          <w:color w:val="474747"/>
-          <w:sz w:val="21"/>
-          <w:szCs w:val="21"/>
-          <w:shd w:val="clear" w:color="auto" w:fill="FFFFFF"/>
-        </w:rPr>
-        <w:t>english-left3words-distsim.tagger</w:t>
-      </w:r>
-      <w:r>
-        <w:rPr>
-          <w:rFonts w:ascii="Courier New" w:hAnsi="Courier New" w:cs="Courier New"/>
-          <w:color w:val="474747"/>
-          <w:sz w:val="21"/>
-          <w:szCs w:val="21"/>
-          <w:shd w:val="clear" w:color="auto" w:fill="FFFFFF"/>
-        </w:rPr>
-        <w:t>. Độ chính xác là 96.92%, bù lại kiểu dãn nhãn này nhanh hơn hẳn, và được khuyến khích sử dụng</w:t>
-      </w:r>
-      <w:r>
-        <w:rPr>
-          <w:rFonts w:ascii="Courier New" w:hAnsi="Courier New" w:cs="Courier New"/>
-          <w:color w:val="474747"/>
-          <w:sz w:val="21"/>
-          <w:szCs w:val="21"/>
+      <w:proofErr w:type="spellEnd"/>
+      <w:r>
+        <w:rPr>
+          <w:rFonts w:ascii="Times New Roman" w:hAnsi="Times New Roman" w:cs="Times New Roman"/>
+          <w:color w:val="474747"/>
+          <w:sz w:val="26"/>
+          <w:szCs w:val="26"/>
+          <w:shd w:val="clear" w:color="auto" w:fill="FFFFFF"/>
+        </w:rPr>
+        <w:t xml:space="preserve"> </w:t>
+      </w:r>
+      <w:proofErr w:type="spellStart"/>
+      <w:r>
+        <w:rPr>
+          <w:rFonts w:ascii="Times New Roman" w:hAnsi="Times New Roman" w:cs="Times New Roman"/>
+          <w:color w:val="474747"/>
+          <w:sz w:val="26"/>
+          <w:szCs w:val="26"/>
+          <w:shd w:val="clear" w:color="auto" w:fill="FFFFFF"/>
+        </w:rPr>
+        <w:t>sử</w:t>
+      </w:r>
+      <w:proofErr w:type="spellEnd"/>
+      <w:r>
+        <w:rPr>
+          <w:rFonts w:ascii="Times New Roman" w:hAnsi="Times New Roman" w:cs="Times New Roman"/>
+          <w:color w:val="474747"/>
+          <w:sz w:val="26"/>
+          <w:szCs w:val="26"/>
+          <w:shd w:val="clear" w:color="auto" w:fill="FFFFFF"/>
+        </w:rPr>
+        <w:t xml:space="preserve"> </w:t>
+      </w:r>
+      <w:proofErr w:type="spellStart"/>
+      <w:r>
+        <w:rPr>
+          <w:rFonts w:ascii="Times New Roman" w:hAnsi="Times New Roman" w:cs="Times New Roman"/>
+          <w:color w:val="474747"/>
+          <w:sz w:val="26"/>
+          <w:szCs w:val="26"/>
+          <w:shd w:val="clear" w:color="auto" w:fill="FFFFFF"/>
+        </w:rPr>
+        <w:t>dụng</w:t>
+      </w:r>
+      <w:proofErr w:type="spellEnd"/>
+      <w:r>
+        <w:rPr>
+          <w:rFonts w:ascii="Times New Roman" w:hAnsi="Times New Roman" w:cs="Times New Roman"/>
+          <w:color w:val="474747"/>
+          <w:sz w:val="26"/>
+          <w:szCs w:val="26"/>
+          <w:shd w:val="clear" w:color="auto" w:fill="FFFFFF"/>
+        </w:rPr>
+        <w:t xml:space="preserve"> </w:t>
+      </w:r>
+      <w:proofErr w:type="spellStart"/>
+      <w:r>
+        <w:rPr>
+          <w:rFonts w:ascii="Times New Roman" w:hAnsi="Times New Roman" w:cs="Times New Roman"/>
+          <w:color w:val="474747"/>
+          <w:sz w:val="26"/>
+          <w:szCs w:val="26"/>
+          <w:shd w:val="clear" w:color="auto" w:fill="FFFFFF"/>
+        </w:rPr>
+        <w:t>chuỗi</w:t>
+      </w:r>
+      <w:proofErr w:type="spellEnd"/>
+      <w:r>
+        <w:rPr>
+          <w:rFonts w:ascii="Times New Roman" w:hAnsi="Times New Roman" w:cs="Times New Roman"/>
+          <w:color w:val="474747"/>
+          <w:sz w:val="26"/>
+          <w:szCs w:val="26"/>
+          <w:shd w:val="clear" w:color="auto" w:fill="FFFFFF"/>
+        </w:rPr>
+        <w:t xml:space="preserve"> </w:t>
+      </w:r>
+      <w:proofErr w:type="spellStart"/>
+      <w:r>
+        <w:rPr>
+          <w:rFonts w:ascii="Times New Roman" w:hAnsi="Times New Roman" w:cs="Times New Roman"/>
+          <w:color w:val="474747"/>
+          <w:sz w:val="26"/>
+          <w:szCs w:val="26"/>
+          <w:shd w:val="clear" w:color="auto" w:fill="FFFFFF"/>
+        </w:rPr>
+        <w:t>thông</w:t>
+      </w:r>
+      <w:proofErr w:type="spellEnd"/>
+      <w:r>
+        <w:rPr>
+          <w:rFonts w:ascii="Times New Roman" w:hAnsi="Times New Roman" w:cs="Times New Roman"/>
+          <w:color w:val="474747"/>
+          <w:sz w:val="26"/>
+          <w:szCs w:val="26"/>
+          <w:shd w:val="clear" w:color="auto" w:fill="FFFFFF"/>
+        </w:rPr>
+        <w:t xml:space="preserve"> tin </w:t>
+      </w:r>
+      <w:proofErr w:type="spellStart"/>
+      <w:r>
+        <w:rPr>
+          <w:rFonts w:ascii="Times New Roman" w:hAnsi="Times New Roman" w:cs="Times New Roman"/>
+          <w:color w:val="474747"/>
+          <w:sz w:val="26"/>
+          <w:szCs w:val="26"/>
+          <w:shd w:val="clear" w:color="auto" w:fill="FFFFFF"/>
+        </w:rPr>
+        <w:t>một</w:t>
+      </w:r>
+      <w:proofErr w:type="spellEnd"/>
+      <w:r>
+        <w:rPr>
+          <w:rFonts w:ascii="Times New Roman" w:hAnsi="Times New Roman" w:cs="Times New Roman"/>
+          <w:color w:val="474747"/>
+          <w:sz w:val="26"/>
+          <w:szCs w:val="26"/>
+          <w:shd w:val="clear" w:color="auto" w:fill="FFFFFF"/>
+        </w:rPr>
+        <w:t xml:space="preserve"> </w:t>
+      </w:r>
+      <w:proofErr w:type="spellStart"/>
+      <w:r>
+        <w:rPr>
+          <w:rFonts w:ascii="Times New Roman" w:hAnsi="Times New Roman" w:cs="Times New Roman"/>
+          <w:color w:val="474747"/>
+          <w:sz w:val="26"/>
+          <w:szCs w:val="26"/>
+          <w:shd w:val="clear" w:color="auto" w:fill="FFFFFF"/>
+        </w:rPr>
+        <w:t>chiều</w:t>
+      </w:r>
+      <w:proofErr w:type="spellEnd"/>
+      <w:r>
+        <w:rPr>
+          <w:rFonts w:ascii="Times New Roman" w:hAnsi="Times New Roman" w:cs="Times New Roman"/>
+          <w:color w:val="474747"/>
+          <w:sz w:val="26"/>
+          <w:szCs w:val="26"/>
+          <w:shd w:val="clear" w:color="auto" w:fill="FFFFFF"/>
+        </w:rPr>
+        <w:t xml:space="preserve"> </w:t>
+      </w:r>
+      <w:proofErr w:type="spellStart"/>
+      <w:r>
+        <w:rPr>
+          <w:rFonts w:ascii="Times New Roman" w:hAnsi="Times New Roman" w:cs="Times New Roman"/>
+          <w:color w:val="474747"/>
+          <w:sz w:val="26"/>
+          <w:szCs w:val="26"/>
+          <w:shd w:val="clear" w:color="auto" w:fill="FFFFFF"/>
+        </w:rPr>
+        <w:t>từ</w:t>
+      </w:r>
+      <w:proofErr w:type="spellEnd"/>
+      <w:r>
+        <w:rPr>
+          <w:rFonts w:ascii="Times New Roman" w:hAnsi="Times New Roman" w:cs="Times New Roman"/>
+          <w:color w:val="474747"/>
+          <w:sz w:val="26"/>
+          <w:szCs w:val="26"/>
+          <w:shd w:val="clear" w:color="auto" w:fill="FFFFFF"/>
+        </w:rPr>
+        <w:t xml:space="preserve"> </w:t>
+      </w:r>
+      <w:proofErr w:type="spellStart"/>
+      <w:r>
+        <w:rPr>
+          <w:rFonts w:ascii="Times New Roman" w:hAnsi="Times New Roman" w:cs="Times New Roman"/>
+          <w:color w:val="474747"/>
+          <w:sz w:val="26"/>
+          <w:szCs w:val="26"/>
+          <w:shd w:val="clear" w:color="auto" w:fill="FFFFFF"/>
+        </w:rPr>
+        <w:t>trái</w:t>
+      </w:r>
+      <w:proofErr w:type="spellEnd"/>
+      <w:r>
+        <w:rPr>
+          <w:rFonts w:ascii="Times New Roman" w:hAnsi="Times New Roman" w:cs="Times New Roman"/>
+          <w:color w:val="474747"/>
+          <w:sz w:val="26"/>
+          <w:szCs w:val="26"/>
+          <w:shd w:val="clear" w:color="auto" w:fill="FFFFFF"/>
+        </w:rPr>
+        <w:t xml:space="preserve"> sang </w:t>
+      </w:r>
+      <w:proofErr w:type="spellStart"/>
+      <w:r>
+        <w:rPr>
+          <w:rFonts w:ascii="Times New Roman" w:hAnsi="Times New Roman" w:cs="Times New Roman"/>
+          <w:color w:val="474747"/>
+          <w:sz w:val="26"/>
+          <w:szCs w:val="26"/>
+          <w:shd w:val="clear" w:color="auto" w:fill="FFFFFF"/>
+        </w:rPr>
+        <w:t>nhưng</w:t>
+      </w:r>
+      <w:proofErr w:type="spellEnd"/>
+      <w:r>
+        <w:rPr>
+          <w:rFonts w:ascii="Times New Roman" w:hAnsi="Times New Roman" w:cs="Times New Roman"/>
+          <w:color w:val="474747"/>
+          <w:sz w:val="26"/>
+          <w:szCs w:val="26"/>
+          <w:shd w:val="clear" w:color="auto" w:fill="FFFFFF"/>
+        </w:rPr>
+        <w:t xml:space="preserve"> </w:t>
+      </w:r>
+      <w:proofErr w:type="spellStart"/>
+      <w:r>
+        <w:rPr>
+          <w:rFonts w:ascii="Times New Roman" w:hAnsi="Times New Roman" w:cs="Times New Roman"/>
+          <w:color w:val="474747"/>
+          <w:sz w:val="26"/>
+          <w:szCs w:val="26"/>
+          <w:shd w:val="clear" w:color="auto" w:fill="FFFFFF"/>
+        </w:rPr>
+        <w:t>gán</w:t>
+      </w:r>
+      <w:proofErr w:type="spellEnd"/>
+      <w:r>
+        <w:rPr>
+          <w:rFonts w:ascii="Times New Roman" w:hAnsi="Times New Roman" w:cs="Times New Roman"/>
+          <w:color w:val="474747"/>
+          <w:sz w:val="26"/>
+          <w:szCs w:val="26"/>
+          <w:shd w:val="clear" w:color="auto" w:fill="FFFFFF"/>
+        </w:rPr>
+        <w:t xml:space="preserve"> </w:t>
+      </w:r>
+      <w:proofErr w:type="spellStart"/>
+      <w:r>
+        <w:rPr>
+          <w:rFonts w:ascii="Times New Roman" w:hAnsi="Times New Roman" w:cs="Times New Roman"/>
+          <w:color w:val="474747"/>
+          <w:sz w:val="26"/>
+          <w:szCs w:val="26"/>
+          <w:shd w:val="clear" w:color="auto" w:fill="FFFFFF"/>
+        </w:rPr>
+        <w:t>chính</w:t>
+      </w:r>
+      <w:proofErr w:type="spellEnd"/>
+      <w:r>
+        <w:rPr>
+          <w:rFonts w:ascii="Times New Roman" w:hAnsi="Times New Roman" w:cs="Times New Roman"/>
+          <w:color w:val="474747"/>
+          <w:sz w:val="26"/>
+          <w:szCs w:val="26"/>
+          <w:shd w:val="clear" w:color="auto" w:fill="FFFFFF"/>
+        </w:rPr>
+        <w:t xml:space="preserve"> </w:t>
+      </w:r>
+      <w:proofErr w:type="spellStart"/>
+      <w:r>
+        <w:rPr>
+          <w:rFonts w:ascii="Times New Roman" w:hAnsi="Times New Roman" w:cs="Times New Roman"/>
+          <w:color w:val="474747"/>
+          <w:sz w:val="26"/>
+          <w:szCs w:val="26"/>
+          <w:shd w:val="clear" w:color="auto" w:fill="FFFFFF"/>
+        </w:rPr>
+        <w:t>xác</w:t>
+      </w:r>
+      <w:proofErr w:type="spellEnd"/>
+      <w:r>
+        <w:rPr>
+          <w:rFonts w:ascii="Times New Roman" w:hAnsi="Times New Roman" w:cs="Times New Roman"/>
+          <w:color w:val="474747"/>
+          <w:sz w:val="26"/>
+          <w:szCs w:val="26"/>
+          <w:shd w:val="clear" w:color="auto" w:fill="FFFFFF"/>
+        </w:rPr>
+        <w:t xml:space="preserve"> </w:t>
+      </w:r>
+      <w:proofErr w:type="spellStart"/>
+      <w:r>
+        <w:rPr>
+          <w:rFonts w:ascii="Times New Roman" w:hAnsi="Times New Roman" w:cs="Times New Roman"/>
+          <w:color w:val="474747"/>
+          <w:sz w:val="26"/>
+          <w:szCs w:val="26"/>
+          <w:shd w:val="clear" w:color="auto" w:fill="FFFFFF"/>
+        </w:rPr>
+        <w:t>ít</w:t>
+      </w:r>
+      <w:proofErr w:type="spellEnd"/>
+      <w:r>
+        <w:rPr>
+          <w:rFonts w:ascii="Times New Roman" w:hAnsi="Times New Roman" w:cs="Times New Roman"/>
+          <w:color w:val="474747"/>
+          <w:sz w:val="26"/>
+          <w:szCs w:val="26"/>
+          <w:shd w:val="clear" w:color="auto" w:fill="FFFFFF"/>
+        </w:rPr>
+        <w:t xml:space="preserve"> </w:t>
+      </w:r>
+      <w:proofErr w:type="spellStart"/>
+      <w:r>
+        <w:rPr>
+          <w:rFonts w:ascii="Times New Roman" w:hAnsi="Times New Roman" w:cs="Times New Roman"/>
+          <w:color w:val="474747"/>
+          <w:sz w:val="26"/>
+          <w:szCs w:val="26"/>
+          <w:shd w:val="clear" w:color="auto" w:fill="FFFFFF"/>
+        </w:rPr>
+        <w:t>từ</w:t>
+      </w:r>
+      <w:proofErr w:type="spellEnd"/>
+      <w:r>
+        <w:rPr>
+          <w:rFonts w:ascii="Times New Roman" w:hAnsi="Times New Roman" w:cs="Times New Roman"/>
+          <w:color w:val="474747"/>
+          <w:sz w:val="26"/>
+          <w:szCs w:val="26"/>
+          <w:shd w:val="clear" w:color="auto" w:fill="FFFFFF"/>
+        </w:rPr>
+        <w:t xml:space="preserve"> </w:t>
+      </w:r>
+      <w:proofErr w:type="spellStart"/>
+      <w:r>
+        <w:rPr>
+          <w:rFonts w:ascii="Times New Roman" w:hAnsi="Times New Roman" w:cs="Times New Roman"/>
+          <w:color w:val="474747"/>
+          <w:sz w:val="26"/>
+          <w:szCs w:val="26"/>
+          <w:shd w:val="clear" w:color="auto" w:fill="FFFFFF"/>
+        </w:rPr>
+        <w:t>vô</w:t>
+      </w:r>
+      <w:proofErr w:type="spellEnd"/>
+      <w:r>
+        <w:rPr>
+          <w:rFonts w:ascii="Times New Roman" w:hAnsi="Times New Roman" w:cs="Times New Roman"/>
+          <w:color w:val="474747"/>
+          <w:sz w:val="26"/>
+          <w:szCs w:val="26"/>
+          <w:shd w:val="clear" w:color="auto" w:fill="FFFFFF"/>
+        </w:rPr>
+        <w:t xml:space="preserve"> </w:t>
+      </w:r>
+      <w:proofErr w:type="spellStart"/>
+      <w:r>
+        <w:rPr>
+          <w:rFonts w:ascii="Times New Roman" w:hAnsi="Times New Roman" w:cs="Times New Roman"/>
+          <w:color w:val="474747"/>
+          <w:sz w:val="26"/>
+          <w:szCs w:val="26"/>
+          <w:shd w:val="clear" w:color="auto" w:fill="FFFFFF"/>
+        </w:rPr>
+        <w:t>danh</w:t>
+      </w:r>
+      <w:proofErr w:type="spellEnd"/>
+      <w:r>
+        <w:rPr>
+          <w:rFonts w:ascii="Times New Roman" w:hAnsi="Times New Roman" w:cs="Times New Roman"/>
+          <w:color w:val="474747"/>
+          <w:sz w:val="26"/>
+          <w:szCs w:val="26"/>
+          <w:shd w:val="clear" w:color="auto" w:fill="FFFFFF"/>
+        </w:rPr>
+        <w:t xml:space="preserve"> </w:t>
+      </w:r>
+      <w:proofErr w:type="spellStart"/>
+      <w:r>
+        <w:rPr>
+          <w:rFonts w:ascii="Times New Roman" w:hAnsi="Times New Roman" w:cs="Times New Roman"/>
+          <w:color w:val="474747"/>
+          <w:sz w:val="26"/>
+          <w:szCs w:val="26"/>
+          <w:shd w:val="clear" w:color="auto" w:fill="FFFFFF"/>
+        </w:rPr>
+        <w:t>hơn</w:t>
+      </w:r>
+      <w:proofErr w:type="spellEnd"/>
+      <w:r>
+        <w:rPr>
+          <w:rFonts w:ascii="Times New Roman" w:hAnsi="Times New Roman" w:cs="Times New Roman"/>
+          <w:color w:val="474747"/>
+          <w:sz w:val="26"/>
+          <w:szCs w:val="26"/>
+          <w:shd w:val="clear" w:color="auto" w:fill="FFFFFF"/>
+        </w:rPr>
+        <w:t xml:space="preserve"> </w:t>
+      </w:r>
+      <w:proofErr w:type="spellStart"/>
+      <w:r>
+        <w:rPr>
+          <w:rFonts w:ascii="Times New Roman" w:hAnsi="Times New Roman" w:cs="Times New Roman"/>
+          <w:color w:val="474747"/>
+          <w:sz w:val="26"/>
+          <w:szCs w:val="26"/>
+          <w:shd w:val="clear" w:color="auto" w:fill="FFFFFF"/>
+        </w:rPr>
+        <w:t>cũng</w:t>
+      </w:r>
+      <w:proofErr w:type="spellEnd"/>
+      <w:r>
+        <w:rPr>
+          <w:rFonts w:ascii="Times New Roman" w:hAnsi="Times New Roman" w:cs="Times New Roman"/>
+          <w:color w:val="474747"/>
+          <w:sz w:val="26"/>
+          <w:szCs w:val="26"/>
+          <w:shd w:val="clear" w:color="auto" w:fill="FFFFFF"/>
+        </w:rPr>
+        <w:t xml:space="preserve"> </w:t>
+      </w:r>
+      <w:proofErr w:type="spellStart"/>
+      <w:r>
+        <w:rPr>
+          <w:rFonts w:ascii="Times New Roman" w:hAnsi="Times New Roman" w:cs="Times New Roman"/>
+          <w:color w:val="474747"/>
+          <w:sz w:val="26"/>
+          <w:szCs w:val="26"/>
+          <w:shd w:val="clear" w:color="auto" w:fill="FFFFFF"/>
+        </w:rPr>
+        <w:t>như</w:t>
+      </w:r>
+      <w:proofErr w:type="spellEnd"/>
+      <w:r>
+        <w:rPr>
+          <w:rFonts w:ascii="Times New Roman" w:hAnsi="Times New Roman" w:cs="Times New Roman"/>
+          <w:color w:val="474747"/>
+          <w:sz w:val="26"/>
+          <w:szCs w:val="26"/>
+          <w:shd w:val="clear" w:color="auto" w:fill="FFFFFF"/>
+        </w:rPr>
+        <w:t xml:space="preserve"> </w:t>
+      </w:r>
+      <w:proofErr w:type="spellStart"/>
+      <w:r>
+        <w:rPr>
+          <w:rFonts w:ascii="Times New Roman" w:hAnsi="Times New Roman" w:cs="Times New Roman"/>
+          <w:color w:val="474747"/>
+          <w:sz w:val="26"/>
+          <w:szCs w:val="26"/>
+          <w:shd w:val="clear" w:color="auto" w:fill="FFFFFF"/>
+        </w:rPr>
+        <w:t>ít</w:t>
+      </w:r>
+      <w:proofErr w:type="spellEnd"/>
+      <w:r>
+        <w:rPr>
+          <w:rFonts w:ascii="Times New Roman" w:hAnsi="Times New Roman" w:cs="Times New Roman"/>
+          <w:color w:val="474747"/>
+          <w:sz w:val="26"/>
+          <w:szCs w:val="26"/>
+          <w:shd w:val="clear" w:color="auto" w:fill="FFFFFF"/>
+        </w:rPr>
+        <w:t xml:space="preserve"> </w:t>
+      </w:r>
+      <w:proofErr w:type="spellStart"/>
+      <w:r>
+        <w:rPr>
+          <w:rFonts w:ascii="Times New Roman" w:hAnsi="Times New Roman" w:cs="Times New Roman"/>
+          <w:color w:val="474747"/>
+          <w:sz w:val="26"/>
+          <w:szCs w:val="26"/>
+          <w:shd w:val="clear" w:color="auto" w:fill="FFFFFF"/>
+        </w:rPr>
+        <w:t>các</w:t>
+      </w:r>
+      <w:proofErr w:type="spellEnd"/>
+      <w:r>
+        <w:rPr>
+          <w:rFonts w:ascii="Times New Roman" w:hAnsi="Times New Roman" w:cs="Times New Roman"/>
+          <w:color w:val="474747"/>
+          <w:sz w:val="26"/>
+          <w:szCs w:val="26"/>
+          <w:shd w:val="clear" w:color="auto" w:fill="FFFFFF"/>
+        </w:rPr>
+        <w:t xml:space="preserve"> </w:t>
+      </w:r>
+      <w:proofErr w:type="spellStart"/>
+      <w:r>
+        <w:rPr>
+          <w:rFonts w:ascii="Times New Roman" w:hAnsi="Times New Roman" w:cs="Times New Roman"/>
+          <w:color w:val="474747"/>
+          <w:sz w:val="26"/>
+          <w:szCs w:val="26"/>
+          <w:shd w:val="clear" w:color="auto" w:fill="FFFFFF"/>
+        </w:rPr>
+        <w:t>đặc</w:t>
+      </w:r>
+      <w:proofErr w:type="spellEnd"/>
+      <w:r>
+        <w:rPr>
+          <w:rFonts w:ascii="Times New Roman" w:hAnsi="Times New Roman" w:cs="Times New Roman"/>
+          <w:color w:val="474747"/>
+          <w:sz w:val="26"/>
+          <w:szCs w:val="26"/>
+          <w:shd w:val="clear" w:color="auto" w:fill="FFFFFF"/>
+        </w:rPr>
+        <w:t xml:space="preserve"> </w:t>
+      </w:r>
+      <w:proofErr w:type="spellStart"/>
+      <w:r>
+        <w:rPr>
+          <w:rFonts w:ascii="Times New Roman" w:hAnsi="Times New Roman" w:cs="Times New Roman"/>
+          <w:color w:val="474747"/>
+          <w:sz w:val="26"/>
+          <w:szCs w:val="26"/>
+          <w:shd w:val="clear" w:color="auto" w:fill="FFFFFF"/>
+        </w:rPr>
+        <w:t>trưng</w:t>
+      </w:r>
+      <w:proofErr w:type="spellEnd"/>
+      <w:r>
+        <w:rPr>
+          <w:rFonts w:ascii="Times New Roman" w:hAnsi="Times New Roman" w:cs="Times New Roman"/>
+          <w:color w:val="474747"/>
+          <w:sz w:val="26"/>
+          <w:szCs w:val="26"/>
+          <w:shd w:val="clear" w:color="auto" w:fill="FFFFFF"/>
+        </w:rPr>
+        <w:t xml:space="preserve"> </w:t>
+      </w:r>
+      <w:proofErr w:type="spellStart"/>
+      <w:r>
+        <w:rPr>
+          <w:rFonts w:ascii="Times New Roman" w:hAnsi="Times New Roman" w:cs="Times New Roman"/>
+          <w:color w:val="474747"/>
+          <w:sz w:val="26"/>
+          <w:szCs w:val="26"/>
+          <w:shd w:val="clear" w:color="auto" w:fill="FFFFFF"/>
+        </w:rPr>
+        <w:t>từ</w:t>
+      </w:r>
+      <w:proofErr w:type="spellEnd"/>
+      <w:r>
+        <w:rPr>
+          <w:rFonts w:ascii="Times New Roman" w:hAnsi="Times New Roman" w:cs="Times New Roman"/>
+          <w:color w:val="474747"/>
+          <w:sz w:val="26"/>
+          <w:szCs w:val="26"/>
+          <w:shd w:val="clear" w:color="auto" w:fill="FFFFFF"/>
+        </w:rPr>
+        <w:t xml:space="preserve"> </w:t>
+      </w:r>
+      <w:proofErr w:type="spellStart"/>
+      <w:r>
+        <w:rPr>
+          <w:rFonts w:ascii="Times New Roman" w:hAnsi="Times New Roman" w:cs="Times New Roman"/>
+          <w:color w:val="474747"/>
+          <w:sz w:val="26"/>
+          <w:szCs w:val="26"/>
+          <w:shd w:val="clear" w:color="auto" w:fill="FFFFFF"/>
+        </w:rPr>
+        <w:t>vựng</w:t>
+      </w:r>
+      <w:proofErr w:type="spellEnd"/>
+      <w:r>
+        <w:rPr>
+          <w:rFonts w:ascii="Times New Roman" w:hAnsi="Times New Roman" w:cs="Times New Roman"/>
+          <w:color w:val="474747"/>
+          <w:sz w:val="26"/>
+          <w:szCs w:val="26"/>
+          <w:shd w:val="clear" w:color="auto" w:fill="FFFFFF"/>
+        </w:rPr>
+        <w:t xml:space="preserve"> </w:t>
+      </w:r>
+      <w:proofErr w:type="spellStart"/>
+      <w:r>
+        <w:rPr>
+          <w:rFonts w:ascii="Times New Roman" w:hAnsi="Times New Roman" w:cs="Times New Roman"/>
+          <w:color w:val="474747"/>
+          <w:sz w:val="26"/>
+          <w:szCs w:val="26"/>
+          <w:shd w:val="clear" w:color="auto" w:fill="FFFFFF"/>
+        </w:rPr>
+        <w:t>hơn</w:t>
+      </w:r>
+      <w:proofErr w:type="spellEnd"/>
+      <w:r>
+        <w:rPr>
+          <w:rFonts w:ascii="Times New Roman" w:hAnsi="Times New Roman" w:cs="Times New Roman"/>
+          <w:color w:val="474747"/>
+          <w:sz w:val="26"/>
+          <w:szCs w:val="26"/>
+          <w:shd w:val="clear" w:color="auto" w:fill="FFFFFF"/>
+        </w:rPr>
+        <w:t xml:space="preserve">, </w:t>
+      </w:r>
+      <w:proofErr w:type="spellStart"/>
+      <w:r>
+        <w:rPr>
+          <w:rFonts w:ascii="Times New Roman" w:hAnsi="Times New Roman" w:cs="Times New Roman"/>
+          <w:color w:val="474747"/>
+          <w:sz w:val="26"/>
+          <w:szCs w:val="26"/>
+          <w:shd w:val="clear" w:color="auto" w:fill="FFFFFF"/>
+        </w:rPr>
+        <w:t>sử</w:t>
+      </w:r>
+      <w:proofErr w:type="spellEnd"/>
+      <w:r>
+        <w:rPr>
+          <w:rFonts w:ascii="Times New Roman" w:hAnsi="Times New Roman" w:cs="Times New Roman"/>
+          <w:color w:val="474747"/>
+          <w:sz w:val="26"/>
+          <w:szCs w:val="26"/>
+          <w:shd w:val="clear" w:color="auto" w:fill="FFFFFF"/>
+        </w:rPr>
+        <w:t xml:space="preserve"> </w:t>
+      </w:r>
+      <w:proofErr w:type="spellStart"/>
+      <w:r>
+        <w:rPr>
+          <w:rFonts w:ascii="Times New Roman" w:hAnsi="Times New Roman" w:cs="Times New Roman"/>
+          <w:color w:val="474747"/>
+          <w:sz w:val="26"/>
+          <w:szCs w:val="26"/>
+          <w:shd w:val="clear" w:color="auto" w:fill="FFFFFF"/>
+        </w:rPr>
+        <w:t>dụng</w:t>
+      </w:r>
+      <w:proofErr w:type="spellEnd"/>
+      <w:r>
+        <w:rPr>
+          <w:rFonts w:ascii="Times New Roman" w:hAnsi="Times New Roman" w:cs="Times New Roman"/>
+          <w:color w:val="474747"/>
+          <w:sz w:val="26"/>
+          <w:szCs w:val="26"/>
+          <w:shd w:val="clear" w:color="auto" w:fill="FFFFFF"/>
+        </w:rPr>
+        <w:t xml:space="preserve"> </w:t>
+      </w:r>
+      <w:proofErr w:type="gramStart"/>
+      <w:r>
+        <w:rPr>
+          <w:rFonts w:ascii="Times New Roman" w:hAnsi="Times New Roman" w:cs="Times New Roman"/>
+          <w:color w:val="474747"/>
+          <w:sz w:val="26"/>
+          <w:szCs w:val="26"/>
+          <w:shd w:val="clear" w:color="auto" w:fill="FFFFFF"/>
+        </w:rPr>
+        <w:t>file  english</w:t>
+      </w:r>
+      <w:proofErr w:type="gramEnd"/>
+      <w:r>
+        <w:rPr>
+          <w:rFonts w:ascii="Times New Roman" w:hAnsi="Times New Roman" w:cs="Times New Roman"/>
+          <w:color w:val="474747"/>
+          <w:sz w:val="26"/>
+          <w:szCs w:val="26"/>
+          <w:shd w:val="clear" w:color="auto" w:fill="FFFFFF"/>
+        </w:rPr>
+        <w:t xml:space="preserve">-left3words-distsim.tagger. </w:t>
+      </w:r>
+      <w:proofErr w:type="spellStart"/>
+      <w:r>
+        <w:rPr>
+          <w:rFonts w:ascii="Times New Roman" w:hAnsi="Times New Roman" w:cs="Times New Roman"/>
+          <w:color w:val="474747"/>
+          <w:sz w:val="26"/>
+          <w:szCs w:val="26"/>
+          <w:shd w:val="clear" w:color="auto" w:fill="FFFFFF"/>
+        </w:rPr>
+        <w:t>Độ</w:t>
+      </w:r>
+      <w:proofErr w:type="spellEnd"/>
+      <w:r>
+        <w:rPr>
+          <w:rFonts w:ascii="Times New Roman" w:hAnsi="Times New Roman" w:cs="Times New Roman"/>
+          <w:color w:val="474747"/>
+          <w:sz w:val="26"/>
+          <w:szCs w:val="26"/>
+          <w:shd w:val="clear" w:color="auto" w:fill="FFFFFF"/>
+        </w:rPr>
+        <w:t xml:space="preserve"> </w:t>
+      </w:r>
+      <w:proofErr w:type="spellStart"/>
+      <w:r>
+        <w:rPr>
+          <w:rFonts w:ascii="Times New Roman" w:hAnsi="Times New Roman" w:cs="Times New Roman"/>
+          <w:color w:val="474747"/>
+          <w:sz w:val="26"/>
+          <w:szCs w:val="26"/>
+          <w:shd w:val="clear" w:color="auto" w:fill="FFFFFF"/>
+        </w:rPr>
+        <w:t>chính</w:t>
+      </w:r>
+      <w:proofErr w:type="spellEnd"/>
+      <w:r>
+        <w:rPr>
+          <w:rFonts w:ascii="Times New Roman" w:hAnsi="Times New Roman" w:cs="Times New Roman"/>
+          <w:color w:val="474747"/>
+          <w:sz w:val="26"/>
+          <w:szCs w:val="26"/>
+          <w:shd w:val="clear" w:color="auto" w:fill="FFFFFF"/>
+        </w:rPr>
+        <w:t xml:space="preserve"> </w:t>
+      </w:r>
+      <w:proofErr w:type="spellStart"/>
+      <w:r>
+        <w:rPr>
+          <w:rFonts w:ascii="Times New Roman" w:hAnsi="Times New Roman" w:cs="Times New Roman"/>
+          <w:color w:val="474747"/>
+          <w:sz w:val="26"/>
+          <w:szCs w:val="26"/>
+          <w:shd w:val="clear" w:color="auto" w:fill="FFFFFF"/>
+        </w:rPr>
+        <w:t>xác</w:t>
+      </w:r>
+      <w:proofErr w:type="spellEnd"/>
+      <w:r>
+        <w:rPr>
+          <w:rFonts w:ascii="Times New Roman" w:hAnsi="Times New Roman" w:cs="Times New Roman"/>
+          <w:color w:val="474747"/>
+          <w:sz w:val="26"/>
+          <w:szCs w:val="26"/>
+          <w:shd w:val="clear" w:color="auto" w:fill="FFFFFF"/>
+        </w:rPr>
+        <w:t xml:space="preserve"> </w:t>
+      </w:r>
+      <w:proofErr w:type="spellStart"/>
+      <w:r>
+        <w:rPr>
+          <w:rFonts w:ascii="Times New Roman" w:hAnsi="Times New Roman" w:cs="Times New Roman"/>
+          <w:color w:val="474747"/>
+          <w:sz w:val="26"/>
+          <w:szCs w:val="26"/>
+          <w:shd w:val="clear" w:color="auto" w:fill="FFFFFF"/>
+        </w:rPr>
+        <w:t>là</w:t>
+      </w:r>
+      <w:proofErr w:type="spellEnd"/>
+      <w:r>
+        <w:rPr>
+          <w:rFonts w:ascii="Times New Roman" w:hAnsi="Times New Roman" w:cs="Times New Roman"/>
+          <w:color w:val="474747"/>
+          <w:sz w:val="26"/>
+          <w:szCs w:val="26"/>
+          <w:shd w:val="clear" w:color="auto" w:fill="FFFFFF"/>
+        </w:rPr>
+        <w:t xml:space="preserve"> 96.92%, </w:t>
+      </w:r>
+      <w:proofErr w:type="spellStart"/>
+      <w:r>
+        <w:rPr>
+          <w:rFonts w:ascii="Times New Roman" w:hAnsi="Times New Roman" w:cs="Times New Roman"/>
+          <w:color w:val="474747"/>
+          <w:sz w:val="26"/>
+          <w:szCs w:val="26"/>
+          <w:shd w:val="clear" w:color="auto" w:fill="FFFFFF"/>
+        </w:rPr>
+        <w:t>bù</w:t>
+      </w:r>
+      <w:proofErr w:type="spellEnd"/>
+      <w:r>
+        <w:rPr>
+          <w:rFonts w:ascii="Times New Roman" w:hAnsi="Times New Roman" w:cs="Times New Roman"/>
+          <w:color w:val="474747"/>
+          <w:sz w:val="26"/>
+          <w:szCs w:val="26"/>
+          <w:shd w:val="clear" w:color="auto" w:fill="FFFFFF"/>
+        </w:rPr>
+        <w:t xml:space="preserve"> </w:t>
+      </w:r>
+      <w:proofErr w:type="spellStart"/>
+      <w:r>
+        <w:rPr>
+          <w:rFonts w:ascii="Times New Roman" w:hAnsi="Times New Roman" w:cs="Times New Roman"/>
+          <w:color w:val="474747"/>
+          <w:sz w:val="26"/>
+          <w:szCs w:val="26"/>
+          <w:shd w:val="clear" w:color="auto" w:fill="FFFFFF"/>
+        </w:rPr>
+        <w:t>lại</w:t>
+      </w:r>
+      <w:proofErr w:type="spellEnd"/>
+      <w:r>
+        <w:rPr>
+          <w:rFonts w:ascii="Times New Roman" w:hAnsi="Times New Roman" w:cs="Times New Roman"/>
+          <w:color w:val="474747"/>
+          <w:sz w:val="26"/>
+          <w:szCs w:val="26"/>
+          <w:shd w:val="clear" w:color="auto" w:fill="FFFFFF"/>
+        </w:rPr>
+        <w:t xml:space="preserve"> </w:t>
+      </w:r>
+      <w:proofErr w:type="spellStart"/>
+      <w:r>
+        <w:rPr>
+          <w:rFonts w:ascii="Times New Roman" w:hAnsi="Times New Roman" w:cs="Times New Roman"/>
+          <w:color w:val="474747"/>
+          <w:sz w:val="26"/>
+          <w:szCs w:val="26"/>
+          <w:shd w:val="clear" w:color="auto" w:fill="FFFFFF"/>
+        </w:rPr>
+        <w:t>kiểu</w:t>
+      </w:r>
+      <w:proofErr w:type="spellEnd"/>
+      <w:r>
+        <w:rPr>
+          <w:rFonts w:ascii="Times New Roman" w:hAnsi="Times New Roman" w:cs="Times New Roman"/>
+          <w:color w:val="474747"/>
+          <w:sz w:val="26"/>
+          <w:szCs w:val="26"/>
+          <w:shd w:val="clear" w:color="auto" w:fill="FFFFFF"/>
+        </w:rPr>
+        <w:t xml:space="preserve"> </w:t>
+      </w:r>
+      <w:proofErr w:type="spellStart"/>
+      <w:r>
+        <w:rPr>
+          <w:rFonts w:ascii="Times New Roman" w:hAnsi="Times New Roman" w:cs="Times New Roman"/>
+          <w:color w:val="474747"/>
+          <w:sz w:val="26"/>
+          <w:szCs w:val="26"/>
+          <w:shd w:val="clear" w:color="auto" w:fill="FFFFFF"/>
+        </w:rPr>
+        <w:t>dãn</w:t>
+      </w:r>
+      <w:proofErr w:type="spellEnd"/>
+      <w:r>
+        <w:rPr>
+          <w:rFonts w:ascii="Times New Roman" w:hAnsi="Times New Roman" w:cs="Times New Roman"/>
+          <w:color w:val="474747"/>
+          <w:sz w:val="26"/>
+          <w:szCs w:val="26"/>
+          <w:shd w:val="clear" w:color="auto" w:fill="FFFFFF"/>
+        </w:rPr>
+        <w:t xml:space="preserve"> </w:t>
+      </w:r>
+      <w:proofErr w:type="spellStart"/>
+      <w:r>
+        <w:rPr>
+          <w:rFonts w:ascii="Times New Roman" w:hAnsi="Times New Roman" w:cs="Times New Roman"/>
+          <w:color w:val="474747"/>
+          <w:sz w:val="26"/>
+          <w:szCs w:val="26"/>
+          <w:shd w:val="clear" w:color="auto" w:fill="FFFFFF"/>
+        </w:rPr>
+        <w:t>nhãn</w:t>
+      </w:r>
+      <w:proofErr w:type="spellEnd"/>
+      <w:r>
+        <w:rPr>
+          <w:rFonts w:ascii="Times New Roman" w:hAnsi="Times New Roman" w:cs="Times New Roman"/>
+          <w:color w:val="474747"/>
+          <w:sz w:val="26"/>
+          <w:szCs w:val="26"/>
+          <w:shd w:val="clear" w:color="auto" w:fill="FFFFFF"/>
+        </w:rPr>
+        <w:t xml:space="preserve"> </w:t>
+      </w:r>
+      <w:proofErr w:type="spellStart"/>
+      <w:r>
+        <w:rPr>
+          <w:rFonts w:ascii="Times New Roman" w:hAnsi="Times New Roman" w:cs="Times New Roman"/>
+          <w:color w:val="474747"/>
+          <w:sz w:val="26"/>
+          <w:szCs w:val="26"/>
+          <w:shd w:val="clear" w:color="auto" w:fill="FFFFFF"/>
+        </w:rPr>
+        <w:t>này</w:t>
+      </w:r>
+      <w:proofErr w:type="spellEnd"/>
+      <w:r>
+        <w:rPr>
+          <w:rFonts w:ascii="Times New Roman" w:hAnsi="Times New Roman" w:cs="Times New Roman"/>
+          <w:color w:val="474747"/>
+          <w:sz w:val="26"/>
+          <w:szCs w:val="26"/>
+          <w:shd w:val="clear" w:color="auto" w:fill="FFFFFF"/>
+        </w:rPr>
+        <w:t xml:space="preserve"> </w:t>
+      </w:r>
+      <w:proofErr w:type="spellStart"/>
+      <w:r>
+        <w:rPr>
+          <w:rFonts w:ascii="Times New Roman" w:hAnsi="Times New Roman" w:cs="Times New Roman"/>
+          <w:color w:val="474747"/>
+          <w:sz w:val="26"/>
+          <w:szCs w:val="26"/>
+          <w:shd w:val="clear" w:color="auto" w:fill="FFFFFF"/>
+        </w:rPr>
+        <w:t>nhanh</w:t>
+      </w:r>
+      <w:proofErr w:type="spellEnd"/>
+      <w:r>
+        <w:rPr>
+          <w:rFonts w:ascii="Times New Roman" w:hAnsi="Times New Roman" w:cs="Times New Roman"/>
+          <w:color w:val="474747"/>
+          <w:sz w:val="26"/>
+          <w:szCs w:val="26"/>
+          <w:shd w:val="clear" w:color="auto" w:fill="FFFFFF"/>
+        </w:rPr>
+        <w:t xml:space="preserve"> </w:t>
+      </w:r>
+      <w:proofErr w:type="spellStart"/>
+      <w:r>
+        <w:rPr>
+          <w:rFonts w:ascii="Times New Roman" w:hAnsi="Times New Roman" w:cs="Times New Roman"/>
+          <w:color w:val="474747"/>
+          <w:sz w:val="26"/>
+          <w:szCs w:val="26"/>
+          <w:shd w:val="clear" w:color="auto" w:fill="FFFFFF"/>
+        </w:rPr>
+        <w:t>hơn</w:t>
+      </w:r>
+      <w:proofErr w:type="spellEnd"/>
+      <w:r>
+        <w:rPr>
+          <w:rFonts w:ascii="Times New Roman" w:hAnsi="Times New Roman" w:cs="Times New Roman"/>
+          <w:color w:val="474747"/>
+          <w:sz w:val="26"/>
+          <w:szCs w:val="26"/>
+          <w:shd w:val="clear" w:color="auto" w:fill="FFFFFF"/>
+        </w:rPr>
+        <w:t xml:space="preserve"> </w:t>
+      </w:r>
+      <w:proofErr w:type="spellStart"/>
+      <w:r>
+        <w:rPr>
+          <w:rFonts w:ascii="Times New Roman" w:hAnsi="Times New Roman" w:cs="Times New Roman"/>
+          <w:color w:val="474747"/>
+          <w:sz w:val="26"/>
+          <w:szCs w:val="26"/>
+          <w:shd w:val="clear" w:color="auto" w:fill="FFFFFF"/>
+        </w:rPr>
+        <w:t>hẳn</w:t>
+      </w:r>
+      <w:proofErr w:type="spellEnd"/>
+      <w:r>
+        <w:rPr>
+          <w:rFonts w:ascii="Times New Roman" w:hAnsi="Times New Roman" w:cs="Times New Roman"/>
+          <w:color w:val="474747"/>
+          <w:sz w:val="26"/>
+          <w:szCs w:val="26"/>
+          <w:shd w:val="clear" w:color="auto" w:fill="FFFFFF"/>
+        </w:rPr>
+        <w:t xml:space="preserve">, </w:t>
+      </w:r>
+      <w:proofErr w:type="spellStart"/>
+      <w:r>
+        <w:rPr>
+          <w:rFonts w:ascii="Times New Roman" w:hAnsi="Times New Roman" w:cs="Times New Roman"/>
+          <w:color w:val="474747"/>
+          <w:sz w:val="26"/>
+          <w:szCs w:val="26"/>
+          <w:shd w:val="clear" w:color="auto" w:fill="FFFFFF"/>
+        </w:rPr>
+        <w:t>và</w:t>
+      </w:r>
+      <w:proofErr w:type="spellEnd"/>
+      <w:r>
+        <w:rPr>
+          <w:rFonts w:ascii="Times New Roman" w:hAnsi="Times New Roman" w:cs="Times New Roman"/>
+          <w:color w:val="474747"/>
+          <w:sz w:val="26"/>
+          <w:szCs w:val="26"/>
+          <w:shd w:val="clear" w:color="auto" w:fill="FFFFFF"/>
+        </w:rPr>
+        <w:t xml:space="preserve"> </w:t>
+      </w:r>
+      <w:proofErr w:type="spellStart"/>
+      <w:r>
+        <w:rPr>
+          <w:rFonts w:ascii="Times New Roman" w:hAnsi="Times New Roman" w:cs="Times New Roman"/>
+          <w:color w:val="474747"/>
+          <w:sz w:val="26"/>
+          <w:szCs w:val="26"/>
+          <w:shd w:val="clear" w:color="auto" w:fill="FFFFFF"/>
+        </w:rPr>
+        <w:t>được</w:t>
+      </w:r>
+      <w:proofErr w:type="spellEnd"/>
+      <w:r>
+        <w:rPr>
+          <w:rFonts w:ascii="Times New Roman" w:hAnsi="Times New Roman" w:cs="Times New Roman"/>
+          <w:color w:val="474747"/>
+          <w:sz w:val="26"/>
+          <w:szCs w:val="26"/>
+          <w:shd w:val="clear" w:color="auto" w:fill="FFFFFF"/>
+        </w:rPr>
+        <w:t xml:space="preserve"> </w:t>
+      </w:r>
+      <w:proofErr w:type="spellStart"/>
+      <w:r>
+        <w:rPr>
+          <w:rFonts w:ascii="Times New Roman" w:hAnsi="Times New Roman" w:cs="Times New Roman"/>
+          <w:color w:val="474747"/>
+          <w:sz w:val="26"/>
+          <w:szCs w:val="26"/>
+          <w:shd w:val="clear" w:color="auto" w:fill="FFFFFF"/>
+        </w:rPr>
+        <w:t>khuyến</w:t>
+      </w:r>
+      <w:proofErr w:type="spellEnd"/>
+      <w:r>
+        <w:rPr>
+          <w:rFonts w:ascii="Times New Roman" w:hAnsi="Times New Roman" w:cs="Times New Roman"/>
+          <w:color w:val="474747"/>
+          <w:sz w:val="26"/>
+          <w:szCs w:val="26"/>
+          <w:shd w:val="clear" w:color="auto" w:fill="FFFFFF"/>
+        </w:rPr>
+        <w:t xml:space="preserve"> </w:t>
+      </w:r>
+      <w:proofErr w:type="spellStart"/>
+      <w:r>
+        <w:rPr>
+          <w:rFonts w:ascii="Times New Roman" w:hAnsi="Times New Roman" w:cs="Times New Roman"/>
+          <w:color w:val="474747"/>
+          <w:sz w:val="26"/>
+          <w:szCs w:val="26"/>
+          <w:shd w:val="clear" w:color="auto" w:fill="FFFFFF"/>
+        </w:rPr>
+        <w:t>khích</w:t>
+      </w:r>
+      <w:proofErr w:type="spellEnd"/>
+      <w:r>
+        <w:rPr>
+          <w:rFonts w:ascii="Times New Roman" w:hAnsi="Times New Roman" w:cs="Times New Roman"/>
+          <w:color w:val="474747"/>
+          <w:sz w:val="26"/>
+          <w:szCs w:val="26"/>
+          <w:shd w:val="clear" w:color="auto" w:fill="FFFFFF"/>
+        </w:rPr>
+        <w:t xml:space="preserve"> </w:t>
+      </w:r>
+      <w:proofErr w:type="spellStart"/>
+      <w:r>
+        <w:rPr>
+          <w:rFonts w:ascii="Times New Roman" w:hAnsi="Times New Roman" w:cs="Times New Roman"/>
+          <w:color w:val="474747"/>
+          <w:sz w:val="26"/>
+          <w:szCs w:val="26"/>
+          <w:shd w:val="clear" w:color="auto" w:fill="FFFFFF"/>
+        </w:rPr>
+        <w:t>sử</w:t>
+      </w:r>
+      <w:proofErr w:type="spellEnd"/>
+      <w:r>
+        <w:rPr>
+          <w:rFonts w:ascii="Times New Roman" w:hAnsi="Times New Roman" w:cs="Times New Roman"/>
+          <w:color w:val="474747"/>
+          <w:sz w:val="26"/>
+          <w:szCs w:val="26"/>
+          <w:shd w:val="clear" w:color="auto" w:fill="FFFFFF"/>
+        </w:rPr>
+        <w:t xml:space="preserve"> </w:t>
+      </w:r>
+      <w:proofErr w:type="spellStart"/>
+      <w:r>
+        <w:rPr>
+          <w:rFonts w:ascii="Times New Roman" w:hAnsi="Times New Roman" w:cs="Times New Roman"/>
+          <w:color w:val="474747"/>
+          <w:sz w:val="26"/>
+          <w:szCs w:val="26"/>
+          <w:shd w:val="clear" w:color="auto" w:fill="FFFFFF"/>
+        </w:rPr>
+        <w:t>dụng</w:t>
+      </w:r>
+      <w:proofErr w:type="spellEnd"/>
+      <w:r>
+        <w:rPr>
+          <w:rFonts w:ascii="Times New Roman" w:hAnsi="Times New Roman" w:cs="Times New Roman"/>
+          <w:color w:val="474747"/>
+          <w:sz w:val="26"/>
+          <w:szCs w:val="26"/>
           <w:shd w:val="clear" w:color="auto" w:fill="FFFFFF"/>
         </w:rPr>
         <w:t>.</w:t>
@@ -425,9 +5314,91 @@
       <w:pPr>
         <w:pStyle w:val="ListParagraph"/>
         <w:ind w:left="1080"/>
+        <w:rPr>
+          <w:rFonts w:ascii="Times New Roman" w:hAnsi="Times New Roman" w:cs="Times New Roman"/>
+          <w:sz w:val="26"/>
+          <w:szCs w:val="26"/>
+        </w:rPr>
       </w:pPr>
       <w:r>
-        <w:t>+ Input: đường dẫn đến tập tin model</w:t>
+        <w:rPr>
+          <w:rFonts w:ascii="Times New Roman" w:hAnsi="Times New Roman" w:cs="Times New Roman"/>
+          <w:sz w:val="26"/>
+          <w:szCs w:val="26"/>
+        </w:rPr>
+        <w:t xml:space="preserve">+ Input: </w:t>
+      </w:r>
+      <w:proofErr w:type="spellStart"/>
+      <w:r>
+        <w:rPr>
+          <w:rFonts w:ascii="Times New Roman" w:hAnsi="Times New Roman" w:cs="Times New Roman"/>
+          <w:sz w:val="26"/>
+          <w:szCs w:val="26"/>
+        </w:rPr>
+        <w:t>đường</w:t>
+      </w:r>
+      <w:proofErr w:type="spellEnd"/>
+      <w:r>
+        <w:rPr>
+          <w:rFonts w:ascii="Times New Roman" w:hAnsi="Times New Roman" w:cs="Times New Roman"/>
+          <w:sz w:val="26"/>
+          <w:szCs w:val="26"/>
+        </w:rPr>
+        <w:t xml:space="preserve"> </w:t>
+      </w:r>
+      <w:proofErr w:type="spellStart"/>
+      <w:r>
+        <w:rPr>
+          <w:rFonts w:ascii="Times New Roman" w:hAnsi="Times New Roman" w:cs="Times New Roman"/>
+          <w:sz w:val="26"/>
+          <w:szCs w:val="26"/>
+        </w:rPr>
+        <w:t>dẫn</w:t>
+      </w:r>
+      <w:proofErr w:type="spellEnd"/>
+      <w:r>
+        <w:rPr>
+          <w:rFonts w:ascii="Times New Roman" w:hAnsi="Times New Roman" w:cs="Times New Roman"/>
+          <w:sz w:val="26"/>
+          <w:szCs w:val="26"/>
+        </w:rPr>
+        <w:t xml:space="preserve"> </w:t>
+      </w:r>
+      <w:proofErr w:type="spellStart"/>
+      <w:r>
+        <w:rPr>
+          <w:rFonts w:ascii="Times New Roman" w:hAnsi="Times New Roman" w:cs="Times New Roman"/>
+          <w:sz w:val="26"/>
+          <w:szCs w:val="26"/>
+        </w:rPr>
+        <w:t>đến</w:t>
+      </w:r>
+      <w:proofErr w:type="spellEnd"/>
+      <w:r>
+        <w:rPr>
+          <w:rFonts w:ascii="Times New Roman" w:hAnsi="Times New Roman" w:cs="Times New Roman"/>
+          <w:sz w:val="26"/>
+          <w:szCs w:val="26"/>
+        </w:rPr>
+        <w:t xml:space="preserve"> </w:t>
+      </w:r>
+      <w:proofErr w:type="spellStart"/>
+      <w:r>
+        <w:rPr>
+          <w:rFonts w:ascii="Times New Roman" w:hAnsi="Times New Roman" w:cs="Times New Roman"/>
+          <w:sz w:val="26"/>
+          <w:szCs w:val="26"/>
+        </w:rPr>
+        <w:t>tập</w:t>
+      </w:r>
+      <w:proofErr w:type="spellEnd"/>
+      <w:r>
+        <w:rPr>
+          <w:rFonts w:ascii="Times New Roman" w:hAnsi="Times New Roman" w:cs="Times New Roman"/>
+          <w:sz w:val="26"/>
+          <w:szCs w:val="26"/>
+        </w:rPr>
+        <w:t xml:space="preserve"> tin model</w:t>
       </w:r>
     </w:p>
     <w:p>
@@ -437,21 +5408,365 @@
           <w:ilvl w:val="0"/>
           <w:numId w:val="2"/>
         </w:numPr>
+        <w:rPr>
+          <w:rFonts w:ascii="Times New Roman" w:hAnsi="Times New Roman" w:cs="Times New Roman"/>
+          <w:sz w:val="26"/>
+          <w:szCs w:val="26"/>
+        </w:rPr>
       </w:pPr>
       <w:r>
+        <w:rPr>
+          <w:rFonts w:ascii="Times New Roman" w:hAnsi="Times New Roman" w:cs="Times New Roman"/>
+          <w:sz w:val="26"/>
+          <w:szCs w:val="26"/>
+        </w:rPr>
+        <w:lastRenderedPageBreak/>
         <w:t>Tokenize:</w:t>
       </w:r>
       <w:r>
-        <w:t xml:space="preserve"> Tạo thành một mảng các từ riêng biệt từ một đoạn văn bản</w:t>
-      </w:r>
+        <w:rPr>
+          <w:rFonts w:ascii="Times New Roman" w:hAnsi="Times New Roman" w:cs="Times New Roman"/>
+          <w:sz w:val="26"/>
+          <w:szCs w:val="26"/>
+        </w:rPr>
+        <w:t xml:space="preserve"> </w:t>
+      </w:r>
+      <w:proofErr w:type="spellStart"/>
+      <w:r>
+        <w:rPr>
+          <w:rFonts w:ascii="Times New Roman" w:hAnsi="Times New Roman" w:cs="Times New Roman"/>
+          <w:sz w:val="26"/>
+          <w:szCs w:val="26"/>
+        </w:rPr>
+        <w:t>Tạo</w:t>
+      </w:r>
+      <w:proofErr w:type="spellEnd"/>
+      <w:r>
+        <w:rPr>
+          <w:rFonts w:ascii="Times New Roman" w:hAnsi="Times New Roman" w:cs="Times New Roman"/>
+          <w:sz w:val="26"/>
+          <w:szCs w:val="26"/>
+        </w:rPr>
+        <w:t xml:space="preserve"> </w:t>
+      </w:r>
+      <w:proofErr w:type="spellStart"/>
+      <w:r>
+        <w:rPr>
+          <w:rFonts w:ascii="Times New Roman" w:hAnsi="Times New Roman" w:cs="Times New Roman"/>
+          <w:sz w:val="26"/>
+          <w:szCs w:val="26"/>
+        </w:rPr>
+        <w:t>thành</w:t>
+      </w:r>
+      <w:proofErr w:type="spellEnd"/>
+      <w:r>
+        <w:rPr>
+          <w:rFonts w:ascii="Times New Roman" w:hAnsi="Times New Roman" w:cs="Times New Roman"/>
+          <w:sz w:val="26"/>
+          <w:szCs w:val="26"/>
+        </w:rPr>
+        <w:t xml:space="preserve"> </w:t>
+      </w:r>
+      <w:proofErr w:type="spellStart"/>
+      <w:r>
+        <w:rPr>
+          <w:rFonts w:ascii="Times New Roman" w:hAnsi="Times New Roman" w:cs="Times New Roman"/>
+          <w:sz w:val="26"/>
+          <w:szCs w:val="26"/>
+        </w:rPr>
+        <w:t>một</w:t>
+      </w:r>
+      <w:proofErr w:type="spellEnd"/>
+      <w:r>
+        <w:rPr>
+          <w:rFonts w:ascii="Times New Roman" w:hAnsi="Times New Roman" w:cs="Times New Roman"/>
+          <w:sz w:val="26"/>
+          <w:szCs w:val="26"/>
+        </w:rPr>
+        <w:t xml:space="preserve"> </w:t>
+      </w:r>
+      <w:proofErr w:type="spellStart"/>
+      <w:r>
+        <w:rPr>
+          <w:rFonts w:ascii="Times New Roman" w:hAnsi="Times New Roman" w:cs="Times New Roman"/>
+          <w:sz w:val="26"/>
+          <w:szCs w:val="26"/>
+        </w:rPr>
+        <w:t>mảng</w:t>
+      </w:r>
+      <w:proofErr w:type="spellEnd"/>
+      <w:r>
+        <w:rPr>
+          <w:rFonts w:ascii="Times New Roman" w:hAnsi="Times New Roman" w:cs="Times New Roman"/>
+          <w:sz w:val="26"/>
+          <w:szCs w:val="26"/>
+        </w:rPr>
+        <w:t xml:space="preserve"> </w:t>
+      </w:r>
+      <w:proofErr w:type="spellStart"/>
+      <w:r>
+        <w:rPr>
+          <w:rFonts w:ascii="Times New Roman" w:hAnsi="Times New Roman" w:cs="Times New Roman"/>
+          <w:sz w:val="26"/>
+          <w:szCs w:val="26"/>
+        </w:rPr>
+        <w:t>các</w:t>
+      </w:r>
+      <w:proofErr w:type="spellEnd"/>
+      <w:r>
+        <w:rPr>
+          <w:rFonts w:ascii="Times New Roman" w:hAnsi="Times New Roman" w:cs="Times New Roman"/>
+          <w:sz w:val="26"/>
+          <w:szCs w:val="26"/>
+        </w:rPr>
+        <w:t xml:space="preserve"> </w:t>
+      </w:r>
+      <w:proofErr w:type="spellStart"/>
+      <w:r>
+        <w:rPr>
+          <w:rFonts w:ascii="Times New Roman" w:hAnsi="Times New Roman" w:cs="Times New Roman"/>
+          <w:sz w:val="26"/>
+          <w:szCs w:val="26"/>
+        </w:rPr>
+        <w:t>từ</w:t>
+      </w:r>
+      <w:proofErr w:type="spellEnd"/>
+      <w:r>
+        <w:rPr>
+          <w:rFonts w:ascii="Times New Roman" w:hAnsi="Times New Roman" w:cs="Times New Roman"/>
+          <w:sz w:val="26"/>
+          <w:szCs w:val="26"/>
+        </w:rPr>
+        <w:t xml:space="preserve"> </w:t>
+      </w:r>
+      <w:proofErr w:type="spellStart"/>
+      <w:r>
+        <w:rPr>
+          <w:rFonts w:ascii="Times New Roman" w:hAnsi="Times New Roman" w:cs="Times New Roman"/>
+          <w:sz w:val="26"/>
+          <w:szCs w:val="26"/>
+        </w:rPr>
+        <w:t>riêng</w:t>
+      </w:r>
+      <w:proofErr w:type="spellEnd"/>
+      <w:r>
+        <w:rPr>
+          <w:rFonts w:ascii="Times New Roman" w:hAnsi="Times New Roman" w:cs="Times New Roman"/>
+          <w:sz w:val="26"/>
+          <w:szCs w:val="26"/>
+        </w:rPr>
+        <w:t xml:space="preserve"> </w:t>
+      </w:r>
+      <w:proofErr w:type="spellStart"/>
+      <w:r>
+        <w:rPr>
+          <w:rFonts w:ascii="Times New Roman" w:hAnsi="Times New Roman" w:cs="Times New Roman"/>
+          <w:sz w:val="26"/>
+          <w:szCs w:val="26"/>
+        </w:rPr>
+        <w:t>biệt</w:t>
+      </w:r>
+      <w:proofErr w:type="spellEnd"/>
+      <w:r>
+        <w:rPr>
+          <w:rFonts w:ascii="Times New Roman" w:hAnsi="Times New Roman" w:cs="Times New Roman"/>
+          <w:sz w:val="26"/>
+          <w:szCs w:val="26"/>
+        </w:rPr>
+        <w:t xml:space="preserve"> </w:t>
+      </w:r>
+      <w:proofErr w:type="spellStart"/>
+      <w:r>
+        <w:rPr>
+          <w:rFonts w:ascii="Times New Roman" w:hAnsi="Times New Roman" w:cs="Times New Roman"/>
+          <w:sz w:val="26"/>
+          <w:szCs w:val="26"/>
+        </w:rPr>
+        <w:t>từ</w:t>
+      </w:r>
+      <w:proofErr w:type="spellEnd"/>
+      <w:r>
+        <w:rPr>
+          <w:rFonts w:ascii="Times New Roman" w:hAnsi="Times New Roman" w:cs="Times New Roman"/>
+          <w:sz w:val="26"/>
+          <w:szCs w:val="26"/>
+        </w:rPr>
+        <w:t xml:space="preserve"> </w:t>
+      </w:r>
+      <w:proofErr w:type="spellStart"/>
+      <w:r>
+        <w:rPr>
+          <w:rFonts w:ascii="Times New Roman" w:hAnsi="Times New Roman" w:cs="Times New Roman"/>
+          <w:sz w:val="26"/>
+          <w:szCs w:val="26"/>
+        </w:rPr>
+        <w:t>một</w:t>
+      </w:r>
+      <w:proofErr w:type="spellEnd"/>
+      <w:r>
+        <w:rPr>
+          <w:rFonts w:ascii="Times New Roman" w:hAnsi="Times New Roman" w:cs="Times New Roman"/>
+          <w:sz w:val="26"/>
+          <w:szCs w:val="26"/>
+        </w:rPr>
+        <w:t xml:space="preserve"> </w:t>
+      </w:r>
+      <w:proofErr w:type="spellStart"/>
+      <w:r>
+        <w:rPr>
+          <w:rFonts w:ascii="Times New Roman" w:hAnsi="Times New Roman" w:cs="Times New Roman"/>
+          <w:sz w:val="26"/>
+          <w:szCs w:val="26"/>
+        </w:rPr>
+        <w:t>đoạn</w:t>
+      </w:r>
+      <w:proofErr w:type="spellEnd"/>
+      <w:r>
+        <w:rPr>
+          <w:rFonts w:ascii="Times New Roman" w:hAnsi="Times New Roman" w:cs="Times New Roman"/>
+          <w:sz w:val="26"/>
+          <w:szCs w:val="26"/>
+        </w:rPr>
+        <w:t xml:space="preserve"> </w:t>
+      </w:r>
+      <w:proofErr w:type="spellStart"/>
+      <w:r>
+        <w:rPr>
+          <w:rFonts w:ascii="Times New Roman" w:hAnsi="Times New Roman" w:cs="Times New Roman"/>
+          <w:sz w:val="26"/>
+          <w:szCs w:val="26"/>
+        </w:rPr>
+        <w:t>văn</w:t>
+      </w:r>
+      <w:proofErr w:type="spellEnd"/>
+      <w:r>
+        <w:rPr>
+          <w:rFonts w:ascii="Times New Roman" w:hAnsi="Times New Roman" w:cs="Times New Roman"/>
+          <w:sz w:val="26"/>
+          <w:szCs w:val="26"/>
+        </w:rPr>
+        <w:t xml:space="preserve"> </w:t>
+      </w:r>
+      <w:proofErr w:type="spellStart"/>
+      <w:r>
+        <w:rPr>
+          <w:rFonts w:ascii="Times New Roman" w:hAnsi="Times New Roman" w:cs="Times New Roman"/>
+          <w:sz w:val="26"/>
+          <w:szCs w:val="26"/>
+        </w:rPr>
+        <w:t>bản</w:t>
+      </w:r>
+      <w:proofErr w:type="spellEnd"/>
     </w:p>
     <w:p>
       <w:pPr>
         <w:pStyle w:val="ListParagraph"/>
         <w:ind w:left="1080"/>
+        <w:rPr>
+          <w:rFonts w:ascii="Times New Roman" w:hAnsi="Times New Roman" w:cs="Times New Roman"/>
+          <w:sz w:val="26"/>
+          <w:szCs w:val="26"/>
+        </w:rPr>
       </w:pPr>
       <w:r>
-        <w:t>+ Input: tham số kiểu Reader (thư viện java.io)</w:t>
+        <w:rPr>
+          <w:rFonts w:ascii="Times New Roman" w:hAnsi="Times New Roman" w:cs="Times New Roman"/>
+          <w:sz w:val="26"/>
+          <w:szCs w:val="26"/>
+        </w:rPr>
+        <w:t xml:space="preserve">+ Input: </w:t>
+      </w:r>
+      <w:proofErr w:type="spellStart"/>
+      <w:r>
+        <w:rPr>
+          <w:rFonts w:ascii="Times New Roman" w:hAnsi="Times New Roman" w:cs="Times New Roman"/>
+          <w:sz w:val="26"/>
+          <w:szCs w:val="26"/>
+        </w:rPr>
+        <w:t>tham</w:t>
+      </w:r>
+      <w:proofErr w:type="spellEnd"/>
+      <w:r>
+        <w:rPr>
+          <w:rFonts w:ascii="Times New Roman" w:hAnsi="Times New Roman" w:cs="Times New Roman"/>
+          <w:sz w:val="26"/>
+          <w:szCs w:val="26"/>
+        </w:rPr>
+        <w:t xml:space="preserve"> </w:t>
+      </w:r>
+      <w:proofErr w:type="spellStart"/>
+      <w:r>
+        <w:rPr>
+          <w:rFonts w:ascii="Times New Roman" w:hAnsi="Times New Roman" w:cs="Times New Roman"/>
+          <w:sz w:val="26"/>
+          <w:szCs w:val="26"/>
+        </w:rPr>
+        <w:t>số</w:t>
+      </w:r>
+      <w:proofErr w:type="spellEnd"/>
+      <w:r>
+        <w:rPr>
+          <w:rFonts w:ascii="Times New Roman" w:hAnsi="Times New Roman" w:cs="Times New Roman"/>
+          <w:sz w:val="26"/>
+          <w:szCs w:val="26"/>
+        </w:rPr>
+        <w:t xml:space="preserve"> </w:t>
+      </w:r>
+      <w:proofErr w:type="spellStart"/>
+      <w:r>
+        <w:rPr>
+          <w:rFonts w:ascii="Times New Roman" w:hAnsi="Times New Roman" w:cs="Times New Roman"/>
+          <w:sz w:val="26"/>
+          <w:szCs w:val="26"/>
+        </w:rPr>
+        <w:t>kiểu</w:t>
+      </w:r>
+      <w:proofErr w:type="spellEnd"/>
+      <w:r>
+        <w:rPr>
+          <w:rFonts w:ascii="Times New Roman" w:hAnsi="Times New Roman" w:cs="Times New Roman"/>
+          <w:sz w:val="26"/>
+          <w:szCs w:val="26"/>
+        </w:rPr>
+        <w:t xml:space="preserve"> Reader (</w:t>
+      </w:r>
+      <w:proofErr w:type="spellStart"/>
+      <w:proofErr w:type="gramStart"/>
+      <w:r>
+        <w:rPr>
+          <w:rFonts w:ascii="Times New Roman" w:hAnsi="Times New Roman" w:cs="Times New Roman"/>
+          <w:sz w:val="26"/>
+          <w:szCs w:val="26"/>
+        </w:rPr>
+        <w:t>thư</w:t>
+      </w:r>
+      <w:proofErr w:type="spellEnd"/>
+      <w:proofErr w:type="gramEnd"/>
+      <w:r>
+        <w:rPr>
+          <w:rFonts w:ascii="Times New Roman" w:hAnsi="Times New Roman" w:cs="Times New Roman"/>
+          <w:sz w:val="26"/>
+          <w:szCs w:val="26"/>
+        </w:rPr>
+        <w:t xml:space="preserve"> </w:t>
+      </w:r>
+      <w:proofErr w:type="spellStart"/>
+      <w:r>
+        <w:rPr>
+          <w:rFonts w:ascii="Times New Roman" w:hAnsi="Times New Roman" w:cs="Times New Roman"/>
+          <w:sz w:val="26"/>
+          <w:szCs w:val="26"/>
+        </w:rPr>
+        <w:t>viện</w:t>
+      </w:r>
+      <w:proofErr w:type="spellEnd"/>
+      <w:r>
+        <w:rPr>
+          <w:rFonts w:ascii="Times New Roman" w:hAnsi="Times New Roman" w:cs="Times New Roman"/>
+          <w:sz w:val="26"/>
+          <w:szCs w:val="26"/>
+        </w:rPr>
+        <w:t xml:space="preserve"> java.io)</w:t>
       </w:r>
     </w:p>
     <w:p>
@@ -461,20 +5776,456 @@
           <w:ilvl w:val="0"/>
           <w:numId w:val="4"/>
         </w:numPr>
+        <w:rPr>
+          <w:rFonts w:ascii="Times New Roman" w:hAnsi="Times New Roman" w:cs="Times New Roman"/>
+          <w:sz w:val="26"/>
+          <w:szCs w:val="26"/>
+        </w:rPr>
       </w:pPr>
-      <w:r>
-        <w:t>Có thể chuyển từ kiểu string ở c# sang kiểu StringReader bằng hàm khởi tạo StringReader</w:t>
-      </w:r>
+      <w:proofErr w:type="spellStart"/>
+      <w:r>
+        <w:rPr>
+          <w:rFonts w:ascii="Times New Roman" w:hAnsi="Times New Roman" w:cs="Times New Roman"/>
+          <w:sz w:val="26"/>
+          <w:szCs w:val="26"/>
+        </w:rPr>
+        <w:t>Có</w:t>
+      </w:r>
+      <w:proofErr w:type="spellEnd"/>
+      <w:r>
+        <w:rPr>
+          <w:rFonts w:ascii="Times New Roman" w:hAnsi="Times New Roman" w:cs="Times New Roman"/>
+          <w:sz w:val="26"/>
+          <w:szCs w:val="26"/>
+        </w:rPr>
+        <w:t xml:space="preserve"> </w:t>
+      </w:r>
+      <w:proofErr w:type="spellStart"/>
+      <w:r>
+        <w:rPr>
+          <w:rFonts w:ascii="Times New Roman" w:hAnsi="Times New Roman" w:cs="Times New Roman"/>
+          <w:sz w:val="26"/>
+          <w:szCs w:val="26"/>
+        </w:rPr>
+        <w:t>thể</w:t>
+      </w:r>
+      <w:proofErr w:type="spellEnd"/>
+      <w:r>
+        <w:rPr>
+          <w:rFonts w:ascii="Times New Roman" w:hAnsi="Times New Roman" w:cs="Times New Roman"/>
+          <w:sz w:val="26"/>
+          <w:szCs w:val="26"/>
+        </w:rPr>
+        <w:t xml:space="preserve"> </w:t>
+      </w:r>
+      <w:proofErr w:type="spellStart"/>
+      <w:r>
+        <w:rPr>
+          <w:rFonts w:ascii="Times New Roman" w:hAnsi="Times New Roman" w:cs="Times New Roman"/>
+          <w:sz w:val="26"/>
+          <w:szCs w:val="26"/>
+        </w:rPr>
+        <w:t>chuyển</w:t>
+      </w:r>
+      <w:proofErr w:type="spellEnd"/>
+      <w:r>
+        <w:rPr>
+          <w:rFonts w:ascii="Times New Roman" w:hAnsi="Times New Roman" w:cs="Times New Roman"/>
+          <w:sz w:val="26"/>
+          <w:szCs w:val="26"/>
+        </w:rPr>
+        <w:t xml:space="preserve"> </w:t>
+      </w:r>
+      <w:proofErr w:type="spellStart"/>
+      <w:r>
+        <w:rPr>
+          <w:rFonts w:ascii="Times New Roman" w:hAnsi="Times New Roman" w:cs="Times New Roman"/>
+          <w:sz w:val="26"/>
+          <w:szCs w:val="26"/>
+        </w:rPr>
+        <w:t>từ</w:t>
+      </w:r>
+      <w:proofErr w:type="spellEnd"/>
+      <w:r>
+        <w:rPr>
+          <w:rFonts w:ascii="Times New Roman" w:hAnsi="Times New Roman" w:cs="Times New Roman"/>
+          <w:sz w:val="26"/>
+          <w:szCs w:val="26"/>
+        </w:rPr>
+        <w:t xml:space="preserve"> </w:t>
+      </w:r>
+      <w:proofErr w:type="spellStart"/>
+      <w:r>
+        <w:rPr>
+          <w:rFonts w:ascii="Times New Roman" w:hAnsi="Times New Roman" w:cs="Times New Roman"/>
+          <w:sz w:val="26"/>
+          <w:szCs w:val="26"/>
+        </w:rPr>
+        <w:t>kiểu</w:t>
+      </w:r>
+      <w:proofErr w:type="spellEnd"/>
+      <w:r>
+        <w:rPr>
+          <w:rFonts w:ascii="Times New Roman" w:hAnsi="Times New Roman" w:cs="Times New Roman"/>
+          <w:sz w:val="26"/>
+          <w:szCs w:val="26"/>
+        </w:rPr>
+        <w:t xml:space="preserve"> string ở c# sang </w:t>
+      </w:r>
+      <w:proofErr w:type="spellStart"/>
+      <w:r>
+        <w:rPr>
+          <w:rFonts w:ascii="Times New Roman" w:hAnsi="Times New Roman" w:cs="Times New Roman"/>
+          <w:sz w:val="26"/>
+          <w:szCs w:val="26"/>
+        </w:rPr>
+        <w:t>kiểu</w:t>
+      </w:r>
+      <w:proofErr w:type="spellEnd"/>
+      <w:r>
+        <w:rPr>
+          <w:rFonts w:ascii="Times New Roman" w:hAnsi="Times New Roman" w:cs="Times New Roman"/>
+          <w:sz w:val="26"/>
+          <w:szCs w:val="26"/>
+        </w:rPr>
+        <w:t xml:space="preserve"> </w:t>
+      </w:r>
+      <w:proofErr w:type="spellStart"/>
+      <w:r>
+        <w:rPr>
+          <w:rFonts w:ascii="Times New Roman" w:hAnsi="Times New Roman" w:cs="Times New Roman"/>
+          <w:sz w:val="26"/>
+          <w:szCs w:val="26"/>
+        </w:rPr>
+        <w:t>StringReader</w:t>
+      </w:r>
+      <w:proofErr w:type="spellEnd"/>
+      <w:r>
+        <w:rPr>
+          <w:rFonts w:ascii="Times New Roman" w:hAnsi="Times New Roman" w:cs="Times New Roman"/>
+          <w:sz w:val="26"/>
+          <w:szCs w:val="26"/>
+        </w:rPr>
+        <w:t xml:space="preserve"> </w:t>
+      </w:r>
+      <w:proofErr w:type="spellStart"/>
+      <w:r>
+        <w:rPr>
+          <w:rFonts w:ascii="Times New Roman" w:hAnsi="Times New Roman" w:cs="Times New Roman"/>
+          <w:sz w:val="26"/>
+          <w:szCs w:val="26"/>
+        </w:rPr>
+        <w:t>bằng</w:t>
+      </w:r>
+      <w:proofErr w:type="spellEnd"/>
+      <w:r>
+        <w:rPr>
+          <w:rFonts w:ascii="Times New Roman" w:hAnsi="Times New Roman" w:cs="Times New Roman"/>
+          <w:sz w:val="26"/>
+          <w:szCs w:val="26"/>
+        </w:rPr>
+        <w:t xml:space="preserve"> </w:t>
+      </w:r>
+      <w:proofErr w:type="spellStart"/>
+      <w:r>
+        <w:rPr>
+          <w:rFonts w:ascii="Times New Roman" w:hAnsi="Times New Roman" w:cs="Times New Roman"/>
+          <w:sz w:val="26"/>
+          <w:szCs w:val="26"/>
+        </w:rPr>
+        <w:t>hàm</w:t>
+      </w:r>
+      <w:proofErr w:type="spellEnd"/>
+      <w:r>
+        <w:rPr>
+          <w:rFonts w:ascii="Times New Roman" w:hAnsi="Times New Roman" w:cs="Times New Roman"/>
+          <w:sz w:val="26"/>
+          <w:szCs w:val="26"/>
+        </w:rPr>
+        <w:t xml:space="preserve"> </w:t>
+      </w:r>
+      <w:proofErr w:type="spellStart"/>
+      <w:r>
+        <w:rPr>
+          <w:rFonts w:ascii="Times New Roman" w:hAnsi="Times New Roman" w:cs="Times New Roman"/>
+          <w:sz w:val="26"/>
+          <w:szCs w:val="26"/>
+        </w:rPr>
+        <w:t>khởi</w:t>
+      </w:r>
+      <w:proofErr w:type="spellEnd"/>
+      <w:r>
+        <w:rPr>
+          <w:rFonts w:ascii="Times New Roman" w:hAnsi="Times New Roman" w:cs="Times New Roman"/>
+          <w:sz w:val="26"/>
+          <w:szCs w:val="26"/>
+        </w:rPr>
+        <w:t xml:space="preserve"> </w:t>
+      </w:r>
+      <w:proofErr w:type="spellStart"/>
+      <w:r>
+        <w:rPr>
+          <w:rFonts w:ascii="Times New Roman" w:hAnsi="Times New Roman" w:cs="Times New Roman"/>
+          <w:sz w:val="26"/>
+          <w:szCs w:val="26"/>
+        </w:rPr>
+        <w:t>tạo</w:t>
+      </w:r>
+      <w:proofErr w:type="spellEnd"/>
+      <w:r>
+        <w:rPr>
+          <w:rFonts w:ascii="Times New Roman" w:hAnsi="Times New Roman" w:cs="Times New Roman"/>
+          <w:sz w:val="26"/>
+          <w:szCs w:val="26"/>
+        </w:rPr>
+        <w:t xml:space="preserve"> </w:t>
+      </w:r>
+      <w:proofErr w:type="spellStart"/>
+      <w:r>
+        <w:rPr>
+          <w:rFonts w:ascii="Times New Roman" w:hAnsi="Times New Roman" w:cs="Times New Roman"/>
+          <w:sz w:val="26"/>
+          <w:szCs w:val="26"/>
+        </w:rPr>
+        <w:t>StringReader</w:t>
+      </w:r>
+      <w:bookmarkStart w:id="0" w:name="_GoBack"/>
+      <w:bookmarkEnd w:id="0"/>
+      <w:proofErr w:type="spellEnd"/>
     </w:p>
     <w:p>
       <w:pPr>
         <w:ind w:left="1080"/>
+        <w:rPr>
+          <w:rFonts w:ascii="Times New Roman" w:hAnsi="Times New Roman" w:cs="Times New Roman"/>
+          <w:sz w:val="26"/>
+          <w:szCs w:val="26"/>
+        </w:rPr>
       </w:pPr>
       <w:r>
+        <w:rPr>
+          <w:rFonts w:ascii="Times New Roman" w:hAnsi="Times New Roman" w:cs="Times New Roman"/>
+          <w:sz w:val="26"/>
+          <w:szCs w:val="26"/>
+        </w:rPr>
         <w:t xml:space="preserve">+ Output: </w:t>
       </w:r>
-      <w:bookmarkStart w:id="0" w:name="_GoBack"/>
-      <w:bookmarkEnd w:id="0"/>
+      <w:r>
+        <w:rPr>
+          <w:rFonts w:ascii="Times New Roman" w:hAnsi="Times New Roman" w:cs="Times New Roman"/>
+          <w:sz w:val="26"/>
+          <w:szCs w:val="26"/>
+        </w:rPr>
+        <w:t xml:space="preserve">interface </w:t>
+      </w:r>
+      <w:proofErr w:type="gramStart"/>
+      <w:r>
+        <w:rPr>
+          <w:rFonts w:ascii="Times New Roman" w:hAnsi="Times New Roman" w:cs="Times New Roman"/>
+          <w:sz w:val="26"/>
+          <w:szCs w:val="26"/>
+        </w:rPr>
+        <w:t>List(</w:t>
+      </w:r>
+      <w:proofErr w:type="spellStart"/>
+      <w:proofErr w:type="gramEnd"/>
+      <w:r>
+        <w:rPr>
+          <w:rFonts w:ascii="Times New Roman" w:hAnsi="Times New Roman" w:cs="Times New Roman"/>
+          <w:sz w:val="26"/>
+          <w:szCs w:val="26"/>
+        </w:rPr>
+        <w:t>thư</w:t>
+      </w:r>
+      <w:proofErr w:type="spellEnd"/>
+      <w:r>
+        <w:rPr>
+          <w:rFonts w:ascii="Times New Roman" w:hAnsi="Times New Roman" w:cs="Times New Roman"/>
+          <w:sz w:val="26"/>
+          <w:szCs w:val="26"/>
+        </w:rPr>
+        <w:t xml:space="preserve"> </w:t>
+      </w:r>
+      <w:proofErr w:type="spellStart"/>
+      <w:r>
+        <w:rPr>
+          <w:rFonts w:ascii="Times New Roman" w:hAnsi="Times New Roman" w:cs="Times New Roman"/>
+          <w:sz w:val="26"/>
+          <w:szCs w:val="26"/>
+        </w:rPr>
+        <w:t>viện</w:t>
+      </w:r>
+      <w:proofErr w:type="spellEnd"/>
+      <w:r>
+        <w:rPr>
+          <w:rFonts w:ascii="Times New Roman" w:hAnsi="Times New Roman" w:cs="Times New Roman"/>
+          <w:sz w:val="26"/>
+          <w:szCs w:val="26"/>
+        </w:rPr>
+        <w:t xml:space="preserve"> java)</w:t>
+      </w:r>
+      <w:r>
+        <w:rPr>
+          <w:rFonts w:ascii="Times New Roman" w:hAnsi="Times New Roman" w:cs="Times New Roman"/>
+          <w:sz w:val="26"/>
+          <w:szCs w:val="26"/>
+        </w:rPr>
+        <w:t xml:space="preserve">, </w:t>
+      </w:r>
+      <w:proofErr w:type="spellStart"/>
+      <w:r>
+        <w:rPr>
+          <w:rFonts w:ascii="Times New Roman" w:hAnsi="Times New Roman" w:cs="Times New Roman"/>
+          <w:sz w:val="26"/>
+          <w:szCs w:val="26"/>
+        </w:rPr>
+        <w:t>là</w:t>
+      </w:r>
+      <w:proofErr w:type="spellEnd"/>
+      <w:r>
+        <w:rPr>
+          <w:rFonts w:ascii="Times New Roman" w:hAnsi="Times New Roman" w:cs="Times New Roman"/>
+          <w:sz w:val="26"/>
+          <w:szCs w:val="26"/>
+        </w:rPr>
+        <w:t xml:space="preserve"> </w:t>
+      </w:r>
+      <w:proofErr w:type="spellStart"/>
+      <w:r>
+        <w:rPr>
+          <w:rFonts w:ascii="Times New Roman" w:hAnsi="Times New Roman" w:cs="Times New Roman"/>
+          <w:sz w:val="26"/>
+          <w:szCs w:val="26"/>
+        </w:rPr>
+        <w:t>mảng</w:t>
+      </w:r>
+      <w:proofErr w:type="spellEnd"/>
+      <w:r>
+        <w:rPr>
+          <w:rFonts w:ascii="Times New Roman" w:hAnsi="Times New Roman" w:cs="Times New Roman"/>
+          <w:sz w:val="26"/>
+          <w:szCs w:val="26"/>
+        </w:rPr>
+        <w:t xml:space="preserve"> </w:t>
+      </w:r>
+      <w:proofErr w:type="spellStart"/>
+      <w:r>
+        <w:rPr>
+          <w:rFonts w:ascii="Times New Roman" w:hAnsi="Times New Roman" w:cs="Times New Roman"/>
+          <w:sz w:val="26"/>
+          <w:szCs w:val="26"/>
+        </w:rPr>
+        <w:t>các</w:t>
+      </w:r>
+      <w:proofErr w:type="spellEnd"/>
+      <w:r>
+        <w:rPr>
+          <w:rFonts w:ascii="Times New Roman" w:hAnsi="Times New Roman" w:cs="Times New Roman"/>
+          <w:sz w:val="26"/>
+          <w:szCs w:val="26"/>
+        </w:rPr>
+        <w:t xml:space="preserve"> token </w:t>
+      </w:r>
+      <w:proofErr w:type="spellStart"/>
+      <w:r>
+        <w:rPr>
+          <w:rFonts w:ascii="Times New Roman" w:hAnsi="Times New Roman" w:cs="Times New Roman"/>
+          <w:sz w:val="26"/>
+          <w:szCs w:val="26"/>
+        </w:rPr>
+        <w:t>đã</w:t>
+      </w:r>
+      <w:proofErr w:type="spellEnd"/>
+      <w:r>
+        <w:rPr>
+          <w:rFonts w:ascii="Times New Roman" w:hAnsi="Times New Roman" w:cs="Times New Roman"/>
+          <w:sz w:val="26"/>
+          <w:szCs w:val="26"/>
+        </w:rPr>
+        <w:t xml:space="preserve"> </w:t>
+      </w:r>
+      <w:proofErr w:type="spellStart"/>
+      <w:r>
+        <w:rPr>
+          <w:rFonts w:ascii="Times New Roman" w:hAnsi="Times New Roman" w:cs="Times New Roman"/>
+          <w:sz w:val="26"/>
+          <w:szCs w:val="26"/>
+        </w:rPr>
+        <w:t>được</w:t>
+      </w:r>
+      <w:proofErr w:type="spellEnd"/>
+      <w:r>
+        <w:rPr>
+          <w:rFonts w:ascii="Times New Roman" w:hAnsi="Times New Roman" w:cs="Times New Roman"/>
+          <w:sz w:val="26"/>
+          <w:szCs w:val="26"/>
+        </w:rPr>
+        <w:t xml:space="preserve"> </w:t>
+      </w:r>
+      <w:proofErr w:type="spellStart"/>
+      <w:r>
+        <w:rPr>
+          <w:rFonts w:ascii="Times New Roman" w:hAnsi="Times New Roman" w:cs="Times New Roman"/>
+          <w:sz w:val="26"/>
+          <w:szCs w:val="26"/>
+        </w:rPr>
+        <w:t>tách</w:t>
+      </w:r>
+      <w:proofErr w:type="spellEnd"/>
+      <w:r>
+        <w:rPr>
+          <w:rFonts w:ascii="Times New Roman" w:hAnsi="Times New Roman" w:cs="Times New Roman"/>
+          <w:sz w:val="26"/>
+          <w:szCs w:val="26"/>
+        </w:rPr>
+        <w:t xml:space="preserve"> </w:t>
+      </w:r>
+      <w:proofErr w:type="spellStart"/>
+      <w:r>
+        <w:rPr>
+          <w:rFonts w:ascii="Times New Roman" w:hAnsi="Times New Roman" w:cs="Times New Roman"/>
+          <w:sz w:val="26"/>
+          <w:szCs w:val="26"/>
+        </w:rPr>
+        <w:t>từ</w:t>
+      </w:r>
+      <w:proofErr w:type="spellEnd"/>
+      <w:r>
+        <w:rPr>
+          <w:rFonts w:ascii="Times New Roman" w:hAnsi="Times New Roman" w:cs="Times New Roman"/>
+          <w:sz w:val="26"/>
+          <w:szCs w:val="26"/>
+        </w:rPr>
+        <w:t xml:space="preserve"> </w:t>
+      </w:r>
+      <w:proofErr w:type="spellStart"/>
+      <w:r>
+        <w:rPr>
+          <w:rFonts w:ascii="Times New Roman" w:hAnsi="Times New Roman" w:cs="Times New Roman"/>
+          <w:sz w:val="26"/>
+          <w:szCs w:val="26"/>
+        </w:rPr>
+        <w:t>chuỗi</w:t>
+      </w:r>
+      <w:proofErr w:type="spellEnd"/>
+      <w:r>
+        <w:rPr>
+          <w:rFonts w:ascii="Times New Roman" w:hAnsi="Times New Roman" w:cs="Times New Roman"/>
+          <w:sz w:val="26"/>
+          <w:szCs w:val="26"/>
+        </w:rPr>
+        <w:t xml:space="preserve"> ban </w:t>
+      </w:r>
+      <w:proofErr w:type="spellStart"/>
+      <w:r>
+        <w:rPr>
+          <w:rFonts w:ascii="Times New Roman" w:hAnsi="Times New Roman" w:cs="Times New Roman"/>
+          <w:sz w:val="26"/>
+          <w:szCs w:val="26"/>
+        </w:rPr>
+        <w:t>đầu</w:t>
+      </w:r>
+      <w:proofErr w:type="spellEnd"/>
     </w:p>
     <w:p>
       <w:pPr>
@@ -483,14 +6234,465 @@
           <w:ilvl w:val="0"/>
           <w:numId w:val="2"/>
         </w:numPr>
+        <w:rPr>
+          <w:rFonts w:ascii="Times New Roman" w:hAnsi="Times New Roman" w:cs="Times New Roman"/>
+          <w:sz w:val="26"/>
+          <w:szCs w:val="26"/>
+        </w:rPr>
       </w:pPr>
-      <w:r>
+      <w:proofErr w:type="spellStart"/>
+      <w:r>
+        <w:rPr>
+          <w:rFonts w:ascii="Times New Roman" w:hAnsi="Times New Roman" w:cs="Times New Roman"/>
+          <w:sz w:val="26"/>
+          <w:szCs w:val="26"/>
+        </w:rPr>
         <w:t>TagSentence</w:t>
       </w:r>
+      <w:proofErr w:type="spellEnd"/>
+      <w:r>
+        <w:rPr>
+          <w:rFonts w:ascii="Times New Roman" w:hAnsi="Times New Roman" w:cs="Times New Roman"/>
+          <w:sz w:val="26"/>
+          <w:szCs w:val="26"/>
+        </w:rPr>
+        <w:t xml:space="preserve">: </w:t>
+      </w:r>
+      <w:proofErr w:type="spellStart"/>
+      <w:r>
+        <w:rPr>
+          <w:rFonts w:ascii="Times New Roman" w:hAnsi="Times New Roman" w:cs="Times New Roman"/>
+          <w:sz w:val="26"/>
+          <w:szCs w:val="26"/>
+        </w:rPr>
+        <w:t>Gán</w:t>
+      </w:r>
+      <w:proofErr w:type="spellEnd"/>
+      <w:r>
+        <w:rPr>
+          <w:rFonts w:ascii="Times New Roman" w:hAnsi="Times New Roman" w:cs="Times New Roman"/>
+          <w:sz w:val="26"/>
+          <w:szCs w:val="26"/>
+        </w:rPr>
+        <w:t xml:space="preserve"> </w:t>
+      </w:r>
+      <w:proofErr w:type="spellStart"/>
+      <w:r>
+        <w:rPr>
+          <w:rFonts w:ascii="Times New Roman" w:hAnsi="Times New Roman" w:cs="Times New Roman"/>
+          <w:sz w:val="26"/>
+          <w:szCs w:val="26"/>
+        </w:rPr>
+        <w:t>nhãn</w:t>
+      </w:r>
+      <w:proofErr w:type="spellEnd"/>
+      <w:r>
+        <w:rPr>
+          <w:rFonts w:ascii="Times New Roman" w:hAnsi="Times New Roman" w:cs="Times New Roman"/>
+          <w:sz w:val="26"/>
+          <w:szCs w:val="26"/>
+        </w:rPr>
+        <w:t xml:space="preserve"> </w:t>
+      </w:r>
+      <w:proofErr w:type="spellStart"/>
+      <w:r>
+        <w:rPr>
+          <w:rFonts w:ascii="Times New Roman" w:hAnsi="Times New Roman" w:cs="Times New Roman"/>
+          <w:sz w:val="26"/>
+          <w:szCs w:val="26"/>
+        </w:rPr>
+        <w:t>cho</w:t>
+      </w:r>
+      <w:proofErr w:type="spellEnd"/>
+      <w:r>
+        <w:rPr>
+          <w:rFonts w:ascii="Times New Roman" w:hAnsi="Times New Roman" w:cs="Times New Roman"/>
+          <w:sz w:val="26"/>
+          <w:szCs w:val="26"/>
+        </w:rPr>
+        <w:t xml:space="preserve"> </w:t>
+      </w:r>
+      <w:proofErr w:type="spellStart"/>
+      <w:r>
+        <w:rPr>
+          <w:rFonts w:ascii="Times New Roman" w:hAnsi="Times New Roman" w:cs="Times New Roman"/>
+          <w:sz w:val="26"/>
+          <w:szCs w:val="26"/>
+        </w:rPr>
+        <w:t>một</w:t>
+      </w:r>
+      <w:proofErr w:type="spellEnd"/>
+      <w:r>
+        <w:rPr>
+          <w:rFonts w:ascii="Times New Roman" w:hAnsi="Times New Roman" w:cs="Times New Roman"/>
+          <w:sz w:val="26"/>
+          <w:szCs w:val="26"/>
+        </w:rPr>
+        <w:t xml:space="preserve"> </w:t>
+      </w:r>
+      <w:proofErr w:type="spellStart"/>
+      <w:r>
+        <w:rPr>
+          <w:rFonts w:ascii="Times New Roman" w:hAnsi="Times New Roman" w:cs="Times New Roman"/>
+          <w:sz w:val="26"/>
+          <w:szCs w:val="26"/>
+        </w:rPr>
+        <w:t>mảng</w:t>
+      </w:r>
+      <w:proofErr w:type="spellEnd"/>
+      <w:r>
+        <w:rPr>
+          <w:rFonts w:ascii="Times New Roman" w:hAnsi="Times New Roman" w:cs="Times New Roman"/>
+          <w:sz w:val="26"/>
+          <w:szCs w:val="26"/>
+        </w:rPr>
+        <w:t xml:space="preserve"> </w:t>
+      </w:r>
+      <w:proofErr w:type="spellStart"/>
+      <w:r>
+        <w:rPr>
+          <w:rFonts w:ascii="Times New Roman" w:hAnsi="Times New Roman" w:cs="Times New Roman"/>
+          <w:sz w:val="26"/>
+          <w:szCs w:val="26"/>
+        </w:rPr>
+        <w:t>các</w:t>
+      </w:r>
+      <w:proofErr w:type="spellEnd"/>
+      <w:r>
+        <w:rPr>
+          <w:rFonts w:ascii="Times New Roman" w:hAnsi="Times New Roman" w:cs="Times New Roman"/>
+          <w:sz w:val="26"/>
+          <w:szCs w:val="26"/>
+        </w:rPr>
+        <w:t xml:space="preserve"> </w:t>
+      </w:r>
+      <w:proofErr w:type="spellStart"/>
+      <w:r>
+        <w:rPr>
+          <w:rFonts w:ascii="Times New Roman" w:hAnsi="Times New Roman" w:cs="Times New Roman"/>
+          <w:sz w:val="26"/>
+          <w:szCs w:val="26"/>
+        </w:rPr>
+        <w:t>từ</w:t>
+      </w:r>
+      <w:proofErr w:type="spellEnd"/>
+      <w:r>
+        <w:rPr>
+          <w:rFonts w:ascii="Times New Roman" w:hAnsi="Times New Roman" w:cs="Times New Roman"/>
+          <w:sz w:val="26"/>
+          <w:szCs w:val="26"/>
+        </w:rPr>
+        <w:t xml:space="preserve"> </w:t>
+      </w:r>
+      <w:proofErr w:type="spellStart"/>
+      <w:r>
+        <w:rPr>
+          <w:rFonts w:ascii="Times New Roman" w:hAnsi="Times New Roman" w:cs="Times New Roman"/>
+          <w:sz w:val="26"/>
+          <w:szCs w:val="26"/>
+        </w:rPr>
+        <w:t>riêng</w:t>
+      </w:r>
+      <w:proofErr w:type="spellEnd"/>
+      <w:r>
+        <w:rPr>
+          <w:rFonts w:ascii="Times New Roman" w:hAnsi="Times New Roman" w:cs="Times New Roman"/>
+          <w:sz w:val="26"/>
+          <w:szCs w:val="26"/>
+        </w:rPr>
+        <w:t xml:space="preserve"> </w:t>
+      </w:r>
+      <w:proofErr w:type="spellStart"/>
+      <w:r>
+        <w:rPr>
+          <w:rFonts w:ascii="Times New Roman" w:hAnsi="Times New Roman" w:cs="Times New Roman"/>
+          <w:sz w:val="26"/>
+          <w:szCs w:val="26"/>
+        </w:rPr>
+        <w:t>biệt</w:t>
+      </w:r>
+      <w:proofErr w:type="spellEnd"/>
     </w:p>
     <w:p>
       <w:pPr>
         <w:pStyle w:val="ListParagraph"/>
+        <w:ind w:left="1080"/>
+        <w:rPr>
+          <w:rFonts w:ascii="Times New Roman" w:hAnsi="Times New Roman" w:cs="Times New Roman"/>
+          <w:sz w:val="26"/>
+          <w:szCs w:val="26"/>
+        </w:rPr>
+      </w:pPr>
+      <w:r>
+        <w:rPr>
+          <w:rFonts w:ascii="Times New Roman" w:hAnsi="Times New Roman" w:cs="Times New Roman"/>
+          <w:sz w:val="26"/>
+          <w:szCs w:val="26"/>
+        </w:rPr>
+        <w:t xml:space="preserve">+ Input: </w:t>
+      </w:r>
+      <w:proofErr w:type="spellStart"/>
+      <w:r>
+        <w:rPr>
+          <w:rFonts w:ascii="Times New Roman" w:hAnsi="Times New Roman" w:cs="Times New Roman"/>
+          <w:sz w:val="26"/>
+          <w:szCs w:val="26"/>
+        </w:rPr>
+        <w:t>tham</w:t>
+      </w:r>
+      <w:proofErr w:type="spellEnd"/>
+      <w:r>
+        <w:rPr>
+          <w:rFonts w:ascii="Times New Roman" w:hAnsi="Times New Roman" w:cs="Times New Roman"/>
+          <w:sz w:val="26"/>
+          <w:szCs w:val="26"/>
+        </w:rPr>
+        <w:t xml:space="preserve"> </w:t>
+      </w:r>
+      <w:proofErr w:type="spellStart"/>
+      <w:r>
+        <w:rPr>
+          <w:rFonts w:ascii="Times New Roman" w:hAnsi="Times New Roman" w:cs="Times New Roman"/>
+          <w:sz w:val="26"/>
+          <w:szCs w:val="26"/>
+        </w:rPr>
+        <w:t>số</w:t>
+      </w:r>
+      <w:proofErr w:type="spellEnd"/>
+      <w:r>
+        <w:rPr>
+          <w:rFonts w:ascii="Times New Roman" w:hAnsi="Times New Roman" w:cs="Times New Roman"/>
+          <w:sz w:val="26"/>
+          <w:szCs w:val="26"/>
+        </w:rPr>
+        <w:t xml:space="preserve"> </w:t>
+      </w:r>
+      <w:proofErr w:type="spellStart"/>
+      <w:r>
+        <w:rPr>
+          <w:rFonts w:ascii="Times New Roman" w:hAnsi="Times New Roman" w:cs="Times New Roman"/>
+          <w:sz w:val="26"/>
+          <w:szCs w:val="26"/>
+        </w:rPr>
+        <w:t>có</w:t>
+      </w:r>
+      <w:proofErr w:type="spellEnd"/>
+      <w:r>
+        <w:rPr>
+          <w:rFonts w:ascii="Times New Roman" w:hAnsi="Times New Roman" w:cs="Times New Roman"/>
+          <w:sz w:val="26"/>
+          <w:szCs w:val="26"/>
+        </w:rPr>
+        <w:t xml:space="preserve"> </w:t>
+      </w:r>
+      <w:proofErr w:type="spellStart"/>
+      <w:r>
+        <w:rPr>
+          <w:rFonts w:ascii="Times New Roman" w:hAnsi="Times New Roman" w:cs="Times New Roman"/>
+          <w:sz w:val="26"/>
+          <w:szCs w:val="26"/>
+        </w:rPr>
+        <w:t>kiểu</w:t>
+      </w:r>
+      <w:proofErr w:type="spellEnd"/>
+      <w:r>
+        <w:rPr>
+          <w:rFonts w:ascii="Times New Roman" w:hAnsi="Times New Roman" w:cs="Times New Roman"/>
+          <w:sz w:val="26"/>
+          <w:szCs w:val="26"/>
+        </w:rPr>
+        <w:t xml:space="preserve"> </w:t>
+      </w:r>
+      <w:proofErr w:type="spellStart"/>
+      <w:r>
+        <w:rPr>
+          <w:rFonts w:ascii="Times New Roman" w:hAnsi="Times New Roman" w:cs="Times New Roman"/>
+          <w:sz w:val="26"/>
+          <w:szCs w:val="26"/>
+        </w:rPr>
+        <w:t>là</w:t>
+      </w:r>
+      <w:proofErr w:type="spellEnd"/>
+      <w:r>
+        <w:rPr>
+          <w:rFonts w:ascii="Times New Roman" w:hAnsi="Times New Roman" w:cs="Times New Roman"/>
+          <w:sz w:val="26"/>
+          <w:szCs w:val="26"/>
+        </w:rPr>
+        <w:t xml:space="preserve"> interface List (</w:t>
+      </w:r>
+      <w:proofErr w:type="spellStart"/>
+      <w:r>
+        <w:rPr>
+          <w:rFonts w:ascii="Times New Roman" w:hAnsi="Times New Roman" w:cs="Times New Roman"/>
+          <w:sz w:val="26"/>
+          <w:szCs w:val="26"/>
+        </w:rPr>
+        <w:t>ArrayList</w:t>
+      </w:r>
+      <w:proofErr w:type="spellEnd"/>
+      <w:r>
+        <w:rPr>
+          <w:rFonts w:ascii="Times New Roman" w:hAnsi="Times New Roman" w:cs="Times New Roman"/>
+          <w:sz w:val="26"/>
+          <w:szCs w:val="26"/>
+        </w:rPr>
+        <w:t>)</w:t>
+      </w:r>
+    </w:p>
+    <w:p>
+      <w:pPr>
+        <w:pStyle w:val="ListParagraph"/>
+        <w:ind w:left="1080"/>
+        <w:rPr>
+          <w:rFonts w:ascii="Times New Roman" w:hAnsi="Times New Roman" w:cs="Times New Roman"/>
+          <w:sz w:val="26"/>
+          <w:szCs w:val="26"/>
+        </w:rPr>
+      </w:pPr>
+      <w:r>
+        <w:rPr>
+          <w:rFonts w:ascii="Times New Roman" w:hAnsi="Times New Roman" w:cs="Times New Roman"/>
+          <w:sz w:val="26"/>
+          <w:szCs w:val="26"/>
+        </w:rPr>
+        <w:t xml:space="preserve">+ Output: interface List, </w:t>
+      </w:r>
+      <w:proofErr w:type="spellStart"/>
+      <w:r>
+        <w:rPr>
+          <w:rFonts w:ascii="Times New Roman" w:hAnsi="Times New Roman" w:cs="Times New Roman"/>
+          <w:sz w:val="26"/>
+          <w:szCs w:val="26"/>
+        </w:rPr>
+        <w:t>là</w:t>
+      </w:r>
+      <w:proofErr w:type="spellEnd"/>
+      <w:r>
+        <w:rPr>
+          <w:rFonts w:ascii="Times New Roman" w:hAnsi="Times New Roman" w:cs="Times New Roman"/>
+          <w:sz w:val="26"/>
+          <w:szCs w:val="26"/>
+        </w:rPr>
+        <w:t xml:space="preserve"> </w:t>
+      </w:r>
+      <w:proofErr w:type="spellStart"/>
+      <w:r>
+        <w:rPr>
+          <w:rFonts w:ascii="Times New Roman" w:hAnsi="Times New Roman" w:cs="Times New Roman"/>
+          <w:sz w:val="26"/>
+          <w:szCs w:val="26"/>
+        </w:rPr>
+        <w:t>mảng</w:t>
+      </w:r>
+      <w:proofErr w:type="spellEnd"/>
+      <w:r>
+        <w:rPr>
+          <w:rFonts w:ascii="Times New Roman" w:hAnsi="Times New Roman" w:cs="Times New Roman"/>
+          <w:sz w:val="26"/>
+          <w:szCs w:val="26"/>
+        </w:rPr>
+        <w:t xml:space="preserve"> </w:t>
+      </w:r>
+      <w:proofErr w:type="spellStart"/>
+      <w:r>
+        <w:rPr>
+          <w:rFonts w:ascii="Times New Roman" w:hAnsi="Times New Roman" w:cs="Times New Roman"/>
+          <w:sz w:val="26"/>
+          <w:szCs w:val="26"/>
+        </w:rPr>
+        <w:t>các</w:t>
+      </w:r>
+      <w:proofErr w:type="spellEnd"/>
+      <w:r>
+        <w:rPr>
+          <w:rFonts w:ascii="Times New Roman" w:hAnsi="Times New Roman" w:cs="Times New Roman"/>
+          <w:sz w:val="26"/>
+          <w:szCs w:val="26"/>
+        </w:rPr>
+        <w:t xml:space="preserve"> </w:t>
+      </w:r>
+      <w:proofErr w:type="spellStart"/>
+      <w:r>
+        <w:rPr>
+          <w:rFonts w:ascii="Times New Roman" w:hAnsi="Times New Roman" w:cs="Times New Roman"/>
+          <w:sz w:val="26"/>
+          <w:szCs w:val="26"/>
+        </w:rPr>
+        <w:t>từ</w:t>
+      </w:r>
+      <w:proofErr w:type="spellEnd"/>
+      <w:r>
+        <w:rPr>
+          <w:rFonts w:ascii="Times New Roman" w:hAnsi="Times New Roman" w:cs="Times New Roman"/>
+          <w:sz w:val="26"/>
+          <w:szCs w:val="26"/>
+        </w:rPr>
+        <w:t xml:space="preserve"> </w:t>
+      </w:r>
+      <w:proofErr w:type="spellStart"/>
+      <w:r>
+        <w:rPr>
+          <w:rFonts w:ascii="Times New Roman" w:hAnsi="Times New Roman" w:cs="Times New Roman"/>
+          <w:sz w:val="26"/>
+          <w:szCs w:val="26"/>
+        </w:rPr>
+        <w:t>đã</w:t>
+      </w:r>
+      <w:proofErr w:type="spellEnd"/>
+      <w:r>
+        <w:rPr>
+          <w:rFonts w:ascii="Times New Roman" w:hAnsi="Times New Roman" w:cs="Times New Roman"/>
+          <w:sz w:val="26"/>
+          <w:szCs w:val="26"/>
+        </w:rPr>
+        <w:t xml:space="preserve"> </w:t>
+      </w:r>
+      <w:proofErr w:type="spellStart"/>
+      <w:r>
+        <w:rPr>
+          <w:rFonts w:ascii="Times New Roman" w:hAnsi="Times New Roman" w:cs="Times New Roman"/>
+          <w:sz w:val="26"/>
+          <w:szCs w:val="26"/>
+        </w:rPr>
+        <w:t>được</w:t>
+      </w:r>
+      <w:proofErr w:type="spellEnd"/>
+      <w:r>
+        <w:rPr>
+          <w:rFonts w:ascii="Times New Roman" w:hAnsi="Times New Roman" w:cs="Times New Roman"/>
+          <w:sz w:val="26"/>
+          <w:szCs w:val="26"/>
+        </w:rPr>
+        <w:t xml:space="preserve"> </w:t>
+      </w:r>
+      <w:proofErr w:type="spellStart"/>
+      <w:r>
+        <w:rPr>
+          <w:rFonts w:ascii="Times New Roman" w:hAnsi="Times New Roman" w:cs="Times New Roman"/>
+          <w:sz w:val="26"/>
+          <w:szCs w:val="26"/>
+        </w:rPr>
+        <w:t>gắn</w:t>
+      </w:r>
+      <w:proofErr w:type="spellEnd"/>
+      <w:r>
+        <w:rPr>
+          <w:rFonts w:ascii="Times New Roman" w:hAnsi="Times New Roman" w:cs="Times New Roman"/>
+          <w:sz w:val="26"/>
+          <w:szCs w:val="26"/>
+        </w:rPr>
+        <w:t xml:space="preserve"> tag</w:t>
+      </w:r>
+    </w:p>
+    <w:p>
+      <w:pPr>
+        <w:pStyle w:val="ListParagraph"/>
+        <w:rPr>
+          <w:rFonts w:ascii="Times New Roman" w:hAnsi="Times New Roman" w:cs="Times New Roman"/>
+          <w:sz w:val="26"/>
+          <w:szCs w:val="26"/>
+        </w:rPr>
       </w:pPr>
     </w:p>
     <w:p>
@@ -500,14 +6702,85 @@
           <w:ilvl w:val="0"/>
           <w:numId w:val="1"/>
         </w:numPr>
+        <w:rPr>
+          <w:rFonts w:ascii="Times New Roman" w:hAnsi="Times New Roman" w:cs="Times New Roman"/>
+          <w:sz w:val="26"/>
+          <w:szCs w:val="26"/>
+        </w:rPr>
       </w:pPr>
-      <w:r>
-        <w:t>Thuật toán sử dụng</w:t>
-      </w:r>
+      <w:proofErr w:type="spellStart"/>
+      <w:r>
+        <w:rPr>
+          <w:rFonts w:ascii="Times New Roman" w:hAnsi="Times New Roman" w:cs="Times New Roman"/>
+          <w:sz w:val="26"/>
+          <w:szCs w:val="26"/>
+        </w:rPr>
+        <w:t>Thuật</w:t>
+      </w:r>
+      <w:proofErr w:type="spellEnd"/>
+      <w:r>
+        <w:rPr>
+          <w:rFonts w:ascii="Times New Roman" w:hAnsi="Times New Roman" w:cs="Times New Roman"/>
+          <w:sz w:val="26"/>
+          <w:szCs w:val="26"/>
+        </w:rPr>
+        <w:t xml:space="preserve"> </w:t>
+      </w:r>
+      <w:proofErr w:type="spellStart"/>
+      <w:r>
+        <w:rPr>
+          <w:rFonts w:ascii="Times New Roman" w:hAnsi="Times New Roman" w:cs="Times New Roman"/>
+          <w:sz w:val="26"/>
+          <w:szCs w:val="26"/>
+        </w:rPr>
+        <w:t>toán</w:t>
+      </w:r>
+      <w:proofErr w:type="spellEnd"/>
+      <w:r>
+        <w:rPr>
+          <w:rFonts w:ascii="Times New Roman" w:hAnsi="Times New Roman" w:cs="Times New Roman"/>
+          <w:sz w:val="26"/>
+          <w:szCs w:val="26"/>
+        </w:rPr>
+        <w:t xml:space="preserve"> </w:t>
+      </w:r>
+      <w:proofErr w:type="spellStart"/>
+      <w:r>
+        <w:rPr>
+          <w:rFonts w:ascii="Times New Roman" w:hAnsi="Times New Roman" w:cs="Times New Roman"/>
+          <w:sz w:val="26"/>
+          <w:szCs w:val="26"/>
+        </w:rPr>
+        <w:t>sử</w:t>
+      </w:r>
+      <w:proofErr w:type="spellEnd"/>
+      <w:r>
+        <w:rPr>
+          <w:rFonts w:ascii="Times New Roman" w:hAnsi="Times New Roman" w:cs="Times New Roman"/>
+          <w:sz w:val="26"/>
+          <w:szCs w:val="26"/>
+        </w:rPr>
+        <w:t xml:space="preserve"> </w:t>
+      </w:r>
+      <w:proofErr w:type="spellStart"/>
+      <w:r>
+        <w:rPr>
+          <w:rFonts w:ascii="Times New Roman" w:hAnsi="Times New Roman" w:cs="Times New Roman"/>
+          <w:sz w:val="26"/>
+          <w:szCs w:val="26"/>
+        </w:rPr>
+        <w:t>dụng</w:t>
+      </w:r>
+      <w:proofErr w:type="spellEnd"/>
     </w:p>
     <w:p>
       <w:pPr>
         <w:pStyle w:val="ListParagraph"/>
+        <w:rPr>
+          <w:rFonts w:ascii="Times New Roman" w:hAnsi="Times New Roman" w:cs="Times New Roman"/>
+          <w:sz w:val="26"/>
+          <w:szCs w:val="26"/>
+        </w:rPr>
       </w:pPr>
     </w:p>
     <w:p>
@@ -517,9 +6790,155 @@
           <w:ilvl w:val="0"/>
           <w:numId w:val="2"/>
         </w:numPr>
+        <w:rPr>
+          <w:rFonts w:ascii="Times New Roman" w:hAnsi="Times New Roman" w:cs="Times New Roman"/>
+          <w:sz w:val="26"/>
+          <w:szCs w:val="26"/>
+        </w:rPr>
       </w:pPr>
-      <w:r>
-        <w:t>Sử dụng thuật toán MEMM cải tiến (đa chiều)</w:t>
+      <w:proofErr w:type="spellStart"/>
+      <w:r>
+        <w:rPr>
+          <w:rFonts w:ascii="Times New Roman" w:hAnsi="Times New Roman" w:cs="Times New Roman"/>
+          <w:sz w:val="26"/>
+          <w:szCs w:val="26"/>
+        </w:rPr>
+        <w:t>Sử</w:t>
+      </w:r>
+      <w:proofErr w:type="spellEnd"/>
+      <w:r>
+        <w:rPr>
+          <w:rFonts w:ascii="Times New Roman" w:hAnsi="Times New Roman" w:cs="Times New Roman"/>
+          <w:sz w:val="26"/>
+          <w:szCs w:val="26"/>
+        </w:rPr>
+        <w:t xml:space="preserve"> </w:t>
+      </w:r>
+      <w:proofErr w:type="spellStart"/>
+      <w:r>
+        <w:rPr>
+          <w:rFonts w:ascii="Times New Roman" w:hAnsi="Times New Roman" w:cs="Times New Roman"/>
+          <w:sz w:val="26"/>
+          <w:szCs w:val="26"/>
+        </w:rPr>
+        <w:t>dụng</w:t>
+      </w:r>
+      <w:proofErr w:type="spellEnd"/>
+      <w:r>
+        <w:rPr>
+          <w:rFonts w:ascii="Times New Roman" w:hAnsi="Times New Roman" w:cs="Times New Roman"/>
+          <w:sz w:val="26"/>
+          <w:szCs w:val="26"/>
+        </w:rPr>
+        <w:t xml:space="preserve"> </w:t>
+      </w:r>
+      <w:proofErr w:type="spellStart"/>
+      <w:r>
+        <w:rPr>
+          <w:rFonts w:ascii="Times New Roman" w:hAnsi="Times New Roman" w:cs="Times New Roman"/>
+          <w:sz w:val="26"/>
+          <w:szCs w:val="26"/>
+        </w:rPr>
+        <w:t>thuật</w:t>
+      </w:r>
+      <w:proofErr w:type="spellEnd"/>
+      <w:r>
+        <w:rPr>
+          <w:rFonts w:ascii="Times New Roman" w:hAnsi="Times New Roman" w:cs="Times New Roman"/>
+          <w:sz w:val="26"/>
+          <w:szCs w:val="26"/>
+        </w:rPr>
+        <w:t xml:space="preserve"> </w:t>
+      </w:r>
+      <w:proofErr w:type="spellStart"/>
+      <w:r>
+        <w:rPr>
+          <w:rFonts w:ascii="Times New Roman" w:hAnsi="Times New Roman" w:cs="Times New Roman"/>
+          <w:sz w:val="26"/>
+          <w:szCs w:val="26"/>
+        </w:rPr>
+        <w:t>toán</w:t>
+      </w:r>
+      <w:proofErr w:type="spellEnd"/>
+      <w:r>
+        <w:rPr>
+          <w:rFonts w:ascii="Times New Roman" w:hAnsi="Times New Roman" w:cs="Times New Roman"/>
+          <w:sz w:val="26"/>
+          <w:szCs w:val="26"/>
+        </w:rPr>
+        <w:t xml:space="preserve"> MEMM </w:t>
+      </w:r>
+      <w:proofErr w:type="spellStart"/>
+      <w:r>
+        <w:rPr>
+          <w:rFonts w:ascii="Times New Roman" w:hAnsi="Times New Roman" w:cs="Times New Roman"/>
+          <w:sz w:val="26"/>
+          <w:szCs w:val="26"/>
+        </w:rPr>
+        <w:t>cải</w:t>
+      </w:r>
+      <w:proofErr w:type="spellEnd"/>
+      <w:r>
+        <w:rPr>
+          <w:rFonts w:ascii="Times New Roman" w:hAnsi="Times New Roman" w:cs="Times New Roman"/>
+          <w:sz w:val="26"/>
+          <w:szCs w:val="26"/>
+        </w:rPr>
+        <w:t xml:space="preserve"> </w:t>
+      </w:r>
+      <w:proofErr w:type="spellStart"/>
+      <w:r>
+        <w:rPr>
+          <w:rFonts w:ascii="Times New Roman" w:hAnsi="Times New Roman" w:cs="Times New Roman"/>
+          <w:sz w:val="26"/>
+          <w:szCs w:val="26"/>
+        </w:rPr>
+        <w:t>tiến</w:t>
+      </w:r>
+      <w:proofErr w:type="spellEnd"/>
+      <w:r>
+        <w:rPr>
+          <w:rFonts w:ascii="Times New Roman" w:hAnsi="Times New Roman" w:cs="Times New Roman"/>
+          <w:sz w:val="26"/>
+          <w:szCs w:val="26"/>
+        </w:rPr>
+        <w:t xml:space="preserve"> (</w:t>
+      </w:r>
+      <w:proofErr w:type="spellStart"/>
+      <w:r>
+        <w:rPr>
+          <w:rFonts w:ascii="Times New Roman" w:hAnsi="Times New Roman" w:cs="Times New Roman"/>
+          <w:sz w:val="26"/>
+          <w:szCs w:val="26"/>
+        </w:rPr>
+        <w:t>đa</w:t>
+      </w:r>
+      <w:proofErr w:type="spellEnd"/>
+      <w:r>
+        <w:rPr>
+          <w:rFonts w:ascii="Times New Roman" w:hAnsi="Times New Roman" w:cs="Times New Roman"/>
+          <w:sz w:val="26"/>
+          <w:szCs w:val="26"/>
+        </w:rPr>
+        <w:t xml:space="preserve"> </w:t>
+      </w:r>
+      <w:proofErr w:type="spellStart"/>
+      <w:r>
+        <w:rPr>
+          <w:rFonts w:ascii="Times New Roman" w:hAnsi="Times New Roman" w:cs="Times New Roman"/>
+          <w:sz w:val="26"/>
+          <w:szCs w:val="26"/>
+        </w:rPr>
+        <w:t>chiều</w:t>
+      </w:r>
+      <w:proofErr w:type="spellEnd"/>
+      <w:r>
+        <w:rPr>
+          <w:rFonts w:ascii="Times New Roman" w:hAnsi="Times New Roman" w:cs="Times New Roman"/>
+          <w:sz w:val="26"/>
+          <w:szCs w:val="26"/>
+        </w:rPr>
+        <w:t>)</w:t>
       </w:r>
     </w:p>
     <w:sectPr>

--- a/Seminar/PART OF SPEECH.docx
+++ b/Seminar/PART OF SPEECH.docx
@@ -5989,8 +5989,6 @@
         </w:rPr>
         <w:t>StringReader</w:t>
       </w:r>
-      <w:bookmarkStart w:id="0" w:name="_GoBack"/>
-      <w:bookmarkEnd w:id="0"/>
       <w:proofErr w:type="spellEnd"/>
     </w:p>
     <w:p>
@@ -6939,6 +6937,97 @@
           <w:szCs w:val="26"/>
         </w:rPr>
         <w:t>)</w:t>
+      </w:r>
+    </w:p>
+    <w:p>
+      <w:pPr>
+        <w:pStyle w:val="ListParagraph"/>
+        <w:numPr>
+          <w:ilvl w:val="0"/>
+          <w:numId w:val="2"/>
+        </w:numPr>
+        <w:rPr>
+          <w:rFonts w:ascii="Times New Roman" w:hAnsi="Times New Roman" w:cs="Times New Roman"/>
+          <w:sz w:val="26"/>
+          <w:szCs w:val="26"/>
+        </w:rPr>
+      </w:pPr>
+      <w:r>
+        <w:rPr>
+          <w:rFonts w:ascii="Times New Roman" w:hAnsi="Times New Roman" w:cs="Times New Roman"/>
+          <w:sz w:val="26"/>
+          <w:szCs w:val="26"/>
+        </w:rPr>
+        <w:t>HMM:</w:t>
+      </w:r>
+    </w:p>
+    <w:p>
+      <w:pPr>
+        <w:pStyle w:val="ListParagraph"/>
+        <w:ind w:left="1080"/>
+        <w:rPr>
+          <w:rFonts w:ascii="Times New Roman" w:hAnsi="Times New Roman" w:cs="Times New Roman"/>
+          <w:sz w:val="26"/>
+          <w:szCs w:val="26"/>
+        </w:rPr>
+      </w:pPr>
+      <w:bookmarkStart w:id="0" w:name="_GoBack"/>
+      <w:bookmarkEnd w:id="0"/>
+      <w:r>
+        <w:rPr>
+          <w:rFonts w:ascii="Arial" w:hAnsi="Arial" w:cs="Arial"/>
+          <w:color w:val="444444"/>
+          <w:sz w:val="20"/>
+          <w:szCs w:val="20"/>
+          <w:shd w:val="clear" w:color="auto" w:fill="FFFFFF"/>
+        </w:rPr>
+        <w:t xml:space="preserve"> In HMM taggers, this is generally handled by estimating the probability for a word to have a given tag (to help with the ambiguity problem) and the probability for a tag to be followed by </w:t>
+      </w:r>
+      <w:proofErr w:type="spellStart"/>
+      <w:proofErr w:type="gramStart"/>
+      <w:r>
+        <w:rPr>
+          <w:rFonts w:ascii="Arial" w:hAnsi="Arial" w:cs="Arial"/>
+          <w:color w:val="444444"/>
+          <w:sz w:val="20"/>
+          <w:szCs w:val="20"/>
+          <w:shd w:val="clear" w:color="auto" w:fill="FFFFFF"/>
+        </w:rPr>
+        <w:t>an other</w:t>
+      </w:r>
+      <w:proofErr w:type="spellEnd"/>
+      <w:proofErr w:type="gramEnd"/>
+      <w:r>
+        <w:rPr>
+          <w:rFonts w:ascii="Arial" w:hAnsi="Arial" w:cs="Arial"/>
+          <w:color w:val="444444"/>
+          <w:sz w:val="20"/>
+          <w:szCs w:val="20"/>
+          <w:shd w:val="clear" w:color="auto" w:fill="FFFFFF"/>
+        </w:rPr>
+        <w:t xml:space="preserve"> tag (to help with generalization on unseen words). We can do similarly by defining a feature for the current word and the associated tag, and a feature for the current tag given the previous tag. At training, </w:t>
+      </w:r>
+      <w:proofErr w:type="spellStart"/>
+      <w:r>
+        <w:rPr>
+          <w:rFonts w:ascii="Arial" w:hAnsi="Arial" w:cs="Arial"/>
+          <w:color w:val="444444"/>
+          <w:sz w:val="20"/>
+          <w:szCs w:val="20"/>
+          <w:shd w:val="clear" w:color="auto" w:fill="FFFFFF"/>
+        </w:rPr>
+        <w:t>mira</w:t>
+      </w:r>
+      <w:proofErr w:type="spellEnd"/>
+      <w:r>
+        <w:rPr>
+          <w:rFonts w:ascii="Arial" w:hAnsi="Arial" w:cs="Arial"/>
+          <w:color w:val="444444"/>
+          <w:sz w:val="20"/>
+          <w:szCs w:val="20"/>
+          <w:shd w:val="clear" w:color="auto" w:fill="FFFFFF"/>
+        </w:rPr>
+        <w:t xml:space="preserve"> determines the optimal weight for each of these features.</w:t>
       </w:r>
     </w:p>
     <w:sectPr>

--- a/Seminar/PART OF SPEECH.docx
+++ b/Seminar/PART OF SPEECH.docx
@@ -10022,14 +10022,6163 @@
     <w:p>
       <w:pPr>
         <w:pStyle w:val="ListParagraph"/>
-        <w:rPr>
-          <w:rFonts w:ascii="Times New Roman" w:hAnsi="Times New Roman" w:cs="Times New Roman"/>
-          <w:sz w:val="26"/>
-          <w:szCs w:val="26"/>
-        </w:rPr>
-      </w:pPr>
+        <w:numPr>
+          <w:ilvl w:val="0"/>
+          <w:numId w:val="1"/>
+        </w:numPr>
+        <w:rPr>
+          <w:rFonts w:ascii="Times New Roman" w:hAnsi="Times New Roman" w:cs="Times New Roman"/>
+          <w:b/>
+          <w:sz w:val="26"/>
+          <w:szCs w:val="26"/>
+        </w:rPr>
+      </w:pPr>
+      <w:r>
+        <w:rPr>
+          <w:rFonts w:ascii="Times New Roman" w:hAnsi="Times New Roman" w:cs="Times New Roman"/>
+          <w:b/>
+          <w:sz w:val="26"/>
+          <w:szCs w:val="26"/>
+        </w:rPr>
+        <w:t>Pipeline</w:t>
+      </w:r>
+    </w:p>
+    <w:p>
+      <w:pPr>
+        <w:pStyle w:val="ListParagraph"/>
+        <w:rPr>
+          <w:rFonts w:ascii="Times New Roman" w:hAnsi="Times New Roman" w:cs="Times New Roman"/>
+          <w:sz w:val="26"/>
+          <w:szCs w:val="26"/>
+        </w:rPr>
+      </w:pPr>
+      <w:proofErr w:type="spellStart"/>
+      <w:r>
+        <w:rPr>
+          <w:rFonts w:ascii="Times New Roman" w:hAnsi="Times New Roman" w:cs="Times New Roman"/>
+          <w:sz w:val="26"/>
+          <w:szCs w:val="26"/>
+        </w:rPr>
+        <w:t>Ngoài</w:t>
+      </w:r>
+      <w:proofErr w:type="spellEnd"/>
+      <w:r>
+        <w:rPr>
+          <w:rFonts w:ascii="Times New Roman" w:hAnsi="Times New Roman" w:cs="Times New Roman"/>
+          <w:sz w:val="26"/>
+          <w:szCs w:val="26"/>
+        </w:rPr>
+        <w:t xml:space="preserve"> </w:t>
+      </w:r>
+      <w:proofErr w:type="spellStart"/>
+      <w:r>
+        <w:rPr>
+          <w:rFonts w:ascii="Times New Roman" w:hAnsi="Times New Roman" w:cs="Times New Roman"/>
+          <w:sz w:val="26"/>
+          <w:szCs w:val="26"/>
+        </w:rPr>
+        <w:t>cách</w:t>
+      </w:r>
+      <w:proofErr w:type="spellEnd"/>
+      <w:r>
+        <w:rPr>
+          <w:rFonts w:ascii="Times New Roman" w:hAnsi="Times New Roman" w:cs="Times New Roman"/>
+          <w:sz w:val="26"/>
+          <w:szCs w:val="26"/>
+        </w:rPr>
+        <w:t xml:space="preserve"> </w:t>
+      </w:r>
+      <w:proofErr w:type="spellStart"/>
+      <w:r>
+        <w:rPr>
+          <w:rFonts w:ascii="Times New Roman" w:hAnsi="Times New Roman" w:cs="Times New Roman"/>
+          <w:sz w:val="26"/>
+          <w:szCs w:val="26"/>
+        </w:rPr>
+        <w:t>sử</w:t>
+      </w:r>
+      <w:proofErr w:type="spellEnd"/>
+      <w:r>
+        <w:rPr>
+          <w:rFonts w:ascii="Times New Roman" w:hAnsi="Times New Roman" w:cs="Times New Roman"/>
+          <w:sz w:val="26"/>
+          <w:szCs w:val="26"/>
+        </w:rPr>
+        <w:t xml:space="preserve"> </w:t>
+      </w:r>
+      <w:proofErr w:type="spellStart"/>
+      <w:r>
+        <w:rPr>
+          <w:rFonts w:ascii="Times New Roman" w:hAnsi="Times New Roman" w:cs="Times New Roman"/>
+          <w:sz w:val="26"/>
+          <w:szCs w:val="26"/>
+        </w:rPr>
+        <w:t>dụng</w:t>
+      </w:r>
+      <w:proofErr w:type="spellEnd"/>
+      <w:r>
+        <w:rPr>
+          <w:rFonts w:ascii="Times New Roman" w:hAnsi="Times New Roman" w:cs="Times New Roman"/>
+          <w:sz w:val="26"/>
+          <w:szCs w:val="26"/>
+        </w:rPr>
+        <w:t xml:space="preserve"> </w:t>
+      </w:r>
+      <w:proofErr w:type="spellStart"/>
+      <w:r>
+        <w:rPr>
+          <w:rFonts w:ascii="Times New Roman" w:hAnsi="Times New Roman" w:cs="Times New Roman"/>
+          <w:sz w:val="26"/>
+          <w:szCs w:val="26"/>
+        </w:rPr>
+        <w:t>hàm</w:t>
+      </w:r>
+      <w:proofErr w:type="spellEnd"/>
+      <w:r>
+        <w:rPr>
+          <w:rFonts w:ascii="Times New Roman" w:hAnsi="Times New Roman" w:cs="Times New Roman"/>
+          <w:sz w:val="26"/>
+          <w:szCs w:val="26"/>
+        </w:rPr>
+        <w:t xml:space="preserve"> </w:t>
+      </w:r>
+      <w:proofErr w:type="spellStart"/>
+      <w:r>
+        <w:rPr>
+          <w:rFonts w:ascii="Times New Roman" w:hAnsi="Times New Roman" w:cs="Times New Roman"/>
+          <w:sz w:val="26"/>
+          <w:szCs w:val="26"/>
+        </w:rPr>
+        <w:t>như</w:t>
+      </w:r>
+      <w:proofErr w:type="spellEnd"/>
+      <w:r>
+        <w:rPr>
+          <w:rFonts w:ascii="Times New Roman" w:hAnsi="Times New Roman" w:cs="Times New Roman"/>
+          <w:sz w:val="26"/>
+          <w:szCs w:val="26"/>
+        </w:rPr>
+        <w:t xml:space="preserve"> </w:t>
+      </w:r>
+      <w:proofErr w:type="spellStart"/>
+      <w:r>
+        <w:rPr>
+          <w:rFonts w:ascii="Times New Roman" w:hAnsi="Times New Roman" w:cs="Times New Roman"/>
+          <w:sz w:val="26"/>
+          <w:szCs w:val="26"/>
+        </w:rPr>
+        <w:t>trên</w:t>
+      </w:r>
+      <w:proofErr w:type="spellEnd"/>
+      <w:r>
+        <w:rPr>
+          <w:rFonts w:ascii="Times New Roman" w:hAnsi="Times New Roman" w:cs="Times New Roman"/>
+          <w:sz w:val="26"/>
+          <w:szCs w:val="26"/>
+        </w:rPr>
+        <w:t xml:space="preserve">, </w:t>
+      </w:r>
+      <w:proofErr w:type="spellStart"/>
+      <w:r>
+        <w:rPr>
+          <w:rFonts w:ascii="Times New Roman" w:hAnsi="Times New Roman" w:cs="Times New Roman"/>
+          <w:sz w:val="26"/>
+          <w:szCs w:val="26"/>
+        </w:rPr>
+        <w:t>thư</w:t>
+      </w:r>
+      <w:proofErr w:type="spellEnd"/>
+      <w:r>
+        <w:rPr>
+          <w:rFonts w:ascii="Times New Roman" w:hAnsi="Times New Roman" w:cs="Times New Roman"/>
+          <w:sz w:val="26"/>
+          <w:szCs w:val="26"/>
+        </w:rPr>
+        <w:t xml:space="preserve"> </w:t>
+      </w:r>
+      <w:proofErr w:type="spellStart"/>
+      <w:r>
+        <w:rPr>
+          <w:rFonts w:ascii="Times New Roman" w:hAnsi="Times New Roman" w:cs="Times New Roman"/>
+          <w:sz w:val="26"/>
+          <w:szCs w:val="26"/>
+        </w:rPr>
+        <w:t>viện</w:t>
+      </w:r>
+      <w:proofErr w:type="spellEnd"/>
+      <w:r>
+        <w:rPr>
+          <w:rFonts w:ascii="Times New Roman" w:hAnsi="Times New Roman" w:cs="Times New Roman"/>
+          <w:sz w:val="26"/>
+          <w:szCs w:val="26"/>
+        </w:rPr>
+        <w:t xml:space="preserve"> </w:t>
+      </w:r>
+      <w:proofErr w:type="spellStart"/>
+      <w:r>
+        <w:rPr>
+          <w:rFonts w:ascii="Times New Roman" w:hAnsi="Times New Roman" w:cs="Times New Roman"/>
+          <w:sz w:val="26"/>
+          <w:szCs w:val="26"/>
+        </w:rPr>
+        <w:t>có</w:t>
+      </w:r>
+      <w:proofErr w:type="spellEnd"/>
+      <w:r>
+        <w:rPr>
+          <w:rFonts w:ascii="Times New Roman" w:hAnsi="Times New Roman" w:cs="Times New Roman"/>
+          <w:sz w:val="26"/>
+          <w:szCs w:val="26"/>
+        </w:rPr>
+        <w:t xml:space="preserve"> </w:t>
+      </w:r>
+      <w:proofErr w:type="spellStart"/>
+      <w:r>
+        <w:rPr>
+          <w:rFonts w:ascii="Times New Roman" w:hAnsi="Times New Roman" w:cs="Times New Roman"/>
+          <w:sz w:val="26"/>
+          <w:szCs w:val="26"/>
+        </w:rPr>
+        <w:t>hỗ</w:t>
+      </w:r>
+      <w:proofErr w:type="spellEnd"/>
+      <w:r>
+        <w:rPr>
+          <w:rFonts w:ascii="Times New Roman" w:hAnsi="Times New Roman" w:cs="Times New Roman"/>
+          <w:sz w:val="26"/>
+          <w:szCs w:val="26"/>
+        </w:rPr>
+        <w:t xml:space="preserve"> </w:t>
+      </w:r>
+      <w:proofErr w:type="spellStart"/>
+      <w:r>
+        <w:rPr>
+          <w:rFonts w:ascii="Times New Roman" w:hAnsi="Times New Roman" w:cs="Times New Roman"/>
+          <w:sz w:val="26"/>
+          <w:szCs w:val="26"/>
+        </w:rPr>
+        <w:t>trợ</w:t>
+      </w:r>
+      <w:proofErr w:type="spellEnd"/>
+      <w:r>
+        <w:rPr>
+          <w:rFonts w:ascii="Times New Roman" w:hAnsi="Times New Roman" w:cs="Times New Roman"/>
+          <w:sz w:val="26"/>
+          <w:szCs w:val="26"/>
+        </w:rPr>
+        <w:t xml:space="preserve"> pipeline </w:t>
+      </w:r>
+      <w:proofErr w:type="spellStart"/>
+      <w:r>
+        <w:rPr>
+          <w:rFonts w:ascii="Times New Roman" w:hAnsi="Times New Roman" w:cs="Times New Roman"/>
+          <w:sz w:val="26"/>
+          <w:szCs w:val="26"/>
+        </w:rPr>
+        <w:t>để</w:t>
+      </w:r>
+      <w:proofErr w:type="spellEnd"/>
+      <w:r>
+        <w:rPr>
+          <w:rFonts w:ascii="Times New Roman" w:hAnsi="Times New Roman" w:cs="Times New Roman"/>
+          <w:sz w:val="26"/>
+          <w:szCs w:val="26"/>
+        </w:rPr>
+        <w:t xml:space="preserve"> </w:t>
+      </w:r>
+      <w:proofErr w:type="spellStart"/>
+      <w:r>
+        <w:rPr>
+          <w:rFonts w:ascii="Times New Roman" w:hAnsi="Times New Roman" w:cs="Times New Roman"/>
+          <w:sz w:val="26"/>
+          <w:szCs w:val="26"/>
+        </w:rPr>
+        <w:t>người</w:t>
+      </w:r>
+      <w:proofErr w:type="spellEnd"/>
+      <w:r>
+        <w:rPr>
+          <w:rFonts w:ascii="Times New Roman" w:hAnsi="Times New Roman" w:cs="Times New Roman"/>
+          <w:sz w:val="26"/>
+          <w:szCs w:val="26"/>
+        </w:rPr>
+        <w:t xml:space="preserve"> </w:t>
+      </w:r>
+      <w:proofErr w:type="spellStart"/>
+      <w:r>
+        <w:rPr>
+          <w:rFonts w:ascii="Times New Roman" w:hAnsi="Times New Roman" w:cs="Times New Roman"/>
+          <w:sz w:val="26"/>
+          <w:szCs w:val="26"/>
+        </w:rPr>
+        <w:t>dùng</w:t>
+      </w:r>
+      <w:proofErr w:type="spellEnd"/>
+      <w:r>
+        <w:rPr>
+          <w:rFonts w:ascii="Times New Roman" w:hAnsi="Times New Roman" w:cs="Times New Roman"/>
+          <w:sz w:val="26"/>
+          <w:szCs w:val="26"/>
+        </w:rPr>
+        <w:t xml:space="preserve"> </w:t>
+      </w:r>
+      <w:proofErr w:type="spellStart"/>
+      <w:r>
+        <w:rPr>
+          <w:rFonts w:ascii="Times New Roman" w:hAnsi="Times New Roman" w:cs="Times New Roman"/>
+          <w:sz w:val="26"/>
+          <w:szCs w:val="26"/>
+        </w:rPr>
+        <w:t>tiện</w:t>
+      </w:r>
+      <w:proofErr w:type="spellEnd"/>
+      <w:r>
+        <w:rPr>
+          <w:rFonts w:ascii="Times New Roman" w:hAnsi="Times New Roman" w:cs="Times New Roman"/>
+          <w:sz w:val="26"/>
+          <w:szCs w:val="26"/>
+        </w:rPr>
+        <w:t xml:space="preserve"> </w:t>
+      </w:r>
+      <w:proofErr w:type="spellStart"/>
+      <w:r>
+        <w:rPr>
+          <w:rFonts w:ascii="Times New Roman" w:hAnsi="Times New Roman" w:cs="Times New Roman"/>
+          <w:sz w:val="26"/>
+          <w:szCs w:val="26"/>
+        </w:rPr>
+        <w:t>sử</w:t>
+      </w:r>
+      <w:proofErr w:type="spellEnd"/>
+      <w:r>
+        <w:rPr>
+          <w:rFonts w:ascii="Times New Roman" w:hAnsi="Times New Roman" w:cs="Times New Roman"/>
+          <w:sz w:val="26"/>
+          <w:szCs w:val="26"/>
+        </w:rPr>
+        <w:t xml:space="preserve"> </w:t>
+      </w:r>
+      <w:proofErr w:type="spellStart"/>
+      <w:r>
+        <w:rPr>
+          <w:rFonts w:ascii="Times New Roman" w:hAnsi="Times New Roman" w:cs="Times New Roman"/>
+          <w:sz w:val="26"/>
+          <w:szCs w:val="26"/>
+        </w:rPr>
+        <w:t>dụng</w:t>
+      </w:r>
+      <w:proofErr w:type="spellEnd"/>
+      <w:r>
+        <w:rPr>
+          <w:rFonts w:ascii="Times New Roman" w:hAnsi="Times New Roman" w:cs="Times New Roman"/>
+          <w:sz w:val="26"/>
+          <w:szCs w:val="26"/>
+        </w:rPr>
+        <w:t xml:space="preserve">, </w:t>
+      </w:r>
+      <w:proofErr w:type="spellStart"/>
+      <w:r>
+        <w:rPr>
+          <w:rFonts w:ascii="Times New Roman" w:hAnsi="Times New Roman" w:cs="Times New Roman"/>
+          <w:sz w:val="26"/>
+          <w:szCs w:val="26"/>
+        </w:rPr>
+        <w:t>không</w:t>
+      </w:r>
+      <w:proofErr w:type="spellEnd"/>
+      <w:r>
+        <w:rPr>
+          <w:rFonts w:ascii="Times New Roman" w:hAnsi="Times New Roman" w:cs="Times New Roman"/>
+          <w:sz w:val="26"/>
+          <w:szCs w:val="26"/>
+        </w:rPr>
+        <w:t xml:space="preserve"> </w:t>
+      </w:r>
+      <w:proofErr w:type="spellStart"/>
+      <w:r>
+        <w:rPr>
+          <w:rFonts w:ascii="Times New Roman" w:hAnsi="Times New Roman" w:cs="Times New Roman"/>
+          <w:sz w:val="26"/>
+          <w:szCs w:val="26"/>
+        </w:rPr>
+        <w:t>cần</w:t>
+      </w:r>
+      <w:proofErr w:type="spellEnd"/>
+      <w:r>
+        <w:rPr>
+          <w:rFonts w:ascii="Times New Roman" w:hAnsi="Times New Roman" w:cs="Times New Roman"/>
+          <w:sz w:val="26"/>
+          <w:szCs w:val="26"/>
+        </w:rPr>
+        <w:t xml:space="preserve"> </w:t>
+      </w:r>
+      <w:proofErr w:type="spellStart"/>
+      <w:r>
+        <w:rPr>
+          <w:rFonts w:ascii="Times New Roman" w:hAnsi="Times New Roman" w:cs="Times New Roman"/>
+          <w:sz w:val="26"/>
+          <w:szCs w:val="26"/>
+        </w:rPr>
+        <w:t>phải</w:t>
+      </w:r>
+      <w:proofErr w:type="spellEnd"/>
+      <w:r>
+        <w:rPr>
+          <w:rFonts w:ascii="Times New Roman" w:hAnsi="Times New Roman" w:cs="Times New Roman"/>
+          <w:sz w:val="26"/>
+          <w:szCs w:val="26"/>
+        </w:rPr>
+        <w:t xml:space="preserve"> </w:t>
+      </w:r>
+      <w:proofErr w:type="spellStart"/>
+      <w:r>
+        <w:rPr>
+          <w:rFonts w:ascii="Times New Roman" w:hAnsi="Times New Roman" w:cs="Times New Roman"/>
+          <w:sz w:val="26"/>
+          <w:szCs w:val="26"/>
+        </w:rPr>
+        <w:t>nhớ</w:t>
+      </w:r>
+      <w:proofErr w:type="spellEnd"/>
+      <w:r>
+        <w:rPr>
+          <w:rFonts w:ascii="Times New Roman" w:hAnsi="Times New Roman" w:cs="Times New Roman"/>
+          <w:sz w:val="26"/>
+          <w:szCs w:val="26"/>
+        </w:rPr>
+        <w:t xml:space="preserve"> </w:t>
+      </w:r>
+      <w:proofErr w:type="spellStart"/>
+      <w:r>
+        <w:rPr>
+          <w:rFonts w:ascii="Times New Roman" w:hAnsi="Times New Roman" w:cs="Times New Roman"/>
+          <w:sz w:val="26"/>
+          <w:szCs w:val="26"/>
+        </w:rPr>
+        <w:t>tên</w:t>
+      </w:r>
+      <w:proofErr w:type="spellEnd"/>
+      <w:r>
+        <w:rPr>
+          <w:rFonts w:ascii="Times New Roman" w:hAnsi="Times New Roman" w:cs="Times New Roman"/>
+          <w:sz w:val="26"/>
+          <w:szCs w:val="26"/>
+        </w:rPr>
+        <w:t xml:space="preserve"> </w:t>
+      </w:r>
+      <w:proofErr w:type="spellStart"/>
+      <w:r>
+        <w:rPr>
+          <w:rFonts w:ascii="Times New Roman" w:hAnsi="Times New Roman" w:cs="Times New Roman"/>
+          <w:sz w:val="26"/>
+          <w:szCs w:val="26"/>
+        </w:rPr>
+        <w:t>các</w:t>
+      </w:r>
+      <w:proofErr w:type="spellEnd"/>
+      <w:r>
+        <w:rPr>
+          <w:rFonts w:ascii="Times New Roman" w:hAnsi="Times New Roman" w:cs="Times New Roman"/>
+          <w:sz w:val="26"/>
+          <w:szCs w:val="26"/>
+        </w:rPr>
+        <w:t xml:space="preserve"> </w:t>
+      </w:r>
+      <w:proofErr w:type="spellStart"/>
+      <w:r>
+        <w:rPr>
+          <w:rFonts w:ascii="Times New Roman" w:hAnsi="Times New Roman" w:cs="Times New Roman"/>
+          <w:sz w:val="26"/>
+          <w:szCs w:val="26"/>
+        </w:rPr>
+        <w:t>lớp</w:t>
+      </w:r>
+      <w:proofErr w:type="spellEnd"/>
+      <w:r>
+        <w:rPr>
+          <w:rFonts w:ascii="Times New Roman" w:hAnsi="Times New Roman" w:cs="Times New Roman"/>
+          <w:sz w:val="26"/>
+          <w:szCs w:val="26"/>
+        </w:rPr>
+        <w:t xml:space="preserve"> </w:t>
+      </w:r>
+      <w:proofErr w:type="spellStart"/>
+      <w:r>
+        <w:rPr>
+          <w:rFonts w:ascii="Times New Roman" w:hAnsi="Times New Roman" w:cs="Times New Roman"/>
+          <w:sz w:val="26"/>
+          <w:szCs w:val="26"/>
+        </w:rPr>
+        <w:t>và</w:t>
+      </w:r>
+      <w:proofErr w:type="spellEnd"/>
+      <w:r>
+        <w:rPr>
+          <w:rFonts w:ascii="Times New Roman" w:hAnsi="Times New Roman" w:cs="Times New Roman"/>
+          <w:sz w:val="26"/>
+          <w:szCs w:val="26"/>
+        </w:rPr>
+        <w:t xml:space="preserve"> </w:t>
+      </w:r>
+      <w:proofErr w:type="spellStart"/>
+      <w:r>
+        <w:rPr>
+          <w:rFonts w:ascii="Times New Roman" w:hAnsi="Times New Roman" w:cs="Times New Roman"/>
+          <w:sz w:val="26"/>
+          <w:szCs w:val="26"/>
+        </w:rPr>
+        <w:t>hàm</w:t>
+      </w:r>
+      <w:proofErr w:type="spellEnd"/>
+      <w:r>
+        <w:rPr>
+          <w:rFonts w:ascii="Times New Roman" w:hAnsi="Times New Roman" w:cs="Times New Roman"/>
+          <w:sz w:val="26"/>
+          <w:szCs w:val="26"/>
+        </w:rPr>
+        <w:t>.</w:t>
+      </w:r>
+      <w:r>
+        <w:rPr>
+          <w:rFonts w:ascii="Times New Roman" w:hAnsi="Times New Roman" w:cs="Times New Roman"/>
+          <w:sz w:val="26"/>
+          <w:szCs w:val="26"/>
+        </w:rPr>
+        <w:t xml:space="preserve"> Pipeline </w:t>
+      </w:r>
+      <w:proofErr w:type="spellStart"/>
+      <w:r>
+        <w:rPr>
+          <w:rFonts w:ascii="Times New Roman" w:hAnsi="Times New Roman" w:cs="Times New Roman"/>
+          <w:sz w:val="26"/>
+          <w:szCs w:val="26"/>
+        </w:rPr>
+        <w:t>có</w:t>
+      </w:r>
+      <w:proofErr w:type="spellEnd"/>
+      <w:r>
+        <w:rPr>
+          <w:rFonts w:ascii="Times New Roman" w:hAnsi="Times New Roman" w:cs="Times New Roman"/>
+          <w:sz w:val="26"/>
+          <w:szCs w:val="26"/>
+        </w:rPr>
+        <w:t xml:space="preserve"> </w:t>
+      </w:r>
+      <w:proofErr w:type="spellStart"/>
+      <w:r>
+        <w:rPr>
+          <w:rFonts w:ascii="Times New Roman" w:hAnsi="Times New Roman" w:cs="Times New Roman"/>
+          <w:sz w:val="26"/>
+          <w:szCs w:val="26"/>
+        </w:rPr>
+        <w:t>thể</w:t>
+      </w:r>
+      <w:proofErr w:type="spellEnd"/>
+      <w:r>
+        <w:rPr>
+          <w:rFonts w:ascii="Times New Roman" w:hAnsi="Times New Roman" w:cs="Times New Roman"/>
+          <w:sz w:val="26"/>
+          <w:szCs w:val="26"/>
+        </w:rPr>
+        <w:t xml:space="preserve"> </w:t>
+      </w:r>
+      <w:proofErr w:type="spellStart"/>
+      <w:r>
+        <w:rPr>
+          <w:rFonts w:ascii="Times New Roman" w:hAnsi="Times New Roman" w:cs="Times New Roman"/>
+          <w:sz w:val="26"/>
+          <w:szCs w:val="26"/>
+        </w:rPr>
+        <w:t>hiểu</w:t>
+      </w:r>
+      <w:proofErr w:type="spellEnd"/>
+      <w:r>
+        <w:rPr>
+          <w:rFonts w:ascii="Times New Roman" w:hAnsi="Times New Roman" w:cs="Times New Roman"/>
+          <w:sz w:val="26"/>
+          <w:szCs w:val="26"/>
+        </w:rPr>
+        <w:t xml:space="preserve"> </w:t>
+      </w:r>
+      <w:proofErr w:type="spellStart"/>
+      <w:r>
+        <w:rPr>
+          <w:rFonts w:ascii="Times New Roman" w:hAnsi="Times New Roman" w:cs="Times New Roman"/>
+          <w:sz w:val="26"/>
+          <w:szCs w:val="26"/>
+        </w:rPr>
+        <w:t>như</w:t>
+      </w:r>
+      <w:proofErr w:type="spellEnd"/>
+      <w:r>
+        <w:rPr>
+          <w:rFonts w:ascii="Times New Roman" w:hAnsi="Times New Roman" w:cs="Times New Roman"/>
+          <w:sz w:val="26"/>
+          <w:szCs w:val="26"/>
+        </w:rPr>
+        <w:t xml:space="preserve"> </w:t>
+      </w:r>
+      <w:proofErr w:type="spellStart"/>
+      <w:r>
+        <w:rPr>
+          <w:rFonts w:ascii="Times New Roman" w:hAnsi="Times New Roman" w:cs="Times New Roman"/>
+          <w:sz w:val="26"/>
+          <w:szCs w:val="26"/>
+        </w:rPr>
+        <w:t>một</w:t>
+      </w:r>
+      <w:proofErr w:type="spellEnd"/>
+      <w:r>
+        <w:rPr>
+          <w:rFonts w:ascii="Times New Roman" w:hAnsi="Times New Roman" w:cs="Times New Roman"/>
+          <w:sz w:val="26"/>
+          <w:szCs w:val="26"/>
+        </w:rPr>
+        <w:t xml:space="preserve"> </w:t>
+      </w:r>
+      <w:proofErr w:type="spellStart"/>
+      <w:r>
+        <w:rPr>
+          <w:rFonts w:ascii="Times New Roman" w:hAnsi="Times New Roman" w:cs="Times New Roman"/>
+          <w:sz w:val="26"/>
+          <w:szCs w:val="26"/>
+        </w:rPr>
+        <w:t>luồng</w:t>
+      </w:r>
+      <w:proofErr w:type="spellEnd"/>
+      <w:r>
+        <w:rPr>
+          <w:rFonts w:ascii="Times New Roman" w:hAnsi="Times New Roman" w:cs="Times New Roman"/>
+          <w:sz w:val="26"/>
+          <w:szCs w:val="26"/>
+        </w:rPr>
+        <w:t xml:space="preserve"> </w:t>
+      </w:r>
+      <w:proofErr w:type="spellStart"/>
+      <w:r>
+        <w:rPr>
+          <w:rFonts w:ascii="Times New Roman" w:hAnsi="Times New Roman" w:cs="Times New Roman"/>
+          <w:sz w:val="26"/>
+          <w:szCs w:val="26"/>
+        </w:rPr>
+        <w:t>xử</w:t>
+      </w:r>
+      <w:proofErr w:type="spellEnd"/>
+      <w:r>
+        <w:rPr>
+          <w:rFonts w:ascii="Times New Roman" w:hAnsi="Times New Roman" w:cs="Times New Roman"/>
+          <w:sz w:val="26"/>
+          <w:szCs w:val="26"/>
+        </w:rPr>
+        <w:t xml:space="preserve"> </w:t>
+      </w:r>
+      <w:proofErr w:type="spellStart"/>
+      <w:r>
+        <w:rPr>
+          <w:rFonts w:ascii="Times New Roman" w:hAnsi="Times New Roman" w:cs="Times New Roman"/>
+          <w:sz w:val="26"/>
+          <w:szCs w:val="26"/>
+        </w:rPr>
+        <w:t>lý</w:t>
+      </w:r>
+      <w:proofErr w:type="spellEnd"/>
+      <w:r>
+        <w:rPr>
+          <w:rFonts w:ascii="Times New Roman" w:hAnsi="Times New Roman" w:cs="Times New Roman"/>
+          <w:sz w:val="26"/>
+          <w:szCs w:val="26"/>
+        </w:rPr>
+        <w:t xml:space="preserve"> </w:t>
+      </w:r>
+      <w:proofErr w:type="spellStart"/>
+      <w:r>
+        <w:rPr>
+          <w:rFonts w:ascii="Times New Roman" w:hAnsi="Times New Roman" w:cs="Times New Roman"/>
+          <w:sz w:val="26"/>
+          <w:szCs w:val="26"/>
+        </w:rPr>
+        <w:t>gồm</w:t>
+      </w:r>
+      <w:proofErr w:type="spellEnd"/>
+      <w:r>
+        <w:rPr>
+          <w:rFonts w:ascii="Times New Roman" w:hAnsi="Times New Roman" w:cs="Times New Roman"/>
+          <w:sz w:val="26"/>
+          <w:szCs w:val="26"/>
+        </w:rPr>
+        <w:t xml:space="preserve"> </w:t>
+      </w:r>
+      <w:proofErr w:type="spellStart"/>
+      <w:r>
+        <w:rPr>
+          <w:rFonts w:ascii="Times New Roman" w:hAnsi="Times New Roman" w:cs="Times New Roman"/>
+          <w:sz w:val="26"/>
+          <w:szCs w:val="26"/>
+        </w:rPr>
+        <w:t>một</w:t>
+      </w:r>
+      <w:proofErr w:type="spellEnd"/>
+      <w:r>
+        <w:rPr>
+          <w:rFonts w:ascii="Times New Roman" w:hAnsi="Times New Roman" w:cs="Times New Roman"/>
+          <w:sz w:val="26"/>
+          <w:szCs w:val="26"/>
+        </w:rPr>
+        <w:t xml:space="preserve"> </w:t>
+      </w:r>
+      <w:proofErr w:type="spellStart"/>
+      <w:r>
+        <w:rPr>
+          <w:rFonts w:ascii="Times New Roman" w:hAnsi="Times New Roman" w:cs="Times New Roman"/>
+          <w:sz w:val="26"/>
+          <w:szCs w:val="26"/>
+        </w:rPr>
+        <w:t>hoặc</w:t>
+      </w:r>
+      <w:proofErr w:type="spellEnd"/>
+      <w:r>
+        <w:rPr>
+          <w:rFonts w:ascii="Times New Roman" w:hAnsi="Times New Roman" w:cs="Times New Roman"/>
+          <w:sz w:val="26"/>
+          <w:szCs w:val="26"/>
+        </w:rPr>
+        <w:t xml:space="preserve"> </w:t>
+      </w:r>
+      <w:proofErr w:type="spellStart"/>
+      <w:r>
+        <w:rPr>
+          <w:rFonts w:ascii="Times New Roman" w:hAnsi="Times New Roman" w:cs="Times New Roman"/>
+          <w:sz w:val="26"/>
+          <w:szCs w:val="26"/>
+        </w:rPr>
+        <w:t>nhiều</w:t>
+      </w:r>
+      <w:proofErr w:type="spellEnd"/>
+      <w:r>
+        <w:rPr>
+          <w:rFonts w:ascii="Times New Roman" w:hAnsi="Times New Roman" w:cs="Times New Roman"/>
+          <w:sz w:val="26"/>
+          <w:szCs w:val="26"/>
+        </w:rPr>
+        <w:t xml:space="preserve"> </w:t>
+      </w:r>
+      <w:proofErr w:type="spellStart"/>
+      <w:r>
+        <w:rPr>
+          <w:rFonts w:ascii="Times New Roman" w:hAnsi="Times New Roman" w:cs="Times New Roman"/>
+          <w:sz w:val="26"/>
+          <w:szCs w:val="26"/>
+        </w:rPr>
+        <w:t>bước</w:t>
+      </w:r>
+      <w:proofErr w:type="spellEnd"/>
+      <w:r>
+        <w:rPr>
+          <w:rFonts w:ascii="Times New Roman" w:hAnsi="Times New Roman" w:cs="Times New Roman"/>
+          <w:sz w:val="26"/>
+          <w:szCs w:val="26"/>
+        </w:rPr>
+        <w:t>.</w:t>
+      </w:r>
+      <w:r>
+        <w:rPr>
+          <w:rFonts w:ascii="Times New Roman" w:hAnsi="Times New Roman" w:cs="Times New Roman"/>
+          <w:sz w:val="26"/>
+          <w:szCs w:val="26"/>
+        </w:rPr>
+        <w:t xml:space="preserve"> </w:t>
+      </w:r>
+      <w:proofErr w:type="spellStart"/>
+      <w:r>
+        <w:rPr>
+          <w:rFonts w:ascii="Times New Roman" w:hAnsi="Times New Roman" w:cs="Times New Roman"/>
+          <w:sz w:val="26"/>
+          <w:szCs w:val="26"/>
+        </w:rPr>
+        <w:t>Người</w:t>
+      </w:r>
+      <w:proofErr w:type="spellEnd"/>
+      <w:r>
+        <w:rPr>
+          <w:rFonts w:ascii="Times New Roman" w:hAnsi="Times New Roman" w:cs="Times New Roman"/>
+          <w:sz w:val="26"/>
+          <w:szCs w:val="26"/>
+        </w:rPr>
+        <w:t xml:space="preserve"> </w:t>
+      </w:r>
+      <w:proofErr w:type="spellStart"/>
+      <w:r>
+        <w:rPr>
+          <w:rFonts w:ascii="Times New Roman" w:hAnsi="Times New Roman" w:cs="Times New Roman"/>
+          <w:sz w:val="26"/>
+          <w:szCs w:val="26"/>
+        </w:rPr>
+        <w:t>dùng</w:t>
+      </w:r>
+      <w:proofErr w:type="spellEnd"/>
+      <w:r>
+        <w:rPr>
+          <w:rFonts w:ascii="Times New Roman" w:hAnsi="Times New Roman" w:cs="Times New Roman"/>
+          <w:sz w:val="26"/>
+          <w:szCs w:val="26"/>
+        </w:rPr>
+        <w:t xml:space="preserve"> </w:t>
+      </w:r>
+      <w:proofErr w:type="spellStart"/>
+      <w:r>
+        <w:rPr>
+          <w:rFonts w:ascii="Times New Roman" w:hAnsi="Times New Roman" w:cs="Times New Roman"/>
+          <w:sz w:val="26"/>
+          <w:szCs w:val="26"/>
+        </w:rPr>
+        <w:t>cần</w:t>
+      </w:r>
+      <w:proofErr w:type="spellEnd"/>
+      <w:r>
+        <w:rPr>
+          <w:rFonts w:ascii="Times New Roman" w:hAnsi="Times New Roman" w:cs="Times New Roman"/>
+          <w:sz w:val="26"/>
+          <w:szCs w:val="26"/>
+        </w:rPr>
+        <w:t xml:space="preserve"> </w:t>
+      </w:r>
+      <w:proofErr w:type="spellStart"/>
+      <w:r>
+        <w:rPr>
+          <w:rFonts w:ascii="Times New Roman" w:hAnsi="Times New Roman" w:cs="Times New Roman"/>
+          <w:sz w:val="26"/>
+          <w:szCs w:val="26"/>
+        </w:rPr>
+        <w:t>khai</w:t>
+      </w:r>
+      <w:proofErr w:type="spellEnd"/>
+      <w:r>
+        <w:rPr>
+          <w:rFonts w:ascii="Times New Roman" w:hAnsi="Times New Roman" w:cs="Times New Roman"/>
+          <w:sz w:val="26"/>
+          <w:szCs w:val="26"/>
+        </w:rPr>
+        <w:t xml:space="preserve"> </w:t>
+      </w:r>
+      <w:proofErr w:type="spellStart"/>
+      <w:r>
+        <w:rPr>
+          <w:rFonts w:ascii="Times New Roman" w:hAnsi="Times New Roman" w:cs="Times New Roman"/>
+          <w:sz w:val="26"/>
+          <w:szCs w:val="26"/>
+        </w:rPr>
+        <w:t>báo</w:t>
+      </w:r>
+      <w:proofErr w:type="spellEnd"/>
+      <w:r>
+        <w:rPr>
+          <w:rFonts w:ascii="Times New Roman" w:hAnsi="Times New Roman" w:cs="Times New Roman"/>
+          <w:sz w:val="26"/>
+          <w:szCs w:val="26"/>
+        </w:rPr>
+        <w:t xml:space="preserve"> </w:t>
+      </w:r>
+      <w:proofErr w:type="spellStart"/>
+      <w:r>
+        <w:rPr>
+          <w:rFonts w:ascii="Times New Roman" w:hAnsi="Times New Roman" w:cs="Times New Roman"/>
+          <w:sz w:val="26"/>
+          <w:szCs w:val="26"/>
+        </w:rPr>
+        <w:t>các</w:t>
+      </w:r>
+      <w:proofErr w:type="spellEnd"/>
+      <w:r>
+        <w:rPr>
+          <w:rFonts w:ascii="Times New Roman" w:hAnsi="Times New Roman" w:cs="Times New Roman"/>
+          <w:sz w:val="26"/>
+          <w:szCs w:val="26"/>
+        </w:rPr>
+        <w:t xml:space="preserve"> </w:t>
+      </w:r>
+      <w:proofErr w:type="spellStart"/>
+      <w:r>
+        <w:rPr>
+          <w:rFonts w:ascii="Times New Roman" w:hAnsi="Times New Roman" w:cs="Times New Roman"/>
+          <w:sz w:val="26"/>
+          <w:szCs w:val="26"/>
+        </w:rPr>
+        <w:t>bước</w:t>
+      </w:r>
+      <w:proofErr w:type="spellEnd"/>
+      <w:r>
+        <w:rPr>
+          <w:rFonts w:ascii="Times New Roman" w:hAnsi="Times New Roman" w:cs="Times New Roman"/>
+          <w:sz w:val="26"/>
+          <w:szCs w:val="26"/>
+        </w:rPr>
+        <w:t xml:space="preserve"> </w:t>
+      </w:r>
+      <w:proofErr w:type="spellStart"/>
+      <w:r>
+        <w:rPr>
+          <w:rFonts w:ascii="Times New Roman" w:hAnsi="Times New Roman" w:cs="Times New Roman"/>
+          <w:sz w:val="26"/>
+          <w:szCs w:val="26"/>
+        </w:rPr>
+        <w:t>xử</w:t>
+      </w:r>
+      <w:proofErr w:type="spellEnd"/>
+      <w:r>
+        <w:rPr>
+          <w:rFonts w:ascii="Times New Roman" w:hAnsi="Times New Roman" w:cs="Times New Roman"/>
+          <w:sz w:val="26"/>
+          <w:szCs w:val="26"/>
+        </w:rPr>
+        <w:t xml:space="preserve"> </w:t>
+      </w:r>
+      <w:proofErr w:type="spellStart"/>
+      <w:r>
+        <w:rPr>
+          <w:rFonts w:ascii="Times New Roman" w:hAnsi="Times New Roman" w:cs="Times New Roman"/>
+          <w:sz w:val="26"/>
+          <w:szCs w:val="26"/>
+        </w:rPr>
+        <w:t>lý</w:t>
+      </w:r>
+      <w:proofErr w:type="spellEnd"/>
+      <w:r>
+        <w:rPr>
+          <w:rFonts w:ascii="Times New Roman" w:hAnsi="Times New Roman" w:cs="Times New Roman"/>
+          <w:sz w:val="26"/>
+          <w:szCs w:val="26"/>
+        </w:rPr>
+        <w:t xml:space="preserve">, </w:t>
+      </w:r>
+      <w:proofErr w:type="spellStart"/>
+      <w:r>
+        <w:rPr>
+          <w:rFonts w:ascii="Times New Roman" w:hAnsi="Times New Roman" w:cs="Times New Roman"/>
+          <w:sz w:val="26"/>
+          <w:szCs w:val="26"/>
+        </w:rPr>
+        <w:t>có</w:t>
+      </w:r>
+      <w:proofErr w:type="spellEnd"/>
+      <w:r>
+        <w:rPr>
+          <w:rFonts w:ascii="Times New Roman" w:hAnsi="Times New Roman" w:cs="Times New Roman"/>
+          <w:sz w:val="26"/>
+          <w:szCs w:val="26"/>
+        </w:rPr>
+        <w:t xml:space="preserve"> </w:t>
+      </w:r>
+      <w:proofErr w:type="spellStart"/>
+      <w:r>
+        <w:rPr>
+          <w:rFonts w:ascii="Times New Roman" w:hAnsi="Times New Roman" w:cs="Times New Roman"/>
+          <w:sz w:val="26"/>
+          <w:szCs w:val="26"/>
+        </w:rPr>
+        <w:t>thể</w:t>
+      </w:r>
+      <w:proofErr w:type="spellEnd"/>
+      <w:r>
+        <w:rPr>
+          <w:rFonts w:ascii="Times New Roman" w:hAnsi="Times New Roman" w:cs="Times New Roman"/>
+          <w:sz w:val="26"/>
+          <w:szCs w:val="26"/>
+        </w:rPr>
+        <w:t xml:space="preserve"> </w:t>
+      </w:r>
+      <w:proofErr w:type="spellStart"/>
+      <w:r>
+        <w:rPr>
+          <w:rFonts w:ascii="Times New Roman" w:hAnsi="Times New Roman" w:cs="Times New Roman"/>
+          <w:sz w:val="26"/>
+          <w:szCs w:val="26"/>
+        </w:rPr>
+        <w:t>lấy</w:t>
+      </w:r>
+      <w:proofErr w:type="spellEnd"/>
+      <w:r>
+        <w:rPr>
+          <w:rFonts w:ascii="Times New Roman" w:hAnsi="Times New Roman" w:cs="Times New Roman"/>
+          <w:sz w:val="26"/>
+          <w:szCs w:val="26"/>
+        </w:rPr>
+        <w:t xml:space="preserve"> </w:t>
+      </w:r>
+      <w:proofErr w:type="spellStart"/>
+      <w:r>
+        <w:rPr>
+          <w:rFonts w:ascii="Times New Roman" w:hAnsi="Times New Roman" w:cs="Times New Roman"/>
+          <w:sz w:val="26"/>
+          <w:szCs w:val="26"/>
+        </w:rPr>
+        <w:t>kết</w:t>
+      </w:r>
+      <w:proofErr w:type="spellEnd"/>
+      <w:r>
+        <w:rPr>
+          <w:rFonts w:ascii="Times New Roman" w:hAnsi="Times New Roman" w:cs="Times New Roman"/>
+          <w:sz w:val="26"/>
+          <w:szCs w:val="26"/>
+        </w:rPr>
+        <w:t xml:space="preserve"> </w:t>
+      </w:r>
+      <w:proofErr w:type="spellStart"/>
+      <w:r>
+        <w:rPr>
+          <w:rFonts w:ascii="Times New Roman" w:hAnsi="Times New Roman" w:cs="Times New Roman"/>
+          <w:sz w:val="26"/>
+          <w:szCs w:val="26"/>
+        </w:rPr>
+        <w:t>quả</w:t>
+      </w:r>
+      <w:proofErr w:type="spellEnd"/>
+      <w:r>
+        <w:rPr>
+          <w:rFonts w:ascii="Times New Roman" w:hAnsi="Times New Roman" w:cs="Times New Roman"/>
+          <w:sz w:val="26"/>
+          <w:szCs w:val="26"/>
+        </w:rPr>
+        <w:t xml:space="preserve"> </w:t>
+      </w:r>
+      <w:proofErr w:type="spellStart"/>
+      <w:r>
+        <w:rPr>
+          <w:rFonts w:ascii="Times New Roman" w:hAnsi="Times New Roman" w:cs="Times New Roman"/>
+          <w:sz w:val="26"/>
+          <w:szCs w:val="26"/>
+        </w:rPr>
+        <w:t>của</w:t>
+      </w:r>
+      <w:proofErr w:type="spellEnd"/>
+      <w:r>
+        <w:rPr>
+          <w:rFonts w:ascii="Times New Roman" w:hAnsi="Times New Roman" w:cs="Times New Roman"/>
+          <w:sz w:val="26"/>
+          <w:szCs w:val="26"/>
+        </w:rPr>
+        <w:t xml:space="preserve"> </w:t>
+      </w:r>
+      <w:proofErr w:type="spellStart"/>
+      <w:r>
+        <w:rPr>
+          <w:rFonts w:ascii="Times New Roman" w:hAnsi="Times New Roman" w:cs="Times New Roman"/>
+          <w:sz w:val="26"/>
+          <w:szCs w:val="26"/>
+        </w:rPr>
+        <w:t>một</w:t>
+      </w:r>
+      <w:proofErr w:type="spellEnd"/>
+      <w:r>
+        <w:rPr>
+          <w:rFonts w:ascii="Times New Roman" w:hAnsi="Times New Roman" w:cs="Times New Roman"/>
+          <w:sz w:val="26"/>
+          <w:szCs w:val="26"/>
+        </w:rPr>
+        <w:t xml:space="preserve"> </w:t>
+      </w:r>
+      <w:proofErr w:type="spellStart"/>
+      <w:r>
+        <w:rPr>
+          <w:rFonts w:ascii="Times New Roman" w:hAnsi="Times New Roman" w:cs="Times New Roman"/>
+          <w:sz w:val="26"/>
+          <w:szCs w:val="26"/>
+        </w:rPr>
+        <w:t>bước</w:t>
+      </w:r>
+      <w:proofErr w:type="spellEnd"/>
+      <w:r>
+        <w:rPr>
+          <w:rFonts w:ascii="Times New Roman" w:hAnsi="Times New Roman" w:cs="Times New Roman"/>
+          <w:sz w:val="26"/>
+          <w:szCs w:val="26"/>
+        </w:rPr>
+        <w:t xml:space="preserve"> </w:t>
+      </w:r>
+      <w:proofErr w:type="spellStart"/>
+      <w:r>
+        <w:rPr>
+          <w:rFonts w:ascii="Times New Roman" w:hAnsi="Times New Roman" w:cs="Times New Roman"/>
+          <w:sz w:val="26"/>
+          <w:szCs w:val="26"/>
+        </w:rPr>
+        <w:t>bất</w:t>
+      </w:r>
+      <w:proofErr w:type="spellEnd"/>
+      <w:r>
+        <w:rPr>
+          <w:rFonts w:ascii="Times New Roman" w:hAnsi="Times New Roman" w:cs="Times New Roman"/>
+          <w:sz w:val="26"/>
+          <w:szCs w:val="26"/>
+        </w:rPr>
+        <w:t xml:space="preserve"> </w:t>
+      </w:r>
+      <w:proofErr w:type="spellStart"/>
+      <w:r>
+        <w:rPr>
+          <w:rFonts w:ascii="Times New Roman" w:hAnsi="Times New Roman" w:cs="Times New Roman"/>
+          <w:sz w:val="26"/>
+          <w:szCs w:val="26"/>
+        </w:rPr>
+        <w:t>kỳ</w:t>
+      </w:r>
+      <w:proofErr w:type="spellEnd"/>
+      <w:r>
+        <w:rPr>
+          <w:rFonts w:ascii="Times New Roman" w:hAnsi="Times New Roman" w:cs="Times New Roman"/>
+          <w:sz w:val="26"/>
+          <w:szCs w:val="26"/>
+        </w:rPr>
+        <w:t xml:space="preserve">. </w:t>
+      </w:r>
+      <w:proofErr w:type="spellStart"/>
+      <w:r>
+        <w:rPr>
+          <w:rFonts w:ascii="Times New Roman" w:hAnsi="Times New Roman" w:cs="Times New Roman"/>
+          <w:sz w:val="26"/>
+          <w:szCs w:val="26"/>
+        </w:rPr>
+        <w:t>Nếu</w:t>
+      </w:r>
+      <w:proofErr w:type="spellEnd"/>
+      <w:r>
+        <w:rPr>
+          <w:rFonts w:ascii="Times New Roman" w:hAnsi="Times New Roman" w:cs="Times New Roman"/>
+          <w:sz w:val="26"/>
+          <w:szCs w:val="26"/>
+        </w:rPr>
+        <w:t xml:space="preserve"> </w:t>
+      </w:r>
+      <w:proofErr w:type="spellStart"/>
+      <w:r>
+        <w:rPr>
+          <w:rFonts w:ascii="Times New Roman" w:hAnsi="Times New Roman" w:cs="Times New Roman"/>
+          <w:sz w:val="26"/>
+          <w:szCs w:val="26"/>
+        </w:rPr>
+        <w:t>m</w:t>
+      </w:r>
+      <w:r>
+        <w:rPr>
+          <w:rFonts w:ascii="Times New Roman" w:hAnsi="Times New Roman" w:cs="Times New Roman"/>
+          <w:sz w:val="26"/>
+          <w:szCs w:val="26"/>
+        </w:rPr>
+        <w:t>ột</w:t>
+      </w:r>
+      <w:proofErr w:type="spellEnd"/>
+      <w:r>
+        <w:rPr>
+          <w:rFonts w:ascii="Times New Roman" w:hAnsi="Times New Roman" w:cs="Times New Roman"/>
+          <w:sz w:val="26"/>
+          <w:szCs w:val="26"/>
+        </w:rPr>
+        <w:t xml:space="preserve"> </w:t>
+      </w:r>
+      <w:proofErr w:type="spellStart"/>
+      <w:r>
+        <w:rPr>
+          <w:rFonts w:ascii="Times New Roman" w:hAnsi="Times New Roman" w:cs="Times New Roman"/>
+          <w:sz w:val="26"/>
+          <w:szCs w:val="26"/>
+        </w:rPr>
+        <w:t>bước</w:t>
+      </w:r>
+      <w:proofErr w:type="spellEnd"/>
+      <w:r>
+        <w:rPr>
+          <w:rFonts w:ascii="Times New Roman" w:hAnsi="Times New Roman" w:cs="Times New Roman"/>
+          <w:sz w:val="26"/>
+          <w:szCs w:val="26"/>
+        </w:rPr>
+        <w:t xml:space="preserve"> </w:t>
+      </w:r>
+      <w:proofErr w:type="spellStart"/>
+      <w:r>
+        <w:rPr>
+          <w:rFonts w:ascii="Times New Roman" w:hAnsi="Times New Roman" w:cs="Times New Roman"/>
+          <w:sz w:val="26"/>
+          <w:szCs w:val="26"/>
+        </w:rPr>
+        <w:t>xử</w:t>
+      </w:r>
+      <w:proofErr w:type="spellEnd"/>
+      <w:r>
+        <w:rPr>
+          <w:rFonts w:ascii="Times New Roman" w:hAnsi="Times New Roman" w:cs="Times New Roman"/>
+          <w:sz w:val="26"/>
+          <w:szCs w:val="26"/>
+        </w:rPr>
+        <w:t xml:space="preserve"> </w:t>
+      </w:r>
+      <w:proofErr w:type="spellStart"/>
+      <w:r>
+        <w:rPr>
+          <w:rFonts w:ascii="Times New Roman" w:hAnsi="Times New Roman" w:cs="Times New Roman"/>
+          <w:sz w:val="26"/>
+          <w:szCs w:val="26"/>
+        </w:rPr>
+        <w:t>lý</w:t>
+      </w:r>
+      <w:proofErr w:type="spellEnd"/>
+      <w:r>
+        <w:rPr>
+          <w:rFonts w:ascii="Times New Roman" w:hAnsi="Times New Roman" w:cs="Times New Roman"/>
+          <w:sz w:val="26"/>
+          <w:szCs w:val="26"/>
+        </w:rPr>
+        <w:t xml:space="preserve"> </w:t>
+      </w:r>
+      <w:proofErr w:type="spellStart"/>
+      <w:r>
+        <w:rPr>
+          <w:rFonts w:ascii="Times New Roman" w:hAnsi="Times New Roman" w:cs="Times New Roman"/>
+          <w:sz w:val="26"/>
+          <w:szCs w:val="26"/>
+        </w:rPr>
+        <w:t>cần</w:t>
+      </w:r>
+      <w:proofErr w:type="spellEnd"/>
+      <w:r>
+        <w:rPr>
+          <w:rFonts w:ascii="Times New Roman" w:hAnsi="Times New Roman" w:cs="Times New Roman"/>
+          <w:sz w:val="26"/>
+          <w:szCs w:val="26"/>
+        </w:rPr>
+        <w:t xml:space="preserve"> </w:t>
+      </w:r>
+      <w:proofErr w:type="spellStart"/>
+      <w:r>
+        <w:rPr>
+          <w:rFonts w:ascii="Times New Roman" w:hAnsi="Times New Roman" w:cs="Times New Roman"/>
+          <w:sz w:val="26"/>
+          <w:szCs w:val="26"/>
+        </w:rPr>
+        <w:t>kết</w:t>
+      </w:r>
+      <w:proofErr w:type="spellEnd"/>
+      <w:r>
+        <w:rPr>
+          <w:rFonts w:ascii="Times New Roman" w:hAnsi="Times New Roman" w:cs="Times New Roman"/>
+          <w:sz w:val="26"/>
+          <w:szCs w:val="26"/>
+        </w:rPr>
+        <w:t xml:space="preserve"> </w:t>
+      </w:r>
+      <w:proofErr w:type="spellStart"/>
+      <w:r>
+        <w:rPr>
+          <w:rFonts w:ascii="Times New Roman" w:hAnsi="Times New Roman" w:cs="Times New Roman"/>
+          <w:sz w:val="26"/>
+          <w:szCs w:val="26"/>
+        </w:rPr>
+        <w:t>quả</w:t>
+      </w:r>
+      <w:proofErr w:type="spellEnd"/>
+      <w:r>
+        <w:rPr>
+          <w:rFonts w:ascii="Times New Roman" w:hAnsi="Times New Roman" w:cs="Times New Roman"/>
+          <w:sz w:val="26"/>
+          <w:szCs w:val="26"/>
+        </w:rPr>
+        <w:t xml:space="preserve"> </w:t>
+      </w:r>
+      <w:proofErr w:type="spellStart"/>
+      <w:r>
+        <w:rPr>
+          <w:rFonts w:ascii="Times New Roman" w:hAnsi="Times New Roman" w:cs="Times New Roman"/>
+          <w:sz w:val="26"/>
+          <w:szCs w:val="26"/>
+        </w:rPr>
+        <w:t>của</w:t>
+      </w:r>
+      <w:proofErr w:type="spellEnd"/>
+      <w:r>
+        <w:rPr>
+          <w:rFonts w:ascii="Times New Roman" w:hAnsi="Times New Roman" w:cs="Times New Roman"/>
+          <w:sz w:val="26"/>
+          <w:szCs w:val="26"/>
+        </w:rPr>
+        <w:t xml:space="preserve"> </w:t>
+      </w:r>
+      <w:proofErr w:type="spellStart"/>
+      <w:r>
+        <w:rPr>
+          <w:rFonts w:ascii="Times New Roman" w:hAnsi="Times New Roman" w:cs="Times New Roman"/>
+          <w:sz w:val="26"/>
+          <w:szCs w:val="26"/>
+        </w:rPr>
+        <w:t>các</w:t>
+      </w:r>
+      <w:proofErr w:type="spellEnd"/>
+      <w:r>
+        <w:rPr>
+          <w:rFonts w:ascii="Times New Roman" w:hAnsi="Times New Roman" w:cs="Times New Roman"/>
+          <w:sz w:val="26"/>
+          <w:szCs w:val="26"/>
+        </w:rPr>
+        <w:t xml:space="preserve"> </w:t>
+      </w:r>
+      <w:proofErr w:type="spellStart"/>
+      <w:r>
+        <w:rPr>
+          <w:rFonts w:ascii="Times New Roman" w:hAnsi="Times New Roman" w:cs="Times New Roman"/>
+          <w:sz w:val="26"/>
+          <w:szCs w:val="26"/>
+        </w:rPr>
+        <w:t>bước</w:t>
+      </w:r>
+      <w:proofErr w:type="spellEnd"/>
+      <w:r>
+        <w:rPr>
+          <w:rFonts w:ascii="Times New Roman" w:hAnsi="Times New Roman" w:cs="Times New Roman"/>
+          <w:sz w:val="26"/>
+          <w:szCs w:val="26"/>
+        </w:rPr>
+        <w:t xml:space="preserve"> </w:t>
+      </w:r>
+      <w:proofErr w:type="spellStart"/>
+      <w:r>
+        <w:rPr>
+          <w:rFonts w:ascii="Times New Roman" w:hAnsi="Times New Roman" w:cs="Times New Roman"/>
+          <w:sz w:val="26"/>
+          <w:szCs w:val="26"/>
+        </w:rPr>
+        <w:t>xử</w:t>
+      </w:r>
+      <w:proofErr w:type="spellEnd"/>
+      <w:r>
+        <w:rPr>
+          <w:rFonts w:ascii="Times New Roman" w:hAnsi="Times New Roman" w:cs="Times New Roman"/>
+          <w:sz w:val="26"/>
+          <w:szCs w:val="26"/>
+        </w:rPr>
+        <w:t xml:space="preserve"> </w:t>
+      </w:r>
+      <w:proofErr w:type="spellStart"/>
+      <w:r>
+        <w:rPr>
+          <w:rFonts w:ascii="Times New Roman" w:hAnsi="Times New Roman" w:cs="Times New Roman"/>
+          <w:sz w:val="26"/>
+          <w:szCs w:val="26"/>
+        </w:rPr>
+        <w:t>lý</w:t>
+      </w:r>
+      <w:proofErr w:type="spellEnd"/>
+      <w:r>
+        <w:rPr>
+          <w:rFonts w:ascii="Times New Roman" w:hAnsi="Times New Roman" w:cs="Times New Roman"/>
+          <w:sz w:val="26"/>
+          <w:szCs w:val="26"/>
+        </w:rPr>
+        <w:t xml:space="preserve"> </w:t>
+      </w:r>
+      <w:proofErr w:type="spellStart"/>
+      <w:r>
+        <w:rPr>
+          <w:rFonts w:ascii="Times New Roman" w:hAnsi="Times New Roman" w:cs="Times New Roman"/>
+          <w:sz w:val="26"/>
+          <w:szCs w:val="26"/>
+        </w:rPr>
+        <w:t>khác</w:t>
+      </w:r>
+      <w:proofErr w:type="spellEnd"/>
+      <w:r>
+        <w:rPr>
+          <w:rFonts w:ascii="Times New Roman" w:hAnsi="Times New Roman" w:cs="Times New Roman"/>
+          <w:sz w:val="26"/>
+          <w:szCs w:val="26"/>
+        </w:rPr>
+        <w:t xml:space="preserve">, </w:t>
+      </w:r>
+      <w:proofErr w:type="spellStart"/>
+      <w:r>
+        <w:rPr>
+          <w:rFonts w:ascii="Times New Roman" w:hAnsi="Times New Roman" w:cs="Times New Roman"/>
+          <w:sz w:val="26"/>
+          <w:szCs w:val="26"/>
+        </w:rPr>
+        <w:t>người</w:t>
+      </w:r>
+      <w:proofErr w:type="spellEnd"/>
+      <w:r>
+        <w:rPr>
+          <w:rFonts w:ascii="Times New Roman" w:hAnsi="Times New Roman" w:cs="Times New Roman"/>
+          <w:sz w:val="26"/>
+          <w:szCs w:val="26"/>
+        </w:rPr>
+        <w:t xml:space="preserve"> </w:t>
+      </w:r>
+      <w:proofErr w:type="spellStart"/>
+      <w:r>
+        <w:rPr>
+          <w:rFonts w:ascii="Times New Roman" w:hAnsi="Times New Roman" w:cs="Times New Roman"/>
+          <w:sz w:val="26"/>
+          <w:szCs w:val="26"/>
+        </w:rPr>
+        <w:t>dùng</w:t>
+      </w:r>
+      <w:proofErr w:type="spellEnd"/>
+      <w:r>
+        <w:rPr>
+          <w:rFonts w:ascii="Times New Roman" w:hAnsi="Times New Roman" w:cs="Times New Roman"/>
+          <w:sz w:val="26"/>
+          <w:szCs w:val="26"/>
+        </w:rPr>
+        <w:t xml:space="preserve"> </w:t>
+      </w:r>
+      <w:proofErr w:type="spellStart"/>
+      <w:r>
+        <w:rPr>
+          <w:rFonts w:ascii="Times New Roman" w:hAnsi="Times New Roman" w:cs="Times New Roman"/>
+          <w:sz w:val="26"/>
+          <w:szCs w:val="26"/>
+        </w:rPr>
+        <w:t>buộc</w:t>
+      </w:r>
+      <w:proofErr w:type="spellEnd"/>
+      <w:r>
+        <w:rPr>
+          <w:rFonts w:ascii="Times New Roman" w:hAnsi="Times New Roman" w:cs="Times New Roman"/>
+          <w:sz w:val="26"/>
+          <w:szCs w:val="26"/>
+        </w:rPr>
+        <w:t xml:space="preserve"> </w:t>
+      </w:r>
+      <w:proofErr w:type="spellStart"/>
+      <w:r>
+        <w:rPr>
+          <w:rFonts w:ascii="Times New Roman" w:hAnsi="Times New Roman" w:cs="Times New Roman"/>
+          <w:sz w:val="26"/>
+          <w:szCs w:val="26"/>
+        </w:rPr>
+        <w:t>phải</w:t>
+      </w:r>
+      <w:proofErr w:type="spellEnd"/>
+      <w:r>
+        <w:rPr>
+          <w:rFonts w:ascii="Times New Roman" w:hAnsi="Times New Roman" w:cs="Times New Roman"/>
+          <w:sz w:val="26"/>
+          <w:szCs w:val="26"/>
+        </w:rPr>
+        <w:t xml:space="preserve"> </w:t>
+      </w:r>
+      <w:proofErr w:type="spellStart"/>
+      <w:r>
+        <w:rPr>
+          <w:rFonts w:ascii="Times New Roman" w:hAnsi="Times New Roman" w:cs="Times New Roman"/>
+          <w:sz w:val="26"/>
+          <w:szCs w:val="26"/>
+        </w:rPr>
+        <w:t>khai</w:t>
+      </w:r>
+      <w:proofErr w:type="spellEnd"/>
+      <w:r>
+        <w:rPr>
+          <w:rFonts w:ascii="Times New Roman" w:hAnsi="Times New Roman" w:cs="Times New Roman"/>
+          <w:sz w:val="26"/>
+          <w:szCs w:val="26"/>
+        </w:rPr>
+        <w:t xml:space="preserve"> </w:t>
+      </w:r>
+      <w:proofErr w:type="spellStart"/>
+      <w:r>
+        <w:rPr>
+          <w:rFonts w:ascii="Times New Roman" w:hAnsi="Times New Roman" w:cs="Times New Roman"/>
+          <w:sz w:val="26"/>
+          <w:szCs w:val="26"/>
+        </w:rPr>
+        <w:t>báo</w:t>
+      </w:r>
+      <w:proofErr w:type="spellEnd"/>
+      <w:r>
+        <w:rPr>
+          <w:rFonts w:ascii="Times New Roman" w:hAnsi="Times New Roman" w:cs="Times New Roman"/>
+          <w:sz w:val="26"/>
+          <w:szCs w:val="26"/>
+        </w:rPr>
+        <w:t xml:space="preserve"> </w:t>
+      </w:r>
+      <w:proofErr w:type="spellStart"/>
+      <w:r>
+        <w:rPr>
+          <w:rFonts w:ascii="Times New Roman" w:hAnsi="Times New Roman" w:cs="Times New Roman"/>
+          <w:sz w:val="26"/>
+          <w:szCs w:val="26"/>
+        </w:rPr>
+        <w:t>các</w:t>
+      </w:r>
+      <w:proofErr w:type="spellEnd"/>
+      <w:r>
+        <w:rPr>
+          <w:rFonts w:ascii="Times New Roman" w:hAnsi="Times New Roman" w:cs="Times New Roman"/>
+          <w:sz w:val="26"/>
+          <w:szCs w:val="26"/>
+        </w:rPr>
+        <w:t xml:space="preserve"> </w:t>
+      </w:r>
+      <w:proofErr w:type="spellStart"/>
+      <w:r>
+        <w:rPr>
+          <w:rFonts w:ascii="Times New Roman" w:hAnsi="Times New Roman" w:cs="Times New Roman"/>
+          <w:sz w:val="26"/>
+          <w:szCs w:val="26"/>
+        </w:rPr>
+        <w:t>bước</w:t>
+      </w:r>
+      <w:proofErr w:type="spellEnd"/>
+      <w:r>
+        <w:rPr>
+          <w:rFonts w:ascii="Times New Roman" w:hAnsi="Times New Roman" w:cs="Times New Roman"/>
+          <w:sz w:val="26"/>
+          <w:szCs w:val="26"/>
+        </w:rPr>
+        <w:t xml:space="preserve"> </w:t>
+      </w:r>
+      <w:proofErr w:type="spellStart"/>
+      <w:r>
+        <w:rPr>
+          <w:rFonts w:ascii="Times New Roman" w:hAnsi="Times New Roman" w:cs="Times New Roman"/>
+          <w:sz w:val="26"/>
+          <w:szCs w:val="26"/>
+        </w:rPr>
+        <w:t>đó</w:t>
+      </w:r>
+      <w:proofErr w:type="spellEnd"/>
+      <w:r>
+        <w:rPr>
+          <w:rFonts w:ascii="Times New Roman" w:hAnsi="Times New Roman" w:cs="Times New Roman"/>
+          <w:sz w:val="26"/>
+          <w:szCs w:val="26"/>
+        </w:rPr>
+        <w:t xml:space="preserve">, </w:t>
+      </w:r>
+      <w:proofErr w:type="spellStart"/>
+      <w:r>
+        <w:rPr>
+          <w:rFonts w:ascii="Times New Roman" w:hAnsi="Times New Roman" w:cs="Times New Roman"/>
+          <w:sz w:val="26"/>
+          <w:szCs w:val="26"/>
+        </w:rPr>
+        <w:t>nếu</w:t>
+      </w:r>
+      <w:proofErr w:type="spellEnd"/>
+      <w:r>
+        <w:rPr>
+          <w:rFonts w:ascii="Times New Roman" w:hAnsi="Times New Roman" w:cs="Times New Roman"/>
+          <w:sz w:val="26"/>
+          <w:szCs w:val="26"/>
+        </w:rPr>
+        <w:t xml:space="preserve"> </w:t>
+      </w:r>
+      <w:proofErr w:type="spellStart"/>
+      <w:r>
+        <w:rPr>
+          <w:rFonts w:ascii="Times New Roman" w:hAnsi="Times New Roman" w:cs="Times New Roman"/>
+          <w:sz w:val="26"/>
+          <w:szCs w:val="26"/>
+        </w:rPr>
+        <w:t>không</w:t>
+      </w:r>
+      <w:proofErr w:type="spellEnd"/>
+      <w:r>
+        <w:rPr>
+          <w:rFonts w:ascii="Times New Roman" w:hAnsi="Times New Roman" w:cs="Times New Roman"/>
+          <w:sz w:val="26"/>
+          <w:szCs w:val="26"/>
+        </w:rPr>
+        <w:t xml:space="preserve"> </w:t>
+      </w:r>
+      <w:proofErr w:type="spellStart"/>
+      <w:r>
+        <w:rPr>
+          <w:rFonts w:ascii="Times New Roman" w:hAnsi="Times New Roman" w:cs="Times New Roman"/>
+          <w:sz w:val="26"/>
+          <w:szCs w:val="26"/>
+        </w:rPr>
+        <w:t>sẽ</w:t>
+      </w:r>
+      <w:proofErr w:type="spellEnd"/>
+      <w:r>
+        <w:rPr>
+          <w:rFonts w:ascii="Times New Roman" w:hAnsi="Times New Roman" w:cs="Times New Roman"/>
+          <w:sz w:val="26"/>
+          <w:szCs w:val="26"/>
+        </w:rPr>
+        <w:t xml:space="preserve"> </w:t>
+      </w:r>
+      <w:proofErr w:type="spellStart"/>
+      <w:r>
+        <w:rPr>
+          <w:rFonts w:ascii="Times New Roman" w:hAnsi="Times New Roman" w:cs="Times New Roman"/>
+          <w:sz w:val="26"/>
+          <w:szCs w:val="26"/>
+        </w:rPr>
+        <w:t>bị</w:t>
+      </w:r>
+      <w:proofErr w:type="spellEnd"/>
+      <w:r>
+        <w:rPr>
+          <w:rFonts w:ascii="Times New Roman" w:hAnsi="Times New Roman" w:cs="Times New Roman"/>
+          <w:sz w:val="26"/>
+          <w:szCs w:val="26"/>
+        </w:rPr>
+        <w:t xml:space="preserve"> </w:t>
+      </w:r>
+      <w:proofErr w:type="spellStart"/>
+      <w:r>
+        <w:rPr>
+          <w:rFonts w:ascii="Times New Roman" w:hAnsi="Times New Roman" w:cs="Times New Roman"/>
+          <w:sz w:val="26"/>
+          <w:szCs w:val="26"/>
+        </w:rPr>
+        <w:t>lỗi</w:t>
+      </w:r>
+      <w:proofErr w:type="spellEnd"/>
+      <w:r>
+        <w:rPr>
+          <w:rFonts w:ascii="Times New Roman" w:hAnsi="Times New Roman" w:cs="Times New Roman"/>
+          <w:sz w:val="26"/>
+          <w:szCs w:val="26"/>
+        </w:rPr>
+        <w:t>.</w:t>
+      </w:r>
+    </w:p>
+    <w:p>
+      <w:pPr>
+        <w:pStyle w:val="ListParagraph"/>
+        <w:rPr>
+          <w:rFonts w:ascii="Times New Roman" w:hAnsi="Times New Roman" w:cs="Times New Roman"/>
+          <w:sz w:val="26"/>
+          <w:szCs w:val="26"/>
+        </w:rPr>
+      </w:pPr>
+      <w:proofErr w:type="spellStart"/>
+      <w:r>
+        <w:rPr>
+          <w:rFonts w:ascii="Times New Roman" w:hAnsi="Times New Roman" w:cs="Times New Roman"/>
+          <w:sz w:val="26"/>
+          <w:szCs w:val="26"/>
+        </w:rPr>
+        <w:t>Một</w:t>
+      </w:r>
+      <w:proofErr w:type="spellEnd"/>
+      <w:r>
+        <w:rPr>
+          <w:rFonts w:ascii="Times New Roman" w:hAnsi="Times New Roman" w:cs="Times New Roman"/>
+          <w:sz w:val="26"/>
+          <w:szCs w:val="26"/>
+        </w:rPr>
+        <w:t xml:space="preserve"> </w:t>
+      </w:r>
+      <w:proofErr w:type="spellStart"/>
+      <w:r>
+        <w:rPr>
+          <w:rFonts w:ascii="Times New Roman" w:hAnsi="Times New Roman" w:cs="Times New Roman"/>
+          <w:sz w:val="26"/>
+          <w:szCs w:val="26"/>
+        </w:rPr>
+        <w:t>số</w:t>
+      </w:r>
+      <w:proofErr w:type="spellEnd"/>
+      <w:r>
+        <w:rPr>
+          <w:rFonts w:ascii="Times New Roman" w:hAnsi="Times New Roman" w:cs="Times New Roman"/>
+          <w:sz w:val="26"/>
+          <w:szCs w:val="26"/>
+        </w:rPr>
+        <w:t xml:space="preserve"> </w:t>
+      </w:r>
+      <w:proofErr w:type="spellStart"/>
+      <w:r>
+        <w:rPr>
+          <w:rFonts w:ascii="Times New Roman" w:hAnsi="Times New Roman" w:cs="Times New Roman"/>
+          <w:sz w:val="26"/>
+          <w:szCs w:val="26"/>
+        </w:rPr>
+        <w:t>bước</w:t>
+      </w:r>
+      <w:proofErr w:type="spellEnd"/>
+      <w:r>
+        <w:rPr>
+          <w:rFonts w:ascii="Times New Roman" w:hAnsi="Times New Roman" w:cs="Times New Roman"/>
+          <w:sz w:val="26"/>
+          <w:szCs w:val="26"/>
+        </w:rPr>
+        <w:t xml:space="preserve"> </w:t>
+      </w:r>
+      <w:proofErr w:type="spellStart"/>
+      <w:r>
+        <w:rPr>
+          <w:rFonts w:ascii="Times New Roman" w:hAnsi="Times New Roman" w:cs="Times New Roman"/>
+          <w:sz w:val="26"/>
+          <w:szCs w:val="26"/>
+        </w:rPr>
+        <w:t>xử</w:t>
+      </w:r>
+      <w:proofErr w:type="spellEnd"/>
+      <w:r>
+        <w:rPr>
+          <w:rFonts w:ascii="Times New Roman" w:hAnsi="Times New Roman" w:cs="Times New Roman"/>
+          <w:sz w:val="26"/>
+          <w:szCs w:val="26"/>
+        </w:rPr>
+        <w:t xml:space="preserve"> </w:t>
+      </w:r>
+      <w:proofErr w:type="spellStart"/>
+      <w:r>
+        <w:rPr>
+          <w:rFonts w:ascii="Times New Roman" w:hAnsi="Times New Roman" w:cs="Times New Roman"/>
+          <w:sz w:val="26"/>
+          <w:szCs w:val="26"/>
+        </w:rPr>
+        <w:t>lý</w:t>
+      </w:r>
+      <w:proofErr w:type="spellEnd"/>
+      <w:r>
+        <w:rPr>
+          <w:rFonts w:ascii="Times New Roman" w:hAnsi="Times New Roman" w:cs="Times New Roman"/>
+          <w:sz w:val="26"/>
+          <w:szCs w:val="26"/>
+        </w:rPr>
+        <w:t xml:space="preserve"> </w:t>
+      </w:r>
+      <w:proofErr w:type="spellStart"/>
+      <w:r>
+        <w:rPr>
+          <w:rFonts w:ascii="Times New Roman" w:hAnsi="Times New Roman" w:cs="Times New Roman"/>
+          <w:sz w:val="26"/>
+          <w:szCs w:val="26"/>
+        </w:rPr>
+        <w:t>mà</w:t>
+      </w:r>
+      <w:proofErr w:type="spellEnd"/>
+      <w:r>
+        <w:rPr>
+          <w:rFonts w:ascii="Times New Roman" w:hAnsi="Times New Roman" w:cs="Times New Roman"/>
+          <w:sz w:val="26"/>
+          <w:szCs w:val="26"/>
+        </w:rPr>
+        <w:t xml:space="preserve"> pipeline </w:t>
+      </w:r>
+      <w:proofErr w:type="spellStart"/>
+      <w:r>
+        <w:rPr>
+          <w:rFonts w:ascii="Times New Roman" w:hAnsi="Times New Roman" w:cs="Times New Roman"/>
+          <w:sz w:val="26"/>
+          <w:szCs w:val="26"/>
+        </w:rPr>
+        <w:t>của</w:t>
+      </w:r>
+      <w:proofErr w:type="spellEnd"/>
+      <w:r>
+        <w:rPr>
+          <w:rFonts w:ascii="Times New Roman" w:hAnsi="Times New Roman" w:cs="Times New Roman"/>
+          <w:sz w:val="26"/>
+          <w:szCs w:val="26"/>
+        </w:rPr>
+        <w:t xml:space="preserve"> </w:t>
+      </w:r>
+      <w:proofErr w:type="spellStart"/>
+      <w:r>
+        <w:rPr>
+          <w:rFonts w:ascii="Times New Roman" w:hAnsi="Times New Roman" w:cs="Times New Roman"/>
+          <w:sz w:val="26"/>
+          <w:szCs w:val="26"/>
+        </w:rPr>
+        <w:t>thư</w:t>
+      </w:r>
+      <w:proofErr w:type="spellEnd"/>
+      <w:r>
+        <w:rPr>
+          <w:rFonts w:ascii="Times New Roman" w:hAnsi="Times New Roman" w:cs="Times New Roman"/>
+          <w:sz w:val="26"/>
+          <w:szCs w:val="26"/>
+        </w:rPr>
+        <w:t xml:space="preserve"> </w:t>
+      </w:r>
+      <w:proofErr w:type="spellStart"/>
+      <w:r>
+        <w:rPr>
+          <w:rFonts w:ascii="Times New Roman" w:hAnsi="Times New Roman" w:cs="Times New Roman"/>
+          <w:sz w:val="26"/>
+          <w:szCs w:val="26"/>
+        </w:rPr>
+        <w:t>viện</w:t>
+      </w:r>
+      <w:proofErr w:type="spellEnd"/>
+      <w:r>
+        <w:rPr>
+          <w:rFonts w:ascii="Times New Roman" w:hAnsi="Times New Roman" w:cs="Times New Roman"/>
+          <w:sz w:val="26"/>
+          <w:szCs w:val="26"/>
+        </w:rPr>
+        <w:t xml:space="preserve"> </w:t>
+      </w:r>
+      <w:proofErr w:type="spellStart"/>
+      <w:r>
+        <w:rPr>
+          <w:rFonts w:ascii="Times New Roman" w:hAnsi="Times New Roman" w:cs="Times New Roman"/>
+          <w:sz w:val="26"/>
+          <w:szCs w:val="26"/>
+        </w:rPr>
+        <w:t>có</w:t>
+      </w:r>
+      <w:proofErr w:type="spellEnd"/>
+      <w:r>
+        <w:rPr>
+          <w:rFonts w:ascii="Times New Roman" w:hAnsi="Times New Roman" w:cs="Times New Roman"/>
+          <w:sz w:val="26"/>
+          <w:szCs w:val="26"/>
+        </w:rPr>
+        <w:t xml:space="preserve"> </w:t>
+      </w:r>
+      <w:proofErr w:type="spellStart"/>
+      <w:r>
+        <w:rPr>
+          <w:rFonts w:ascii="Times New Roman" w:hAnsi="Times New Roman" w:cs="Times New Roman"/>
+          <w:sz w:val="26"/>
+          <w:szCs w:val="26"/>
+        </w:rPr>
+        <w:t>hỗ</w:t>
+      </w:r>
+      <w:proofErr w:type="spellEnd"/>
+      <w:r>
+        <w:rPr>
+          <w:rFonts w:ascii="Times New Roman" w:hAnsi="Times New Roman" w:cs="Times New Roman"/>
+          <w:sz w:val="26"/>
+          <w:szCs w:val="26"/>
+        </w:rPr>
+        <w:t xml:space="preserve"> </w:t>
+      </w:r>
+      <w:proofErr w:type="spellStart"/>
+      <w:r>
+        <w:rPr>
+          <w:rFonts w:ascii="Times New Roman" w:hAnsi="Times New Roman" w:cs="Times New Roman"/>
+          <w:sz w:val="26"/>
+          <w:szCs w:val="26"/>
+        </w:rPr>
+        <w:t>trợ</w:t>
+      </w:r>
+      <w:proofErr w:type="spellEnd"/>
+      <w:r>
+        <w:rPr>
+          <w:rFonts w:ascii="Times New Roman" w:hAnsi="Times New Roman" w:cs="Times New Roman"/>
+          <w:sz w:val="26"/>
+          <w:szCs w:val="26"/>
+        </w:rPr>
+        <w:t xml:space="preserve"> </w:t>
+      </w:r>
+      <w:proofErr w:type="spellStart"/>
+      <w:r>
+        <w:rPr>
+          <w:rFonts w:ascii="Times New Roman" w:hAnsi="Times New Roman" w:cs="Times New Roman"/>
+          <w:sz w:val="26"/>
+          <w:szCs w:val="26"/>
+        </w:rPr>
+        <w:t>là</w:t>
+      </w:r>
+      <w:proofErr w:type="spellEnd"/>
+      <w:r>
+        <w:rPr>
+          <w:rFonts w:ascii="Times New Roman" w:hAnsi="Times New Roman" w:cs="Times New Roman"/>
+          <w:sz w:val="26"/>
+          <w:szCs w:val="26"/>
+        </w:rPr>
+        <w:t xml:space="preserve">: </w:t>
+      </w:r>
+      <w:r>
+        <w:rPr>
+          <w:rFonts w:ascii="Times New Roman" w:hAnsi="Times New Roman" w:cs="Times New Roman"/>
+          <w:sz w:val="26"/>
+          <w:szCs w:val="26"/>
+        </w:rPr>
+        <w:t xml:space="preserve">tokenize, </w:t>
+      </w:r>
+      <w:proofErr w:type="spellStart"/>
+      <w:r>
+        <w:rPr>
+          <w:rFonts w:ascii="Times New Roman" w:hAnsi="Times New Roman" w:cs="Times New Roman"/>
+          <w:sz w:val="26"/>
+          <w:szCs w:val="26"/>
+        </w:rPr>
+        <w:t>ssplit</w:t>
+      </w:r>
+      <w:proofErr w:type="spellEnd"/>
+      <w:r>
+        <w:rPr>
+          <w:rFonts w:ascii="Times New Roman" w:hAnsi="Times New Roman" w:cs="Times New Roman"/>
+          <w:sz w:val="26"/>
+          <w:szCs w:val="26"/>
+        </w:rPr>
+        <w:t xml:space="preserve">, pos, lemma, </w:t>
+      </w:r>
+      <w:proofErr w:type="spellStart"/>
+      <w:r>
+        <w:rPr>
+          <w:rFonts w:ascii="Times New Roman" w:hAnsi="Times New Roman" w:cs="Times New Roman"/>
+          <w:sz w:val="26"/>
+          <w:szCs w:val="26"/>
+        </w:rPr>
+        <w:t>ner</w:t>
+      </w:r>
+      <w:proofErr w:type="spellEnd"/>
+      <w:r>
+        <w:rPr>
+          <w:rFonts w:ascii="Times New Roman" w:hAnsi="Times New Roman" w:cs="Times New Roman"/>
+          <w:sz w:val="26"/>
+          <w:szCs w:val="26"/>
+        </w:rPr>
+        <w:t xml:space="preserve">, </w:t>
+      </w:r>
+      <w:proofErr w:type="spellStart"/>
+      <w:r>
+        <w:rPr>
+          <w:rFonts w:ascii="Times New Roman" w:hAnsi="Times New Roman" w:cs="Times New Roman"/>
+          <w:sz w:val="26"/>
+          <w:szCs w:val="26"/>
+        </w:rPr>
+        <w:t>depparse</w:t>
+      </w:r>
+      <w:proofErr w:type="spellEnd"/>
+      <w:r>
+        <w:rPr>
+          <w:rFonts w:ascii="Times New Roman" w:hAnsi="Times New Roman" w:cs="Times New Roman"/>
+          <w:sz w:val="26"/>
+          <w:szCs w:val="26"/>
+        </w:rPr>
+        <w:t xml:space="preserve">, </w:t>
+      </w:r>
+      <w:proofErr w:type="spellStart"/>
+      <w:r>
+        <w:rPr>
+          <w:rFonts w:ascii="Times New Roman" w:hAnsi="Times New Roman" w:cs="Times New Roman"/>
+          <w:sz w:val="26"/>
+          <w:szCs w:val="26"/>
+        </w:rPr>
+        <w:t>coref</w:t>
+      </w:r>
+      <w:proofErr w:type="spellEnd"/>
+      <w:r>
+        <w:rPr>
+          <w:rFonts w:ascii="Times New Roman" w:hAnsi="Times New Roman" w:cs="Times New Roman"/>
+          <w:sz w:val="26"/>
+          <w:szCs w:val="26"/>
+        </w:rPr>
+        <w:t>.</w:t>
+      </w:r>
+    </w:p>
+    <w:p>
+      <w:pPr>
+        <w:pStyle w:val="ListParagraph"/>
+        <w:rPr>
+          <w:rFonts w:ascii="Times New Roman" w:hAnsi="Times New Roman" w:cs="Times New Roman"/>
+          <w:sz w:val="26"/>
+          <w:szCs w:val="26"/>
+        </w:rPr>
+      </w:pPr>
+      <w:r>
+        <w:rPr>
+          <w:noProof/>
+        </w:rPr>
+        <w:lastRenderedPageBreak/>
+        <w:drawing>
+          <wp:inline distT="0" distB="0" distL="0" distR="0" wp14:anchorId="1A666426" wp14:editId="2AFC6782">
+            <wp:extent cx="5943600" cy="3684896"/>
+            <wp:effectExtent l="0" t="0" r="0" b="0"/>
+            <wp:docPr id="12" name="Picture 12" descr="AnnotationPipeline picture"/>
+            <wp:cNvGraphicFramePr>
+              <a:graphicFrameLocks xmlns:a="http://schemas.openxmlformats.org/drawingml/2006/main" noChangeAspect="1"/>
+            </wp:cNvGraphicFramePr>
+            <a:graphic xmlns:a="http://schemas.openxmlformats.org/drawingml/2006/main">
+              <a:graphicData uri="http://schemas.openxmlformats.org/drawingml/2006/picture">
+                <pic:pic xmlns:pic="http://schemas.openxmlformats.org/drawingml/2006/picture">
+                  <pic:nvPicPr>
+                    <pic:cNvPr id="0" name="Picture 1" descr="AnnotationPipeline picture"/>
+                    <pic:cNvPicPr>
+                      <a:picLocks noChangeAspect="1" noChangeArrowheads="1"/>
+                    </pic:cNvPicPr>
+                  </pic:nvPicPr>
+                  <pic:blipFill>
+                    <a:blip r:embed="rId18">
+                      <a:extLst>
+                        <a:ext uri="{28A0092B-C50C-407E-A947-70E740481C1C}">
+                          <a14:useLocalDpi xmlns:a14="http://schemas.microsoft.com/office/drawing/2010/main" val="0"/>
+                        </a:ext>
+                      </a:extLst>
+                    </a:blip>
+                    <a:srcRect/>
+                    <a:stretch>
+                      <a:fillRect/>
+                    </a:stretch>
+                  </pic:blipFill>
+                  <pic:spPr bwMode="auto">
+                    <a:xfrm>
+                      <a:off x="0" y="0"/>
+                      <a:ext cx="5943600" cy="3684896"/>
+                    </a:xfrm>
+                    <a:prstGeom prst="rect">
+                      <a:avLst/>
+                    </a:prstGeom>
+                    <a:noFill/>
+                    <a:ln>
+                      <a:noFill/>
+                    </a:ln>
+                  </pic:spPr>
+                </pic:pic>
+              </a:graphicData>
+            </a:graphic>
+          </wp:inline>
+        </w:drawing>
+      </w:r>
+    </w:p>
+    <w:p>
+      <w:pPr>
+        <w:pStyle w:val="ListParagraph"/>
+        <w:rPr>
+          <w:rFonts w:ascii="Times New Roman" w:hAnsi="Times New Roman" w:cs="Times New Roman"/>
+          <w:sz w:val="26"/>
+          <w:szCs w:val="26"/>
+        </w:rPr>
+      </w:pPr>
+      <w:proofErr w:type="spellStart"/>
+      <w:r>
+        <w:rPr>
+          <w:rFonts w:ascii="Times New Roman" w:hAnsi="Times New Roman" w:cs="Times New Roman"/>
+          <w:sz w:val="26"/>
+          <w:szCs w:val="26"/>
+        </w:rPr>
+        <w:t>Để</w:t>
+      </w:r>
+      <w:proofErr w:type="spellEnd"/>
+      <w:r>
+        <w:rPr>
+          <w:rFonts w:ascii="Times New Roman" w:hAnsi="Times New Roman" w:cs="Times New Roman"/>
+          <w:sz w:val="26"/>
+          <w:szCs w:val="26"/>
+        </w:rPr>
+        <w:t xml:space="preserve"> </w:t>
+      </w:r>
+      <w:proofErr w:type="spellStart"/>
+      <w:r>
+        <w:rPr>
+          <w:rFonts w:ascii="Times New Roman" w:hAnsi="Times New Roman" w:cs="Times New Roman"/>
+          <w:sz w:val="26"/>
+          <w:szCs w:val="26"/>
+        </w:rPr>
+        <w:t>sử</w:t>
+      </w:r>
+      <w:proofErr w:type="spellEnd"/>
+      <w:r>
+        <w:rPr>
+          <w:rFonts w:ascii="Times New Roman" w:hAnsi="Times New Roman" w:cs="Times New Roman"/>
+          <w:sz w:val="26"/>
+          <w:szCs w:val="26"/>
+        </w:rPr>
+        <w:t xml:space="preserve"> </w:t>
+      </w:r>
+      <w:proofErr w:type="spellStart"/>
+      <w:r>
+        <w:rPr>
+          <w:rFonts w:ascii="Times New Roman" w:hAnsi="Times New Roman" w:cs="Times New Roman"/>
+          <w:sz w:val="26"/>
+          <w:szCs w:val="26"/>
+        </w:rPr>
+        <w:t>dụng</w:t>
+      </w:r>
+      <w:proofErr w:type="spellEnd"/>
+      <w:r>
+        <w:rPr>
+          <w:rFonts w:ascii="Times New Roman" w:hAnsi="Times New Roman" w:cs="Times New Roman"/>
+          <w:sz w:val="26"/>
+          <w:szCs w:val="26"/>
+        </w:rPr>
+        <w:t xml:space="preserve"> pipeline, </w:t>
+      </w:r>
+      <w:proofErr w:type="spellStart"/>
+      <w:r>
+        <w:rPr>
+          <w:rFonts w:ascii="Times New Roman" w:hAnsi="Times New Roman" w:cs="Times New Roman"/>
+          <w:sz w:val="26"/>
+          <w:szCs w:val="26"/>
+        </w:rPr>
+        <w:t>cần</w:t>
+      </w:r>
+      <w:proofErr w:type="spellEnd"/>
+      <w:r>
+        <w:rPr>
+          <w:rFonts w:ascii="Times New Roman" w:hAnsi="Times New Roman" w:cs="Times New Roman"/>
+          <w:sz w:val="26"/>
+          <w:szCs w:val="26"/>
+        </w:rPr>
+        <w:t xml:space="preserve"> </w:t>
+      </w:r>
       <w:bookmarkStart w:id="0" w:name="_GoBack"/>
       <w:bookmarkEnd w:id="0"/>
+      <w:proofErr w:type="spellStart"/>
+      <w:r>
+        <w:rPr>
+          <w:rFonts w:ascii="Times New Roman" w:hAnsi="Times New Roman" w:cs="Times New Roman"/>
+          <w:sz w:val="26"/>
+          <w:szCs w:val="26"/>
+        </w:rPr>
+        <w:t>khởi</w:t>
+      </w:r>
+      <w:proofErr w:type="spellEnd"/>
+      <w:r>
+        <w:rPr>
+          <w:rFonts w:ascii="Times New Roman" w:hAnsi="Times New Roman" w:cs="Times New Roman"/>
+          <w:sz w:val="26"/>
+          <w:szCs w:val="26"/>
+        </w:rPr>
+        <w:t xml:space="preserve"> </w:t>
+      </w:r>
+      <w:proofErr w:type="spellStart"/>
+      <w:r>
+        <w:rPr>
+          <w:rFonts w:ascii="Times New Roman" w:hAnsi="Times New Roman" w:cs="Times New Roman"/>
+          <w:sz w:val="26"/>
+          <w:szCs w:val="26"/>
+        </w:rPr>
+        <w:t>tạo</w:t>
+      </w:r>
+      <w:proofErr w:type="spellEnd"/>
+      <w:r>
+        <w:rPr>
+          <w:rFonts w:ascii="Times New Roman" w:hAnsi="Times New Roman" w:cs="Times New Roman"/>
+          <w:sz w:val="26"/>
+          <w:szCs w:val="26"/>
+        </w:rPr>
+        <w:t xml:space="preserve"> </w:t>
+      </w:r>
+      <w:proofErr w:type="spellStart"/>
+      <w:r>
+        <w:rPr>
+          <w:rFonts w:ascii="Times New Roman" w:hAnsi="Times New Roman" w:cs="Times New Roman"/>
+          <w:sz w:val="26"/>
+          <w:szCs w:val="26"/>
+        </w:rPr>
+        <w:t>với</w:t>
+      </w:r>
+      <w:proofErr w:type="spellEnd"/>
+      <w:r>
+        <w:rPr>
+          <w:rFonts w:ascii="Times New Roman" w:hAnsi="Times New Roman" w:cs="Times New Roman"/>
+          <w:sz w:val="26"/>
+          <w:szCs w:val="26"/>
+        </w:rPr>
+        <w:t xml:space="preserve"> </w:t>
+      </w:r>
+      <w:proofErr w:type="spellStart"/>
+      <w:r>
+        <w:rPr>
+          <w:rFonts w:ascii="Times New Roman" w:hAnsi="Times New Roman" w:cs="Times New Roman"/>
+          <w:sz w:val="26"/>
+          <w:szCs w:val="26"/>
+        </w:rPr>
+        <w:t>tham</w:t>
+      </w:r>
+      <w:proofErr w:type="spellEnd"/>
+      <w:r>
+        <w:rPr>
+          <w:rFonts w:ascii="Times New Roman" w:hAnsi="Times New Roman" w:cs="Times New Roman"/>
+          <w:sz w:val="26"/>
+          <w:szCs w:val="26"/>
+        </w:rPr>
+        <w:t xml:space="preserve"> </w:t>
+      </w:r>
+      <w:proofErr w:type="spellStart"/>
+      <w:r>
+        <w:rPr>
+          <w:rFonts w:ascii="Times New Roman" w:hAnsi="Times New Roman" w:cs="Times New Roman"/>
+          <w:sz w:val="26"/>
+          <w:szCs w:val="26"/>
+        </w:rPr>
+        <w:t>số</w:t>
+      </w:r>
+      <w:proofErr w:type="spellEnd"/>
+      <w:r>
+        <w:rPr>
+          <w:rFonts w:ascii="Times New Roman" w:hAnsi="Times New Roman" w:cs="Times New Roman"/>
+          <w:sz w:val="26"/>
+          <w:szCs w:val="26"/>
+        </w:rPr>
+        <w:t xml:space="preserve"> </w:t>
+      </w:r>
+      <w:proofErr w:type="spellStart"/>
+      <w:r>
+        <w:rPr>
+          <w:rFonts w:ascii="Times New Roman" w:hAnsi="Times New Roman" w:cs="Times New Roman"/>
+          <w:sz w:val="26"/>
+          <w:szCs w:val="26"/>
+        </w:rPr>
+        <w:t>là</w:t>
+      </w:r>
+      <w:proofErr w:type="spellEnd"/>
+      <w:r>
+        <w:rPr>
+          <w:rFonts w:ascii="Times New Roman" w:hAnsi="Times New Roman" w:cs="Times New Roman"/>
+          <w:sz w:val="26"/>
+          <w:szCs w:val="26"/>
+        </w:rPr>
+        <w:t xml:space="preserve"> </w:t>
+      </w:r>
+      <w:proofErr w:type="spellStart"/>
+      <w:r>
+        <w:rPr>
+          <w:rFonts w:ascii="Times New Roman" w:hAnsi="Times New Roman" w:cs="Times New Roman"/>
+          <w:sz w:val="26"/>
+          <w:szCs w:val="26"/>
+        </w:rPr>
+        <w:t>kiểu</w:t>
+      </w:r>
+      <w:proofErr w:type="spellEnd"/>
+      <w:r>
+        <w:rPr>
+          <w:rFonts w:ascii="Times New Roman" w:hAnsi="Times New Roman" w:cs="Times New Roman"/>
+          <w:sz w:val="26"/>
+          <w:szCs w:val="26"/>
+        </w:rPr>
+        <w:t xml:space="preserve"> Properties.</w:t>
+      </w:r>
+      <w:r>
+        <w:rPr>
+          <w:rFonts w:ascii="Times New Roman" w:hAnsi="Times New Roman" w:cs="Times New Roman"/>
+          <w:sz w:val="26"/>
+          <w:szCs w:val="26"/>
+        </w:rPr>
+        <w:t xml:space="preserve"> </w:t>
+      </w:r>
+      <w:proofErr w:type="spellStart"/>
+      <w:r>
+        <w:rPr>
+          <w:rFonts w:ascii="Times New Roman" w:hAnsi="Times New Roman" w:cs="Times New Roman"/>
+          <w:sz w:val="26"/>
+          <w:szCs w:val="26"/>
+        </w:rPr>
+        <w:t>Biến</w:t>
+      </w:r>
+      <w:proofErr w:type="spellEnd"/>
+      <w:r>
+        <w:rPr>
+          <w:rFonts w:ascii="Times New Roman" w:hAnsi="Times New Roman" w:cs="Times New Roman"/>
+          <w:sz w:val="26"/>
+          <w:szCs w:val="26"/>
+        </w:rPr>
+        <w:t xml:space="preserve"> </w:t>
+      </w:r>
+      <w:proofErr w:type="spellStart"/>
+      <w:r>
+        <w:rPr>
+          <w:rFonts w:ascii="Times New Roman" w:hAnsi="Times New Roman" w:cs="Times New Roman"/>
+          <w:sz w:val="26"/>
+          <w:szCs w:val="26"/>
+        </w:rPr>
+        <w:t>này</w:t>
+      </w:r>
+      <w:proofErr w:type="spellEnd"/>
+      <w:r>
+        <w:rPr>
+          <w:rFonts w:ascii="Times New Roman" w:hAnsi="Times New Roman" w:cs="Times New Roman"/>
+          <w:sz w:val="26"/>
+          <w:szCs w:val="26"/>
+        </w:rPr>
+        <w:t xml:space="preserve"> </w:t>
+      </w:r>
+      <w:proofErr w:type="spellStart"/>
+      <w:r>
+        <w:rPr>
+          <w:rFonts w:ascii="Times New Roman" w:hAnsi="Times New Roman" w:cs="Times New Roman"/>
+          <w:sz w:val="26"/>
+          <w:szCs w:val="26"/>
+        </w:rPr>
+        <w:t>có</w:t>
+      </w:r>
+      <w:proofErr w:type="spellEnd"/>
+      <w:r>
+        <w:rPr>
+          <w:rFonts w:ascii="Times New Roman" w:hAnsi="Times New Roman" w:cs="Times New Roman"/>
+          <w:sz w:val="26"/>
+          <w:szCs w:val="26"/>
+        </w:rPr>
+        <w:t xml:space="preserve"> </w:t>
+      </w:r>
+      <w:proofErr w:type="spellStart"/>
+      <w:r>
+        <w:rPr>
+          <w:rFonts w:ascii="Times New Roman" w:hAnsi="Times New Roman" w:cs="Times New Roman"/>
+          <w:sz w:val="26"/>
+          <w:szCs w:val="26"/>
+        </w:rPr>
+        <w:t>thể</w:t>
+      </w:r>
+      <w:proofErr w:type="spellEnd"/>
+      <w:r>
+        <w:rPr>
+          <w:rFonts w:ascii="Times New Roman" w:hAnsi="Times New Roman" w:cs="Times New Roman"/>
+          <w:sz w:val="26"/>
+          <w:szCs w:val="26"/>
+        </w:rPr>
+        <w:t xml:space="preserve"> </w:t>
+      </w:r>
+      <w:proofErr w:type="spellStart"/>
+      <w:r>
+        <w:rPr>
+          <w:rFonts w:ascii="Times New Roman" w:hAnsi="Times New Roman" w:cs="Times New Roman"/>
+          <w:sz w:val="26"/>
+          <w:szCs w:val="26"/>
+        </w:rPr>
+        <w:t>được</w:t>
+      </w:r>
+      <w:proofErr w:type="spellEnd"/>
+      <w:r>
+        <w:rPr>
+          <w:rFonts w:ascii="Times New Roman" w:hAnsi="Times New Roman" w:cs="Times New Roman"/>
+          <w:sz w:val="26"/>
+          <w:szCs w:val="26"/>
+        </w:rPr>
+        <w:t xml:space="preserve"> </w:t>
+      </w:r>
+      <w:proofErr w:type="spellStart"/>
+      <w:r>
+        <w:rPr>
+          <w:rFonts w:ascii="Times New Roman" w:hAnsi="Times New Roman" w:cs="Times New Roman"/>
+          <w:sz w:val="26"/>
+          <w:szCs w:val="26"/>
+        </w:rPr>
+        <w:t>tạo</w:t>
+      </w:r>
+      <w:proofErr w:type="spellEnd"/>
+      <w:r>
+        <w:rPr>
+          <w:rFonts w:ascii="Times New Roman" w:hAnsi="Times New Roman" w:cs="Times New Roman"/>
+          <w:sz w:val="26"/>
+          <w:szCs w:val="26"/>
+        </w:rPr>
+        <w:t xml:space="preserve"> ra </w:t>
+      </w:r>
+      <w:proofErr w:type="spellStart"/>
+      <w:r>
+        <w:rPr>
+          <w:rFonts w:ascii="Times New Roman" w:hAnsi="Times New Roman" w:cs="Times New Roman"/>
+          <w:sz w:val="26"/>
+          <w:szCs w:val="26"/>
+        </w:rPr>
+        <w:t>trực</w:t>
+      </w:r>
+      <w:proofErr w:type="spellEnd"/>
+      <w:r>
+        <w:rPr>
+          <w:rFonts w:ascii="Times New Roman" w:hAnsi="Times New Roman" w:cs="Times New Roman"/>
+          <w:sz w:val="26"/>
+          <w:szCs w:val="26"/>
+        </w:rPr>
+        <w:t xml:space="preserve"> </w:t>
+      </w:r>
+      <w:proofErr w:type="spellStart"/>
+      <w:r>
+        <w:rPr>
+          <w:rFonts w:ascii="Times New Roman" w:hAnsi="Times New Roman" w:cs="Times New Roman"/>
+          <w:sz w:val="26"/>
+          <w:szCs w:val="26"/>
+        </w:rPr>
+        <w:t>tiếp</w:t>
+      </w:r>
+      <w:proofErr w:type="spellEnd"/>
+      <w:r>
+        <w:rPr>
+          <w:rFonts w:ascii="Times New Roman" w:hAnsi="Times New Roman" w:cs="Times New Roman"/>
+          <w:sz w:val="26"/>
+          <w:szCs w:val="26"/>
+        </w:rPr>
+        <w:t xml:space="preserve"> </w:t>
+      </w:r>
+      <w:proofErr w:type="spellStart"/>
+      <w:r>
+        <w:rPr>
+          <w:rFonts w:ascii="Times New Roman" w:hAnsi="Times New Roman" w:cs="Times New Roman"/>
+          <w:sz w:val="26"/>
+          <w:szCs w:val="26"/>
+        </w:rPr>
+        <w:t>trong</w:t>
+      </w:r>
+      <w:proofErr w:type="spellEnd"/>
+      <w:r>
+        <w:rPr>
+          <w:rFonts w:ascii="Times New Roman" w:hAnsi="Times New Roman" w:cs="Times New Roman"/>
+          <w:sz w:val="26"/>
+          <w:szCs w:val="26"/>
+        </w:rPr>
+        <w:t xml:space="preserve"> </w:t>
+      </w:r>
+      <w:proofErr w:type="spellStart"/>
+      <w:r>
+        <w:rPr>
+          <w:rFonts w:ascii="Times New Roman" w:hAnsi="Times New Roman" w:cs="Times New Roman"/>
+          <w:sz w:val="26"/>
+          <w:szCs w:val="26"/>
+        </w:rPr>
+        <w:t>chương</w:t>
+      </w:r>
+      <w:proofErr w:type="spellEnd"/>
+      <w:r>
+        <w:rPr>
+          <w:rFonts w:ascii="Times New Roman" w:hAnsi="Times New Roman" w:cs="Times New Roman"/>
+          <w:sz w:val="26"/>
+          <w:szCs w:val="26"/>
+        </w:rPr>
+        <w:t xml:space="preserve"> </w:t>
+      </w:r>
+      <w:proofErr w:type="spellStart"/>
+      <w:r>
+        <w:rPr>
+          <w:rFonts w:ascii="Times New Roman" w:hAnsi="Times New Roman" w:cs="Times New Roman"/>
+          <w:sz w:val="26"/>
+          <w:szCs w:val="26"/>
+        </w:rPr>
+        <w:t>trình</w:t>
+      </w:r>
+      <w:proofErr w:type="spellEnd"/>
+      <w:r>
+        <w:rPr>
+          <w:rFonts w:ascii="Times New Roman" w:hAnsi="Times New Roman" w:cs="Times New Roman"/>
+          <w:sz w:val="26"/>
+          <w:szCs w:val="26"/>
+        </w:rPr>
+        <w:t xml:space="preserve"> </w:t>
+      </w:r>
+      <w:proofErr w:type="spellStart"/>
+      <w:r>
+        <w:rPr>
+          <w:rFonts w:ascii="Times New Roman" w:hAnsi="Times New Roman" w:cs="Times New Roman"/>
+          <w:sz w:val="26"/>
+          <w:szCs w:val="26"/>
+        </w:rPr>
+        <w:t>hoặc</w:t>
+      </w:r>
+      <w:proofErr w:type="spellEnd"/>
+      <w:r>
+        <w:rPr>
+          <w:rFonts w:ascii="Times New Roman" w:hAnsi="Times New Roman" w:cs="Times New Roman"/>
+          <w:sz w:val="26"/>
+          <w:szCs w:val="26"/>
+        </w:rPr>
+        <w:t xml:space="preserve"> </w:t>
+      </w:r>
+      <w:proofErr w:type="spellStart"/>
+      <w:r>
+        <w:rPr>
+          <w:rFonts w:ascii="Times New Roman" w:hAnsi="Times New Roman" w:cs="Times New Roman"/>
+          <w:sz w:val="26"/>
+          <w:szCs w:val="26"/>
+        </w:rPr>
+        <w:t>đọc</w:t>
+      </w:r>
+      <w:proofErr w:type="spellEnd"/>
+      <w:r>
+        <w:rPr>
+          <w:rFonts w:ascii="Times New Roman" w:hAnsi="Times New Roman" w:cs="Times New Roman"/>
+          <w:sz w:val="26"/>
+          <w:szCs w:val="26"/>
+        </w:rPr>
+        <w:t xml:space="preserve"> </w:t>
+      </w:r>
+      <w:proofErr w:type="spellStart"/>
+      <w:r>
+        <w:rPr>
+          <w:rFonts w:ascii="Times New Roman" w:hAnsi="Times New Roman" w:cs="Times New Roman"/>
+          <w:sz w:val="26"/>
+          <w:szCs w:val="26"/>
+        </w:rPr>
+        <w:t>từ</w:t>
+      </w:r>
+      <w:proofErr w:type="spellEnd"/>
+      <w:r>
+        <w:rPr>
+          <w:rFonts w:ascii="Times New Roman" w:hAnsi="Times New Roman" w:cs="Times New Roman"/>
+          <w:sz w:val="26"/>
+          <w:szCs w:val="26"/>
+        </w:rPr>
+        <w:t xml:space="preserve"> file. </w:t>
+      </w:r>
+      <w:proofErr w:type="spellStart"/>
+      <w:r>
+        <w:rPr>
+          <w:rFonts w:ascii="Times New Roman" w:hAnsi="Times New Roman" w:cs="Times New Roman"/>
+          <w:sz w:val="26"/>
+          <w:szCs w:val="26"/>
+        </w:rPr>
+        <w:t>Trong</w:t>
+      </w:r>
+      <w:proofErr w:type="spellEnd"/>
+      <w:r>
+        <w:rPr>
+          <w:rFonts w:ascii="Times New Roman" w:hAnsi="Times New Roman" w:cs="Times New Roman"/>
+          <w:sz w:val="26"/>
+          <w:szCs w:val="26"/>
+        </w:rPr>
+        <w:t xml:space="preserve"> </w:t>
+      </w:r>
+      <w:proofErr w:type="spellStart"/>
+      <w:r>
+        <w:rPr>
+          <w:rFonts w:ascii="Times New Roman" w:hAnsi="Times New Roman" w:cs="Times New Roman"/>
+          <w:sz w:val="26"/>
+          <w:szCs w:val="26"/>
+        </w:rPr>
+        <w:t>gói</w:t>
+      </w:r>
+      <w:proofErr w:type="spellEnd"/>
+      <w:r>
+        <w:rPr>
+          <w:rFonts w:ascii="Times New Roman" w:hAnsi="Times New Roman" w:cs="Times New Roman"/>
+          <w:sz w:val="26"/>
+          <w:szCs w:val="26"/>
+        </w:rPr>
+        <w:t xml:space="preserve"> </w:t>
+      </w:r>
+      <w:proofErr w:type="spellStart"/>
+      <w:r>
+        <w:rPr>
+          <w:rFonts w:ascii="Times New Roman" w:hAnsi="Times New Roman" w:cs="Times New Roman"/>
+          <w:sz w:val="26"/>
+          <w:szCs w:val="26"/>
+        </w:rPr>
+        <w:t>thư</w:t>
+      </w:r>
+      <w:proofErr w:type="spellEnd"/>
+      <w:r>
+        <w:rPr>
+          <w:rFonts w:ascii="Times New Roman" w:hAnsi="Times New Roman" w:cs="Times New Roman"/>
+          <w:sz w:val="26"/>
+          <w:szCs w:val="26"/>
+        </w:rPr>
+        <w:t xml:space="preserve"> </w:t>
+      </w:r>
+      <w:proofErr w:type="spellStart"/>
+      <w:r>
+        <w:rPr>
+          <w:rFonts w:ascii="Times New Roman" w:hAnsi="Times New Roman" w:cs="Times New Roman"/>
+          <w:sz w:val="26"/>
+          <w:szCs w:val="26"/>
+        </w:rPr>
+        <w:t>viện</w:t>
+      </w:r>
+      <w:proofErr w:type="spellEnd"/>
+      <w:r>
+        <w:rPr>
+          <w:rFonts w:ascii="Times New Roman" w:hAnsi="Times New Roman" w:cs="Times New Roman"/>
+          <w:sz w:val="26"/>
+          <w:szCs w:val="26"/>
+        </w:rPr>
+        <w:t xml:space="preserve"> </w:t>
+      </w:r>
+      <w:proofErr w:type="spellStart"/>
+      <w:r>
+        <w:rPr>
+          <w:rFonts w:ascii="Times New Roman" w:hAnsi="Times New Roman" w:cs="Times New Roman"/>
+          <w:sz w:val="26"/>
+          <w:szCs w:val="26"/>
+        </w:rPr>
+        <w:t>StanfordCoreNLP</w:t>
+      </w:r>
+      <w:proofErr w:type="spellEnd"/>
+      <w:r>
+        <w:rPr>
+          <w:rFonts w:ascii="Times New Roman" w:hAnsi="Times New Roman" w:cs="Times New Roman"/>
+          <w:sz w:val="26"/>
+          <w:szCs w:val="26"/>
+        </w:rPr>
+        <w:t xml:space="preserve"> </w:t>
+      </w:r>
+      <w:proofErr w:type="spellStart"/>
+      <w:r>
+        <w:rPr>
+          <w:rFonts w:ascii="Times New Roman" w:hAnsi="Times New Roman" w:cs="Times New Roman"/>
+          <w:sz w:val="26"/>
+          <w:szCs w:val="26"/>
+        </w:rPr>
+        <w:t>có</w:t>
+      </w:r>
+      <w:proofErr w:type="spellEnd"/>
+      <w:r>
+        <w:rPr>
+          <w:rFonts w:ascii="Times New Roman" w:hAnsi="Times New Roman" w:cs="Times New Roman"/>
+          <w:sz w:val="26"/>
+          <w:szCs w:val="26"/>
+        </w:rPr>
+        <w:t xml:space="preserve"> </w:t>
+      </w:r>
+      <w:proofErr w:type="spellStart"/>
+      <w:r>
+        <w:rPr>
+          <w:rFonts w:ascii="Times New Roman" w:hAnsi="Times New Roman" w:cs="Times New Roman"/>
+          <w:sz w:val="26"/>
+          <w:szCs w:val="26"/>
+        </w:rPr>
+        <w:t>hỗ</w:t>
+      </w:r>
+      <w:proofErr w:type="spellEnd"/>
+      <w:r>
+        <w:rPr>
+          <w:rFonts w:ascii="Times New Roman" w:hAnsi="Times New Roman" w:cs="Times New Roman"/>
+          <w:sz w:val="26"/>
+          <w:szCs w:val="26"/>
+        </w:rPr>
+        <w:t xml:space="preserve"> </w:t>
+      </w:r>
+      <w:proofErr w:type="spellStart"/>
+      <w:r>
+        <w:rPr>
+          <w:rFonts w:ascii="Times New Roman" w:hAnsi="Times New Roman" w:cs="Times New Roman"/>
+          <w:sz w:val="26"/>
+          <w:szCs w:val="26"/>
+        </w:rPr>
+        <w:t>trợ</w:t>
+      </w:r>
+      <w:proofErr w:type="spellEnd"/>
+      <w:r>
+        <w:rPr>
+          <w:rFonts w:ascii="Times New Roman" w:hAnsi="Times New Roman" w:cs="Times New Roman"/>
+          <w:sz w:val="26"/>
+          <w:szCs w:val="26"/>
+        </w:rPr>
+        <w:t xml:space="preserve"> </w:t>
+      </w:r>
+      <w:proofErr w:type="spellStart"/>
+      <w:r>
+        <w:rPr>
+          <w:rFonts w:ascii="Times New Roman" w:hAnsi="Times New Roman" w:cs="Times New Roman"/>
+          <w:sz w:val="26"/>
+          <w:szCs w:val="26"/>
+        </w:rPr>
+        <w:t>một</w:t>
+      </w:r>
+      <w:proofErr w:type="spellEnd"/>
+      <w:r>
+        <w:rPr>
+          <w:rFonts w:ascii="Times New Roman" w:hAnsi="Times New Roman" w:cs="Times New Roman"/>
+          <w:sz w:val="26"/>
+          <w:szCs w:val="26"/>
+        </w:rPr>
+        <w:t xml:space="preserve"> file properties </w:t>
+      </w:r>
+      <w:proofErr w:type="spellStart"/>
+      <w:r>
+        <w:rPr>
+          <w:rFonts w:ascii="Times New Roman" w:hAnsi="Times New Roman" w:cs="Times New Roman"/>
+          <w:sz w:val="26"/>
+          <w:szCs w:val="26"/>
+        </w:rPr>
+        <w:t>mẫu</w:t>
+      </w:r>
+      <w:proofErr w:type="spellEnd"/>
+      <w:r>
+        <w:rPr>
+          <w:rFonts w:ascii="Times New Roman" w:hAnsi="Times New Roman" w:cs="Times New Roman"/>
+          <w:sz w:val="26"/>
+          <w:szCs w:val="26"/>
+        </w:rPr>
+        <w:t xml:space="preserve">, ta </w:t>
+      </w:r>
+      <w:proofErr w:type="spellStart"/>
+      <w:r>
+        <w:rPr>
+          <w:rFonts w:ascii="Times New Roman" w:hAnsi="Times New Roman" w:cs="Times New Roman"/>
+          <w:sz w:val="26"/>
+          <w:szCs w:val="26"/>
+        </w:rPr>
+        <w:t>có</w:t>
+      </w:r>
+      <w:proofErr w:type="spellEnd"/>
+      <w:r>
+        <w:rPr>
+          <w:rFonts w:ascii="Times New Roman" w:hAnsi="Times New Roman" w:cs="Times New Roman"/>
+          <w:sz w:val="26"/>
+          <w:szCs w:val="26"/>
+        </w:rPr>
+        <w:t xml:space="preserve"> </w:t>
+      </w:r>
+      <w:proofErr w:type="spellStart"/>
+      <w:r>
+        <w:rPr>
+          <w:rFonts w:ascii="Times New Roman" w:hAnsi="Times New Roman" w:cs="Times New Roman"/>
+          <w:sz w:val="26"/>
+          <w:szCs w:val="26"/>
+        </w:rPr>
+        <w:t>thể</w:t>
+      </w:r>
+      <w:proofErr w:type="spellEnd"/>
+      <w:r>
+        <w:rPr>
+          <w:rFonts w:ascii="Times New Roman" w:hAnsi="Times New Roman" w:cs="Times New Roman"/>
+          <w:sz w:val="26"/>
+          <w:szCs w:val="26"/>
+        </w:rPr>
+        <w:t xml:space="preserve"> </w:t>
+      </w:r>
+      <w:proofErr w:type="spellStart"/>
+      <w:r>
+        <w:rPr>
+          <w:rFonts w:ascii="Times New Roman" w:hAnsi="Times New Roman" w:cs="Times New Roman"/>
+          <w:sz w:val="26"/>
+          <w:szCs w:val="26"/>
+        </w:rPr>
+        <w:t>sử</w:t>
+      </w:r>
+      <w:proofErr w:type="spellEnd"/>
+      <w:r>
+        <w:rPr>
+          <w:rFonts w:ascii="Times New Roman" w:hAnsi="Times New Roman" w:cs="Times New Roman"/>
+          <w:sz w:val="26"/>
+          <w:szCs w:val="26"/>
+        </w:rPr>
+        <w:t xml:space="preserve"> </w:t>
+      </w:r>
+      <w:proofErr w:type="spellStart"/>
+      <w:r>
+        <w:rPr>
+          <w:rFonts w:ascii="Times New Roman" w:hAnsi="Times New Roman" w:cs="Times New Roman"/>
+          <w:sz w:val="26"/>
+          <w:szCs w:val="26"/>
+        </w:rPr>
+        <w:t>dụng</w:t>
+      </w:r>
+      <w:proofErr w:type="spellEnd"/>
+      <w:r>
+        <w:rPr>
+          <w:rFonts w:ascii="Times New Roman" w:hAnsi="Times New Roman" w:cs="Times New Roman"/>
+          <w:sz w:val="26"/>
+          <w:szCs w:val="26"/>
+        </w:rPr>
+        <w:t xml:space="preserve"> file </w:t>
+      </w:r>
+      <w:proofErr w:type="spellStart"/>
+      <w:r>
+        <w:rPr>
+          <w:rFonts w:ascii="Times New Roman" w:hAnsi="Times New Roman" w:cs="Times New Roman"/>
+          <w:sz w:val="26"/>
+          <w:szCs w:val="26"/>
+        </w:rPr>
+        <w:t>này</w:t>
+      </w:r>
+      <w:proofErr w:type="spellEnd"/>
+      <w:r>
+        <w:rPr>
+          <w:rFonts w:ascii="Times New Roman" w:hAnsi="Times New Roman" w:cs="Times New Roman"/>
+          <w:sz w:val="26"/>
+          <w:szCs w:val="26"/>
+        </w:rPr>
+        <w:t xml:space="preserve"> </w:t>
+      </w:r>
+      <w:proofErr w:type="spellStart"/>
+      <w:r>
+        <w:rPr>
+          <w:rFonts w:ascii="Times New Roman" w:hAnsi="Times New Roman" w:cs="Times New Roman"/>
+          <w:sz w:val="26"/>
+          <w:szCs w:val="26"/>
+        </w:rPr>
+        <w:t>hoặc</w:t>
+      </w:r>
+      <w:proofErr w:type="spellEnd"/>
+      <w:r>
+        <w:rPr>
+          <w:rFonts w:ascii="Times New Roman" w:hAnsi="Times New Roman" w:cs="Times New Roman"/>
+          <w:sz w:val="26"/>
+          <w:szCs w:val="26"/>
+        </w:rPr>
+        <w:t xml:space="preserve"> </w:t>
+      </w:r>
+      <w:proofErr w:type="spellStart"/>
+      <w:r>
+        <w:rPr>
+          <w:rFonts w:ascii="Times New Roman" w:hAnsi="Times New Roman" w:cs="Times New Roman"/>
+          <w:sz w:val="26"/>
+          <w:szCs w:val="26"/>
+        </w:rPr>
+        <w:t>chỉnh</w:t>
+      </w:r>
+      <w:proofErr w:type="spellEnd"/>
+      <w:r>
+        <w:rPr>
+          <w:rFonts w:ascii="Times New Roman" w:hAnsi="Times New Roman" w:cs="Times New Roman"/>
+          <w:sz w:val="26"/>
+          <w:szCs w:val="26"/>
+        </w:rPr>
+        <w:t xml:space="preserve"> </w:t>
+      </w:r>
+      <w:proofErr w:type="spellStart"/>
+      <w:r>
+        <w:rPr>
+          <w:rFonts w:ascii="Times New Roman" w:hAnsi="Times New Roman" w:cs="Times New Roman"/>
+          <w:sz w:val="26"/>
+          <w:szCs w:val="26"/>
+        </w:rPr>
+        <w:t>sửa</w:t>
+      </w:r>
+      <w:proofErr w:type="spellEnd"/>
+      <w:r>
+        <w:rPr>
+          <w:rFonts w:ascii="Times New Roman" w:hAnsi="Times New Roman" w:cs="Times New Roman"/>
+          <w:sz w:val="26"/>
+          <w:szCs w:val="26"/>
+        </w:rPr>
+        <w:t xml:space="preserve"> </w:t>
+      </w:r>
+      <w:proofErr w:type="spellStart"/>
+      <w:r>
+        <w:rPr>
+          <w:rFonts w:ascii="Times New Roman" w:hAnsi="Times New Roman" w:cs="Times New Roman"/>
+          <w:sz w:val="26"/>
+          <w:szCs w:val="26"/>
+        </w:rPr>
+        <w:t>tùy</w:t>
+      </w:r>
+      <w:proofErr w:type="spellEnd"/>
+      <w:r>
+        <w:rPr>
+          <w:rFonts w:ascii="Times New Roman" w:hAnsi="Times New Roman" w:cs="Times New Roman"/>
+          <w:sz w:val="26"/>
+          <w:szCs w:val="26"/>
+        </w:rPr>
+        <w:t xml:space="preserve"> ý.</w:t>
+      </w:r>
+    </w:p>
+    <w:p>
+      <w:pPr>
+        <w:pStyle w:val="ListParagraph"/>
+        <w:rPr>
+          <w:rFonts w:ascii="Times New Roman" w:hAnsi="Times New Roman" w:cs="Times New Roman"/>
+          <w:sz w:val="26"/>
+          <w:szCs w:val="26"/>
+        </w:rPr>
+      </w:pPr>
+      <w:r>
+        <w:rPr>
+          <w:rFonts w:ascii="Times New Roman" w:hAnsi="Times New Roman" w:cs="Times New Roman"/>
+          <w:sz w:val="26"/>
+          <w:szCs w:val="26"/>
+        </w:rPr>
+        <w:t xml:space="preserve">Ở </w:t>
+      </w:r>
+      <w:proofErr w:type="spellStart"/>
+      <w:r>
+        <w:rPr>
+          <w:rFonts w:ascii="Times New Roman" w:hAnsi="Times New Roman" w:cs="Times New Roman"/>
+          <w:sz w:val="26"/>
+          <w:szCs w:val="26"/>
+        </w:rPr>
+        <w:t>ví</w:t>
+      </w:r>
+      <w:proofErr w:type="spellEnd"/>
+      <w:r>
+        <w:rPr>
+          <w:rFonts w:ascii="Times New Roman" w:hAnsi="Times New Roman" w:cs="Times New Roman"/>
+          <w:sz w:val="26"/>
+          <w:szCs w:val="26"/>
+        </w:rPr>
+        <w:t xml:space="preserve"> </w:t>
+      </w:r>
+      <w:proofErr w:type="spellStart"/>
+      <w:r>
+        <w:rPr>
+          <w:rFonts w:ascii="Times New Roman" w:hAnsi="Times New Roman" w:cs="Times New Roman"/>
+          <w:sz w:val="26"/>
+          <w:szCs w:val="26"/>
+        </w:rPr>
+        <w:t>dụ</w:t>
+      </w:r>
+      <w:proofErr w:type="spellEnd"/>
+      <w:r>
+        <w:rPr>
+          <w:rFonts w:ascii="Times New Roman" w:hAnsi="Times New Roman" w:cs="Times New Roman"/>
+          <w:sz w:val="26"/>
+          <w:szCs w:val="26"/>
+        </w:rPr>
+        <w:t xml:space="preserve"> </w:t>
+      </w:r>
+      <w:proofErr w:type="spellStart"/>
+      <w:r>
+        <w:rPr>
+          <w:rFonts w:ascii="Times New Roman" w:hAnsi="Times New Roman" w:cs="Times New Roman"/>
+          <w:sz w:val="26"/>
+          <w:szCs w:val="26"/>
+        </w:rPr>
+        <w:t>này</w:t>
+      </w:r>
+      <w:proofErr w:type="spellEnd"/>
+      <w:r>
+        <w:rPr>
+          <w:rFonts w:ascii="Times New Roman" w:hAnsi="Times New Roman" w:cs="Times New Roman"/>
+          <w:sz w:val="26"/>
+          <w:szCs w:val="26"/>
+        </w:rPr>
+        <w:t xml:space="preserve">, </w:t>
+      </w:r>
+      <w:proofErr w:type="spellStart"/>
+      <w:r>
+        <w:rPr>
+          <w:rFonts w:ascii="Times New Roman" w:hAnsi="Times New Roman" w:cs="Times New Roman"/>
+          <w:sz w:val="26"/>
+          <w:szCs w:val="26"/>
+        </w:rPr>
+        <w:t>nhóm</w:t>
+      </w:r>
+      <w:proofErr w:type="spellEnd"/>
+      <w:r>
+        <w:rPr>
+          <w:rFonts w:ascii="Times New Roman" w:hAnsi="Times New Roman" w:cs="Times New Roman"/>
+          <w:sz w:val="26"/>
+          <w:szCs w:val="26"/>
+        </w:rPr>
+        <w:t xml:space="preserve"> </w:t>
+      </w:r>
+      <w:proofErr w:type="spellStart"/>
+      <w:r>
+        <w:rPr>
+          <w:rFonts w:ascii="Times New Roman" w:hAnsi="Times New Roman" w:cs="Times New Roman"/>
+          <w:sz w:val="26"/>
+          <w:szCs w:val="26"/>
+        </w:rPr>
+        <w:t>khởi</w:t>
+      </w:r>
+      <w:proofErr w:type="spellEnd"/>
+      <w:r>
+        <w:rPr>
+          <w:rFonts w:ascii="Times New Roman" w:hAnsi="Times New Roman" w:cs="Times New Roman"/>
+          <w:sz w:val="26"/>
+          <w:szCs w:val="26"/>
+        </w:rPr>
+        <w:t xml:space="preserve"> </w:t>
+      </w:r>
+      <w:proofErr w:type="spellStart"/>
+      <w:r>
+        <w:rPr>
+          <w:rFonts w:ascii="Times New Roman" w:hAnsi="Times New Roman" w:cs="Times New Roman"/>
+          <w:sz w:val="26"/>
+          <w:szCs w:val="26"/>
+        </w:rPr>
+        <w:t>tạo</w:t>
+      </w:r>
+      <w:proofErr w:type="spellEnd"/>
+      <w:r>
+        <w:rPr>
+          <w:rFonts w:ascii="Times New Roman" w:hAnsi="Times New Roman" w:cs="Times New Roman"/>
+          <w:sz w:val="26"/>
+          <w:szCs w:val="26"/>
+        </w:rPr>
+        <w:t xml:space="preserve"> </w:t>
+      </w:r>
+      <w:proofErr w:type="spellStart"/>
+      <w:r>
+        <w:rPr>
+          <w:rFonts w:ascii="Times New Roman" w:hAnsi="Times New Roman" w:cs="Times New Roman"/>
+          <w:sz w:val="26"/>
+          <w:szCs w:val="26"/>
+        </w:rPr>
+        <w:t>biến</w:t>
+      </w:r>
+      <w:proofErr w:type="spellEnd"/>
+      <w:r>
+        <w:rPr>
+          <w:rFonts w:ascii="Times New Roman" w:hAnsi="Times New Roman" w:cs="Times New Roman"/>
+          <w:sz w:val="26"/>
+          <w:szCs w:val="26"/>
+        </w:rPr>
+        <w:t xml:space="preserve"> </w:t>
+      </w:r>
+      <w:proofErr w:type="spellStart"/>
+      <w:r>
+        <w:rPr>
+          <w:rFonts w:ascii="Times New Roman" w:hAnsi="Times New Roman" w:cs="Times New Roman"/>
+          <w:sz w:val="26"/>
+          <w:szCs w:val="26"/>
+        </w:rPr>
+        <w:t>kiểu</w:t>
+      </w:r>
+      <w:proofErr w:type="spellEnd"/>
+      <w:r>
+        <w:rPr>
+          <w:rFonts w:ascii="Times New Roman" w:hAnsi="Times New Roman" w:cs="Times New Roman"/>
+          <w:sz w:val="26"/>
+          <w:szCs w:val="26"/>
+        </w:rPr>
+        <w:t xml:space="preserve"> Properties </w:t>
+      </w:r>
+      <w:proofErr w:type="spellStart"/>
+      <w:r>
+        <w:rPr>
+          <w:rFonts w:ascii="Times New Roman" w:hAnsi="Times New Roman" w:cs="Times New Roman"/>
+          <w:sz w:val="26"/>
+          <w:szCs w:val="26"/>
+        </w:rPr>
+        <w:t>ngay</w:t>
+      </w:r>
+      <w:proofErr w:type="spellEnd"/>
+      <w:r>
+        <w:rPr>
+          <w:rFonts w:ascii="Times New Roman" w:hAnsi="Times New Roman" w:cs="Times New Roman"/>
+          <w:sz w:val="26"/>
+          <w:szCs w:val="26"/>
+        </w:rPr>
+        <w:t xml:space="preserve"> </w:t>
+      </w:r>
+      <w:proofErr w:type="spellStart"/>
+      <w:r>
+        <w:rPr>
+          <w:rFonts w:ascii="Times New Roman" w:hAnsi="Times New Roman" w:cs="Times New Roman"/>
+          <w:sz w:val="26"/>
+          <w:szCs w:val="26"/>
+        </w:rPr>
+        <w:t>trong</w:t>
+      </w:r>
+      <w:proofErr w:type="spellEnd"/>
+      <w:r>
+        <w:rPr>
+          <w:rFonts w:ascii="Times New Roman" w:hAnsi="Times New Roman" w:cs="Times New Roman"/>
+          <w:sz w:val="26"/>
+          <w:szCs w:val="26"/>
+        </w:rPr>
+        <w:t xml:space="preserve"> </w:t>
+      </w:r>
+      <w:proofErr w:type="spellStart"/>
+      <w:r>
+        <w:rPr>
+          <w:rFonts w:ascii="Times New Roman" w:hAnsi="Times New Roman" w:cs="Times New Roman"/>
+          <w:sz w:val="26"/>
+          <w:szCs w:val="26"/>
+        </w:rPr>
+        <w:t>chương</w:t>
+      </w:r>
+      <w:proofErr w:type="spellEnd"/>
+      <w:r>
+        <w:rPr>
+          <w:rFonts w:ascii="Times New Roman" w:hAnsi="Times New Roman" w:cs="Times New Roman"/>
+          <w:sz w:val="26"/>
+          <w:szCs w:val="26"/>
+        </w:rPr>
+        <w:t xml:space="preserve"> </w:t>
+      </w:r>
+      <w:proofErr w:type="spellStart"/>
+      <w:r>
+        <w:rPr>
+          <w:rFonts w:ascii="Times New Roman" w:hAnsi="Times New Roman" w:cs="Times New Roman"/>
+          <w:sz w:val="26"/>
+          <w:szCs w:val="26"/>
+        </w:rPr>
+        <w:t>trình</w:t>
+      </w:r>
+      <w:proofErr w:type="spellEnd"/>
+      <w:r>
+        <w:rPr>
+          <w:rFonts w:ascii="Times New Roman" w:hAnsi="Times New Roman" w:cs="Times New Roman"/>
+          <w:sz w:val="26"/>
+          <w:szCs w:val="26"/>
+        </w:rPr>
+        <w:t>:</w:t>
+      </w:r>
+    </w:p>
+    <w:p>
+      <w:pPr>
+        <w:pStyle w:val="ListParagraph"/>
+        <w:ind w:left="540"/>
+        <w:rPr>
+          <w:rFonts w:ascii="Times New Roman" w:hAnsi="Times New Roman" w:cs="Times New Roman"/>
+          <w:sz w:val="26"/>
+          <w:szCs w:val="26"/>
+        </w:rPr>
+      </w:pPr>
+      <w:r>
+        <w:rPr>
+          <w:noProof/>
+        </w:rPr>
+        <w:drawing>
+          <wp:inline distT="0" distB="0" distL="0" distR="0" wp14:anchorId="1EA49DFE" wp14:editId="2C4DD4D8">
+            <wp:extent cx="5581650" cy="638175"/>
+            <wp:effectExtent l="0" t="0" r="0" b="9525"/>
+            <wp:docPr id="16" name="Picture 16"/>
+            <wp:cNvGraphicFramePr>
+              <a:graphicFrameLocks xmlns:a="http://schemas.openxmlformats.org/drawingml/2006/main" noChangeAspect="1"/>
+            </wp:cNvGraphicFramePr>
+            <a:graphic xmlns:a="http://schemas.openxmlformats.org/drawingml/2006/main">
+              <a:graphicData uri="http://schemas.openxmlformats.org/drawingml/2006/picture">
+                <pic:pic xmlns:pic="http://schemas.openxmlformats.org/drawingml/2006/picture">
+                  <pic:nvPicPr>
+                    <pic:cNvPr id="1" name=""/>
+                    <pic:cNvPicPr/>
+                  </pic:nvPicPr>
+                  <pic:blipFill>
+                    <a:blip r:embed="rId19"/>
+                    <a:stretch>
+                      <a:fillRect/>
+                    </a:stretch>
+                  </pic:blipFill>
+                  <pic:spPr>
+                    <a:xfrm>
+                      <a:off x="0" y="0"/>
+                      <a:ext cx="5581650" cy="638175"/>
+                    </a:xfrm>
+                    <a:prstGeom prst="rect">
+                      <a:avLst/>
+                    </a:prstGeom>
+                  </pic:spPr>
+                </pic:pic>
+              </a:graphicData>
+            </a:graphic>
+          </wp:inline>
+        </w:drawing>
+      </w:r>
+    </w:p>
+    <w:p>
+      <w:pPr>
+        <w:pStyle w:val="ListParagraph"/>
+        <w:rPr>
+          <w:rFonts w:ascii="Times New Roman" w:hAnsi="Times New Roman" w:cs="Times New Roman"/>
+          <w:sz w:val="26"/>
+          <w:szCs w:val="26"/>
+        </w:rPr>
+      </w:pPr>
+      <w:proofErr w:type="spellStart"/>
+      <w:r>
+        <w:rPr>
+          <w:rFonts w:ascii="Times New Roman" w:hAnsi="Times New Roman" w:cs="Times New Roman"/>
+          <w:sz w:val="26"/>
+          <w:szCs w:val="26"/>
+        </w:rPr>
+        <w:t>Các</w:t>
+      </w:r>
+      <w:proofErr w:type="spellEnd"/>
+      <w:r>
+        <w:rPr>
+          <w:rFonts w:ascii="Times New Roman" w:hAnsi="Times New Roman" w:cs="Times New Roman"/>
+          <w:sz w:val="26"/>
+          <w:szCs w:val="26"/>
+        </w:rPr>
+        <w:t xml:space="preserve"> </w:t>
+      </w:r>
+      <w:proofErr w:type="spellStart"/>
+      <w:r>
+        <w:rPr>
+          <w:rFonts w:ascii="Times New Roman" w:hAnsi="Times New Roman" w:cs="Times New Roman"/>
+          <w:sz w:val="26"/>
+          <w:szCs w:val="26"/>
+        </w:rPr>
+        <w:t>thuộc</w:t>
+      </w:r>
+      <w:proofErr w:type="spellEnd"/>
+      <w:r>
+        <w:rPr>
+          <w:rFonts w:ascii="Times New Roman" w:hAnsi="Times New Roman" w:cs="Times New Roman"/>
+          <w:sz w:val="26"/>
+          <w:szCs w:val="26"/>
+        </w:rPr>
+        <w:t xml:space="preserve"> </w:t>
+      </w:r>
+      <w:proofErr w:type="spellStart"/>
+      <w:r>
+        <w:rPr>
+          <w:rFonts w:ascii="Times New Roman" w:hAnsi="Times New Roman" w:cs="Times New Roman"/>
+          <w:sz w:val="26"/>
+          <w:szCs w:val="26"/>
+        </w:rPr>
+        <w:t>tính</w:t>
+      </w:r>
+      <w:proofErr w:type="spellEnd"/>
+      <w:r>
+        <w:rPr>
+          <w:rFonts w:ascii="Times New Roman" w:hAnsi="Times New Roman" w:cs="Times New Roman"/>
+          <w:sz w:val="26"/>
+          <w:szCs w:val="26"/>
+        </w:rPr>
+        <w:t xml:space="preserve"> </w:t>
+      </w:r>
+      <w:proofErr w:type="spellStart"/>
+      <w:r>
+        <w:rPr>
+          <w:rFonts w:ascii="Times New Roman" w:hAnsi="Times New Roman" w:cs="Times New Roman"/>
+          <w:sz w:val="26"/>
+          <w:szCs w:val="26"/>
+        </w:rPr>
+        <w:t>cần</w:t>
+      </w:r>
+      <w:proofErr w:type="spellEnd"/>
+      <w:r>
+        <w:rPr>
+          <w:rFonts w:ascii="Times New Roman" w:hAnsi="Times New Roman" w:cs="Times New Roman"/>
+          <w:sz w:val="26"/>
+          <w:szCs w:val="26"/>
+        </w:rPr>
+        <w:t xml:space="preserve"> </w:t>
+      </w:r>
+      <w:proofErr w:type="spellStart"/>
+      <w:r>
+        <w:rPr>
+          <w:rFonts w:ascii="Times New Roman" w:hAnsi="Times New Roman" w:cs="Times New Roman"/>
+          <w:sz w:val="26"/>
+          <w:szCs w:val="26"/>
+        </w:rPr>
+        <w:t>để</w:t>
+      </w:r>
+      <w:proofErr w:type="spellEnd"/>
+      <w:r>
+        <w:rPr>
+          <w:rFonts w:ascii="Times New Roman" w:hAnsi="Times New Roman" w:cs="Times New Roman"/>
+          <w:sz w:val="26"/>
+          <w:szCs w:val="26"/>
+        </w:rPr>
+        <w:t xml:space="preserve"> </w:t>
+      </w:r>
+      <w:proofErr w:type="spellStart"/>
+      <w:r>
+        <w:rPr>
+          <w:rFonts w:ascii="Times New Roman" w:hAnsi="Times New Roman" w:cs="Times New Roman"/>
+          <w:sz w:val="26"/>
+          <w:szCs w:val="26"/>
+        </w:rPr>
+        <w:t>khởi</w:t>
+      </w:r>
+      <w:proofErr w:type="spellEnd"/>
+      <w:r>
+        <w:rPr>
+          <w:rFonts w:ascii="Times New Roman" w:hAnsi="Times New Roman" w:cs="Times New Roman"/>
+          <w:sz w:val="26"/>
+          <w:szCs w:val="26"/>
+        </w:rPr>
+        <w:t xml:space="preserve"> </w:t>
+      </w:r>
+      <w:proofErr w:type="spellStart"/>
+      <w:r>
+        <w:rPr>
+          <w:rFonts w:ascii="Times New Roman" w:hAnsi="Times New Roman" w:cs="Times New Roman"/>
+          <w:sz w:val="26"/>
+          <w:szCs w:val="26"/>
+        </w:rPr>
+        <w:t>tạo</w:t>
+      </w:r>
+      <w:proofErr w:type="spellEnd"/>
+      <w:r>
+        <w:rPr>
+          <w:rFonts w:ascii="Times New Roman" w:hAnsi="Times New Roman" w:cs="Times New Roman"/>
+          <w:sz w:val="26"/>
+          <w:szCs w:val="26"/>
+        </w:rPr>
+        <w:t xml:space="preserve"> pipeline </w:t>
+      </w:r>
+      <w:proofErr w:type="spellStart"/>
+      <w:r>
+        <w:rPr>
+          <w:rFonts w:ascii="Times New Roman" w:hAnsi="Times New Roman" w:cs="Times New Roman"/>
+          <w:sz w:val="26"/>
+          <w:szCs w:val="26"/>
+        </w:rPr>
+        <w:t>bắt</w:t>
+      </w:r>
+      <w:proofErr w:type="spellEnd"/>
+      <w:r>
+        <w:rPr>
+          <w:rFonts w:ascii="Times New Roman" w:hAnsi="Times New Roman" w:cs="Times New Roman"/>
+          <w:sz w:val="26"/>
+          <w:szCs w:val="26"/>
+        </w:rPr>
+        <w:t xml:space="preserve"> </w:t>
+      </w:r>
+      <w:proofErr w:type="spellStart"/>
+      <w:r>
+        <w:rPr>
+          <w:rFonts w:ascii="Times New Roman" w:hAnsi="Times New Roman" w:cs="Times New Roman"/>
+          <w:sz w:val="26"/>
+          <w:szCs w:val="26"/>
+        </w:rPr>
+        <w:t>buộc</w:t>
+      </w:r>
+      <w:proofErr w:type="spellEnd"/>
+      <w:r>
+        <w:rPr>
+          <w:rFonts w:ascii="Times New Roman" w:hAnsi="Times New Roman" w:cs="Times New Roman"/>
+          <w:sz w:val="26"/>
+          <w:szCs w:val="26"/>
+        </w:rPr>
+        <w:t xml:space="preserve"> </w:t>
+      </w:r>
+      <w:proofErr w:type="spellStart"/>
+      <w:r>
+        <w:rPr>
+          <w:rFonts w:ascii="Times New Roman" w:hAnsi="Times New Roman" w:cs="Times New Roman"/>
+          <w:sz w:val="26"/>
+          <w:szCs w:val="26"/>
+        </w:rPr>
+        <w:t>phải</w:t>
+      </w:r>
+      <w:proofErr w:type="spellEnd"/>
+      <w:r>
+        <w:rPr>
+          <w:rFonts w:ascii="Times New Roman" w:hAnsi="Times New Roman" w:cs="Times New Roman"/>
+          <w:sz w:val="26"/>
+          <w:szCs w:val="26"/>
+        </w:rPr>
+        <w:t xml:space="preserve"> </w:t>
+      </w:r>
+      <w:proofErr w:type="spellStart"/>
+      <w:r>
+        <w:rPr>
+          <w:rFonts w:ascii="Times New Roman" w:hAnsi="Times New Roman" w:cs="Times New Roman"/>
+          <w:sz w:val="26"/>
+          <w:szCs w:val="26"/>
+        </w:rPr>
+        <w:t>có</w:t>
+      </w:r>
+      <w:proofErr w:type="spellEnd"/>
+      <w:r>
+        <w:rPr>
+          <w:rFonts w:ascii="Times New Roman" w:hAnsi="Times New Roman" w:cs="Times New Roman"/>
+          <w:sz w:val="26"/>
+          <w:szCs w:val="26"/>
+        </w:rPr>
+        <w:t xml:space="preserve"> </w:t>
+      </w:r>
+      <w:proofErr w:type="spellStart"/>
+      <w:r>
+        <w:rPr>
+          <w:rFonts w:ascii="Times New Roman" w:hAnsi="Times New Roman" w:cs="Times New Roman"/>
+          <w:sz w:val="26"/>
+          <w:szCs w:val="26"/>
+        </w:rPr>
+        <w:t>là</w:t>
+      </w:r>
+      <w:proofErr w:type="spellEnd"/>
+      <w:r>
+        <w:rPr>
+          <w:rFonts w:ascii="Times New Roman" w:hAnsi="Times New Roman" w:cs="Times New Roman"/>
+          <w:sz w:val="26"/>
+          <w:szCs w:val="26"/>
+        </w:rPr>
+        <w:t xml:space="preserve"> annotators, </w:t>
+      </w:r>
+      <w:proofErr w:type="spellStart"/>
+      <w:r>
+        <w:rPr>
+          <w:rFonts w:ascii="Times New Roman" w:hAnsi="Times New Roman" w:cs="Times New Roman"/>
+          <w:sz w:val="26"/>
+          <w:szCs w:val="26"/>
+        </w:rPr>
+        <w:t>đây</w:t>
+      </w:r>
+      <w:proofErr w:type="spellEnd"/>
+      <w:r>
+        <w:rPr>
+          <w:rFonts w:ascii="Times New Roman" w:hAnsi="Times New Roman" w:cs="Times New Roman"/>
+          <w:sz w:val="26"/>
+          <w:szCs w:val="26"/>
+        </w:rPr>
+        <w:t xml:space="preserve"> </w:t>
+      </w:r>
+      <w:proofErr w:type="spellStart"/>
+      <w:r>
+        <w:rPr>
+          <w:rFonts w:ascii="Times New Roman" w:hAnsi="Times New Roman" w:cs="Times New Roman"/>
+          <w:sz w:val="26"/>
+          <w:szCs w:val="26"/>
+        </w:rPr>
+        <w:t>có</w:t>
+      </w:r>
+      <w:proofErr w:type="spellEnd"/>
+      <w:r>
+        <w:rPr>
+          <w:rFonts w:ascii="Times New Roman" w:hAnsi="Times New Roman" w:cs="Times New Roman"/>
+          <w:sz w:val="26"/>
+          <w:szCs w:val="26"/>
+        </w:rPr>
+        <w:t xml:space="preserve"> </w:t>
+      </w:r>
+      <w:proofErr w:type="spellStart"/>
+      <w:r>
+        <w:rPr>
+          <w:rFonts w:ascii="Times New Roman" w:hAnsi="Times New Roman" w:cs="Times New Roman"/>
+          <w:sz w:val="26"/>
+          <w:szCs w:val="26"/>
+        </w:rPr>
+        <w:t>thể</w:t>
+      </w:r>
+      <w:proofErr w:type="spellEnd"/>
+      <w:r>
+        <w:rPr>
+          <w:rFonts w:ascii="Times New Roman" w:hAnsi="Times New Roman" w:cs="Times New Roman"/>
+          <w:sz w:val="26"/>
+          <w:szCs w:val="26"/>
+        </w:rPr>
+        <w:t xml:space="preserve"> </w:t>
+      </w:r>
+      <w:proofErr w:type="spellStart"/>
+      <w:r>
+        <w:rPr>
+          <w:rFonts w:ascii="Times New Roman" w:hAnsi="Times New Roman" w:cs="Times New Roman"/>
+          <w:sz w:val="26"/>
+          <w:szCs w:val="26"/>
+        </w:rPr>
+        <w:t>hiểu</w:t>
+      </w:r>
+      <w:proofErr w:type="spellEnd"/>
+      <w:r>
+        <w:rPr>
+          <w:rFonts w:ascii="Times New Roman" w:hAnsi="Times New Roman" w:cs="Times New Roman"/>
+          <w:sz w:val="26"/>
+          <w:szCs w:val="26"/>
+        </w:rPr>
+        <w:t xml:space="preserve"> </w:t>
+      </w:r>
+      <w:proofErr w:type="spellStart"/>
+      <w:r>
+        <w:rPr>
+          <w:rFonts w:ascii="Times New Roman" w:hAnsi="Times New Roman" w:cs="Times New Roman"/>
+          <w:sz w:val="26"/>
+          <w:szCs w:val="26"/>
+        </w:rPr>
+        <w:t>là</w:t>
+      </w:r>
+      <w:proofErr w:type="spellEnd"/>
+      <w:r>
+        <w:rPr>
+          <w:rFonts w:ascii="Times New Roman" w:hAnsi="Times New Roman" w:cs="Times New Roman"/>
+          <w:sz w:val="26"/>
+          <w:szCs w:val="26"/>
+        </w:rPr>
+        <w:t xml:space="preserve"> </w:t>
+      </w:r>
+      <w:proofErr w:type="spellStart"/>
+      <w:r>
+        <w:rPr>
+          <w:rFonts w:ascii="Times New Roman" w:hAnsi="Times New Roman" w:cs="Times New Roman"/>
+          <w:sz w:val="26"/>
+          <w:szCs w:val="26"/>
+        </w:rPr>
+        <w:t>các</w:t>
+      </w:r>
+      <w:proofErr w:type="spellEnd"/>
+      <w:r>
+        <w:rPr>
+          <w:rFonts w:ascii="Times New Roman" w:hAnsi="Times New Roman" w:cs="Times New Roman"/>
+          <w:sz w:val="26"/>
+          <w:szCs w:val="26"/>
+        </w:rPr>
+        <w:t xml:space="preserve"> </w:t>
+      </w:r>
+      <w:proofErr w:type="spellStart"/>
+      <w:r>
+        <w:rPr>
+          <w:rFonts w:ascii="Times New Roman" w:hAnsi="Times New Roman" w:cs="Times New Roman"/>
+          <w:sz w:val="26"/>
+          <w:szCs w:val="26"/>
+        </w:rPr>
+        <w:t>bước</w:t>
+      </w:r>
+      <w:proofErr w:type="spellEnd"/>
+      <w:r>
+        <w:rPr>
+          <w:rFonts w:ascii="Times New Roman" w:hAnsi="Times New Roman" w:cs="Times New Roman"/>
+          <w:sz w:val="26"/>
+          <w:szCs w:val="26"/>
+        </w:rPr>
+        <w:t xml:space="preserve"> </w:t>
+      </w:r>
+      <w:proofErr w:type="spellStart"/>
+      <w:r>
+        <w:rPr>
+          <w:rFonts w:ascii="Times New Roman" w:hAnsi="Times New Roman" w:cs="Times New Roman"/>
+          <w:sz w:val="26"/>
+          <w:szCs w:val="26"/>
+        </w:rPr>
+        <w:t>xử</w:t>
+      </w:r>
+      <w:proofErr w:type="spellEnd"/>
+      <w:r>
+        <w:rPr>
+          <w:rFonts w:ascii="Times New Roman" w:hAnsi="Times New Roman" w:cs="Times New Roman"/>
+          <w:sz w:val="26"/>
+          <w:szCs w:val="26"/>
+        </w:rPr>
+        <w:t xml:space="preserve"> </w:t>
+      </w:r>
+      <w:proofErr w:type="spellStart"/>
+      <w:r>
+        <w:rPr>
+          <w:rFonts w:ascii="Times New Roman" w:hAnsi="Times New Roman" w:cs="Times New Roman"/>
+          <w:sz w:val="26"/>
+          <w:szCs w:val="26"/>
+        </w:rPr>
+        <w:t>lý</w:t>
+      </w:r>
+      <w:proofErr w:type="spellEnd"/>
+      <w:r>
+        <w:rPr>
+          <w:rFonts w:ascii="Times New Roman" w:hAnsi="Times New Roman" w:cs="Times New Roman"/>
+          <w:sz w:val="26"/>
+          <w:szCs w:val="26"/>
+        </w:rPr>
+        <w:t xml:space="preserve">, </w:t>
+      </w:r>
+      <w:proofErr w:type="spellStart"/>
+      <w:r>
+        <w:rPr>
+          <w:rFonts w:ascii="Times New Roman" w:hAnsi="Times New Roman" w:cs="Times New Roman"/>
+          <w:sz w:val="26"/>
+          <w:szCs w:val="26"/>
+        </w:rPr>
+        <w:t>khởi</w:t>
+      </w:r>
+      <w:proofErr w:type="spellEnd"/>
+      <w:r>
+        <w:rPr>
+          <w:rFonts w:ascii="Times New Roman" w:hAnsi="Times New Roman" w:cs="Times New Roman"/>
+          <w:sz w:val="26"/>
+          <w:szCs w:val="26"/>
+        </w:rPr>
+        <w:t xml:space="preserve"> </w:t>
+      </w:r>
+      <w:proofErr w:type="spellStart"/>
+      <w:r>
+        <w:rPr>
+          <w:rFonts w:ascii="Times New Roman" w:hAnsi="Times New Roman" w:cs="Times New Roman"/>
+          <w:sz w:val="26"/>
+          <w:szCs w:val="26"/>
+        </w:rPr>
+        <w:t>tạo</w:t>
+      </w:r>
+      <w:proofErr w:type="spellEnd"/>
+      <w:r>
+        <w:rPr>
+          <w:rFonts w:ascii="Times New Roman" w:hAnsi="Times New Roman" w:cs="Times New Roman"/>
+          <w:sz w:val="26"/>
+          <w:szCs w:val="26"/>
+        </w:rPr>
+        <w:t xml:space="preserve"> </w:t>
+      </w:r>
+      <w:proofErr w:type="spellStart"/>
+      <w:r>
+        <w:rPr>
+          <w:rFonts w:ascii="Times New Roman" w:hAnsi="Times New Roman" w:cs="Times New Roman"/>
+          <w:sz w:val="26"/>
+          <w:szCs w:val="26"/>
+        </w:rPr>
+        <w:t>kiểu</w:t>
+      </w:r>
+      <w:proofErr w:type="spellEnd"/>
+      <w:r>
+        <w:rPr>
+          <w:rFonts w:ascii="Times New Roman" w:hAnsi="Times New Roman" w:cs="Times New Roman"/>
+          <w:sz w:val="26"/>
+          <w:szCs w:val="26"/>
+        </w:rPr>
+        <w:t xml:space="preserve"> string </w:t>
+      </w:r>
+      <w:proofErr w:type="spellStart"/>
+      <w:r>
+        <w:rPr>
+          <w:rFonts w:ascii="Times New Roman" w:hAnsi="Times New Roman" w:cs="Times New Roman"/>
+          <w:sz w:val="26"/>
+          <w:szCs w:val="26"/>
+        </w:rPr>
+        <w:t>với</w:t>
+      </w:r>
+      <w:proofErr w:type="spellEnd"/>
+      <w:r>
+        <w:rPr>
+          <w:rFonts w:ascii="Times New Roman" w:hAnsi="Times New Roman" w:cs="Times New Roman"/>
+          <w:sz w:val="26"/>
+          <w:szCs w:val="26"/>
+        </w:rPr>
+        <w:t xml:space="preserve"> format </w:t>
+      </w:r>
+      <w:proofErr w:type="spellStart"/>
+      <w:r>
+        <w:rPr>
+          <w:rFonts w:ascii="Times New Roman" w:hAnsi="Times New Roman" w:cs="Times New Roman"/>
+          <w:sz w:val="26"/>
+          <w:szCs w:val="26"/>
+        </w:rPr>
+        <w:t>là</w:t>
+      </w:r>
+      <w:proofErr w:type="spellEnd"/>
+      <w:r>
+        <w:rPr>
+          <w:rFonts w:ascii="Times New Roman" w:hAnsi="Times New Roman" w:cs="Times New Roman"/>
+          <w:sz w:val="26"/>
+          <w:szCs w:val="26"/>
+        </w:rPr>
+        <w:t xml:space="preserve"> </w:t>
+      </w:r>
+      <w:proofErr w:type="spellStart"/>
+      <w:r>
+        <w:rPr>
+          <w:rFonts w:ascii="Times New Roman" w:hAnsi="Times New Roman" w:cs="Times New Roman"/>
+          <w:sz w:val="26"/>
+          <w:szCs w:val="26"/>
+        </w:rPr>
+        <w:t>các</w:t>
+      </w:r>
+      <w:proofErr w:type="spellEnd"/>
+      <w:r>
+        <w:rPr>
+          <w:rFonts w:ascii="Times New Roman" w:hAnsi="Times New Roman" w:cs="Times New Roman"/>
+          <w:sz w:val="26"/>
+          <w:szCs w:val="26"/>
+        </w:rPr>
+        <w:t xml:space="preserve"> </w:t>
+      </w:r>
+      <w:proofErr w:type="spellStart"/>
+      <w:r>
+        <w:rPr>
+          <w:rFonts w:ascii="Times New Roman" w:hAnsi="Times New Roman" w:cs="Times New Roman"/>
+          <w:sz w:val="26"/>
+          <w:szCs w:val="26"/>
+        </w:rPr>
+        <w:t>bước</w:t>
+      </w:r>
+      <w:proofErr w:type="spellEnd"/>
+      <w:r>
+        <w:rPr>
+          <w:rFonts w:ascii="Times New Roman" w:hAnsi="Times New Roman" w:cs="Times New Roman"/>
+          <w:sz w:val="26"/>
+          <w:szCs w:val="26"/>
+        </w:rPr>
+        <w:t xml:space="preserve"> </w:t>
+      </w:r>
+      <w:proofErr w:type="spellStart"/>
+      <w:r>
+        <w:rPr>
+          <w:rFonts w:ascii="Times New Roman" w:hAnsi="Times New Roman" w:cs="Times New Roman"/>
+          <w:sz w:val="26"/>
+          <w:szCs w:val="26"/>
+        </w:rPr>
+        <w:t>xử</w:t>
+      </w:r>
+      <w:proofErr w:type="spellEnd"/>
+      <w:r>
+        <w:rPr>
+          <w:rFonts w:ascii="Times New Roman" w:hAnsi="Times New Roman" w:cs="Times New Roman"/>
+          <w:sz w:val="26"/>
+          <w:szCs w:val="26"/>
+        </w:rPr>
+        <w:t xml:space="preserve"> </w:t>
+      </w:r>
+      <w:proofErr w:type="spellStart"/>
+      <w:r>
+        <w:rPr>
+          <w:rFonts w:ascii="Times New Roman" w:hAnsi="Times New Roman" w:cs="Times New Roman"/>
+          <w:sz w:val="26"/>
+          <w:szCs w:val="26"/>
+        </w:rPr>
+        <w:t>lý</w:t>
+      </w:r>
+      <w:proofErr w:type="spellEnd"/>
+      <w:r>
+        <w:rPr>
+          <w:rFonts w:ascii="Times New Roman" w:hAnsi="Times New Roman" w:cs="Times New Roman"/>
+          <w:sz w:val="26"/>
+          <w:szCs w:val="26"/>
+        </w:rPr>
+        <w:t xml:space="preserve"> </w:t>
+      </w:r>
+      <w:proofErr w:type="spellStart"/>
+      <w:r>
+        <w:rPr>
+          <w:rFonts w:ascii="Times New Roman" w:hAnsi="Times New Roman" w:cs="Times New Roman"/>
+          <w:sz w:val="26"/>
+          <w:szCs w:val="26"/>
+        </w:rPr>
+        <w:t>cách</w:t>
+      </w:r>
+      <w:proofErr w:type="spellEnd"/>
+      <w:r>
+        <w:rPr>
+          <w:rFonts w:ascii="Times New Roman" w:hAnsi="Times New Roman" w:cs="Times New Roman"/>
+          <w:sz w:val="26"/>
+          <w:szCs w:val="26"/>
+        </w:rPr>
+        <w:t xml:space="preserve"> </w:t>
+      </w:r>
+      <w:proofErr w:type="spellStart"/>
+      <w:r>
+        <w:rPr>
+          <w:rFonts w:ascii="Times New Roman" w:hAnsi="Times New Roman" w:cs="Times New Roman"/>
+          <w:sz w:val="26"/>
+          <w:szCs w:val="26"/>
+        </w:rPr>
+        <w:t>nhau</w:t>
+      </w:r>
+      <w:proofErr w:type="spellEnd"/>
+      <w:r>
+        <w:rPr>
+          <w:rFonts w:ascii="Times New Roman" w:hAnsi="Times New Roman" w:cs="Times New Roman"/>
+          <w:sz w:val="26"/>
+          <w:szCs w:val="26"/>
+        </w:rPr>
+        <w:t xml:space="preserve"> 1 </w:t>
+      </w:r>
+      <w:proofErr w:type="spellStart"/>
+      <w:r>
+        <w:rPr>
+          <w:rFonts w:ascii="Times New Roman" w:hAnsi="Times New Roman" w:cs="Times New Roman"/>
+          <w:sz w:val="26"/>
+          <w:szCs w:val="26"/>
+        </w:rPr>
+        <w:t>dấu</w:t>
+      </w:r>
+      <w:proofErr w:type="spellEnd"/>
+      <w:r>
+        <w:rPr>
+          <w:rFonts w:ascii="Times New Roman" w:hAnsi="Times New Roman" w:cs="Times New Roman"/>
+          <w:sz w:val="26"/>
+          <w:szCs w:val="26"/>
+        </w:rPr>
+        <w:t xml:space="preserve"> “,”.</w:t>
+      </w:r>
+    </w:p>
+    <w:p>
+      <w:pPr>
+        <w:pStyle w:val="ListParagraph"/>
+        <w:rPr>
+          <w:rFonts w:ascii="Times New Roman" w:hAnsi="Times New Roman" w:cs="Times New Roman"/>
+          <w:sz w:val="26"/>
+          <w:szCs w:val="26"/>
+        </w:rPr>
+      </w:pPr>
+      <w:proofErr w:type="spellStart"/>
+      <w:r>
+        <w:rPr>
+          <w:rFonts w:ascii="Times New Roman" w:hAnsi="Times New Roman" w:cs="Times New Roman"/>
+          <w:sz w:val="26"/>
+          <w:szCs w:val="26"/>
+        </w:rPr>
+        <w:t>Khởi</w:t>
+      </w:r>
+      <w:proofErr w:type="spellEnd"/>
+      <w:r>
+        <w:rPr>
+          <w:rFonts w:ascii="Times New Roman" w:hAnsi="Times New Roman" w:cs="Times New Roman"/>
+          <w:sz w:val="26"/>
+          <w:szCs w:val="26"/>
+        </w:rPr>
+        <w:t xml:space="preserve"> </w:t>
+      </w:r>
+      <w:proofErr w:type="spellStart"/>
+      <w:r>
+        <w:rPr>
+          <w:rFonts w:ascii="Times New Roman" w:hAnsi="Times New Roman" w:cs="Times New Roman"/>
+          <w:sz w:val="26"/>
+          <w:szCs w:val="26"/>
+        </w:rPr>
+        <w:t>tạo</w:t>
+      </w:r>
+      <w:proofErr w:type="spellEnd"/>
+      <w:r>
+        <w:rPr>
+          <w:rFonts w:ascii="Times New Roman" w:hAnsi="Times New Roman" w:cs="Times New Roman"/>
+          <w:sz w:val="26"/>
+          <w:szCs w:val="26"/>
+        </w:rPr>
+        <w:t xml:space="preserve"> pipeline:</w:t>
+      </w:r>
+    </w:p>
+    <w:p>
+      <w:pPr>
+        <w:pStyle w:val="ListParagraph"/>
+        <w:ind w:left="1350"/>
+        <w:rPr>
+          <w:rFonts w:ascii="Times New Roman" w:hAnsi="Times New Roman" w:cs="Times New Roman"/>
+          <w:sz w:val="26"/>
+          <w:szCs w:val="26"/>
+        </w:rPr>
+      </w:pPr>
+      <w:r>
+        <w:rPr>
+          <w:noProof/>
+        </w:rPr>
+        <w:drawing>
+          <wp:inline distT="0" distB="0" distL="0" distR="0" wp14:anchorId="6FACC3DD" wp14:editId="51E2F5DD">
+            <wp:extent cx="4429125" cy="171450"/>
+            <wp:effectExtent l="0" t="0" r="9525" b="0"/>
+            <wp:docPr id="9" name="Picture 9"/>
+            <wp:cNvGraphicFramePr>
+              <a:graphicFrameLocks xmlns:a="http://schemas.openxmlformats.org/drawingml/2006/main" noChangeAspect="1"/>
+            </wp:cNvGraphicFramePr>
+            <a:graphic xmlns:a="http://schemas.openxmlformats.org/drawingml/2006/main">
+              <a:graphicData uri="http://schemas.openxmlformats.org/drawingml/2006/picture">
+                <pic:pic xmlns:pic="http://schemas.openxmlformats.org/drawingml/2006/picture">
+                  <pic:nvPicPr>
+                    <pic:cNvPr id="1" name=""/>
+                    <pic:cNvPicPr/>
+                  </pic:nvPicPr>
+                  <pic:blipFill>
+                    <a:blip r:embed="rId20"/>
+                    <a:stretch>
+                      <a:fillRect/>
+                    </a:stretch>
+                  </pic:blipFill>
+                  <pic:spPr>
+                    <a:xfrm>
+                      <a:off x="0" y="0"/>
+                      <a:ext cx="4429125" cy="171450"/>
+                    </a:xfrm>
+                    <a:prstGeom prst="rect">
+                      <a:avLst/>
+                    </a:prstGeom>
+                  </pic:spPr>
+                </pic:pic>
+              </a:graphicData>
+            </a:graphic>
+          </wp:inline>
+        </w:drawing>
+      </w:r>
+    </w:p>
+    <w:p>
+      <w:pPr>
+        <w:pStyle w:val="ListParagraph"/>
+        <w:rPr>
+          <w:rFonts w:ascii="Times New Roman" w:hAnsi="Times New Roman" w:cs="Times New Roman"/>
+          <w:sz w:val="26"/>
+          <w:szCs w:val="26"/>
+        </w:rPr>
+      </w:pPr>
+      <w:proofErr w:type="spellStart"/>
+      <w:r>
+        <w:rPr>
+          <w:rFonts w:ascii="Times New Roman" w:hAnsi="Times New Roman" w:cs="Times New Roman"/>
+          <w:sz w:val="26"/>
+          <w:szCs w:val="26"/>
+        </w:rPr>
+        <w:t>Để</w:t>
+      </w:r>
+      <w:proofErr w:type="spellEnd"/>
+      <w:r>
+        <w:rPr>
+          <w:rFonts w:ascii="Times New Roman" w:hAnsi="Times New Roman" w:cs="Times New Roman"/>
+          <w:sz w:val="26"/>
+          <w:szCs w:val="26"/>
+        </w:rPr>
+        <w:t xml:space="preserve"> </w:t>
+      </w:r>
+      <w:proofErr w:type="spellStart"/>
+      <w:r>
+        <w:rPr>
+          <w:rFonts w:ascii="Times New Roman" w:hAnsi="Times New Roman" w:cs="Times New Roman"/>
+          <w:sz w:val="26"/>
+          <w:szCs w:val="26"/>
+        </w:rPr>
+        <w:t>xử</w:t>
+      </w:r>
+      <w:proofErr w:type="spellEnd"/>
+      <w:r>
+        <w:rPr>
+          <w:rFonts w:ascii="Times New Roman" w:hAnsi="Times New Roman" w:cs="Times New Roman"/>
+          <w:sz w:val="26"/>
+          <w:szCs w:val="26"/>
+        </w:rPr>
+        <w:t xml:space="preserve"> </w:t>
+      </w:r>
+      <w:proofErr w:type="spellStart"/>
+      <w:r>
+        <w:rPr>
+          <w:rFonts w:ascii="Times New Roman" w:hAnsi="Times New Roman" w:cs="Times New Roman"/>
+          <w:sz w:val="26"/>
+          <w:szCs w:val="26"/>
+        </w:rPr>
+        <w:t>lý</w:t>
+      </w:r>
+      <w:proofErr w:type="spellEnd"/>
+      <w:r>
+        <w:rPr>
+          <w:rFonts w:ascii="Times New Roman" w:hAnsi="Times New Roman" w:cs="Times New Roman"/>
+          <w:sz w:val="26"/>
+          <w:szCs w:val="26"/>
+        </w:rPr>
+        <w:t xml:space="preserve"> </w:t>
+      </w:r>
+      <w:proofErr w:type="spellStart"/>
+      <w:r>
+        <w:rPr>
+          <w:rFonts w:ascii="Times New Roman" w:hAnsi="Times New Roman" w:cs="Times New Roman"/>
+          <w:sz w:val="26"/>
+          <w:szCs w:val="26"/>
+        </w:rPr>
+        <w:t>một</w:t>
+      </w:r>
+      <w:proofErr w:type="spellEnd"/>
+      <w:r>
+        <w:rPr>
+          <w:rFonts w:ascii="Times New Roman" w:hAnsi="Times New Roman" w:cs="Times New Roman"/>
+          <w:sz w:val="26"/>
+          <w:szCs w:val="26"/>
+        </w:rPr>
+        <w:t xml:space="preserve"> </w:t>
+      </w:r>
+      <w:proofErr w:type="spellStart"/>
+      <w:r>
+        <w:rPr>
+          <w:rFonts w:ascii="Times New Roman" w:hAnsi="Times New Roman" w:cs="Times New Roman"/>
+          <w:sz w:val="26"/>
+          <w:szCs w:val="26"/>
+        </w:rPr>
+        <w:t>đoạn</w:t>
+      </w:r>
+      <w:proofErr w:type="spellEnd"/>
+      <w:r>
+        <w:rPr>
+          <w:rFonts w:ascii="Times New Roman" w:hAnsi="Times New Roman" w:cs="Times New Roman"/>
+          <w:sz w:val="26"/>
+          <w:szCs w:val="26"/>
+        </w:rPr>
+        <w:t xml:space="preserve"> </w:t>
+      </w:r>
+      <w:proofErr w:type="spellStart"/>
+      <w:r>
+        <w:rPr>
+          <w:rFonts w:ascii="Times New Roman" w:hAnsi="Times New Roman" w:cs="Times New Roman"/>
+          <w:sz w:val="26"/>
+          <w:szCs w:val="26"/>
+        </w:rPr>
+        <w:t>văn</w:t>
+      </w:r>
+      <w:proofErr w:type="spellEnd"/>
+      <w:r>
+        <w:rPr>
+          <w:rFonts w:ascii="Times New Roman" w:hAnsi="Times New Roman" w:cs="Times New Roman"/>
+          <w:sz w:val="26"/>
+          <w:szCs w:val="26"/>
+        </w:rPr>
+        <w:t xml:space="preserve"> </w:t>
+      </w:r>
+      <w:proofErr w:type="spellStart"/>
+      <w:r>
+        <w:rPr>
+          <w:rFonts w:ascii="Times New Roman" w:hAnsi="Times New Roman" w:cs="Times New Roman"/>
+          <w:sz w:val="26"/>
+          <w:szCs w:val="26"/>
+        </w:rPr>
+        <w:t>bản</w:t>
+      </w:r>
+      <w:proofErr w:type="spellEnd"/>
+      <w:r>
+        <w:rPr>
+          <w:rFonts w:ascii="Times New Roman" w:hAnsi="Times New Roman" w:cs="Times New Roman"/>
+          <w:sz w:val="26"/>
+          <w:szCs w:val="26"/>
+        </w:rPr>
+        <w:t xml:space="preserve">, ta </w:t>
+      </w:r>
+      <w:proofErr w:type="spellStart"/>
+      <w:r>
+        <w:rPr>
+          <w:rFonts w:ascii="Times New Roman" w:hAnsi="Times New Roman" w:cs="Times New Roman"/>
+          <w:sz w:val="26"/>
+          <w:szCs w:val="26"/>
+        </w:rPr>
+        <w:t>tạo</w:t>
+      </w:r>
+      <w:proofErr w:type="spellEnd"/>
+      <w:r>
+        <w:rPr>
+          <w:rFonts w:ascii="Times New Roman" w:hAnsi="Times New Roman" w:cs="Times New Roman"/>
+          <w:sz w:val="26"/>
+          <w:szCs w:val="26"/>
+        </w:rPr>
+        <w:t xml:space="preserve"> </w:t>
+      </w:r>
+      <w:proofErr w:type="spellStart"/>
+      <w:r>
+        <w:rPr>
+          <w:rFonts w:ascii="Times New Roman" w:hAnsi="Times New Roman" w:cs="Times New Roman"/>
+          <w:sz w:val="26"/>
+          <w:szCs w:val="26"/>
+        </w:rPr>
+        <w:t>một</w:t>
+      </w:r>
+      <w:proofErr w:type="spellEnd"/>
+      <w:r>
+        <w:rPr>
+          <w:rFonts w:ascii="Times New Roman" w:hAnsi="Times New Roman" w:cs="Times New Roman"/>
+          <w:sz w:val="26"/>
+          <w:szCs w:val="26"/>
+        </w:rPr>
+        <w:t xml:space="preserve"> </w:t>
+      </w:r>
+      <w:proofErr w:type="spellStart"/>
+      <w:r>
+        <w:rPr>
+          <w:rFonts w:ascii="Times New Roman" w:hAnsi="Times New Roman" w:cs="Times New Roman"/>
+          <w:sz w:val="26"/>
+          <w:szCs w:val="26"/>
+        </w:rPr>
+        <w:t>biến</w:t>
+      </w:r>
+      <w:proofErr w:type="spellEnd"/>
+      <w:r>
+        <w:rPr>
+          <w:rFonts w:ascii="Times New Roman" w:hAnsi="Times New Roman" w:cs="Times New Roman"/>
+          <w:sz w:val="26"/>
+          <w:szCs w:val="26"/>
+        </w:rPr>
+        <w:t xml:space="preserve"> </w:t>
+      </w:r>
+      <w:proofErr w:type="spellStart"/>
+      <w:r>
+        <w:rPr>
+          <w:rFonts w:ascii="Times New Roman" w:hAnsi="Times New Roman" w:cs="Times New Roman"/>
+          <w:sz w:val="26"/>
+          <w:szCs w:val="26"/>
+        </w:rPr>
+        <w:t>kiểu</w:t>
+      </w:r>
+      <w:proofErr w:type="spellEnd"/>
+      <w:r>
+        <w:rPr>
+          <w:rFonts w:ascii="Times New Roman" w:hAnsi="Times New Roman" w:cs="Times New Roman"/>
+          <w:sz w:val="26"/>
+          <w:szCs w:val="26"/>
+        </w:rPr>
+        <w:t xml:space="preserve"> Annotation</w:t>
+      </w:r>
+      <w:r>
+        <w:rPr>
+          <w:rFonts w:ascii="Times New Roman" w:hAnsi="Times New Roman" w:cs="Times New Roman"/>
+          <w:sz w:val="26"/>
+          <w:szCs w:val="26"/>
+        </w:rPr>
+        <w:t xml:space="preserve"> (</w:t>
+      </w:r>
+      <w:proofErr w:type="spellStart"/>
+      <w:r>
+        <w:rPr>
+          <w:rFonts w:ascii="Times New Roman" w:hAnsi="Times New Roman" w:cs="Times New Roman"/>
+          <w:sz w:val="26"/>
+          <w:szCs w:val="26"/>
+        </w:rPr>
+        <w:t>lưu</w:t>
+      </w:r>
+      <w:proofErr w:type="spellEnd"/>
+      <w:r>
+        <w:rPr>
+          <w:rFonts w:ascii="Times New Roman" w:hAnsi="Times New Roman" w:cs="Times New Roman"/>
+          <w:sz w:val="26"/>
+          <w:szCs w:val="26"/>
+        </w:rPr>
+        <w:t xml:space="preserve"> </w:t>
+      </w:r>
+      <w:proofErr w:type="spellStart"/>
+      <w:r>
+        <w:rPr>
+          <w:rFonts w:ascii="Times New Roman" w:hAnsi="Times New Roman" w:cs="Times New Roman"/>
+          <w:sz w:val="26"/>
+          <w:szCs w:val="26"/>
+        </w:rPr>
+        <w:t>các</w:t>
+      </w:r>
+      <w:proofErr w:type="spellEnd"/>
+      <w:r>
+        <w:rPr>
+          <w:rFonts w:ascii="Times New Roman" w:hAnsi="Times New Roman" w:cs="Times New Roman"/>
+          <w:sz w:val="26"/>
+          <w:szCs w:val="26"/>
+        </w:rPr>
+        <w:t xml:space="preserve"> </w:t>
+      </w:r>
+      <w:proofErr w:type="spellStart"/>
+      <w:r>
+        <w:rPr>
+          <w:rFonts w:ascii="Times New Roman" w:hAnsi="Times New Roman" w:cs="Times New Roman"/>
+          <w:sz w:val="26"/>
+          <w:szCs w:val="26"/>
+        </w:rPr>
+        <w:t>phân</w:t>
+      </w:r>
+      <w:proofErr w:type="spellEnd"/>
+      <w:r>
+        <w:rPr>
+          <w:rFonts w:ascii="Times New Roman" w:hAnsi="Times New Roman" w:cs="Times New Roman"/>
+          <w:sz w:val="26"/>
+          <w:szCs w:val="26"/>
+        </w:rPr>
+        <w:t xml:space="preserve"> </w:t>
+      </w:r>
+      <w:proofErr w:type="spellStart"/>
+      <w:r>
+        <w:rPr>
+          <w:rFonts w:ascii="Times New Roman" w:hAnsi="Times New Roman" w:cs="Times New Roman"/>
+          <w:sz w:val="26"/>
+          <w:szCs w:val="26"/>
+        </w:rPr>
+        <w:t>tích</w:t>
+      </w:r>
+      <w:proofErr w:type="spellEnd"/>
+      <w:r>
+        <w:rPr>
+          <w:rFonts w:ascii="Times New Roman" w:hAnsi="Times New Roman" w:cs="Times New Roman"/>
+          <w:sz w:val="26"/>
+          <w:szCs w:val="26"/>
+        </w:rPr>
+        <w:t xml:space="preserve"> </w:t>
+      </w:r>
+      <w:proofErr w:type="spellStart"/>
+      <w:r>
+        <w:rPr>
+          <w:rFonts w:ascii="Times New Roman" w:hAnsi="Times New Roman" w:cs="Times New Roman"/>
+          <w:sz w:val="26"/>
+          <w:szCs w:val="26"/>
+        </w:rPr>
+        <w:t>của</w:t>
+      </w:r>
+      <w:proofErr w:type="spellEnd"/>
+      <w:r>
+        <w:rPr>
+          <w:rFonts w:ascii="Times New Roman" w:hAnsi="Times New Roman" w:cs="Times New Roman"/>
+          <w:sz w:val="26"/>
+          <w:szCs w:val="26"/>
+        </w:rPr>
+        <w:t xml:space="preserve"> </w:t>
+      </w:r>
+      <w:proofErr w:type="spellStart"/>
+      <w:r>
+        <w:rPr>
+          <w:rFonts w:ascii="Times New Roman" w:hAnsi="Times New Roman" w:cs="Times New Roman"/>
+          <w:sz w:val="26"/>
+          <w:szCs w:val="26"/>
+        </w:rPr>
+        <w:t>từng</w:t>
+      </w:r>
+      <w:proofErr w:type="spellEnd"/>
+      <w:r>
+        <w:rPr>
+          <w:rFonts w:ascii="Times New Roman" w:hAnsi="Times New Roman" w:cs="Times New Roman"/>
+          <w:sz w:val="26"/>
+          <w:szCs w:val="26"/>
+        </w:rPr>
+        <w:t xml:space="preserve"> </w:t>
+      </w:r>
+      <w:proofErr w:type="spellStart"/>
+      <w:r>
+        <w:rPr>
+          <w:rFonts w:ascii="Times New Roman" w:hAnsi="Times New Roman" w:cs="Times New Roman"/>
+          <w:sz w:val="26"/>
+          <w:szCs w:val="26"/>
+        </w:rPr>
+        <w:t>bước</w:t>
+      </w:r>
+      <w:proofErr w:type="spellEnd"/>
+      <w:r>
+        <w:rPr>
+          <w:rFonts w:ascii="Times New Roman" w:hAnsi="Times New Roman" w:cs="Times New Roman"/>
+          <w:sz w:val="26"/>
+          <w:szCs w:val="26"/>
+        </w:rPr>
+        <w:t xml:space="preserve"> </w:t>
+      </w:r>
+      <w:proofErr w:type="spellStart"/>
+      <w:r>
+        <w:rPr>
+          <w:rFonts w:ascii="Times New Roman" w:hAnsi="Times New Roman" w:cs="Times New Roman"/>
+          <w:sz w:val="26"/>
+          <w:szCs w:val="26"/>
+        </w:rPr>
+        <w:t>xử</w:t>
+      </w:r>
+      <w:proofErr w:type="spellEnd"/>
+      <w:r>
+        <w:rPr>
+          <w:rFonts w:ascii="Times New Roman" w:hAnsi="Times New Roman" w:cs="Times New Roman"/>
+          <w:sz w:val="26"/>
+          <w:szCs w:val="26"/>
+        </w:rPr>
+        <w:t xml:space="preserve"> </w:t>
+      </w:r>
+      <w:proofErr w:type="spellStart"/>
+      <w:r>
+        <w:rPr>
+          <w:rFonts w:ascii="Times New Roman" w:hAnsi="Times New Roman" w:cs="Times New Roman"/>
+          <w:sz w:val="26"/>
+          <w:szCs w:val="26"/>
+        </w:rPr>
+        <w:t>lý</w:t>
+      </w:r>
+      <w:proofErr w:type="spellEnd"/>
+      <w:r>
+        <w:rPr>
+          <w:rFonts w:ascii="Times New Roman" w:hAnsi="Times New Roman" w:cs="Times New Roman"/>
+          <w:sz w:val="26"/>
+          <w:szCs w:val="26"/>
+        </w:rPr>
+        <w:t xml:space="preserve"> </w:t>
+      </w:r>
+      <w:proofErr w:type="spellStart"/>
+      <w:r>
+        <w:rPr>
+          <w:rFonts w:ascii="Times New Roman" w:hAnsi="Times New Roman" w:cs="Times New Roman"/>
+          <w:sz w:val="26"/>
+          <w:szCs w:val="26"/>
+        </w:rPr>
+        <w:t>của</w:t>
+      </w:r>
+      <w:proofErr w:type="spellEnd"/>
+      <w:r>
+        <w:rPr>
+          <w:rFonts w:ascii="Times New Roman" w:hAnsi="Times New Roman" w:cs="Times New Roman"/>
+          <w:sz w:val="26"/>
+          <w:szCs w:val="26"/>
+        </w:rPr>
+        <w:t xml:space="preserve"> </w:t>
+      </w:r>
+      <w:proofErr w:type="spellStart"/>
+      <w:r>
+        <w:rPr>
+          <w:rFonts w:ascii="Times New Roman" w:hAnsi="Times New Roman" w:cs="Times New Roman"/>
+          <w:sz w:val="26"/>
+          <w:szCs w:val="26"/>
+        </w:rPr>
+        <w:t>văn</w:t>
+      </w:r>
+      <w:proofErr w:type="spellEnd"/>
+      <w:r>
+        <w:rPr>
+          <w:rFonts w:ascii="Times New Roman" w:hAnsi="Times New Roman" w:cs="Times New Roman"/>
+          <w:sz w:val="26"/>
+          <w:szCs w:val="26"/>
+        </w:rPr>
+        <w:t xml:space="preserve"> </w:t>
+      </w:r>
+      <w:proofErr w:type="spellStart"/>
+      <w:r>
+        <w:rPr>
+          <w:rFonts w:ascii="Times New Roman" w:hAnsi="Times New Roman" w:cs="Times New Roman"/>
+          <w:sz w:val="26"/>
+          <w:szCs w:val="26"/>
+        </w:rPr>
+        <w:t>bản</w:t>
+      </w:r>
+      <w:proofErr w:type="spellEnd"/>
+      <w:r>
+        <w:rPr>
+          <w:rFonts w:ascii="Times New Roman" w:hAnsi="Times New Roman" w:cs="Times New Roman"/>
+          <w:sz w:val="26"/>
+          <w:szCs w:val="26"/>
+        </w:rPr>
+        <w:t>)</w:t>
+      </w:r>
+      <w:r>
+        <w:rPr>
+          <w:rFonts w:ascii="Times New Roman" w:hAnsi="Times New Roman" w:cs="Times New Roman"/>
+          <w:sz w:val="26"/>
+          <w:szCs w:val="26"/>
+        </w:rPr>
+        <w:t>:</w:t>
+      </w:r>
+    </w:p>
+    <w:p>
+      <w:pPr>
+        <w:pStyle w:val="ListParagraph"/>
+        <w:ind w:left="1350"/>
+        <w:rPr>
+          <w:rFonts w:ascii="Times New Roman" w:hAnsi="Times New Roman" w:cs="Times New Roman"/>
+          <w:sz w:val="26"/>
+          <w:szCs w:val="26"/>
+        </w:rPr>
+      </w:pPr>
+      <w:r>
+        <w:rPr>
+          <w:noProof/>
+        </w:rPr>
+        <w:drawing>
+          <wp:inline distT="0" distB="0" distL="0" distR="0" wp14:anchorId="3CAD335E" wp14:editId="5B9882FA">
+            <wp:extent cx="4038600" cy="238125"/>
+            <wp:effectExtent l="0" t="0" r="0" b="9525"/>
+            <wp:docPr id="10" name="Picture 10"/>
+            <wp:cNvGraphicFramePr>
+              <a:graphicFrameLocks xmlns:a="http://schemas.openxmlformats.org/drawingml/2006/main" noChangeAspect="1"/>
+            </wp:cNvGraphicFramePr>
+            <a:graphic xmlns:a="http://schemas.openxmlformats.org/drawingml/2006/main">
+              <a:graphicData uri="http://schemas.openxmlformats.org/drawingml/2006/picture">
+                <pic:pic xmlns:pic="http://schemas.openxmlformats.org/drawingml/2006/picture">
+                  <pic:nvPicPr>
+                    <pic:cNvPr id="1" name=""/>
+                    <pic:cNvPicPr/>
+                  </pic:nvPicPr>
+                  <pic:blipFill>
+                    <a:blip r:embed="rId21"/>
+                    <a:stretch>
+                      <a:fillRect/>
+                    </a:stretch>
+                  </pic:blipFill>
+                  <pic:spPr>
+                    <a:xfrm>
+                      <a:off x="0" y="0"/>
+                      <a:ext cx="4038600" cy="238125"/>
+                    </a:xfrm>
+                    <a:prstGeom prst="rect">
+                      <a:avLst/>
+                    </a:prstGeom>
+                  </pic:spPr>
+                </pic:pic>
+              </a:graphicData>
+            </a:graphic>
+          </wp:inline>
+        </w:drawing>
+      </w:r>
+    </w:p>
+    <w:p>
+      <w:pPr>
+        <w:pStyle w:val="ListParagraph"/>
+        <w:rPr>
+          <w:rFonts w:ascii="Times New Roman" w:hAnsi="Times New Roman" w:cs="Times New Roman"/>
+          <w:sz w:val="26"/>
+          <w:szCs w:val="26"/>
+        </w:rPr>
+      </w:pPr>
+      <w:r>
+        <w:rPr>
+          <w:rFonts w:ascii="Times New Roman" w:hAnsi="Times New Roman" w:cs="Times New Roman"/>
+          <w:sz w:val="26"/>
+          <w:szCs w:val="26"/>
+        </w:rPr>
+        <w:t xml:space="preserve">Sau </w:t>
+      </w:r>
+      <w:proofErr w:type="spellStart"/>
+      <w:r>
+        <w:rPr>
+          <w:rFonts w:ascii="Times New Roman" w:hAnsi="Times New Roman" w:cs="Times New Roman"/>
+          <w:sz w:val="26"/>
+          <w:szCs w:val="26"/>
+        </w:rPr>
+        <w:t>đó</w:t>
+      </w:r>
+      <w:proofErr w:type="spellEnd"/>
+      <w:r>
+        <w:rPr>
+          <w:rFonts w:ascii="Times New Roman" w:hAnsi="Times New Roman" w:cs="Times New Roman"/>
+          <w:sz w:val="26"/>
+          <w:szCs w:val="26"/>
+        </w:rPr>
+        <w:t xml:space="preserve">, </w:t>
+      </w:r>
+      <w:proofErr w:type="spellStart"/>
+      <w:r>
+        <w:rPr>
+          <w:rFonts w:ascii="Times New Roman" w:hAnsi="Times New Roman" w:cs="Times New Roman"/>
+          <w:sz w:val="26"/>
+          <w:szCs w:val="26"/>
+        </w:rPr>
+        <w:t>gán</w:t>
+      </w:r>
+      <w:proofErr w:type="spellEnd"/>
+      <w:r>
+        <w:rPr>
+          <w:rFonts w:ascii="Times New Roman" w:hAnsi="Times New Roman" w:cs="Times New Roman"/>
+          <w:sz w:val="26"/>
+          <w:szCs w:val="26"/>
+        </w:rPr>
+        <w:t xml:space="preserve"> </w:t>
+      </w:r>
+      <w:r>
+        <w:rPr>
+          <w:rFonts w:ascii="Times New Roman" w:hAnsi="Times New Roman" w:cs="Times New Roman"/>
+          <w:sz w:val="26"/>
+          <w:szCs w:val="26"/>
+        </w:rPr>
+        <w:t xml:space="preserve">annotation </w:t>
+      </w:r>
+      <w:proofErr w:type="spellStart"/>
+      <w:r>
+        <w:rPr>
+          <w:rFonts w:ascii="Times New Roman" w:hAnsi="Times New Roman" w:cs="Times New Roman"/>
+          <w:sz w:val="26"/>
+          <w:szCs w:val="26"/>
+        </w:rPr>
+        <w:t>cần</w:t>
+      </w:r>
+      <w:proofErr w:type="spellEnd"/>
+      <w:r>
+        <w:rPr>
+          <w:rFonts w:ascii="Times New Roman" w:hAnsi="Times New Roman" w:cs="Times New Roman"/>
+          <w:sz w:val="26"/>
+          <w:szCs w:val="26"/>
+        </w:rPr>
+        <w:t xml:space="preserve"> </w:t>
+      </w:r>
+      <w:proofErr w:type="spellStart"/>
+      <w:r>
+        <w:rPr>
+          <w:rFonts w:ascii="Times New Roman" w:hAnsi="Times New Roman" w:cs="Times New Roman"/>
+          <w:sz w:val="26"/>
+          <w:szCs w:val="26"/>
+        </w:rPr>
+        <w:t>xử</w:t>
+      </w:r>
+      <w:proofErr w:type="spellEnd"/>
+      <w:r>
+        <w:rPr>
+          <w:rFonts w:ascii="Times New Roman" w:hAnsi="Times New Roman" w:cs="Times New Roman"/>
+          <w:sz w:val="26"/>
+          <w:szCs w:val="26"/>
+        </w:rPr>
+        <w:t xml:space="preserve"> </w:t>
+      </w:r>
+      <w:proofErr w:type="spellStart"/>
+      <w:r>
+        <w:rPr>
+          <w:rFonts w:ascii="Times New Roman" w:hAnsi="Times New Roman" w:cs="Times New Roman"/>
+          <w:sz w:val="26"/>
+          <w:szCs w:val="26"/>
+        </w:rPr>
+        <w:t>lý</w:t>
+      </w:r>
+      <w:proofErr w:type="spellEnd"/>
+      <w:r>
+        <w:rPr>
+          <w:rFonts w:ascii="Times New Roman" w:hAnsi="Times New Roman" w:cs="Times New Roman"/>
+          <w:sz w:val="26"/>
+          <w:szCs w:val="26"/>
+        </w:rPr>
+        <w:t xml:space="preserve"> </w:t>
+      </w:r>
+      <w:proofErr w:type="spellStart"/>
+      <w:r>
+        <w:rPr>
+          <w:rFonts w:ascii="Times New Roman" w:hAnsi="Times New Roman" w:cs="Times New Roman"/>
+          <w:sz w:val="26"/>
+          <w:szCs w:val="26"/>
+        </w:rPr>
+        <w:t>vào</w:t>
+      </w:r>
+      <w:proofErr w:type="spellEnd"/>
+      <w:r>
+        <w:rPr>
+          <w:rFonts w:ascii="Times New Roman" w:hAnsi="Times New Roman" w:cs="Times New Roman"/>
+          <w:sz w:val="26"/>
+          <w:szCs w:val="26"/>
+        </w:rPr>
+        <w:t xml:space="preserve"> pipeline:</w:t>
+      </w:r>
+    </w:p>
+    <w:p>
+      <w:pPr>
+        <w:pStyle w:val="ListParagraph"/>
+        <w:ind w:left="1440"/>
+        <w:rPr>
+          <w:rFonts w:ascii="Times New Roman" w:hAnsi="Times New Roman" w:cs="Times New Roman"/>
+          <w:sz w:val="26"/>
+          <w:szCs w:val="26"/>
+        </w:rPr>
+      </w:pPr>
+      <w:r>
+        <w:rPr>
+          <w:noProof/>
+        </w:rPr>
+        <w:drawing>
+          <wp:inline distT="0" distB="0" distL="0" distR="0" wp14:anchorId="5AAC3661" wp14:editId="1BAF0606">
+            <wp:extent cx="2457450" cy="228600"/>
+            <wp:effectExtent l="0" t="0" r="0" b="0"/>
+            <wp:docPr id="11" name="Picture 11"/>
+            <wp:cNvGraphicFramePr>
+              <a:graphicFrameLocks xmlns:a="http://schemas.openxmlformats.org/drawingml/2006/main" noChangeAspect="1"/>
+            </wp:cNvGraphicFramePr>
+            <a:graphic xmlns:a="http://schemas.openxmlformats.org/drawingml/2006/main">
+              <a:graphicData uri="http://schemas.openxmlformats.org/drawingml/2006/picture">
+                <pic:pic xmlns:pic="http://schemas.openxmlformats.org/drawingml/2006/picture">
+                  <pic:nvPicPr>
+                    <pic:cNvPr id="1" name=""/>
+                    <pic:cNvPicPr/>
+                  </pic:nvPicPr>
+                  <pic:blipFill>
+                    <a:blip r:embed="rId22"/>
+                    <a:stretch>
+                      <a:fillRect/>
+                    </a:stretch>
+                  </pic:blipFill>
+                  <pic:spPr>
+                    <a:xfrm>
+                      <a:off x="0" y="0"/>
+                      <a:ext cx="2457450" cy="228600"/>
+                    </a:xfrm>
+                    <a:prstGeom prst="rect">
+                      <a:avLst/>
+                    </a:prstGeom>
+                  </pic:spPr>
+                </pic:pic>
+              </a:graphicData>
+            </a:graphic>
+          </wp:inline>
+        </w:drawing>
+      </w:r>
+    </w:p>
+    <w:p>
+      <w:pPr>
+        <w:pStyle w:val="ListParagraph"/>
+        <w:rPr>
+          <w:rFonts w:ascii="Times New Roman" w:hAnsi="Times New Roman" w:cs="Times New Roman"/>
+          <w:sz w:val="26"/>
+          <w:szCs w:val="26"/>
+        </w:rPr>
+      </w:pPr>
+      <w:r>
+        <w:rPr>
+          <w:rFonts w:ascii="Times New Roman" w:hAnsi="Times New Roman" w:cs="Times New Roman"/>
+          <w:sz w:val="26"/>
+          <w:szCs w:val="26"/>
+        </w:rPr>
+        <w:t xml:space="preserve">Sau </w:t>
+      </w:r>
+      <w:proofErr w:type="spellStart"/>
+      <w:r>
+        <w:rPr>
+          <w:rFonts w:ascii="Times New Roman" w:hAnsi="Times New Roman" w:cs="Times New Roman"/>
+          <w:sz w:val="26"/>
+          <w:szCs w:val="26"/>
+        </w:rPr>
+        <w:t>đó</w:t>
+      </w:r>
+      <w:proofErr w:type="spellEnd"/>
+      <w:r>
+        <w:rPr>
+          <w:rFonts w:ascii="Times New Roman" w:hAnsi="Times New Roman" w:cs="Times New Roman"/>
+          <w:sz w:val="26"/>
+          <w:szCs w:val="26"/>
+        </w:rPr>
+        <w:t xml:space="preserve">, </w:t>
+      </w:r>
+      <w:proofErr w:type="spellStart"/>
+      <w:r>
+        <w:rPr>
+          <w:rFonts w:ascii="Times New Roman" w:hAnsi="Times New Roman" w:cs="Times New Roman"/>
+          <w:sz w:val="26"/>
+          <w:szCs w:val="26"/>
+        </w:rPr>
+        <w:t>khi</w:t>
+      </w:r>
+      <w:proofErr w:type="spellEnd"/>
+      <w:r>
+        <w:rPr>
+          <w:rFonts w:ascii="Times New Roman" w:hAnsi="Times New Roman" w:cs="Times New Roman"/>
+          <w:sz w:val="26"/>
+          <w:szCs w:val="26"/>
+        </w:rPr>
+        <w:t xml:space="preserve"> </w:t>
+      </w:r>
+      <w:proofErr w:type="spellStart"/>
+      <w:r>
+        <w:rPr>
+          <w:rFonts w:ascii="Times New Roman" w:hAnsi="Times New Roman" w:cs="Times New Roman"/>
+          <w:sz w:val="26"/>
+          <w:szCs w:val="26"/>
+        </w:rPr>
+        <w:t>cần</w:t>
+      </w:r>
+      <w:proofErr w:type="spellEnd"/>
+      <w:r>
+        <w:rPr>
+          <w:rFonts w:ascii="Times New Roman" w:hAnsi="Times New Roman" w:cs="Times New Roman"/>
+          <w:sz w:val="26"/>
+          <w:szCs w:val="26"/>
+        </w:rPr>
+        <w:t xml:space="preserve"> </w:t>
+      </w:r>
+      <w:proofErr w:type="spellStart"/>
+      <w:r>
+        <w:rPr>
+          <w:rFonts w:ascii="Times New Roman" w:hAnsi="Times New Roman" w:cs="Times New Roman"/>
+          <w:sz w:val="26"/>
+          <w:szCs w:val="26"/>
+        </w:rPr>
+        <w:t>lấy</w:t>
+      </w:r>
+      <w:proofErr w:type="spellEnd"/>
+      <w:r>
+        <w:rPr>
+          <w:rFonts w:ascii="Times New Roman" w:hAnsi="Times New Roman" w:cs="Times New Roman"/>
+          <w:sz w:val="26"/>
+          <w:szCs w:val="26"/>
+        </w:rPr>
+        <w:t xml:space="preserve"> </w:t>
+      </w:r>
+      <w:proofErr w:type="spellStart"/>
+      <w:r>
+        <w:rPr>
+          <w:rFonts w:ascii="Times New Roman" w:hAnsi="Times New Roman" w:cs="Times New Roman"/>
+          <w:sz w:val="26"/>
+          <w:szCs w:val="26"/>
+        </w:rPr>
+        <w:t>kết</w:t>
+      </w:r>
+      <w:proofErr w:type="spellEnd"/>
+      <w:r>
+        <w:rPr>
+          <w:rFonts w:ascii="Times New Roman" w:hAnsi="Times New Roman" w:cs="Times New Roman"/>
+          <w:sz w:val="26"/>
+          <w:szCs w:val="26"/>
+        </w:rPr>
+        <w:t xml:space="preserve"> </w:t>
+      </w:r>
+      <w:proofErr w:type="spellStart"/>
+      <w:r>
+        <w:rPr>
+          <w:rFonts w:ascii="Times New Roman" w:hAnsi="Times New Roman" w:cs="Times New Roman"/>
+          <w:sz w:val="26"/>
+          <w:szCs w:val="26"/>
+        </w:rPr>
+        <w:t>quả</w:t>
+      </w:r>
+      <w:proofErr w:type="spellEnd"/>
+      <w:r>
+        <w:rPr>
+          <w:rFonts w:ascii="Times New Roman" w:hAnsi="Times New Roman" w:cs="Times New Roman"/>
+          <w:sz w:val="26"/>
+          <w:szCs w:val="26"/>
+        </w:rPr>
+        <w:t xml:space="preserve"> </w:t>
+      </w:r>
+      <w:proofErr w:type="spellStart"/>
+      <w:r>
+        <w:rPr>
+          <w:rFonts w:ascii="Times New Roman" w:hAnsi="Times New Roman" w:cs="Times New Roman"/>
+          <w:sz w:val="26"/>
+          <w:szCs w:val="26"/>
+        </w:rPr>
+        <w:t>của</w:t>
+      </w:r>
+      <w:proofErr w:type="spellEnd"/>
+      <w:r>
+        <w:rPr>
+          <w:rFonts w:ascii="Times New Roman" w:hAnsi="Times New Roman" w:cs="Times New Roman"/>
+          <w:sz w:val="26"/>
+          <w:szCs w:val="26"/>
+        </w:rPr>
+        <w:t xml:space="preserve"> </w:t>
+      </w:r>
+      <w:proofErr w:type="spellStart"/>
+      <w:r>
+        <w:rPr>
+          <w:rFonts w:ascii="Times New Roman" w:hAnsi="Times New Roman" w:cs="Times New Roman"/>
+          <w:sz w:val="26"/>
+          <w:szCs w:val="26"/>
+        </w:rPr>
+        <w:t>bước</w:t>
+      </w:r>
+      <w:proofErr w:type="spellEnd"/>
+      <w:r>
+        <w:rPr>
+          <w:rFonts w:ascii="Times New Roman" w:hAnsi="Times New Roman" w:cs="Times New Roman"/>
+          <w:sz w:val="26"/>
+          <w:szCs w:val="26"/>
+        </w:rPr>
+        <w:t xml:space="preserve"> </w:t>
+      </w:r>
+      <w:proofErr w:type="spellStart"/>
+      <w:r>
+        <w:rPr>
+          <w:rFonts w:ascii="Times New Roman" w:hAnsi="Times New Roman" w:cs="Times New Roman"/>
+          <w:sz w:val="26"/>
+          <w:szCs w:val="26"/>
+        </w:rPr>
+        <w:t>xử</w:t>
+      </w:r>
+      <w:proofErr w:type="spellEnd"/>
+      <w:r>
+        <w:rPr>
+          <w:rFonts w:ascii="Times New Roman" w:hAnsi="Times New Roman" w:cs="Times New Roman"/>
+          <w:sz w:val="26"/>
+          <w:szCs w:val="26"/>
+        </w:rPr>
+        <w:t xml:space="preserve"> </w:t>
+      </w:r>
+      <w:proofErr w:type="spellStart"/>
+      <w:r>
+        <w:rPr>
+          <w:rFonts w:ascii="Times New Roman" w:hAnsi="Times New Roman" w:cs="Times New Roman"/>
+          <w:sz w:val="26"/>
+          <w:szCs w:val="26"/>
+        </w:rPr>
+        <w:t>lý</w:t>
+      </w:r>
+      <w:proofErr w:type="spellEnd"/>
+      <w:r>
+        <w:rPr>
+          <w:rFonts w:ascii="Times New Roman" w:hAnsi="Times New Roman" w:cs="Times New Roman"/>
+          <w:sz w:val="26"/>
+          <w:szCs w:val="26"/>
+        </w:rPr>
+        <w:t xml:space="preserve"> </w:t>
+      </w:r>
+      <w:proofErr w:type="spellStart"/>
+      <w:r>
+        <w:rPr>
+          <w:rFonts w:ascii="Times New Roman" w:hAnsi="Times New Roman" w:cs="Times New Roman"/>
+          <w:sz w:val="26"/>
+          <w:szCs w:val="26"/>
+        </w:rPr>
+        <w:t>nào</w:t>
+      </w:r>
+      <w:proofErr w:type="spellEnd"/>
+      <w:r>
+        <w:rPr>
+          <w:rFonts w:ascii="Times New Roman" w:hAnsi="Times New Roman" w:cs="Times New Roman"/>
+          <w:sz w:val="26"/>
+          <w:szCs w:val="26"/>
+        </w:rPr>
+        <w:t xml:space="preserve">, </w:t>
+      </w:r>
+      <w:proofErr w:type="spellStart"/>
+      <w:r>
+        <w:rPr>
+          <w:rFonts w:ascii="Times New Roman" w:hAnsi="Times New Roman" w:cs="Times New Roman"/>
+          <w:sz w:val="26"/>
+          <w:szCs w:val="26"/>
+        </w:rPr>
+        <w:t>cần</w:t>
+      </w:r>
+      <w:proofErr w:type="spellEnd"/>
+      <w:r>
+        <w:rPr>
+          <w:rFonts w:ascii="Times New Roman" w:hAnsi="Times New Roman" w:cs="Times New Roman"/>
+          <w:sz w:val="26"/>
+          <w:szCs w:val="26"/>
+        </w:rPr>
+        <w:t xml:space="preserve"> </w:t>
+      </w:r>
+      <w:proofErr w:type="spellStart"/>
+      <w:r>
+        <w:rPr>
+          <w:rFonts w:ascii="Times New Roman" w:hAnsi="Times New Roman" w:cs="Times New Roman"/>
+          <w:sz w:val="26"/>
+          <w:szCs w:val="26"/>
+        </w:rPr>
+        <w:t>phải</w:t>
+      </w:r>
+      <w:proofErr w:type="spellEnd"/>
+      <w:r>
+        <w:rPr>
+          <w:rFonts w:ascii="Times New Roman" w:hAnsi="Times New Roman" w:cs="Times New Roman"/>
+          <w:sz w:val="26"/>
+          <w:szCs w:val="26"/>
+        </w:rPr>
+        <w:t xml:space="preserve"> </w:t>
+      </w:r>
+      <w:proofErr w:type="spellStart"/>
+      <w:r>
+        <w:rPr>
+          <w:rFonts w:ascii="Times New Roman" w:hAnsi="Times New Roman" w:cs="Times New Roman"/>
+          <w:sz w:val="26"/>
+          <w:szCs w:val="26"/>
+        </w:rPr>
+        <w:t>lấy</w:t>
+      </w:r>
+      <w:proofErr w:type="spellEnd"/>
+      <w:r>
+        <w:rPr>
+          <w:rFonts w:ascii="Times New Roman" w:hAnsi="Times New Roman" w:cs="Times New Roman"/>
+          <w:sz w:val="26"/>
+          <w:szCs w:val="26"/>
+        </w:rPr>
+        <w:t xml:space="preserve"> </w:t>
+      </w:r>
+      <w:proofErr w:type="spellStart"/>
+      <w:r>
+        <w:rPr>
+          <w:rFonts w:ascii="Times New Roman" w:hAnsi="Times New Roman" w:cs="Times New Roman"/>
+          <w:sz w:val="26"/>
+          <w:szCs w:val="26"/>
+        </w:rPr>
+        <w:t>lớp</w:t>
+      </w:r>
+      <w:proofErr w:type="spellEnd"/>
+      <w:r>
+        <w:rPr>
+          <w:rFonts w:ascii="Times New Roman" w:hAnsi="Times New Roman" w:cs="Times New Roman"/>
+          <w:sz w:val="26"/>
+          <w:szCs w:val="26"/>
+        </w:rPr>
+        <w:t xml:space="preserve"> </w:t>
+      </w:r>
+      <w:proofErr w:type="spellStart"/>
+      <w:r>
+        <w:rPr>
+          <w:rFonts w:ascii="Times New Roman" w:hAnsi="Times New Roman" w:cs="Times New Roman"/>
+          <w:sz w:val="26"/>
+          <w:szCs w:val="26"/>
+        </w:rPr>
+        <w:t>của</w:t>
+      </w:r>
+      <w:proofErr w:type="spellEnd"/>
+      <w:r>
+        <w:rPr>
+          <w:rFonts w:ascii="Times New Roman" w:hAnsi="Times New Roman" w:cs="Times New Roman"/>
+          <w:sz w:val="26"/>
+          <w:szCs w:val="26"/>
+        </w:rPr>
+        <w:t xml:space="preserve"> </w:t>
+      </w:r>
+      <w:proofErr w:type="spellStart"/>
+      <w:r>
+        <w:rPr>
+          <w:rFonts w:ascii="Times New Roman" w:hAnsi="Times New Roman" w:cs="Times New Roman"/>
+          <w:sz w:val="26"/>
+          <w:szCs w:val="26"/>
+        </w:rPr>
+        <w:t>bước</w:t>
+      </w:r>
+      <w:proofErr w:type="spellEnd"/>
+      <w:r>
+        <w:rPr>
+          <w:rFonts w:ascii="Times New Roman" w:hAnsi="Times New Roman" w:cs="Times New Roman"/>
+          <w:sz w:val="26"/>
+          <w:szCs w:val="26"/>
+        </w:rPr>
+        <w:t xml:space="preserve"> </w:t>
+      </w:r>
+      <w:proofErr w:type="spellStart"/>
+      <w:r>
+        <w:rPr>
+          <w:rFonts w:ascii="Times New Roman" w:hAnsi="Times New Roman" w:cs="Times New Roman"/>
+          <w:sz w:val="26"/>
+          <w:szCs w:val="26"/>
+        </w:rPr>
+        <w:t>xử</w:t>
+      </w:r>
+      <w:proofErr w:type="spellEnd"/>
+      <w:r>
+        <w:rPr>
+          <w:rFonts w:ascii="Times New Roman" w:hAnsi="Times New Roman" w:cs="Times New Roman"/>
+          <w:sz w:val="26"/>
+          <w:szCs w:val="26"/>
+        </w:rPr>
+        <w:t xml:space="preserve"> </w:t>
+      </w:r>
+      <w:proofErr w:type="spellStart"/>
+      <w:r>
+        <w:rPr>
+          <w:rFonts w:ascii="Times New Roman" w:hAnsi="Times New Roman" w:cs="Times New Roman"/>
+          <w:sz w:val="26"/>
+          <w:szCs w:val="26"/>
+        </w:rPr>
+        <w:t>lý</w:t>
+      </w:r>
+      <w:proofErr w:type="spellEnd"/>
+      <w:r>
+        <w:rPr>
+          <w:rFonts w:ascii="Times New Roman" w:hAnsi="Times New Roman" w:cs="Times New Roman"/>
+          <w:sz w:val="26"/>
+          <w:szCs w:val="26"/>
+        </w:rPr>
+        <w:t xml:space="preserve"> </w:t>
+      </w:r>
+      <w:proofErr w:type="spellStart"/>
+      <w:r>
+        <w:rPr>
+          <w:rFonts w:ascii="Times New Roman" w:hAnsi="Times New Roman" w:cs="Times New Roman"/>
+          <w:sz w:val="26"/>
+          <w:szCs w:val="26"/>
+        </w:rPr>
+        <w:t>tương</w:t>
+      </w:r>
+      <w:proofErr w:type="spellEnd"/>
+      <w:r>
+        <w:rPr>
+          <w:rFonts w:ascii="Times New Roman" w:hAnsi="Times New Roman" w:cs="Times New Roman"/>
+          <w:sz w:val="26"/>
+          <w:szCs w:val="26"/>
+        </w:rPr>
+        <w:t xml:space="preserve"> </w:t>
+      </w:r>
+      <w:proofErr w:type="spellStart"/>
+      <w:r>
+        <w:rPr>
+          <w:rFonts w:ascii="Times New Roman" w:hAnsi="Times New Roman" w:cs="Times New Roman"/>
+          <w:sz w:val="26"/>
+          <w:szCs w:val="26"/>
+        </w:rPr>
+        <w:t>ứng</w:t>
+      </w:r>
+      <w:proofErr w:type="spellEnd"/>
+      <w:r>
+        <w:rPr>
+          <w:rFonts w:ascii="Times New Roman" w:hAnsi="Times New Roman" w:cs="Times New Roman"/>
+          <w:sz w:val="26"/>
+          <w:szCs w:val="26"/>
+        </w:rPr>
+        <w:t xml:space="preserve">. Ở </w:t>
+      </w:r>
+      <w:proofErr w:type="spellStart"/>
+      <w:r>
+        <w:rPr>
+          <w:rFonts w:ascii="Times New Roman" w:hAnsi="Times New Roman" w:cs="Times New Roman"/>
+          <w:sz w:val="26"/>
+          <w:szCs w:val="26"/>
+        </w:rPr>
+        <w:t>đây</w:t>
+      </w:r>
+      <w:proofErr w:type="spellEnd"/>
+      <w:r>
+        <w:rPr>
+          <w:rFonts w:ascii="Times New Roman" w:hAnsi="Times New Roman" w:cs="Times New Roman"/>
+          <w:sz w:val="26"/>
+          <w:szCs w:val="26"/>
+        </w:rPr>
+        <w:t xml:space="preserve">, </w:t>
+      </w:r>
+      <w:proofErr w:type="spellStart"/>
+      <w:r>
+        <w:rPr>
+          <w:rFonts w:ascii="Times New Roman" w:hAnsi="Times New Roman" w:cs="Times New Roman"/>
+          <w:sz w:val="26"/>
+          <w:szCs w:val="26"/>
+        </w:rPr>
+        <w:t>kiểu</w:t>
+      </w:r>
+      <w:proofErr w:type="spellEnd"/>
+      <w:r>
+        <w:rPr>
+          <w:rFonts w:ascii="Times New Roman" w:hAnsi="Times New Roman" w:cs="Times New Roman"/>
+          <w:sz w:val="26"/>
+          <w:szCs w:val="26"/>
+        </w:rPr>
+        <w:t xml:space="preserve"> Annotation </w:t>
+      </w:r>
+      <w:proofErr w:type="spellStart"/>
+      <w:r>
+        <w:rPr>
+          <w:rFonts w:ascii="Times New Roman" w:hAnsi="Times New Roman" w:cs="Times New Roman"/>
+          <w:sz w:val="26"/>
+          <w:szCs w:val="26"/>
+        </w:rPr>
+        <w:t>chuẩn</w:t>
+      </w:r>
+      <w:proofErr w:type="spellEnd"/>
+      <w:r>
+        <w:rPr>
+          <w:rFonts w:ascii="Times New Roman" w:hAnsi="Times New Roman" w:cs="Times New Roman"/>
+          <w:sz w:val="26"/>
+          <w:szCs w:val="26"/>
+        </w:rPr>
+        <w:t xml:space="preserve"> </w:t>
+      </w:r>
+      <w:proofErr w:type="spellStart"/>
+      <w:r>
+        <w:rPr>
+          <w:rFonts w:ascii="Times New Roman" w:hAnsi="Times New Roman" w:cs="Times New Roman"/>
+          <w:sz w:val="26"/>
+          <w:szCs w:val="26"/>
+        </w:rPr>
+        <w:t>lưu</w:t>
+      </w:r>
+      <w:proofErr w:type="spellEnd"/>
+      <w:r>
+        <w:rPr>
+          <w:rFonts w:ascii="Times New Roman" w:hAnsi="Times New Roman" w:cs="Times New Roman"/>
+          <w:sz w:val="26"/>
+          <w:szCs w:val="26"/>
+        </w:rPr>
+        <w:t xml:space="preserve"> </w:t>
+      </w:r>
+      <w:proofErr w:type="spellStart"/>
+      <w:r>
+        <w:rPr>
+          <w:rFonts w:ascii="Times New Roman" w:hAnsi="Times New Roman" w:cs="Times New Roman"/>
+          <w:sz w:val="26"/>
+          <w:szCs w:val="26"/>
+        </w:rPr>
+        <w:t>trữ</w:t>
+      </w:r>
+      <w:proofErr w:type="spellEnd"/>
+      <w:r>
+        <w:rPr>
+          <w:rFonts w:ascii="Times New Roman" w:hAnsi="Times New Roman" w:cs="Times New Roman"/>
+          <w:sz w:val="26"/>
+          <w:szCs w:val="26"/>
+        </w:rPr>
+        <w:t xml:space="preserve"> </w:t>
+      </w:r>
+      <w:proofErr w:type="spellStart"/>
+      <w:r>
+        <w:rPr>
+          <w:rFonts w:ascii="Times New Roman" w:hAnsi="Times New Roman" w:cs="Times New Roman"/>
+          <w:sz w:val="26"/>
+          <w:szCs w:val="26"/>
+        </w:rPr>
+        <w:t>các</w:t>
+      </w:r>
+      <w:proofErr w:type="spellEnd"/>
+      <w:r>
+        <w:rPr>
+          <w:rFonts w:ascii="Times New Roman" w:hAnsi="Times New Roman" w:cs="Times New Roman"/>
+          <w:sz w:val="26"/>
+          <w:szCs w:val="26"/>
+        </w:rPr>
+        <w:t xml:space="preserve"> </w:t>
+      </w:r>
+      <w:proofErr w:type="spellStart"/>
+      <w:r>
+        <w:rPr>
+          <w:rFonts w:ascii="Times New Roman" w:hAnsi="Times New Roman" w:cs="Times New Roman"/>
+          <w:sz w:val="26"/>
+          <w:szCs w:val="26"/>
+        </w:rPr>
+        <w:t>phân</w:t>
+      </w:r>
+      <w:proofErr w:type="spellEnd"/>
+      <w:r>
+        <w:rPr>
+          <w:rFonts w:ascii="Times New Roman" w:hAnsi="Times New Roman" w:cs="Times New Roman"/>
+          <w:sz w:val="26"/>
+          <w:szCs w:val="26"/>
+        </w:rPr>
+        <w:t xml:space="preserve"> </w:t>
+      </w:r>
+      <w:proofErr w:type="spellStart"/>
+      <w:r>
+        <w:rPr>
+          <w:rFonts w:ascii="Times New Roman" w:hAnsi="Times New Roman" w:cs="Times New Roman"/>
+          <w:sz w:val="26"/>
+          <w:szCs w:val="26"/>
+        </w:rPr>
+        <w:t>tích</w:t>
+      </w:r>
+      <w:proofErr w:type="spellEnd"/>
+      <w:r>
+        <w:rPr>
+          <w:rFonts w:ascii="Times New Roman" w:hAnsi="Times New Roman" w:cs="Times New Roman"/>
+          <w:sz w:val="26"/>
+          <w:szCs w:val="26"/>
+        </w:rPr>
+        <w:t xml:space="preserve"> </w:t>
+      </w:r>
+      <w:proofErr w:type="spellStart"/>
+      <w:r>
+        <w:rPr>
+          <w:rFonts w:ascii="Times New Roman" w:hAnsi="Times New Roman" w:cs="Times New Roman"/>
+          <w:sz w:val="26"/>
+          <w:szCs w:val="26"/>
+        </w:rPr>
+        <w:t>của</w:t>
+      </w:r>
+      <w:proofErr w:type="spellEnd"/>
+      <w:r>
+        <w:rPr>
+          <w:rFonts w:ascii="Times New Roman" w:hAnsi="Times New Roman" w:cs="Times New Roman"/>
+          <w:sz w:val="26"/>
+          <w:szCs w:val="26"/>
+        </w:rPr>
+        <w:t xml:space="preserve"> </w:t>
+      </w:r>
+      <w:proofErr w:type="spellStart"/>
+      <w:r>
+        <w:rPr>
+          <w:rFonts w:ascii="Times New Roman" w:hAnsi="Times New Roman" w:cs="Times New Roman"/>
+          <w:sz w:val="26"/>
+          <w:szCs w:val="26"/>
+        </w:rPr>
+        <w:t>bước</w:t>
+      </w:r>
+      <w:proofErr w:type="spellEnd"/>
+      <w:r>
+        <w:rPr>
+          <w:rFonts w:ascii="Times New Roman" w:hAnsi="Times New Roman" w:cs="Times New Roman"/>
+          <w:sz w:val="26"/>
+          <w:szCs w:val="26"/>
+        </w:rPr>
+        <w:t xml:space="preserve"> “Sentence Splitting”</w:t>
+      </w:r>
+      <w:r>
+        <w:rPr>
+          <w:rFonts w:ascii="Times New Roman" w:hAnsi="Times New Roman" w:cs="Times New Roman"/>
+          <w:sz w:val="26"/>
+          <w:szCs w:val="26"/>
+        </w:rPr>
+        <w:t>.</w:t>
+      </w:r>
+    </w:p>
+    <w:p>
+      <w:pPr>
+        <w:pStyle w:val="ListParagraph"/>
+        <w:rPr>
+          <w:rFonts w:ascii="Times New Roman" w:hAnsi="Times New Roman" w:cs="Times New Roman"/>
+          <w:sz w:val="26"/>
+          <w:szCs w:val="26"/>
+        </w:rPr>
+      </w:pPr>
+      <w:r>
+        <w:rPr>
+          <w:noProof/>
+        </w:rPr>
+        <w:lastRenderedPageBreak/>
+        <w:drawing>
+          <wp:inline distT="0" distB="0" distL="0" distR="0" wp14:anchorId="1D83E34A" wp14:editId="5BA8BDFE">
+            <wp:extent cx="5943600" cy="456565"/>
+            <wp:effectExtent l="0" t="0" r="0" b="635"/>
+            <wp:docPr id="13" name="Picture 13"/>
+            <wp:cNvGraphicFramePr>
+              <a:graphicFrameLocks xmlns:a="http://schemas.openxmlformats.org/drawingml/2006/main" noChangeAspect="1"/>
+            </wp:cNvGraphicFramePr>
+            <a:graphic xmlns:a="http://schemas.openxmlformats.org/drawingml/2006/main">
+              <a:graphicData uri="http://schemas.openxmlformats.org/drawingml/2006/picture">
+                <pic:pic xmlns:pic="http://schemas.openxmlformats.org/drawingml/2006/picture">
+                  <pic:nvPicPr>
+                    <pic:cNvPr id="1" name=""/>
+                    <pic:cNvPicPr/>
+                  </pic:nvPicPr>
+                  <pic:blipFill>
+                    <a:blip r:embed="rId23"/>
+                    <a:stretch>
+                      <a:fillRect/>
+                    </a:stretch>
+                  </pic:blipFill>
+                  <pic:spPr>
+                    <a:xfrm>
+                      <a:off x="0" y="0"/>
+                      <a:ext cx="5943600" cy="456565"/>
+                    </a:xfrm>
+                    <a:prstGeom prst="rect">
+                      <a:avLst/>
+                    </a:prstGeom>
+                  </pic:spPr>
+                </pic:pic>
+              </a:graphicData>
+            </a:graphic>
+          </wp:inline>
+        </w:drawing>
+      </w:r>
+    </w:p>
+    <w:p>
+      <w:pPr>
+        <w:pStyle w:val="ListParagraph"/>
+        <w:rPr>
+          <w:rFonts w:ascii="Times New Roman" w:hAnsi="Times New Roman" w:cs="Times New Roman"/>
+          <w:sz w:val="26"/>
+          <w:szCs w:val="26"/>
+        </w:rPr>
+      </w:pPr>
+      <w:proofErr w:type="spellStart"/>
+      <w:r>
+        <w:rPr>
+          <w:rFonts w:ascii="Times New Roman" w:hAnsi="Times New Roman" w:cs="Times New Roman"/>
+          <w:sz w:val="26"/>
+          <w:szCs w:val="26"/>
+        </w:rPr>
+        <w:t>Tương</w:t>
+      </w:r>
+      <w:proofErr w:type="spellEnd"/>
+      <w:r>
+        <w:rPr>
+          <w:rFonts w:ascii="Times New Roman" w:hAnsi="Times New Roman" w:cs="Times New Roman"/>
+          <w:sz w:val="26"/>
+          <w:szCs w:val="26"/>
+        </w:rPr>
+        <w:t xml:space="preserve"> </w:t>
+      </w:r>
+      <w:proofErr w:type="spellStart"/>
+      <w:r>
+        <w:rPr>
+          <w:rFonts w:ascii="Times New Roman" w:hAnsi="Times New Roman" w:cs="Times New Roman"/>
+          <w:sz w:val="26"/>
+          <w:szCs w:val="26"/>
+        </w:rPr>
+        <w:t>tự</w:t>
+      </w:r>
+      <w:proofErr w:type="spellEnd"/>
+      <w:r>
+        <w:rPr>
+          <w:rFonts w:ascii="Times New Roman" w:hAnsi="Times New Roman" w:cs="Times New Roman"/>
+          <w:sz w:val="26"/>
+          <w:szCs w:val="26"/>
+        </w:rPr>
+        <w:t xml:space="preserve"> </w:t>
+      </w:r>
+      <w:proofErr w:type="spellStart"/>
+      <w:r>
+        <w:rPr>
+          <w:rFonts w:ascii="Times New Roman" w:hAnsi="Times New Roman" w:cs="Times New Roman"/>
+          <w:sz w:val="26"/>
+          <w:szCs w:val="26"/>
+        </w:rPr>
+        <w:t>với</w:t>
+      </w:r>
+      <w:proofErr w:type="spellEnd"/>
+      <w:r>
+        <w:rPr>
+          <w:rFonts w:ascii="Times New Roman" w:hAnsi="Times New Roman" w:cs="Times New Roman"/>
+          <w:sz w:val="26"/>
+          <w:szCs w:val="26"/>
+        </w:rPr>
+        <w:t xml:space="preserve"> </w:t>
+      </w:r>
+      <w:proofErr w:type="spellStart"/>
+      <w:r>
+        <w:rPr>
+          <w:rFonts w:ascii="Times New Roman" w:hAnsi="Times New Roman" w:cs="Times New Roman"/>
+          <w:sz w:val="26"/>
+          <w:szCs w:val="26"/>
+        </w:rPr>
+        <w:t>các</w:t>
+      </w:r>
+      <w:proofErr w:type="spellEnd"/>
+      <w:r>
+        <w:rPr>
+          <w:rFonts w:ascii="Times New Roman" w:hAnsi="Times New Roman" w:cs="Times New Roman"/>
+          <w:sz w:val="26"/>
+          <w:szCs w:val="26"/>
+        </w:rPr>
+        <w:t xml:space="preserve"> </w:t>
+      </w:r>
+      <w:proofErr w:type="spellStart"/>
+      <w:r>
+        <w:rPr>
+          <w:rFonts w:ascii="Times New Roman" w:hAnsi="Times New Roman" w:cs="Times New Roman"/>
+          <w:sz w:val="26"/>
+          <w:szCs w:val="26"/>
+        </w:rPr>
+        <w:t>bước</w:t>
+      </w:r>
+      <w:proofErr w:type="spellEnd"/>
+      <w:r>
+        <w:rPr>
+          <w:rFonts w:ascii="Times New Roman" w:hAnsi="Times New Roman" w:cs="Times New Roman"/>
+          <w:sz w:val="26"/>
+          <w:szCs w:val="26"/>
+        </w:rPr>
+        <w:t xml:space="preserve"> </w:t>
+      </w:r>
+      <w:proofErr w:type="spellStart"/>
+      <w:r>
+        <w:rPr>
+          <w:rFonts w:ascii="Times New Roman" w:hAnsi="Times New Roman" w:cs="Times New Roman"/>
+          <w:sz w:val="26"/>
+          <w:szCs w:val="26"/>
+        </w:rPr>
+        <w:t>xử</w:t>
+      </w:r>
+      <w:proofErr w:type="spellEnd"/>
+      <w:r>
+        <w:rPr>
+          <w:rFonts w:ascii="Times New Roman" w:hAnsi="Times New Roman" w:cs="Times New Roman"/>
+          <w:sz w:val="26"/>
+          <w:szCs w:val="26"/>
+        </w:rPr>
+        <w:t xml:space="preserve"> </w:t>
+      </w:r>
+      <w:proofErr w:type="spellStart"/>
+      <w:r>
+        <w:rPr>
+          <w:rFonts w:ascii="Times New Roman" w:hAnsi="Times New Roman" w:cs="Times New Roman"/>
+          <w:sz w:val="26"/>
+          <w:szCs w:val="26"/>
+        </w:rPr>
+        <w:t>lý</w:t>
+      </w:r>
+      <w:proofErr w:type="spellEnd"/>
+      <w:r>
+        <w:rPr>
+          <w:rFonts w:ascii="Times New Roman" w:hAnsi="Times New Roman" w:cs="Times New Roman"/>
+          <w:sz w:val="26"/>
+          <w:szCs w:val="26"/>
+        </w:rPr>
+        <w:t xml:space="preserve"> </w:t>
+      </w:r>
+      <w:proofErr w:type="spellStart"/>
+      <w:r>
+        <w:rPr>
+          <w:rFonts w:ascii="Times New Roman" w:hAnsi="Times New Roman" w:cs="Times New Roman"/>
+          <w:sz w:val="26"/>
+          <w:szCs w:val="26"/>
+        </w:rPr>
+        <w:t>còn</w:t>
+      </w:r>
+      <w:proofErr w:type="spellEnd"/>
+      <w:r>
+        <w:rPr>
+          <w:rFonts w:ascii="Times New Roman" w:hAnsi="Times New Roman" w:cs="Times New Roman"/>
+          <w:sz w:val="26"/>
+          <w:szCs w:val="26"/>
+        </w:rPr>
+        <w:t xml:space="preserve"> </w:t>
+      </w:r>
+      <w:proofErr w:type="spellStart"/>
+      <w:r>
+        <w:rPr>
+          <w:rFonts w:ascii="Times New Roman" w:hAnsi="Times New Roman" w:cs="Times New Roman"/>
+          <w:sz w:val="26"/>
+          <w:szCs w:val="26"/>
+        </w:rPr>
+        <w:t>lại</w:t>
+      </w:r>
+      <w:proofErr w:type="spellEnd"/>
+      <w:r>
+        <w:rPr>
+          <w:rFonts w:ascii="Times New Roman" w:hAnsi="Times New Roman" w:cs="Times New Roman"/>
+          <w:sz w:val="26"/>
+          <w:szCs w:val="26"/>
+        </w:rPr>
+        <w:t>:</w:t>
+      </w:r>
+    </w:p>
+    <w:p>
+      <w:pPr>
+        <w:pStyle w:val="ListParagraph"/>
+        <w:rPr>
+          <w:rFonts w:ascii="Times New Roman" w:hAnsi="Times New Roman" w:cs="Times New Roman"/>
+          <w:sz w:val="26"/>
+          <w:szCs w:val="26"/>
+        </w:rPr>
+      </w:pPr>
+      <w:r>
+        <w:rPr>
+          <w:noProof/>
+        </w:rPr>
+        <w:drawing>
+          <wp:inline distT="0" distB="0" distL="0" distR="0" wp14:anchorId="1C3F6FF9" wp14:editId="5E4B9D70">
+            <wp:extent cx="5943600" cy="1394460"/>
+            <wp:effectExtent l="0" t="0" r="0" b="0"/>
+            <wp:docPr id="14" name="Picture 14"/>
+            <wp:cNvGraphicFramePr>
+              <a:graphicFrameLocks xmlns:a="http://schemas.openxmlformats.org/drawingml/2006/main" noChangeAspect="1"/>
+            </wp:cNvGraphicFramePr>
+            <a:graphic xmlns:a="http://schemas.openxmlformats.org/drawingml/2006/main">
+              <a:graphicData uri="http://schemas.openxmlformats.org/drawingml/2006/picture">
+                <pic:pic xmlns:pic="http://schemas.openxmlformats.org/drawingml/2006/picture">
+                  <pic:nvPicPr>
+                    <pic:cNvPr id="1" name=""/>
+                    <pic:cNvPicPr/>
+                  </pic:nvPicPr>
+                  <pic:blipFill>
+                    <a:blip r:embed="rId24"/>
+                    <a:stretch>
+                      <a:fillRect/>
+                    </a:stretch>
+                  </pic:blipFill>
+                  <pic:spPr>
+                    <a:xfrm>
+                      <a:off x="0" y="0"/>
+                      <a:ext cx="5943600" cy="1394460"/>
+                    </a:xfrm>
+                    <a:prstGeom prst="rect">
+                      <a:avLst/>
+                    </a:prstGeom>
+                  </pic:spPr>
+                </pic:pic>
+              </a:graphicData>
+            </a:graphic>
+          </wp:inline>
+        </w:drawing>
+      </w:r>
+    </w:p>
+    <w:p>
+      <w:pPr>
+        <w:pStyle w:val="ListParagraph"/>
+        <w:rPr>
+          <w:rFonts w:ascii="Times New Roman" w:hAnsi="Times New Roman" w:cs="Times New Roman"/>
+          <w:sz w:val="26"/>
+          <w:szCs w:val="26"/>
+        </w:rPr>
+      </w:pPr>
+      <w:proofErr w:type="spellStart"/>
+      <w:r>
+        <w:rPr>
+          <w:rFonts w:ascii="Times New Roman" w:hAnsi="Times New Roman" w:cs="Times New Roman"/>
+          <w:sz w:val="26"/>
+          <w:szCs w:val="26"/>
+        </w:rPr>
+        <w:t>Từ</w:t>
+      </w:r>
+      <w:proofErr w:type="spellEnd"/>
+      <w:r>
+        <w:rPr>
+          <w:rFonts w:ascii="Times New Roman" w:hAnsi="Times New Roman" w:cs="Times New Roman"/>
+          <w:sz w:val="26"/>
+          <w:szCs w:val="26"/>
+        </w:rPr>
+        <w:t xml:space="preserve"> annotation </w:t>
+      </w:r>
+      <w:proofErr w:type="spellStart"/>
+      <w:r>
+        <w:rPr>
+          <w:rFonts w:ascii="Times New Roman" w:hAnsi="Times New Roman" w:cs="Times New Roman"/>
+          <w:sz w:val="26"/>
+          <w:szCs w:val="26"/>
+        </w:rPr>
+        <w:t>của</w:t>
+      </w:r>
+      <w:proofErr w:type="spellEnd"/>
+      <w:r>
+        <w:rPr>
+          <w:rFonts w:ascii="Times New Roman" w:hAnsi="Times New Roman" w:cs="Times New Roman"/>
+          <w:sz w:val="26"/>
+          <w:szCs w:val="26"/>
+        </w:rPr>
+        <w:t xml:space="preserve"> </w:t>
+      </w:r>
+      <w:proofErr w:type="spellStart"/>
+      <w:r>
+        <w:rPr>
+          <w:rFonts w:ascii="Times New Roman" w:hAnsi="Times New Roman" w:cs="Times New Roman"/>
+          <w:sz w:val="26"/>
+          <w:szCs w:val="26"/>
+        </w:rPr>
+        <w:t>mỗi</w:t>
+      </w:r>
+      <w:proofErr w:type="spellEnd"/>
+      <w:r>
+        <w:rPr>
+          <w:rFonts w:ascii="Times New Roman" w:hAnsi="Times New Roman" w:cs="Times New Roman"/>
+          <w:sz w:val="26"/>
+          <w:szCs w:val="26"/>
+        </w:rPr>
+        <w:t xml:space="preserve"> </w:t>
+      </w:r>
+      <w:proofErr w:type="spellStart"/>
+      <w:r>
+        <w:rPr>
+          <w:rFonts w:ascii="Times New Roman" w:hAnsi="Times New Roman" w:cs="Times New Roman"/>
+          <w:sz w:val="26"/>
+          <w:szCs w:val="26"/>
+        </w:rPr>
+        <w:t>bước</w:t>
+      </w:r>
+      <w:proofErr w:type="spellEnd"/>
+      <w:r>
+        <w:rPr>
+          <w:rFonts w:ascii="Times New Roman" w:hAnsi="Times New Roman" w:cs="Times New Roman"/>
+          <w:sz w:val="26"/>
+          <w:szCs w:val="26"/>
+        </w:rPr>
+        <w:t xml:space="preserve">, </w:t>
+      </w:r>
+      <w:proofErr w:type="spellStart"/>
+      <w:r>
+        <w:rPr>
+          <w:rFonts w:ascii="Times New Roman" w:hAnsi="Times New Roman" w:cs="Times New Roman"/>
+          <w:sz w:val="26"/>
+          <w:szCs w:val="26"/>
+        </w:rPr>
+        <w:t>có</w:t>
+      </w:r>
+      <w:proofErr w:type="spellEnd"/>
+      <w:r>
+        <w:rPr>
+          <w:rFonts w:ascii="Times New Roman" w:hAnsi="Times New Roman" w:cs="Times New Roman"/>
+          <w:sz w:val="26"/>
+          <w:szCs w:val="26"/>
+        </w:rPr>
+        <w:t xml:space="preserve"> </w:t>
+      </w:r>
+      <w:proofErr w:type="spellStart"/>
+      <w:r>
+        <w:rPr>
+          <w:rFonts w:ascii="Times New Roman" w:hAnsi="Times New Roman" w:cs="Times New Roman"/>
+          <w:sz w:val="26"/>
+          <w:szCs w:val="26"/>
+        </w:rPr>
+        <w:t>thể</w:t>
+      </w:r>
+      <w:proofErr w:type="spellEnd"/>
+      <w:r>
+        <w:rPr>
+          <w:rFonts w:ascii="Times New Roman" w:hAnsi="Times New Roman" w:cs="Times New Roman"/>
+          <w:sz w:val="26"/>
+          <w:szCs w:val="26"/>
+        </w:rPr>
+        <w:t xml:space="preserve"> </w:t>
+      </w:r>
+      <w:proofErr w:type="spellStart"/>
+      <w:r>
+        <w:rPr>
+          <w:rFonts w:ascii="Times New Roman" w:hAnsi="Times New Roman" w:cs="Times New Roman"/>
+          <w:sz w:val="26"/>
+          <w:szCs w:val="26"/>
+        </w:rPr>
+        <w:t>lấy</w:t>
+      </w:r>
+      <w:proofErr w:type="spellEnd"/>
+      <w:r>
+        <w:rPr>
+          <w:rFonts w:ascii="Times New Roman" w:hAnsi="Times New Roman" w:cs="Times New Roman"/>
+          <w:sz w:val="26"/>
+          <w:szCs w:val="26"/>
+        </w:rPr>
+        <w:t xml:space="preserve"> annotation </w:t>
+      </w:r>
+      <w:proofErr w:type="spellStart"/>
+      <w:r>
+        <w:rPr>
+          <w:rFonts w:ascii="Times New Roman" w:hAnsi="Times New Roman" w:cs="Times New Roman"/>
+          <w:sz w:val="26"/>
+          <w:szCs w:val="26"/>
+        </w:rPr>
+        <w:t>của</w:t>
+      </w:r>
+      <w:proofErr w:type="spellEnd"/>
+      <w:r>
+        <w:rPr>
+          <w:rFonts w:ascii="Times New Roman" w:hAnsi="Times New Roman" w:cs="Times New Roman"/>
+          <w:sz w:val="26"/>
+          <w:szCs w:val="26"/>
+        </w:rPr>
+        <w:t xml:space="preserve"> </w:t>
+      </w:r>
+      <w:proofErr w:type="spellStart"/>
+      <w:r>
+        <w:rPr>
+          <w:rFonts w:ascii="Times New Roman" w:hAnsi="Times New Roman" w:cs="Times New Roman"/>
+          <w:sz w:val="26"/>
+          <w:szCs w:val="26"/>
+        </w:rPr>
+        <w:t>bước</w:t>
+      </w:r>
+      <w:proofErr w:type="spellEnd"/>
+      <w:r>
+        <w:rPr>
+          <w:rFonts w:ascii="Times New Roman" w:hAnsi="Times New Roman" w:cs="Times New Roman"/>
+          <w:sz w:val="26"/>
+          <w:szCs w:val="26"/>
+        </w:rPr>
+        <w:t xml:space="preserve"> </w:t>
+      </w:r>
+      <w:proofErr w:type="spellStart"/>
+      <w:r>
+        <w:rPr>
+          <w:rFonts w:ascii="Times New Roman" w:hAnsi="Times New Roman" w:cs="Times New Roman"/>
+          <w:sz w:val="26"/>
+          <w:szCs w:val="26"/>
+        </w:rPr>
+        <w:t>tiếp</w:t>
+      </w:r>
+      <w:proofErr w:type="spellEnd"/>
+      <w:r>
+        <w:rPr>
+          <w:rFonts w:ascii="Times New Roman" w:hAnsi="Times New Roman" w:cs="Times New Roman"/>
+          <w:sz w:val="26"/>
+          <w:szCs w:val="26"/>
+        </w:rPr>
+        <w:t xml:space="preserve"> </w:t>
+      </w:r>
+      <w:proofErr w:type="spellStart"/>
+      <w:r>
+        <w:rPr>
+          <w:rFonts w:ascii="Times New Roman" w:hAnsi="Times New Roman" w:cs="Times New Roman"/>
+          <w:sz w:val="26"/>
+          <w:szCs w:val="26"/>
+        </w:rPr>
+        <w:t>theo</w:t>
+      </w:r>
+      <w:proofErr w:type="spellEnd"/>
+      <w:r>
+        <w:rPr>
+          <w:rFonts w:ascii="Times New Roman" w:hAnsi="Times New Roman" w:cs="Times New Roman"/>
+          <w:sz w:val="26"/>
+          <w:szCs w:val="26"/>
+        </w:rPr>
+        <w:t xml:space="preserve">, </w:t>
+      </w:r>
+      <w:proofErr w:type="spellStart"/>
+      <w:r>
+        <w:rPr>
+          <w:rFonts w:ascii="Times New Roman" w:hAnsi="Times New Roman" w:cs="Times New Roman"/>
+          <w:sz w:val="26"/>
+          <w:szCs w:val="26"/>
+        </w:rPr>
+        <w:t>ví</w:t>
+      </w:r>
+      <w:proofErr w:type="spellEnd"/>
+      <w:r>
+        <w:rPr>
+          <w:rFonts w:ascii="Times New Roman" w:hAnsi="Times New Roman" w:cs="Times New Roman"/>
+          <w:sz w:val="26"/>
+          <w:szCs w:val="26"/>
+        </w:rPr>
+        <w:t xml:space="preserve"> </w:t>
+      </w:r>
+      <w:proofErr w:type="spellStart"/>
+      <w:r>
+        <w:rPr>
+          <w:rFonts w:ascii="Times New Roman" w:hAnsi="Times New Roman" w:cs="Times New Roman"/>
+          <w:sz w:val="26"/>
+          <w:szCs w:val="26"/>
+        </w:rPr>
+        <w:t>dụ</w:t>
+      </w:r>
+      <w:proofErr w:type="spellEnd"/>
+      <w:r>
+        <w:rPr>
+          <w:rFonts w:ascii="Times New Roman" w:hAnsi="Times New Roman" w:cs="Times New Roman"/>
+          <w:sz w:val="26"/>
+          <w:szCs w:val="26"/>
+        </w:rPr>
+        <w:t>:</w:t>
+      </w:r>
+    </w:p>
+    <w:p>
+      <w:pPr>
+        <w:pStyle w:val="ListParagraph"/>
+        <w:ind w:left="90"/>
+        <w:rPr>
+          <w:rFonts w:ascii="Times New Roman" w:hAnsi="Times New Roman" w:cs="Times New Roman"/>
+          <w:sz w:val="26"/>
+          <w:szCs w:val="26"/>
+        </w:rPr>
+      </w:pPr>
+      <w:r>
+        <w:rPr>
+          <w:noProof/>
+        </w:rPr>
+        <w:drawing>
+          <wp:inline distT="0" distB="0" distL="0" distR="0" wp14:anchorId="42DE7123" wp14:editId="03166349">
+            <wp:extent cx="6709256" cy="2181225"/>
+            <wp:effectExtent l="0" t="0" r="0" b="0"/>
+            <wp:docPr id="15" name="Picture 15"/>
+            <wp:cNvGraphicFramePr>
+              <a:graphicFrameLocks xmlns:a="http://schemas.openxmlformats.org/drawingml/2006/main" noChangeAspect="1"/>
+            </wp:cNvGraphicFramePr>
+            <a:graphic xmlns:a="http://schemas.openxmlformats.org/drawingml/2006/main">
+              <a:graphicData uri="http://schemas.openxmlformats.org/drawingml/2006/picture">
+                <pic:pic xmlns:pic="http://schemas.openxmlformats.org/drawingml/2006/picture">
+                  <pic:nvPicPr>
+                    <pic:cNvPr id="1" name=""/>
+                    <pic:cNvPicPr/>
+                  </pic:nvPicPr>
+                  <pic:blipFill>
+                    <a:blip r:embed="rId25"/>
+                    <a:stretch>
+                      <a:fillRect/>
+                    </a:stretch>
+                  </pic:blipFill>
+                  <pic:spPr>
+                    <a:xfrm>
+                      <a:off x="0" y="0"/>
+                      <a:ext cx="6714371" cy="2182888"/>
+                    </a:xfrm>
+                    <a:prstGeom prst="rect">
+                      <a:avLst/>
+                    </a:prstGeom>
+                  </pic:spPr>
+                </pic:pic>
+              </a:graphicData>
+            </a:graphic>
+          </wp:inline>
+        </w:drawing>
+      </w:r>
+    </w:p>
+    <w:p>
+      <w:pPr>
+        <w:pStyle w:val="ListParagraph"/>
+        <w:ind w:left="90"/>
+        <w:rPr>
+          <w:rFonts w:ascii="Times New Roman" w:hAnsi="Times New Roman" w:cs="Times New Roman"/>
+          <w:sz w:val="26"/>
+          <w:szCs w:val="26"/>
+        </w:rPr>
+      </w:pPr>
+      <w:r>
+        <w:rPr>
+          <w:rFonts w:ascii="Times New Roman" w:hAnsi="Times New Roman" w:cs="Times New Roman"/>
+          <w:sz w:val="26"/>
+          <w:szCs w:val="26"/>
+        </w:rPr>
+        <w:tab/>
+      </w:r>
+      <w:proofErr w:type="spellStart"/>
+      <w:r>
+        <w:rPr>
+          <w:rFonts w:ascii="Times New Roman" w:hAnsi="Times New Roman" w:cs="Times New Roman"/>
+          <w:sz w:val="26"/>
+          <w:szCs w:val="26"/>
+        </w:rPr>
+        <w:t>Từ</w:t>
+      </w:r>
+      <w:proofErr w:type="spellEnd"/>
+      <w:r>
+        <w:rPr>
+          <w:rFonts w:ascii="Times New Roman" w:hAnsi="Times New Roman" w:cs="Times New Roman"/>
+          <w:sz w:val="26"/>
+          <w:szCs w:val="26"/>
+        </w:rPr>
+        <w:t xml:space="preserve"> annotation ban </w:t>
+      </w:r>
+      <w:proofErr w:type="spellStart"/>
+      <w:r>
+        <w:rPr>
+          <w:rFonts w:ascii="Times New Roman" w:hAnsi="Times New Roman" w:cs="Times New Roman"/>
+          <w:sz w:val="26"/>
+          <w:szCs w:val="26"/>
+        </w:rPr>
+        <w:t>đầu</w:t>
+      </w:r>
+      <w:proofErr w:type="spellEnd"/>
+      <w:r>
+        <w:rPr>
+          <w:rFonts w:ascii="Times New Roman" w:hAnsi="Times New Roman" w:cs="Times New Roman"/>
+          <w:sz w:val="26"/>
+          <w:szCs w:val="26"/>
+        </w:rPr>
+        <w:t xml:space="preserve">, ta </w:t>
+      </w:r>
+      <w:proofErr w:type="spellStart"/>
+      <w:r>
+        <w:rPr>
+          <w:rFonts w:ascii="Times New Roman" w:hAnsi="Times New Roman" w:cs="Times New Roman"/>
+          <w:sz w:val="26"/>
+          <w:szCs w:val="26"/>
+        </w:rPr>
+        <w:t>thấy</w:t>
+      </w:r>
+      <w:proofErr w:type="spellEnd"/>
+      <w:r>
+        <w:rPr>
+          <w:rFonts w:ascii="Times New Roman" w:hAnsi="Times New Roman" w:cs="Times New Roman"/>
+          <w:sz w:val="26"/>
+          <w:szCs w:val="26"/>
+        </w:rPr>
+        <w:t xml:space="preserve"> ra </w:t>
+      </w:r>
+      <w:proofErr w:type="spellStart"/>
+      <w:r>
+        <w:rPr>
+          <w:rFonts w:ascii="Times New Roman" w:hAnsi="Times New Roman" w:cs="Times New Roman"/>
+          <w:sz w:val="26"/>
+          <w:szCs w:val="26"/>
+        </w:rPr>
+        <w:t>được</w:t>
+      </w:r>
+      <w:proofErr w:type="spellEnd"/>
+      <w:r>
+        <w:rPr>
+          <w:rFonts w:ascii="Times New Roman" w:hAnsi="Times New Roman" w:cs="Times New Roman"/>
+          <w:sz w:val="26"/>
+          <w:szCs w:val="26"/>
+        </w:rPr>
+        <w:t xml:space="preserve"> </w:t>
+      </w:r>
+      <w:proofErr w:type="spellStart"/>
+      <w:r>
+        <w:rPr>
+          <w:rFonts w:ascii="Times New Roman" w:hAnsi="Times New Roman" w:cs="Times New Roman"/>
+          <w:sz w:val="26"/>
+          <w:szCs w:val="26"/>
+        </w:rPr>
+        <w:t>các</w:t>
+      </w:r>
+      <w:proofErr w:type="spellEnd"/>
+      <w:r>
+        <w:rPr>
+          <w:rFonts w:ascii="Times New Roman" w:hAnsi="Times New Roman" w:cs="Times New Roman"/>
+          <w:sz w:val="26"/>
+          <w:szCs w:val="26"/>
+        </w:rPr>
+        <w:t xml:space="preserve"> </w:t>
+      </w:r>
+      <w:proofErr w:type="spellStart"/>
+      <w:r>
+        <w:rPr>
+          <w:rFonts w:ascii="Times New Roman" w:hAnsi="Times New Roman" w:cs="Times New Roman"/>
+          <w:sz w:val="26"/>
+          <w:szCs w:val="26"/>
+        </w:rPr>
+        <w:t>câu</w:t>
+      </w:r>
+      <w:proofErr w:type="spellEnd"/>
+      <w:r>
+        <w:rPr>
+          <w:rFonts w:ascii="Times New Roman" w:hAnsi="Times New Roman" w:cs="Times New Roman"/>
+          <w:sz w:val="26"/>
+          <w:szCs w:val="26"/>
+        </w:rPr>
+        <w:t xml:space="preserve"> </w:t>
+      </w:r>
+      <w:proofErr w:type="spellStart"/>
+      <w:r>
+        <w:rPr>
+          <w:rFonts w:ascii="Times New Roman" w:hAnsi="Times New Roman" w:cs="Times New Roman"/>
+          <w:sz w:val="26"/>
+          <w:szCs w:val="26"/>
+        </w:rPr>
+        <w:t>riêng</w:t>
+      </w:r>
+      <w:proofErr w:type="spellEnd"/>
+      <w:r>
+        <w:rPr>
+          <w:rFonts w:ascii="Times New Roman" w:hAnsi="Times New Roman" w:cs="Times New Roman"/>
+          <w:sz w:val="26"/>
+          <w:szCs w:val="26"/>
+        </w:rPr>
+        <w:t xml:space="preserve"> </w:t>
+      </w:r>
+      <w:proofErr w:type="spellStart"/>
+      <w:r>
+        <w:rPr>
+          <w:rFonts w:ascii="Times New Roman" w:hAnsi="Times New Roman" w:cs="Times New Roman"/>
+          <w:sz w:val="26"/>
+          <w:szCs w:val="26"/>
+        </w:rPr>
+        <w:t>lẻ</w:t>
+      </w:r>
+      <w:proofErr w:type="spellEnd"/>
+      <w:r>
+        <w:rPr>
+          <w:rFonts w:ascii="Times New Roman" w:hAnsi="Times New Roman" w:cs="Times New Roman"/>
+          <w:sz w:val="26"/>
+          <w:szCs w:val="26"/>
+        </w:rPr>
+        <w:t xml:space="preserve"> </w:t>
+      </w:r>
+      <w:proofErr w:type="spellStart"/>
+      <w:r>
+        <w:rPr>
+          <w:rFonts w:ascii="Times New Roman" w:hAnsi="Times New Roman" w:cs="Times New Roman"/>
+          <w:sz w:val="26"/>
+          <w:szCs w:val="26"/>
+        </w:rPr>
+        <w:t>nhờ</w:t>
+      </w:r>
+      <w:proofErr w:type="spellEnd"/>
+      <w:r>
+        <w:rPr>
+          <w:rFonts w:ascii="Times New Roman" w:hAnsi="Times New Roman" w:cs="Times New Roman"/>
+          <w:sz w:val="26"/>
+          <w:szCs w:val="26"/>
+        </w:rPr>
+        <w:t xml:space="preserve"> </w:t>
+      </w:r>
+      <w:proofErr w:type="spellStart"/>
+      <w:r>
+        <w:rPr>
+          <w:rFonts w:ascii="Times New Roman" w:hAnsi="Times New Roman" w:cs="Times New Roman"/>
+          <w:sz w:val="26"/>
+          <w:szCs w:val="26"/>
+        </w:rPr>
+        <w:t>sentenceAnnotation</w:t>
+      </w:r>
+      <w:proofErr w:type="spellEnd"/>
+      <w:r>
+        <w:rPr>
+          <w:rFonts w:ascii="Times New Roman" w:hAnsi="Times New Roman" w:cs="Times New Roman"/>
+          <w:sz w:val="26"/>
+          <w:szCs w:val="26"/>
+        </w:rPr>
+        <w:t xml:space="preserve">. </w:t>
+      </w:r>
+      <w:proofErr w:type="spellStart"/>
+      <w:r>
+        <w:rPr>
+          <w:rFonts w:ascii="Times New Roman" w:hAnsi="Times New Roman" w:cs="Times New Roman"/>
+          <w:sz w:val="26"/>
+          <w:szCs w:val="26"/>
+        </w:rPr>
+        <w:t>Từ</w:t>
+      </w:r>
+      <w:proofErr w:type="spellEnd"/>
+      <w:r>
+        <w:rPr>
+          <w:rFonts w:ascii="Times New Roman" w:hAnsi="Times New Roman" w:cs="Times New Roman"/>
+          <w:sz w:val="26"/>
+          <w:szCs w:val="26"/>
+        </w:rPr>
+        <w:t xml:space="preserve"> </w:t>
+      </w:r>
+      <w:proofErr w:type="spellStart"/>
+      <w:r>
+        <w:rPr>
+          <w:rFonts w:ascii="Times New Roman" w:hAnsi="Times New Roman" w:cs="Times New Roman"/>
+          <w:sz w:val="26"/>
+          <w:szCs w:val="26"/>
+        </w:rPr>
+        <w:t>các</w:t>
+      </w:r>
+      <w:proofErr w:type="spellEnd"/>
+      <w:r>
+        <w:rPr>
+          <w:rFonts w:ascii="Times New Roman" w:hAnsi="Times New Roman" w:cs="Times New Roman"/>
+          <w:sz w:val="26"/>
+          <w:szCs w:val="26"/>
+        </w:rPr>
+        <w:t xml:space="preserve"> sentences </w:t>
+      </w:r>
+      <w:proofErr w:type="spellStart"/>
+      <w:r>
+        <w:rPr>
+          <w:rFonts w:ascii="Times New Roman" w:hAnsi="Times New Roman" w:cs="Times New Roman"/>
+          <w:sz w:val="26"/>
+          <w:szCs w:val="26"/>
+        </w:rPr>
+        <w:t>này</w:t>
+      </w:r>
+      <w:proofErr w:type="spellEnd"/>
+      <w:r>
+        <w:rPr>
+          <w:rFonts w:ascii="Times New Roman" w:hAnsi="Times New Roman" w:cs="Times New Roman"/>
+          <w:sz w:val="26"/>
+          <w:szCs w:val="26"/>
+        </w:rPr>
+        <w:t xml:space="preserve">, ta </w:t>
+      </w:r>
+      <w:proofErr w:type="spellStart"/>
+      <w:r>
+        <w:rPr>
+          <w:rFonts w:ascii="Times New Roman" w:hAnsi="Times New Roman" w:cs="Times New Roman"/>
+          <w:sz w:val="26"/>
+          <w:szCs w:val="26"/>
+        </w:rPr>
+        <w:t>lấy</w:t>
+      </w:r>
+      <w:proofErr w:type="spellEnd"/>
+      <w:r>
+        <w:rPr>
+          <w:rFonts w:ascii="Times New Roman" w:hAnsi="Times New Roman" w:cs="Times New Roman"/>
+          <w:sz w:val="26"/>
+          <w:szCs w:val="26"/>
+        </w:rPr>
+        <w:t xml:space="preserve"> ra </w:t>
+      </w:r>
+      <w:proofErr w:type="spellStart"/>
+      <w:r>
+        <w:rPr>
+          <w:rFonts w:ascii="Times New Roman" w:hAnsi="Times New Roman" w:cs="Times New Roman"/>
+          <w:sz w:val="26"/>
+          <w:szCs w:val="26"/>
+        </w:rPr>
+        <w:t>được</w:t>
+      </w:r>
+      <w:proofErr w:type="spellEnd"/>
+      <w:r>
+        <w:rPr>
+          <w:rFonts w:ascii="Times New Roman" w:hAnsi="Times New Roman" w:cs="Times New Roman"/>
+          <w:sz w:val="26"/>
+          <w:szCs w:val="26"/>
+        </w:rPr>
+        <w:t xml:space="preserve"> </w:t>
+      </w:r>
+      <w:proofErr w:type="spellStart"/>
+      <w:r>
+        <w:rPr>
+          <w:rFonts w:ascii="Times New Roman" w:hAnsi="Times New Roman" w:cs="Times New Roman"/>
+          <w:sz w:val="26"/>
+          <w:szCs w:val="26"/>
+        </w:rPr>
+        <w:t>các</w:t>
+      </w:r>
+      <w:proofErr w:type="spellEnd"/>
+      <w:r>
+        <w:rPr>
+          <w:rFonts w:ascii="Times New Roman" w:hAnsi="Times New Roman" w:cs="Times New Roman"/>
+          <w:sz w:val="26"/>
+          <w:szCs w:val="26"/>
+        </w:rPr>
+        <w:t xml:space="preserve"> token </w:t>
+      </w:r>
+      <w:proofErr w:type="spellStart"/>
+      <w:r>
+        <w:rPr>
+          <w:rFonts w:ascii="Times New Roman" w:hAnsi="Times New Roman" w:cs="Times New Roman"/>
+          <w:sz w:val="26"/>
+          <w:szCs w:val="26"/>
+        </w:rPr>
+        <w:t>riêng</w:t>
+      </w:r>
+      <w:proofErr w:type="spellEnd"/>
+      <w:r>
+        <w:rPr>
+          <w:rFonts w:ascii="Times New Roman" w:hAnsi="Times New Roman" w:cs="Times New Roman"/>
+          <w:sz w:val="26"/>
+          <w:szCs w:val="26"/>
+        </w:rPr>
+        <w:t xml:space="preserve"> </w:t>
+      </w:r>
+      <w:proofErr w:type="spellStart"/>
+      <w:r>
+        <w:rPr>
+          <w:rFonts w:ascii="Times New Roman" w:hAnsi="Times New Roman" w:cs="Times New Roman"/>
+          <w:sz w:val="26"/>
+          <w:szCs w:val="26"/>
+        </w:rPr>
+        <w:t>lẻ</w:t>
+      </w:r>
+      <w:proofErr w:type="spellEnd"/>
+      <w:r>
+        <w:rPr>
+          <w:rFonts w:ascii="Times New Roman" w:hAnsi="Times New Roman" w:cs="Times New Roman"/>
+          <w:sz w:val="26"/>
+          <w:szCs w:val="26"/>
+        </w:rPr>
+        <w:t xml:space="preserve"> </w:t>
+      </w:r>
+      <w:proofErr w:type="spellStart"/>
+      <w:r>
+        <w:rPr>
+          <w:rFonts w:ascii="Times New Roman" w:hAnsi="Times New Roman" w:cs="Times New Roman"/>
+          <w:sz w:val="26"/>
+          <w:szCs w:val="26"/>
+        </w:rPr>
+        <w:t>nhờ</w:t>
+      </w:r>
+      <w:proofErr w:type="spellEnd"/>
+      <w:r>
+        <w:rPr>
+          <w:rFonts w:ascii="Times New Roman" w:hAnsi="Times New Roman" w:cs="Times New Roman"/>
+          <w:sz w:val="26"/>
+          <w:szCs w:val="26"/>
+        </w:rPr>
+        <w:t xml:space="preserve"> </w:t>
+      </w:r>
+      <w:proofErr w:type="spellStart"/>
+      <w:r>
+        <w:rPr>
+          <w:rFonts w:ascii="Times New Roman" w:hAnsi="Times New Roman" w:cs="Times New Roman"/>
+          <w:sz w:val="26"/>
+          <w:szCs w:val="26"/>
+        </w:rPr>
+        <w:t>tokenAnnotation</w:t>
+      </w:r>
+      <w:proofErr w:type="spellEnd"/>
+      <w:r>
+        <w:rPr>
+          <w:rFonts w:ascii="Times New Roman" w:hAnsi="Times New Roman" w:cs="Times New Roman"/>
+          <w:sz w:val="26"/>
+          <w:szCs w:val="26"/>
+        </w:rPr>
+        <w:t xml:space="preserve">, </w:t>
+      </w:r>
+      <w:proofErr w:type="spellStart"/>
+      <w:r>
+        <w:rPr>
+          <w:rFonts w:ascii="Times New Roman" w:hAnsi="Times New Roman" w:cs="Times New Roman"/>
+          <w:sz w:val="26"/>
+          <w:szCs w:val="26"/>
+        </w:rPr>
+        <w:t>tương</w:t>
+      </w:r>
+      <w:proofErr w:type="spellEnd"/>
+      <w:r>
+        <w:rPr>
+          <w:rFonts w:ascii="Times New Roman" w:hAnsi="Times New Roman" w:cs="Times New Roman"/>
+          <w:sz w:val="26"/>
+          <w:szCs w:val="26"/>
+        </w:rPr>
+        <w:t xml:space="preserve"> </w:t>
+      </w:r>
+      <w:proofErr w:type="spellStart"/>
+      <w:r>
+        <w:rPr>
+          <w:rFonts w:ascii="Times New Roman" w:hAnsi="Times New Roman" w:cs="Times New Roman"/>
+          <w:sz w:val="26"/>
+          <w:szCs w:val="26"/>
+        </w:rPr>
+        <w:t>tự</w:t>
+      </w:r>
+      <w:proofErr w:type="spellEnd"/>
+      <w:r>
+        <w:rPr>
+          <w:rFonts w:ascii="Times New Roman" w:hAnsi="Times New Roman" w:cs="Times New Roman"/>
+          <w:sz w:val="26"/>
+          <w:szCs w:val="26"/>
+        </w:rPr>
+        <w:t xml:space="preserve"> </w:t>
+      </w:r>
+      <w:proofErr w:type="spellStart"/>
+      <w:r>
+        <w:rPr>
+          <w:rFonts w:ascii="Times New Roman" w:hAnsi="Times New Roman" w:cs="Times New Roman"/>
+          <w:sz w:val="26"/>
+          <w:szCs w:val="26"/>
+        </w:rPr>
+        <w:t>cho</w:t>
+      </w:r>
+      <w:proofErr w:type="spellEnd"/>
+      <w:r>
+        <w:rPr>
+          <w:rFonts w:ascii="Times New Roman" w:hAnsi="Times New Roman" w:cs="Times New Roman"/>
+          <w:sz w:val="26"/>
+          <w:szCs w:val="26"/>
+        </w:rPr>
+        <w:t xml:space="preserve"> </w:t>
+      </w:r>
+      <w:proofErr w:type="spellStart"/>
+      <w:r>
+        <w:rPr>
+          <w:rFonts w:ascii="Times New Roman" w:hAnsi="Times New Roman" w:cs="Times New Roman"/>
+          <w:sz w:val="26"/>
+          <w:szCs w:val="26"/>
+        </w:rPr>
+        <w:t>các</w:t>
+      </w:r>
+      <w:proofErr w:type="spellEnd"/>
+      <w:r>
+        <w:rPr>
+          <w:rFonts w:ascii="Times New Roman" w:hAnsi="Times New Roman" w:cs="Times New Roman"/>
+          <w:sz w:val="26"/>
+          <w:szCs w:val="26"/>
+        </w:rPr>
+        <w:t xml:space="preserve"> </w:t>
+      </w:r>
+      <w:proofErr w:type="spellStart"/>
+      <w:r>
+        <w:rPr>
+          <w:rFonts w:ascii="Times New Roman" w:hAnsi="Times New Roman" w:cs="Times New Roman"/>
+          <w:sz w:val="26"/>
+          <w:szCs w:val="26"/>
+        </w:rPr>
+        <w:t>bước</w:t>
+      </w:r>
+      <w:proofErr w:type="spellEnd"/>
+      <w:r>
+        <w:rPr>
+          <w:rFonts w:ascii="Times New Roman" w:hAnsi="Times New Roman" w:cs="Times New Roman"/>
+          <w:sz w:val="26"/>
+          <w:szCs w:val="26"/>
+        </w:rPr>
+        <w:t xml:space="preserve"> </w:t>
+      </w:r>
+      <w:proofErr w:type="spellStart"/>
+      <w:r>
+        <w:rPr>
+          <w:rFonts w:ascii="Times New Roman" w:hAnsi="Times New Roman" w:cs="Times New Roman"/>
+          <w:sz w:val="26"/>
+          <w:szCs w:val="26"/>
+        </w:rPr>
+        <w:t>xử</w:t>
+      </w:r>
+      <w:proofErr w:type="spellEnd"/>
+      <w:r>
+        <w:rPr>
+          <w:rFonts w:ascii="Times New Roman" w:hAnsi="Times New Roman" w:cs="Times New Roman"/>
+          <w:sz w:val="26"/>
+          <w:szCs w:val="26"/>
+        </w:rPr>
+        <w:t xml:space="preserve"> </w:t>
+      </w:r>
+      <w:proofErr w:type="spellStart"/>
+      <w:r>
+        <w:rPr>
+          <w:rFonts w:ascii="Times New Roman" w:hAnsi="Times New Roman" w:cs="Times New Roman"/>
+          <w:sz w:val="26"/>
+          <w:szCs w:val="26"/>
+        </w:rPr>
+        <w:t>lý</w:t>
+      </w:r>
+      <w:proofErr w:type="spellEnd"/>
+      <w:r>
+        <w:rPr>
+          <w:rFonts w:ascii="Times New Roman" w:hAnsi="Times New Roman" w:cs="Times New Roman"/>
+          <w:sz w:val="26"/>
+          <w:szCs w:val="26"/>
+        </w:rPr>
+        <w:t xml:space="preserve"> </w:t>
+      </w:r>
+      <w:proofErr w:type="spellStart"/>
+      <w:r>
+        <w:rPr>
+          <w:rFonts w:ascii="Times New Roman" w:hAnsi="Times New Roman" w:cs="Times New Roman"/>
+          <w:sz w:val="26"/>
+          <w:szCs w:val="26"/>
+        </w:rPr>
+        <w:t>sau</w:t>
+      </w:r>
+      <w:proofErr w:type="spellEnd"/>
+      <w:r>
+        <w:rPr>
+          <w:rFonts w:ascii="Times New Roman" w:hAnsi="Times New Roman" w:cs="Times New Roman"/>
+          <w:sz w:val="26"/>
+          <w:szCs w:val="26"/>
+        </w:rPr>
+        <w:t>.</w:t>
+      </w:r>
     </w:p>
     <w:sectPr>
       <w:pgSz w:w="12240" w:h="15840"/>
